--- a/B Bus/B1 Power/B1.1 Generation/B1.1.2 Battery Charging/BCR 2012.docx
+++ b/B Bus/B1 Power/B1.1 Generation/B1.1.2 Battery Charging/BCR 2012.docx
@@ -422,8 +422,8 @@
         </w:rPr>
         <w:br w:type="page"/>
       </w:r>
-      <w:bookmarkStart w:id="2" w:name="_Toc310504168"/>
-      <w:bookmarkStart w:id="3" w:name="_Toc304642597"/>
+      <w:bookmarkStart w:id="2" w:name="_Toc304642597"/>
+      <w:bookmarkStart w:id="3" w:name="_Toc332451640"/>
       <w:bookmarkEnd w:id="1"/>
       <w:bookmarkEnd w:id="0"/>
       <w:r>
@@ -434,7 +434,7 @@
         <w:lastRenderedPageBreak/>
         <w:t>Introduction</w:t>
       </w:r>
-      <w:bookmarkEnd w:id="2"/>
+      <w:bookmarkEnd w:id="3"/>
     </w:p>
     <w:p>
       <w:pPr>
@@ -516,7 +516,7 @@
           <w:lang w:eastAsia="en-AU"/>
         </w:rPr>
       </w:pPr>
-      <w:bookmarkStart w:id="4" w:name="_Toc310504169"/>
+      <w:bookmarkStart w:id="4" w:name="_Toc332451641"/>
       <w:r>
         <w:rPr>
           <w:lang w:eastAsia="en-AU"/>
@@ -556,7 +556,7 @@
         </w:rPr>
         <w:fldChar w:fldCharType="separate"/>
       </w:r>
-      <w:hyperlink w:anchor="_Toc310504168" w:history="1">
+      <w:hyperlink w:anchor="_Toc332451640" w:history="1">
         <w:r>
           <w:rPr>
             <w:rStyle w:val="Hyperlink"/>
@@ -602,7 +602,7 @@
             <w:noProof/>
             <w:webHidden/>
           </w:rPr>
-          <w:instrText xml:space="preserve"> PAGEREF _Toc310504168 \h </w:instrText>
+          <w:instrText xml:space="preserve"> PAGEREF _Toc332451640 \h </w:instrText>
         </w:r>
         <w:r>
           <w:rPr>
@@ -646,7 +646,7 @@
           <w:lang w:eastAsia="en-AU"/>
         </w:rPr>
       </w:pPr>
-      <w:hyperlink w:anchor="_Toc310504169" w:history="1">
+      <w:hyperlink w:anchor="_Toc332451641" w:history="1">
         <w:r>
           <w:rPr>
             <w:rStyle w:val="Hyperlink"/>
@@ -690,7 +690,7 @@
             <w:noProof/>
             <w:webHidden/>
           </w:rPr>
-          <w:instrText xml:space="preserve"> PAGEREF _Toc310504169 \h </w:instrText>
+          <w:instrText xml:space="preserve"> PAGEREF _Toc332451641 \h </w:instrText>
         </w:r>
         <w:r>
           <w:rPr>
@@ -734,7 +734,7 @@
           <w:lang w:eastAsia="en-AU"/>
         </w:rPr>
       </w:pPr>
-      <w:hyperlink w:anchor="_Toc310504170" w:history="1">
+      <w:hyperlink w:anchor="_Toc332451642" w:history="1">
         <w:r>
           <w:rPr>
             <w:rStyle w:val="Hyperlink"/>
@@ -757,7 +757,7 @@
             <w:noProof/>
             <w:lang w:eastAsia="en-AU"/>
           </w:rPr>
-          <w:t>Specifications</w:t>
+          <w:t>New Specifications</w:t>
         </w:r>
         <w:r>
           <w:rPr>
@@ -778,7 +778,7 @@
             <w:noProof/>
             <w:webHidden/>
           </w:rPr>
-          <w:instrText xml:space="preserve"> PAGEREF _Toc310504170 \h </w:instrText>
+          <w:instrText xml:space="preserve"> PAGEREF _Toc332451642 \h </w:instrText>
         </w:r>
         <w:r>
           <w:rPr>
@@ -822,7 +822,7 @@
           <w:lang w:eastAsia="en-AU"/>
         </w:rPr>
       </w:pPr>
-      <w:hyperlink w:anchor="_Toc310504171" w:history="1">
+      <w:hyperlink w:anchor="_Toc332451643" w:history="1">
         <w:r>
           <w:rPr>
             <w:rStyle w:val="Hyperlink"/>
@@ -845,7 +845,7 @@
             <w:noProof/>
             <w:lang w:eastAsia="en-AU"/>
           </w:rPr>
-          <w:t>Previous Designs</w:t>
+          <w:t>Current Development Board</w:t>
         </w:r>
         <w:r>
           <w:rPr>
@@ -866,7 +866,7 @@
             <w:noProof/>
             <w:webHidden/>
           </w:rPr>
-          <w:instrText xml:space="preserve"> PAGEREF _Toc310504171 \h </w:instrText>
+          <w:instrText xml:space="preserve"> PAGEREF _Toc332451643 \h </w:instrText>
         </w:r>
         <w:r>
           <w:rPr>
@@ -899,182 +899,6 @@
     </w:p>
     <w:p>
       <w:pPr>
-        <w:pStyle w:val="TOC2"/>
-        <w:tabs>
-          <w:tab w:val="left" w:pos="880"/>
-          <w:tab w:val="right" w:leader="dot" w:pos="9016"/>
-        </w:tabs>
-        <w:rPr>
-          <w:rFonts w:eastAsiaTheme="minorEastAsia"/>
-          <w:noProof/>
-          <w:lang w:eastAsia="en-AU"/>
-        </w:rPr>
-      </w:pPr>
-      <w:hyperlink w:anchor="_Toc310504172" w:history="1">
-        <w:r>
-          <w:rPr>
-            <w:rStyle w:val="Hyperlink"/>
-            <w:noProof/>
-            <w:lang w:eastAsia="en-AU"/>
-          </w:rPr>
-          <w:t>4.1</w:t>
-        </w:r>
-        <w:r>
-          <w:rPr>
-            <w:rFonts w:eastAsiaTheme="minorEastAsia"/>
-            <w:noProof/>
-            <w:lang w:eastAsia="en-AU"/>
-          </w:rPr>
-          <w:tab/>
-        </w:r>
-        <w:r>
-          <w:rPr>
-            <w:rStyle w:val="Hyperlink"/>
-            <w:noProof/>
-            <w:lang w:eastAsia="en-AU"/>
-          </w:rPr>
-          <w:t>The QL3060 FPGA and BQ2004E Charge Regulator</w:t>
-        </w:r>
-        <w:r>
-          <w:rPr>
-            <w:noProof/>
-            <w:webHidden/>
-          </w:rPr>
-          <w:tab/>
-        </w:r>
-        <w:r>
-          <w:rPr>
-            <w:noProof/>
-            <w:webHidden/>
-          </w:rPr>
-          <w:fldChar w:fldCharType="begin"/>
-        </w:r>
-        <w:r>
-          <w:rPr>
-            <w:noProof/>
-            <w:webHidden/>
-          </w:rPr>
-          <w:instrText xml:space="preserve"> PAGEREF _Toc310504172 \h </w:instrText>
-        </w:r>
-        <w:r>
-          <w:rPr>
-            <w:noProof/>
-            <w:webHidden/>
-          </w:rPr>
-        </w:r>
-        <w:r>
-          <w:rPr>
-            <w:noProof/>
-            <w:webHidden/>
-          </w:rPr>
-          <w:fldChar w:fldCharType="separate"/>
-        </w:r>
-        <w:r>
-          <w:rPr>
-            <w:noProof/>
-            <w:webHidden/>
-          </w:rPr>
-          <w:t>3</w:t>
-        </w:r>
-        <w:r>
-          <w:rPr>
-            <w:noProof/>
-            <w:webHidden/>
-          </w:rPr>
-          <w:fldChar w:fldCharType="end"/>
-        </w:r>
-      </w:hyperlink>
-    </w:p>
-    <w:p>
-      <w:pPr>
-        <w:pStyle w:val="TOC2"/>
-        <w:tabs>
-          <w:tab w:val="left" w:pos="880"/>
-          <w:tab w:val="right" w:leader="dot" w:pos="9016"/>
-        </w:tabs>
-        <w:rPr>
-          <w:rFonts w:eastAsiaTheme="minorEastAsia"/>
-          <w:noProof/>
-          <w:lang w:eastAsia="en-AU"/>
-        </w:rPr>
-      </w:pPr>
-      <w:hyperlink w:anchor="_Toc310504173" w:history="1">
-        <w:r>
-          <w:rPr>
-            <w:rStyle w:val="Hyperlink"/>
-            <w:noProof/>
-            <w:lang w:eastAsia="en-AU"/>
-          </w:rPr>
-          <w:t>4.2</w:t>
-        </w:r>
-        <w:r>
-          <w:rPr>
-            <w:rFonts w:eastAsiaTheme="minorEastAsia"/>
-            <w:noProof/>
-            <w:lang w:eastAsia="en-AU"/>
-          </w:rPr>
-          <w:tab/>
-        </w:r>
-        <w:r>
-          <w:rPr>
-            <w:rStyle w:val="Hyperlink"/>
-            <w:noProof/>
-            <w:lang w:eastAsia="en-AU"/>
-          </w:rPr>
-          <w:t>The LT3652 Power Tracker and Battery Charger</w:t>
-        </w:r>
-        <w:r>
-          <w:rPr>
-            <w:noProof/>
-            <w:webHidden/>
-          </w:rPr>
-          <w:tab/>
-        </w:r>
-        <w:r>
-          <w:rPr>
-            <w:noProof/>
-            <w:webHidden/>
-          </w:rPr>
-          <w:fldChar w:fldCharType="begin"/>
-        </w:r>
-        <w:r>
-          <w:rPr>
-            <w:noProof/>
-            <w:webHidden/>
-          </w:rPr>
-          <w:instrText xml:space="preserve"> PAGEREF _Toc310504173 \h </w:instrText>
-        </w:r>
-        <w:r>
-          <w:rPr>
-            <w:noProof/>
-            <w:webHidden/>
-          </w:rPr>
-        </w:r>
-        <w:r>
-          <w:rPr>
-            <w:noProof/>
-            <w:webHidden/>
-          </w:rPr>
-          <w:fldChar w:fldCharType="separate"/>
-        </w:r>
-        <w:r>
-          <w:rPr>
-            <w:noProof/>
-            <w:webHidden/>
-          </w:rPr>
-          <w:t>3</w:t>
-        </w:r>
-        <w:r>
-          <w:rPr>
-            <w:noProof/>
-            <w:webHidden/>
-          </w:rPr>
-          <w:fldChar w:fldCharType="end"/>
-        </w:r>
-      </w:hyperlink>
-    </w:p>
-    <w:p>
-      <w:pPr>
         <w:pStyle w:val="TOC1"/>
         <w:tabs>
           <w:tab w:val="left" w:pos="440"/>
@@ -1086,7 +910,7 @@
           <w:lang w:eastAsia="en-AU"/>
         </w:rPr>
       </w:pPr>
-      <w:hyperlink w:anchor="_Toc310504174" w:history="1">
+      <w:hyperlink w:anchor="_Toc332451644" w:history="1">
         <w:r>
           <w:rPr>
             <w:rStyle w:val="Hyperlink"/>
@@ -1109,7 +933,7 @@
             <w:noProof/>
             <w:lang w:eastAsia="en-AU"/>
           </w:rPr>
-          <w:t>Proposed Design</w:t>
+          <w:t>Future Work</w:t>
         </w:r>
         <w:r>
           <w:rPr>
@@ -1130,7 +954,7 @@
             <w:noProof/>
             <w:webHidden/>
           </w:rPr>
-          <w:instrText xml:space="preserve"> PAGEREF _Toc310504174 \h </w:instrText>
+          <w:instrText xml:space="preserve"> PAGEREF _Toc332451644 \h </w:instrText>
         </w:r>
         <w:r>
           <w:rPr>
@@ -1150,7 +974,7 @@
             <w:noProof/>
             <w:webHidden/>
           </w:rPr>
-          <w:t>5</w:t>
+          <w:t>4</w:t>
         </w:r>
         <w:r>
           <w:rPr>
@@ -1163,358 +987,6 @@
     </w:p>
     <w:p>
       <w:pPr>
-        <w:pStyle w:val="TOC2"/>
-        <w:tabs>
-          <w:tab w:val="left" w:pos="880"/>
-          <w:tab w:val="right" w:leader="dot" w:pos="9016"/>
-        </w:tabs>
-        <w:rPr>
-          <w:rFonts w:eastAsiaTheme="minorEastAsia"/>
-          <w:noProof/>
-          <w:lang w:eastAsia="en-AU"/>
-        </w:rPr>
-      </w:pPr>
-      <w:hyperlink w:anchor="_Toc310504175" w:history="1">
-        <w:r>
-          <w:rPr>
-            <w:rStyle w:val="Hyperlink"/>
-            <w:noProof/>
-            <w:lang w:eastAsia="en-AU"/>
-          </w:rPr>
-          <w:t>5.1</w:t>
-        </w:r>
-        <w:r>
-          <w:rPr>
-            <w:rFonts w:eastAsiaTheme="minorEastAsia"/>
-            <w:noProof/>
-            <w:lang w:eastAsia="en-AU"/>
-          </w:rPr>
-          <w:tab/>
-        </w:r>
-        <w:r>
-          <w:rPr>
-            <w:rStyle w:val="Hyperlink"/>
-            <w:noProof/>
-            <w:lang w:eastAsia="en-AU"/>
-          </w:rPr>
-          <w:t>System Level Layout</w:t>
-        </w:r>
-        <w:r>
-          <w:rPr>
-            <w:noProof/>
-            <w:webHidden/>
-          </w:rPr>
-          <w:tab/>
-        </w:r>
-        <w:r>
-          <w:rPr>
-            <w:noProof/>
-            <w:webHidden/>
-          </w:rPr>
-          <w:fldChar w:fldCharType="begin"/>
-        </w:r>
-        <w:r>
-          <w:rPr>
-            <w:noProof/>
-            <w:webHidden/>
-          </w:rPr>
-          <w:instrText xml:space="preserve"> PAGEREF _Toc310504175 \h </w:instrText>
-        </w:r>
-        <w:r>
-          <w:rPr>
-            <w:noProof/>
-            <w:webHidden/>
-          </w:rPr>
-        </w:r>
-        <w:r>
-          <w:rPr>
-            <w:noProof/>
-            <w:webHidden/>
-          </w:rPr>
-          <w:fldChar w:fldCharType="separate"/>
-        </w:r>
-        <w:r>
-          <w:rPr>
-            <w:noProof/>
-            <w:webHidden/>
-          </w:rPr>
-          <w:t>5</w:t>
-        </w:r>
-        <w:r>
-          <w:rPr>
-            <w:noProof/>
-            <w:webHidden/>
-          </w:rPr>
-          <w:fldChar w:fldCharType="end"/>
-        </w:r>
-      </w:hyperlink>
-    </w:p>
-    <w:p>
-      <w:pPr>
-        <w:pStyle w:val="TOC2"/>
-        <w:tabs>
-          <w:tab w:val="left" w:pos="880"/>
-          <w:tab w:val="right" w:leader="dot" w:pos="9016"/>
-        </w:tabs>
-        <w:rPr>
-          <w:rFonts w:eastAsiaTheme="minorEastAsia"/>
-          <w:noProof/>
-          <w:lang w:eastAsia="en-AU"/>
-        </w:rPr>
-      </w:pPr>
-      <w:hyperlink w:anchor="_Toc310504176" w:history="1">
-        <w:r>
-          <w:rPr>
-            <w:rStyle w:val="Hyperlink"/>
-            <w:noProof/>
-            <w:lang w:eastAsia="en-AU"/>
-          </w:rPr>
-          <w:t>5.2</w:t>
-        </w:r>
-        <w:r>
-          <w:rPr>
-            <w:rFonts w:eastAsiaTheme="minorEastAsia"/>
-            <w:noProof/>
-            <w:lang w:eastAsia="en-AU"/>
-          </w:rPr>
-          <w:tab/>
-        </w:r>
-        <w:r>
-          <w:rPr>
-            <w:rStyle w:val="Hyperlink"/>
-            <w:noProof/>
-            <w:lang w:eastAsia="en-AU"/>
-          </w:rPr>
-          <w:t>Battery Charger Circuit</w:t>
-        </w:r>
-        <w:r>
-          <w:rPr>
-            <w:noProof/>
-            <w:webHidden/>
-          </w:rPr>
-          <w:tab/>
-        </w:r>
-        <w:r>
-          <w:rPr>
-            <w:noProof/>
-            <w:webHidden/>
-          </w:rPr>
-          <w:fldChar w:fldCharType="begin"/>
-        </w:r>
-        <w:r>
-          <w:rPr>
-            <w:noProof/>
-            <w:webHidden/>
-          </w:rPr>
-          <w:instrText xml:space="preserve"> PAGEREF _Toc310504176 \h </w:instrText>
-        </w:r>
-        <w:r>
-          <w:rPr>
-            <w:noProof/>
-            <w:webHidden/>
-          </w:rPr>
-        </w:r>
-        <w:r>
-          <w:rPr>
-            <w:noProof/>
-            <w:webHidden/>
-          </w:rPr>
-          <w:fldChar w:fldCharType="separate"/>
-        </w:r>
-        <w:r>
-          <w:rPr>
-            <w:noProof/>
-            <w:webHidden/>
-          </w:rPr>
-          <w:t>6</w:t>
-        </w:r>
-        <w:r>
-          <w:rPr>
-            <w:noProof/>
-            <w:webHidden/>
-          </w:rPr>
-          <w:fldChar w:fldCharType="end"/>
-        </w:r>
-      </w:hyperlink>
-    </w:p>
-    <w:p>
-      <w:pPr>
-        <w:pStyle w:val="TOC2"/>
-        <w:tabs>
-          <w:tab w:val="left" w:pos="880"/>
-          <w:tab w:val="right" w:leader="dot" w:pos="9016"/>
-        </w:tabs>
-        <w:rPr>
-          <w:rFonts w:eastAsiaTheme="minorEastAsia"/>
-          <w:noProof/>
-          <w:lang w:eastAsia="en-AU"/>
-        </w:rPr>
-      </w:pPr>
-      <w:hyperlink w:anchor="_Toc310504177" w:history="1">
-        <w:r>
-          <w:rPr>
-            <w:rStyle w:val="Hyperlink"/>
-            <w:noProof/>
-            <w:lang w:eastAsia="en-AU"/>
-          </w:rPr>
-          <w:t>5.3</w:t>
-        </w:r>
-        <w:r>
-          <w:rPr>
-            <w:rFonts w:eastAsiaTheme="minorEastAsia"/>
-            <w:noProof/>
-            <w:lang w:eastAsia="en-AU"/>
-          </w:rPr>
-          <w:tab/>
-        </w:r>
-        <w:r>
-          <w:rPr>
-            <w:rStyle w:val="Hyperlink"/>
-            <w:noProof/>
-            <w:lang w:eastAsia="en-AU"/>
-          </w:rPr>
-          <w:t>Maximum Power Point Tracker (MPPT)</w:t>
-        </w:r>
-        <w:r>
-          <w:rPr>
-            <w:noProof/>
-            <w:webHidden/>
-          </w:rPr>
-          <w:tab/>
-        </w:r>
-        <w:r>
-          <w:rPr>
-            <w:noProof/>
-            <w:webHidden/>
-          </w:rPr>
-          <w:fldChar w:fldCharType="begin"/>
-        </w:r>
-        <w:r>
-          <w:rPr>
-            <w:noProof/>
-            <w:webHidden/>
-          </w:rPr>
-          <w:instrText xml:space="preserve"> PAGEREF _Toc310504177 \h </w:instrText>
-        </w:r>
-        <w:r>
-          <w:rPr>
-            <w:noProof/>
-            <w:webHidden/>
-          </w:rPr>
-        </w:r>
-        <w:r>
-          <w:rPr>
-            <w:noProof/>
-            <w:webHidden/>
-          </w:rPr>
-          <w:fldChar w:fldCharType="separate"/>
-        </w:r>
-        <w:r>
-          <w:rPr>
-            <w:noProof/>
-            <w:webHidden/>
-          </w:rPr>
-          <w:t>6</w:t>
-        </w:r>
-        <w:r>
-          <w:rPr>
-            <w:noProof/>
-            <w:webHidden/>
-          </w:rPr>
-          <w:fldChar w:fldCharType="end"/>
-        </w:r>
-      </w:hyperlink>
-    </w:p>
-    <w:p>
-      <w:pPr>
-        <w:pStyle w:val="TOC2"/>
-        <w:tabs>
-          <w:tab w:val="left" w:pos="880"/>
-          <w:tab w:val="right" w:leader="dot" w:pos="9016"/>
-        </w:tabs>
-        <w:rPr>
-          <w:rFonts w:eastAsiaTheme="minorEastAsia"/>
-          <w:noProof/>
-          <w:lang w:eastAsia="en-AU"/>
-        </w:rPr>
-      </w:pPr>
-      <w:hyperlink w:anchor="_Toc310504178" w:history="1">
-        <w:r>
-          <w:rPr>
-            <w:rStyle w:val="Hyperlink"/>
-            <w:noProof/>
-            <w:lang w:eastAsia="en-AU"/>
-          </w:rPr>
-          <w:t>5.4</w:t>
-        </w:r>
-        <w:r>
-          <w:rPr>
-            <w:rFonts w:eastAsiaTheme="minorEastAsia"/>
-            <w:noProof/>
-            <w:lang w:eastAsia="en-AU"/>
-          </w:rPr>
-          <w:tab/>
-        </w:r>
-        <w:r>
-          <w:rPr>
-            <w:rStyle w:val="Hyperlink"/>
-            <w:noProof/>
-            <w:lang w:eastAsia="en-AU"/>
-          </w:rPr>
-          <w:t>Current Progress</w:t>
-        </w:r>
-        <w:r>
-          <w:rPr>
-            <w:noProof/>
-            <w:webHidden/>
-          </w:rPr>
-          <w:tab/>
-        </w:r>
-        <w:r>
-          <w:rPr>
-            <w:noProof/>
-            <w:webHidden/>
-          </w:rPr>
-          <w:fldChar w:fldCharType="begin"/>
-        </w:r>
-        <w:r>
-          <w:rPr>
-            <w:noProof/>
-            <w:webHidden/>
-          </w:rPr>
-          <w:instrText xml:space="preserve"> PAGEREF _Toc310504178 \h </w:instrText>
-        </w:r>
-        <w:r>
-          <w:rPr>
-            <w:noProof/>
-            <w:webHidden/>
-          </w:rPr>
-        </w:r>
-        <w:r>
-          <w:rPr>
-            <w:noProof/>
-            <w:webHidden/>
-          </w:rPr>
-          <w:fldChar w:fldCharType="separate"/>
-        </w:r>
-        <w:r>
-          <w:rPr>
-            <w:noProof/>
-            <w:webHidden/>
-          </w:rPr>
-          <w:t>7</w:t>
-        </w:r>
-        <w:r>
-          <w:rPr>
-            <w:noProof/>
-            <w:webHidden/>
-          </w:rPr>
-          <w:fldChar w:fldCharType="end"/>
-        </w:r>
-      </w:hyperlink>
-    </w:p>
-    <w:p>
-      <w:pPr>
         <w:pStyle w:val="TOC1"/>
         <w:tabs>
           <w:tab w:val="left" w:pos="440"/>
@@ -1526,7 +998,7 @@
           <w:lang w:eastAsia="en-AU"/>
         </w:rPr>
       </w:pPr>
-      <w:hyperlink w:anchor="_Toc310504179" w:history="1">
+      <w:hyperlink w:anchor="_Toc332451645" w:history="1">
         <w:r>
           <w:rPr>
             <w:rStyle w:val="Hyperlink"/>
@@ -1570,7 +1042,7 @@
             <w:noProof/>
             <w:webHidden/>
           </w:rPr>
-          <w:instrText xml:space="preserve"> PAGEREF _Toc310504179 \h </w:instrText>
+          <w:instrText xml:space="preserve"> PAGEREF _Toc332451645 \h </w:instrText>
         </w:r>
         <w:r>
           <w:rPr>
@@ -1590,7 +1062,7 @@
             <w:noProof/>
             <w:webHidden/>
           </w:rPr>
-          <w:t>8</w:t>
+          <w:t>5</w:t>
         </w:r>
         <w:r>
           <w:rPr>
@@ -1626,6 +1098,8 @@
         </w:rPr>
         <w:br w:type="page"/>
       </w:r>
+      <w:bookmarkStart w:id="5" w:name="_GoBack"/>
+      <w:bookmarkEnd w:id="5"/>
     </w:p>
     <w:p>
       <w:pPr>
@@ -1634,7 +1108,7 @@
           <w:lang w:eastAsia="en-AU"/>
         </w:rPr>
       </w:pPr>
-      <w:bookmarkStart w:id="5" w:name="_Toc310504170"/>
+      <w:bookmarkStart w:id="6" w:name="_Toc332451642"/>
       <w:r>
         <w:rPr>
           <w:lang w:eastAsia="en-AU"/>
@@ -1648,7 +1122,7 @@
         </w:rPr>
         <w:t>Specifications</w:t>
       </w:r>
-      <w:bookmarkEnd w:id="5"/>
+      <w:bookmarkEnd w:id="6"/>
     </w:p>
     <w:p>
       <w:pPr>
@@ -1676,7 +1150,6 @@
         <w:br w:type="page"/>
       </w:r>
     </w:p>
-    <w:bookmarkEnd w:id="3"/>
     <w:p>
       <w:pPr>
         <w:pStyle w:val="Heading1"/>
@@ -1684,6 +1157,8 @@
           <w:lang w:eastAsia="en-AU"/>
         </w:rPr>
       </w:pPr>
+      <w:bookmarkStart w:id="7" w:name="_Toc332451643"/>
+      <w:bookmarkEnd w:id="2"/>
       <w:r>
         <w:rPr>
           <w:lang w:eastAsia="en-AU"/>
@@ -1691,6 +1166,7 @@
         <w:lastRenderedPageBreak/>
         <w:t>Current Development Board</w:t>
       </w:r>
+      <w:bookmarkEnd w:id="7"/>
     </w:p>
     <w:p>
       <w:pPr>
@@ -1713,6 +1189,7 @@
           <w:lang w:eastAsia="en-AU"/>
         </w:rPr>
       </w:pPr>
+      <w:bookmarkStart w:id="8" w:name="_Toc332451644"/>
       <w:r>
         <w:rPr>
           <w:lang w:eastAsia="en-AU"/>
@@ -1720,6 +1197,7 @@
         <w:lastRenderedPageBreak/>
         <w:t>Future Work</w:t>
       </w:r>
+      <w:bookmarkEnd w:id="8"/>
     </w:p>
     <w:p>
       <w:pPr>
@@ -1742,7 +1220,7 @@
           <w:lang w:eastAsia="en-AU"/>
         </w:rPr>
       </w:pPr>
-      <w:bookmarkStart w:id="6" w:name="_Toc310504179"/>
+      <w:bookmarkStart w:id="9" w:name="_Toc332451645"/>
       <w:r>
         <w:rPr>
           <w:lang w:eastAsia="en-AU"/>
@@ -1750,7 +1228,7 @@
         <w:lastRenderedPageBreak/>
         <w:t>Conclusion</w:t>
       </w:r>
-      <w:bookmarkEnd w:id="6"/>
+      <w:bookmarkEnd w:id="9"/>
     </w:p>
     <w:p>
       <w:pPr>
@@ -1758,8 +1236,6 @@
           <w:lang w:eastAsia="en-AU"/>
         </w:rPr>
       </w:pPr>
-      <w:bookmarkStart w:id="7" w:name="_GoBack"/>
-      <w:bookmarkEnd w:id="7"/>
     </w:p>
     <w:sectPr>
       <w:headerReference w:type="default" r:id="rId10"/>
@@ -1834,7 +1310,7 @@
           <w:rPr>
             <w:noProof/>
           </w:rPr>
-          <w:t>3</w:t>
+          <w:t>1</w:t>
         </w:r>
         <w:r>
           <w:rPr>
@@ -7918,7 +7394,7 @@
 </file>
 
 <file path=customXml/itemProps2.xml><?xml version="1.0" encoding="utf-8"?>
-<ds:datastoreItem xmlns:ds="http://schemas.openxmlformats.org/officeDocument/2006/customXml" ds:itemID="{C738E7C8-F1AC-4CF1-8AFB-4635CE7915AC}">
+<ds:datastoreItem xmlns:ds="http://schemas.openxmlformats.org/officeDocument/2006/customXml" ds:itemID="{9EF995B4-048A-4FB9-B77C-8ED21387F005}">
   <ds:schemaRefs>
     <ds:schemaRef ds:uri="http://schemas.openxmlformats.org/officeDocument/2006/bibliography"/>
   </ds:schemaRefs>

--- a/B Bus/B1 Power/B1.1 Generation/B1.1.2 Battery Charging/BCR 2012.docx
+++ b/B Bus/B1 Power/B1.1 Generation/B1.1.2 Battery Charging/BCR 2012.docx
@@ -316,6 +316,25 @@
                   </w:rPr>
                   <w:t>Chris Brown</w:t>
                 </w:r>
+                <w:r>
+                  <w:rPr>
+                    <w:rFonts w:eastAsiaTheme="majorEastAsia" w:cstheme="minorHAnsi"/>
+                    <w:sz w:val="32"/>
+                    <w:szCs w:val="32"/>
+                  </w:rPr>
+                  <w:br/>
+                  <w:t xml:space="preserve">Mitch </w:t>
+                </w:r>
+                <w:proofErr w:type="spellStart"/>
+                <w:r>
+                  <w:rPr>
+                    <w:rFonts w:eastAsiaTheme="majorEastAsia" w:cstheme="minorHAnsi"/>
+                    <w:sz w:val="32"/>
+                    <w:szCs w:val="32"/>
+                  </w:rPr>
+                  <w:t>Wenke</w:t>
+                </w:r>
+                <w:proofErr w:type="spellEnd"/>
               </w:p>
               <w:p>
                 <w:pPr>
@@ -446,7 +465,7 @@
         <w:rPr>
           <w:lang w:eastAsia="en-AU"/>
         </w:rPr>
-        <w:t xml:space="preserve">The Battery Charge Regulator (BCR) system is an essential subsystem of the </w:t>
+        <w:t xml:space="preserve">The </w:t>
       </w:r>
       <w:proofErr w:type="spellStart"/>
       <w:r>
@@ -460,54 +479,48 @@
         <w:rPr>
           <w:lang w:eastAsia="en-AU"/>
         </w:rPr>
-        <w:t xml:space="preserve"> microsatellite. It takes power directly from the solar cells and regulates the amount of current that is supplied to the batteries and the rest of the satellite.</w:t>
-      </w:r>
-    </w:p>
-    <w:p>
-      <w:pPr>
-        <w:rPr>
-          <w:lang w:eastAsia="en-AU"/>
-        </w:rPr>
-      </w:pPr>
-      <w:r>
-        <w:rPr>
-          <w:lang w:eastAsia="en-AU"/>
-        </w:rPr>
-        <w:t>To date there has been no successful implementation of a Battery Charge system that would be suitable for use on the satellite in Low Earth Orbit. Previous implementations of the BCR have either lacked consideration for the performance of the Solar Panel array in Low Earth Orbit (LEO) or failed performance under testing with battery cells and the load that the electrical systems on the satellite would provide.</w:t>
-      </w:r>
-    </w:p>
-    <w:p>
-      <w:pPr>
-        <w:rPr>
-          <w:lang w:eastAsia="en-AU"/>
-        </w:rPr>
-      </w:pPr>
-      <w:r>
-        <w:rPr>
-          <w:lang w:eastAsia="en-AU"/>
-        </w:rPr>
-        <w:t xml:space="preserve">Poor documentation has required that the current generation of </w:t>
-      </w:r>
-      <w:proofErr w:type="spellStart"/>
-      <w:r>
-        <w:rPr>
-          <w:lang w:eastAsia="en-AU"/>
-        </w:rPr>
-        <w:t>BLUEsat</w:t>
-      </w:r>
-      <w:proofErr w:type="spellEnd"/>
-      <w:r>
-        <w:rPr>
-          <w:lang w:eastAsia="en-AU"/>
-        </w:rPr>
-        <w:t xml:space="preserve"> (as of November 2011) rely on word-of-mouth to piece together the machinations behind the designs of previous prototypes of the BCR and therefore to properly analyse why they failed. This document is an attempt to consolidate all previous information about the Battery Charge </w:t>
+        <w:t xml:space="preserve"> </w:t>
       </w:r>
       <w:r>
         <w:rPr>
           <w:lang w:eastAsia="en-AU"/>
         </w:rPr>
-        <w:t>Regulators and put forward a new design for scrutiny.</w:t>
+        <w:t xml:space="preserve">Battery Charge Regulator (BCR) </w:t>
       </w:r>
+      <w:r>
+        <w:rPr>
+          <w:lang w:eastAsia="en-AU"/>
+        </w:rPr>
+        <w:t xml:space="preserve">is a key component of the satellite bus that has been designed from scratch by our Power Team. It features six redundant battery chargers which allow independent peak power point tracking for the satellite’s six solar panels. </w:t>
+      </w:r>
+    </w:p>
+    <w:p>
+      <w:pPr>
+        <w:rPr>
+          <w:lang w:eastAsia="en-AU"/>
+        </w:rPr>
+      </w:pPr>
+      <w:r>
+        <w:rPr>
+          <w:lang w:eastAsia="en-AU"/>
+        </w:rPr>
+        <w:t>We have proven our design and are currently on our 3</w:t>
+      </w:r>
+      <w:r>
+        <w:rPr>
+          <w:vertAlign w:val="superscript"/>
+          <w:lang w:eastAsia="en-AU"/>
+        </w:rPr>
+        <w:t>rd</w:t>
+      </w:r>
+      <w:r>
+        <w:rPr>
+          <w:lang w:eastAsia="en-AU"/>
+        </w:rPr>
+        <w:t xml:space="preserve"> PCB revision, finalising software for the independent BCR microcontroller.</w:t>
+      </w:r>
+      <w:bookmarkStart w:id="4" w:name="_GoBack"/>
+      <w:bookmarkEnd w:id="4"/>
     </w:p>
     <w:p>
       <w:pPr>
@@ -516,14 +529,14 @@
           <w:lang w:eastAsia="en-AU"/>
         </w:rPr>
       </w:pPr>
-      <w:bookmarkStart w:id="4" w:name="_Toc332451641"/>
+      <w:bookmarkStart w:id="5" w:name="_Toc332451641"/>
       <w:r>
         <w:rPr>
           <w:lang w:eastAsia="en-AU"/>
         </w:rPr>
         <w:t>Table of Contents</w:t>
       </w:r>
-      <w:bookmarkEnd w:id="4"/>
+      <w:bookmarkEnd w:id="5"/>
     </w:p>
     <w:p>
       <w:pPr>
@@ -1098,8 +1111,6 @@
         </w:rPr>
         <w:br w:type="page"/>
       </w:r>
-      <w:bookmarkStart w:id="5" w:name="_GoBack"/>
-      <w:bookmarkEnd w:id="5"/>
     </w:p>
     <w:p>
       <w:pPr>
@@ -7394,7 +7405,7 @@
 </file>
 
 <file path=customXml/itemProps2.xml><?xml version="1.0" encoding="utf-8"?>
-<ds:datastoreItem xmlns:ds="http://schemas.openxmlformats.org/officeDocument/2006/customXml" ds:itemID="{9EF995B4-048A-4FB9-B77C-8ED21387F005}">
+<ds:datastoreItem xmlns:ds="http://schemas.openxmlformats.org/officeDocument/2006/customXml" ds:itemID="{BAD2AE76-5279-40BB-914A-528F0809DCFE}">
   <ds:schemaRefs>
     <ds:schemaRef ds:uri="http://schemas.openxmlformats.org/officeDocument/2006/bibliography"/>
   </ds:schemaRefs>

--- a/B Bus/B1 Power/B1.1 Generation/B1.1.2 Battery Charging/BCR 2012.docx
+++ b/B Bus/B1 Power/B1.1 Generation/B1.1.2 Battery Charging/BCR 2012.docx
@@ -2,8 +2,8 @@
 <file path=word/document.xml><?xml version="1.0" encoding="utf-8"?>
 <w:document xmlns:wpc="http://schemas.microsoft.com/office/word/2010/wordprocessingCanvas" xmlns:mc="http://schemas.openxmlformats.org/markup-compatibility/2006" xmlns:o="urn:schemas-microsoft-com:office:office" xmlns:r="http://schemas.openxmlformats.org/officeDocument/2006/relationships" xmlns:m="http://schemas.openxmlformats.org/officeDocument/2006/math" xmlns:v="urn:schemas-microsoft-com:vml" xmlns:wp14="http://schemas.microsoft.com/office/word/2010/wordprocessingDrawing" xmlns:wp="http://schemas.openxmlformats.org/drawingml/2006/wordprocessingDrawing" xmlns:w10="urn:schemas-microsoft-com:office:word" xmlns:w="http://schemas.openxmlformats.org/wordprocessingml/2006/main" xmlns:w14="http://schemas.microsoft.com/office/word/2010/wordml" xmlns:wpg="http://schemas.microsoft.com/office/word/2010/wordprocessingGroup" xmlns:wpi="http://schemas.microsoft.com/office/word/2010/wordprocessingInk" xmlns:wne="http://schemas.microsoft.com/office/word/2006/wordml" xmlns:wps="http://schemas.microsoft.com/office/word/2010/wordprocessingShape" mc:Ignorable="w14 wp14">
   <w:body>
-    <w:bookmarkStart w:id="0" w:name="_Toc304642596" w:displacedByCustomXml="next"/>
-    <w:bookmarkStart w:id="1" w:name="_Toc304639883" w:displacedByCustomXml="next"/>
+    <w:bookmarkStart w:id="0" w:name="_Toc304639883" w:displacedByCustomXml="next"/>
+    <w:bookmarkStart w:id="1" w:name="_Toc304642596" w:displacedByCustomXml="next"/>
     <w:sdt>
       <w:sdtPr>
         <w:rPr>
@@ -441,8 +441,8 @@
         </w:rPr>
         <w:br w:type="page"/>
       </w:r>
-      <w:bookmarkStart w:id="2" w:name="_Toc304642597"/>
-      <w:bookmarkStart w:id="3" w:name="_Toc332451640"/>
+      <w:bookmarkStart w:id="2" w:name="_Toc332451640"/>
+      <w:bookmarkStart w:id="3" w:name="_Toc304642597"/>
       <w:bookmarkEnd w:id="1"/>
       <w:bookmarkEnd w:id="0"/>
       <w:r>
@@ -453,7 +453,7 @@
         <w:lastRenderedPageBreak/>
         <w:t>Introduction</w:t>
       </w:r>
-      <w:bookmarkEnd w:id="3"/>
+      <w:bookmarkEnd w:id="2"/>
     </w:p>
     <w:p>
       <w:pPr>
@@ -519,8 +519,6 @@
         </w:rPr>
         <w:t xml:space="preserve"> PCB revision, finalising software for the independent BCR microcontroller.</w:t>
       </w:r>
-      <w:bookmarkStart w:id="4" w:name="_GoBack"/>
-      <w:bookmarkEnd w:id="4"/>
     </w:p>
     <w:p>
       <w:pPr>
@@ -529,14 +527,14 @@
           <w:lang w:eastAsia="en-AU"/>
         </w:rPr>
       </w:pPr>
-      <w:bookmarkStart w:id="5" w:name="_Toc332451641"/>
+      <w:bookmarkStart w:id="4" w:name="_Toc332451641"/>
       <w:r>
         <w:rPr>
           <w:lang w:eastAsia="en-AU"/>
         </w:rPr>
         <w:t>Table of Contents</w:t>
       </w:r>
-      <w:bookmarkEnd w:id="5"/>
+      <w:bookmarkEnd w:id="4"/>
     </w:p>
     <w:p>
       <w:pPr>
@@ -1119,7 +1117,7 @@
           <w:lang w:eastAsia="en-AU"/>
         </w:rPr>
       </w:pPr>
-      <w:bookmarkStart w:id="6" w:name="_Toc332451642"/>
+      <w:bookmarkStart w:id="5" w:name="_Toc332451642"/>
       <w:r>
         <w:rPr>
           <w:lang w:eastAsia="en-AU"/>
@@ -1133,7 +1131,7 @@
         </w:rPr>
         <w:t>Specifications</w:t>
       </w:r>
-      <w:bookmarkEnd w:id="6"/>
+      <w:bookmarkEnd w:id="5"/>
     </w:p>
     <w:p>
       <w:pPr>
@@ -1141,6 +1139,38 @@
           <w:lang w:eastAsia="en-AU"/>
         </w:rPr>
       </w:pPr>
+      <w:r>
+        <w:rPr>
+          <w:lang w:eastAsia="en-AU"/>
+        </w:rPr>
+        <w:t>PV cell voltage</w:t>
+      </w:r>
+    </w:p>
+    <w:p>
+      <w:pPr>
+        <w:rPr>
+          <w:lang w:eastAsia="en-AU"/>
+        </w:rPr>
+      </w:pPr>
+      <w:r>
+        <w:rPr>
+          <w:lang w:eastAsia="en-AU"/>
+        </w:rPr>
+        <w:t>Battery voltage</w:t>
+      </w:r>
+    </w:p>
+    <w:p>
+      <w:pPr>
+        <w:rPr>
+          <w:lang w:eastAsia="en-AU"/>
+        </w:rPr>
+      </w:pPr>
+      <w:r>
+        <w:rPr>
+          <w:lang w:eastAsia="en-AU"/>
+        </w:rPr>
+        <w:t>Switching frequency</w:t>
+      </w:r>
     </w:p>
     <w:p>
       <w:pPr>
@@ -1168,8 +1198,8 @@
           <w:lang w:eastAsia="en-AU"/>
         </w:rPr>
       </w:pPr>
-      <w:bookmarkStart w:id="7" w:name="_Toc332451643"/>
-      <w:bookmarkEnd w:id="2"/>
+      <w:bookmarkStart w:id="6" w:name="_Toc332451643"/>
+      <w:bookmarkEnd w:id="3"/>
       <w:r>
         <w:rPr>
           <w:lang w:eastAsia="en-AU"/>
@@ -1177,7 +1207,7 @@
         <w:lastRenderedPageBreak/>
         <w:t>Current Development Board</w:t>
       </w:r>
-      <w:bookmarkEnd w:id="7"/>
+      <w:bookmarkEnd w:id="6"/>
     </w:p>
     <w:p>
       <w:pPr>
@@ -1186,6 +1216,22 @@
           <w:lang w:eastAsia="en-AU"/>
         </w:rPr>
       </w:pPr>
+      <w:r>
+        <w:rPr>
+          <w:lang w:eastAsia="en-AU"/>
+        </w:rPr>
+        <w:t>See schematics</w:t>
+      </w:r>
+    </w:p>
+    <w:p>
+      <w:pPr>
+        <w:jc w:val="left"/>
+        <w:rPr>
+          <w:lang w:eastAsia="en-AU"/>
+        </w:rPr>
+      </w:pPr>
+      <w:bookmarkStart w:id="7" w:name="_GoBack"/>
+      <w:bookmarkEnd w:id="7"/>
       <w:r>
         <w:rPr>
           <w:lang w:eastAsia="en-AU"/>
@@ -1321,7 +1367,7 @@
           <w:rPr>
             <w:noProof/>
           </w:rPr>
-          <w:t>1</w:t>
+          <w:t>3</w:t>
         </w:r>
         <w:r>
           <w:rPr>
@@ -7405,7 +7451,7 @@
 </file>
 
 <file path=customXml/itemProps2.xml><?xml version="1.0" encoding="utf-8"?>
-<ds:datastoreItem xmlns:ds="http://schemas.openxmlformats.org/officeDocument/2006/customXml" ds:itemID="{BAD2AE76-5279-40BB-914A-528F0809DCFE}">
+<ds:datastoreItem xmlns:ds="http://schemas.openxmlformats.org/officeDocument/2006/customXml" ds:itemID="{EDE7F669-F920-4562-AD2C-034E9903A07D}">
   <ds:schemaRefs>
     <ds:schemaRef ds:uri="http://schemas.openxmlformats.org/officeDocument/2006/bibliography"/>
   </ds:schemaRefs>

--- a/B Bus/B1 Power/B1.1 Generation/B1.1.2 Battery Charging/BCR 2012.docx
+++ b/B Bus/B1 Power/B1.1 Generation/B1.1.2 Battery Charging/BCR 2012.docx
@@ -2,8 +2,8 @@
 <file path=word/document.xml><?xml version="1.0" encoding="utf-8"?>
 <w:document xmlns:wpc="http://schemas.microsoft.com/office/word/2010/wordprocessingCanvas" xmlns:mc="http://schemas.openxmlformats.org/markup-compatibility/2006" xmlns:o="urn:schemas-microsoft-com:office:office" xmlns:r="http://schemas.openxmlformats.org/officeDocument/2006/relationships" xmlns:m="http://schemas.openxmlformats.org/officeDocument/2006/math" xmlns:v="urn:schemas-microsoft-com:vml" xmlns:wp14="http://schemas.microsoft.com/office/word/2010/wordprocessingDrawing" xmlns:wp="http://schemas.openxmlformats.org/drawingml/2006/wordprocessingDrawing" xmlns:w10="urn:schemas-microsoft-com:office:word" xmlns:w="http://schemas.openxmlformats.org/wordprocessingml/2006/main" xmlns:w14="http://schemas.microsoft.com/office/word/2010/wordml" xmlns:wpg="http://schemas.microsoft.com/office/word/2010/wordprocessingGroup" xmlns:wpi="http://schemas.microsoft.com/office/word/2010/wordprocessingInk" xmlns:wne="http://schemas.microsoft.com/office/word/2006/wordml" xmlns:wps="http://schemas.microsoft.com/office/word/2010/wordprocessingShape" mc:Ignorable="w14 wp14">
   <w:body>
-    <w:bookmarkStart w:id="0" w:name="_Toc304639883" w:displacedByCustomXml="next"/>
-    <w:bookmarkStart w:id="1" w:name="_Toc304642596" w:displacedByCustomXml="next"/>
+    <w:bookmarkStart w:id="0" w:name="_Toc304642596" w:displacedByCustomXml="next"/>
+    <w:bookmarkStart w:id="1" w:name="_Toc304639883" w:displacedByCustomXml="next"/>
     <w:sdt>
       <w:sdtPr>
         <w:rPr>
@@ -467,19 +467,11 @@
         </w:rPr>
         <w:t xml:space="preserve">The </w:t>
       </w:r>
-      <w:proofErr w:type="spellStart"/>
       <w:r>
         <w:rPr>
           <w:lang w:eastAsia="en-AU"/>
         </w:rPr>
-        <w:t>BLUEsat</w:t>
-      </w:r>
-      <w:proofErr w:type="spellEnd"/>
-      <w:r>
-        <w:rPr>
-          <w:lang w:eastAsia="en-AU"/>
-        </w:rPr>
-        <w:t xml:space="preserve"> </w:t>
+        <w:t xml:space="preserve">BLUEsat </w:t>
       </w:r>
       <w:r>
         <w:rPr>
@@ -1205,9 +1197,253 @@
           <w:lang w:eastAsia="en-AU"/>
         </w:rPr>
         <w:lastRenderedPageBreak/>
-        <w:t>Current Development Board</w:t>
+        <w:t xml:space="preserve">Current </w:t>
       </w:r>
       <w:bookmarkEnd w:id="6"/>
+      <w:r>
+        <w:rPr>
+          <w:lang w:eastAsia="en-AU"/>
+        </w:rPr>
+        <w:t>Progress</w:t>
+      </w:r>
+    </w:p>
+    <w:p>
+      <w:pPr>
+        <w:jc w:val="left"/>
+        <w:rPr>
+          <w:lang w:eastAsia="en-AU"/>
+        </w:rPr>
+      </w:pPr>
+    </w:p>
+    <w:p>
+      <w:pPr>
+        <w:jc w:val="left"/>
+        <w:rPr>
+          <w:lang w:eastAsia="en-AU"/>
+        </w:rPr>
+      </w:pPr>
+    </w:p>
+    <w:p>
+      <w:pPr>
+        <w:jc w:val="left"/>
+        <w:rPr>
+          <w:lang w:eastAsia="en-AU"/>
+        </w:rPr>
+      </w:pPr>
+      <w:r>
+        <w:rPr>
+          <w:noProof/>
+          <w:lang w:eastAsia="en-AU"/>
+        </w:rPr>
+        <w:drawing>
+          <wp:inline distT="0" distB="0" distL="0" distR="0">
+            <wp:extent cx="5724525" cy="2875917"/>
+            <wp:effectExtent l="0" t="0" r="0" b="635"/>
+            <wp:docPr id="4" name="Picture 4"/>
+            <wp:cNvGraphicFramePr>
+              <a:graphicFrameLocks xmlns:a="http://schemas.openxmlformats.org/drawingml/2006/main" noChangeAspect="1"/>
+            </wp:cNvGraphicFramePr>
+            <a:graphic xmlns:a="http://schemas.openxmlformats.org/drawingml/2006/main">
+              <a:graphicData uri="http://schemas.openxmlformats.org/drawingml/2006/picture">
+                <pic:pic xmlns:pic="http://schemas.openxmlformats.org/drawingml/2006/picture">
+                  <pic:nvPicPr>
+                    <pic:cNvPr id="0" name="photo2.JPG"/>
+                    <pic:cNvPicPr/>
+                  </pic:nvPicPr>
+                  <pic:blipFill rotWithShape="1">
+                    <a:blip r:embed="rId10">
+                      <a:extLst>
+                        <a:ext uri="{28A0092B-C50C-407E-A947-70E740481C1C}">
+                          <a14:useLocalDpi xmlns:a14="http://schemas.microsoft.com/office/drawing/2010/main" val="0"/>
+                        </a:ext>
+                      </a:extLst>
+                    </a:blip>
+                    <a:srcRect t="14703" b="18040"/>
+                    <a:stretch/>
+                  </pic:blipFill>
+                  <pic:spPr bwMode="auto">
+                    <a:xfrm>
+                      <a:off x="0" y="0"/>
+                      <a:ext cx="5724525" cy="2875917"/>
+                    </a:xfrm>
+                    <a:prstGeom prst="rect">
+                      <a:avLst/>
+                    </a:prstGeom>
+                    <a:ln>
+                      <a:noFill/>
+                    </a:ln>
+                    <a:extLst>
+                      <a:ext uri="{53640926-AAD7-44D8-BBD7-CCE9431645EC}">
+                        <a14:shadowObscured xmlns:a14="http://schemas.microsoft.com/office/drawing/2010/main"/>
+                      </a:ext>
+                    </a:extLst>
+                  </pic:spPr>
+                </pic:pic>
+              </a:graphicData>
+            </a:graphic>
+          </wp:inline>
+        </w:drawing>
+      </w:r>
+    </w:p>
+    <w:p>
+      <w:pPr>
+        <w:jc w:val="left"/>
+        <w:rPr>
+          <w:lang w:eastAsia="en-AU"/>
+        </w:rPr>
+      </w:pPr>
+    </w:p>
+    <w:p>
+      <w:pPr>
+        <w:jc w:val="left"/>
+        <w:rPr>
+          <w:lang w:eastAsia="en-AU"/>
+        </w:rPr>
+      </w:pPr>
+    </w:p>
+    <w:p>
+      <w:pPr>
+        <w:jc w:val="left"/>
+        <w:rPr>
+          <w:lang w:eastAsia="en-AU"/>
+        </w:rPr>
+      </w:pPr>
+      <w:bookmarkStart w:id="7" w:name="_GoBack"/>
+      <w:bookmarkEnd w:id="7"/>
+    </w:p>
+    <w:p>
+      <w:pPr>
+        <w:jc w:val="center"/>
+        <w:rPr>
+          <w:lang w:eastAsia="en-AU"/>
+        </w:rPr>
+      </w:pPr>
+      <w:r>
+        <w:rPr>
+          <w:noProof/>
+          <w:lang w:eastAsia="en-AU"/>
+        </w:rPr>
+        <w:drawing>
+          <wp:inline distT="0" distB="0" distL="0" distR="0">
+            <wp:extent cx="5727940" cy="2855343"/>
+            <wp:effectExtent l="0" t="0" r="6350" b="2540"/>
+            <wp:docPr id="3" name="Picture 3"/>
+            <wp:cNvGraphicFramePr>
+              <a:graphicFrameLocks xmlns:a="http://schemas.openxmlformats.org/drawingml/2006/main" noChangeAspect="1"/>
+            </wp:cNvGraphicFramePr>
+            <a:graphic xmlns:a="http://schemas.openxmlformats.org/drawingml/2006/main">
+              <a:graphicData uri="http://schemas.openxmlformats.org/drawingml/2006/picture">
+                <pic:pic xmlns:pic="http://schemas.openxmlformats.org/drawingml/2006/picture">
+                  <pic:nvPicPr>
+                    <pic:cNvPr id="0" name="2.JPG"/>
+                    <pic:cNvPicPr/>
+                  </pic:nvPicPr>
+                  <pic:blipFill rotWithShape="1">
+                    <a:blip r:embed="rId11">
+                      <a:extLst>
+                        <a:ext uri="{28A0092B-C50C-407E-A947-70E740481C1C}">
+                          <a14:useLocalDpi xmlns:a14="http://schemas.microsoft.com/office/drawing/2010/main" val="0"/>
+                        </a:ext>
+                      </a:extLst>
+                    </a:blip>
+                    <a:srcRect t="14718" b="18545"/>
+                    <a:stretch/>
+                  </pic:blipFill>
+                  <pic:spPr bwMode="auto">
+                    <a:xfrm>
+                      <a:off x="0" y="0"/>
+                      <a:ext cx="5731510" cy="2857123"/>
+                    </a:xfrm>
+                    <a:prstGeom prst="rect">
+                      <a:avLst/>
+                    </a:prstGeom>
+                    <a:ln>
+                      <a:noFill/>
+                    </a:ln>
+                    <a:extLst>
+                      <a:ext uri="{53640926-AAD7-44D8-BBD7-CCE9431645EC}">
+                        <a14:shadowObscured xmlns:a14="http://schemas.microsoft.com/office/drawing/2010/main"/>
+                      </a:ext>
+                    </a:extLst>
+                  </pic:spPr>
+                </pic:pic>
+              </a:graphicData>
+            </a:graphic>
+          </wp:inline>
+        </w:drawing>
+      </w:r>
+    </w:p>
+    <w:p>
+      <w:pPr>
+        <w:jc w:val="center"/>
+        <w:rPr>
+          <w:lang w:eastAsia="en-AU"/>
+        </w:rPr>
+      </w:pPr>
+    </w:p>
+    <w:p>
+      <w:pPr>
+        <w:jc w:val="left"/>
+        <w:rPr>
+          <w:lang w:eastAsia="en-AU"/>
+        </w:rPr>
+      </w:pPr>
+    </w:p>
+    <w:p>
+      <w:pPr>
+        <w:jc w:val="left"/>
+        <w:rPr>
+          <w:lang w:eastAsia="en-AU"/>
+        </w:rPr>
+      </w:pPr>
+    </w:p>
+    <w:p>
+      <w:pPr>
+        <w:jc w:val="left"/>
+        <w:rPr>
+          <w:lang w:eastAsia="en-AU"/>
+        </w:rPr>
+      </w:pPr>
+    </w:p>
+    <w:p>
+      <w:pPr>
+        <w:jc w:val="left"/>
+        <w:rPr>
+          <w:lang w:eastAsia="en-AU"/>
+        </w:rPr>
+      </w:pPr>
+    </w:p>
+    <w:p>
+      <w:pPr>
+        <w:jc w:val="left"/>
+        <w:rPr>
+          <w:lang w:eastAsia="en-AU"/>
+        </w:rPr>
+      </w:pPr>
+    </w:p>
+    <w:p>
+      <w:pPr>
+        <w:jc w:val="left"/>
+        <w:rPr>
+          <w:lang w:eastAsia="en-AU"/>
+        </w:rPr>
+      </w:pPr>
+    </w:p>
+    <w:p>
+      <w:pPr>
+        <w:jc w:val="left"/>
+        <w:rPr>
+          <w:lang w:eastAsia="en-AU"/>
+        </w:rPr>
+      </w:pPr>
+    </w:p>
+    <w:p>
+      <w:pPr>
+        <w:jc w:val="left"/>
+        <w:rPr>
+          <w:lang w:eastAsia="en-AU"/>
+        </w:rPr>
+      </w:pPr>
     </w:p>
     <w:p>
       <w:pPr>
@@ -1230,8 +1466,6 @@
           <w:lang w:eastAsia="en-AU"/>
         </w:rPr>
       </w:pPr>
-      <w:bookmarkStart w:id="7" w:name="_GoBack"/>
-      <w:bookmarkEnd w:id="7"/>
       <w:r>
         <w:rPr>
           <w:lang w:eastAsia="en-AU"/>
@@ -1295,8 +1529,8 @@
       </w:pPr>
     </w:p>
     <w:sectPr>
-      <w:headerReference w:type="default" r:id="rId10"/>
-      <w:footerReference w:type="default" r:id="rId11"/>
+      <w:headerReference w:type="default" r:id="rId12"/>
+      <w:footerReference w:type="default" r:id="rId13"/>
       <w:pgSz w:w="11906" w:h="16838"/>
       <w:pgMar w:top="1440" w:right="1440" w:bottom="1440" w:left="1440" w:header="708" w:footer="708" w:gutter="0"/>
       <w:pgNumType w:start="0"/>
@@ -1417,13 +1651,8 @@
     <w:pPr>
       <w:pStyle w:val="Header"/>
     </w:pPr>
-    <w:proofErr w:type="spellStart"/>
     <w:r>
-      <w:t>BLUEsat</w:t>
-    </w:r>
-    <w:proofErr w:type="spellEnd"/>
-    <w:r>
-      <w:t xml:space="preserve"> Project</w:t>
+      <w:t>BLUEsat Project</w:t>
     </w:r>
     <w:r>
       <w:ptab w:relativeTo="margin" w:alignment="center" w:leader="none"/>
@@ -7451,7 +7680,7 @@
 </file>
 
 <file path=customXml/itemProps2.xml><?xml version="1.0" encoding="utf-8"?>
-<ds:datastoreItem xmlns:ds="http://schemas.openxmlformats.org/officeDocument/2006/customXml" ds:itemID="{EDE7F669-F920-4562-AD2C-034E9903A07D}">
+<ds:datastoreItem xmlns:ds="http://schemas.openxmlformats.org/officeDocument/2006/customXml" ds:itemID="{C318E91E-8177-40D6-953F-E398EE236494}">
   <ds:schemaRefs>
     <ds:schemaRef ds:uri="http://schemas.openxmlformats.org/officeDocument/2006/bibliography"/>
   </ds:schemaRefs>

--- a/B Bus/B1 Power/B1.1 Generation/B1.1.2 Battery Charging/BCR 2012.docx
+++ b/B Bus/B1 Power/B1.1 Generation/B1.1.2 Battery Charging/BCR 2012.docx
@@ -1,9 +1,9 @@
 
 <file path=word/document.xml><?xml version="1.0" encoding="utf-8"?>
-<w:document xmlns:wpc="http://schemas.microsoft.com/office/word/2010/wordprocessingCanvas" xmlns:mc="http://schemas.openxmlformats.org/markup-compatibility/2006" xmlns:o="urn:schemas-microsoft-com:office:office" xmlns:r="http://schemas.openxmlformats.org/officeDocument/2006/relationships" xmlns:m="http://schemas.openxmlformats.org/officeDocument/2006/math" xmlns:v="urn:schemas-microsoft-com:vml" xmlns:wp14="http://schemas.microsoft.com/office/word/2010/wordprocessingDrawing" xmlns:wp="http://schemas.openxmlformats.org/drawingml/2006/wordprocessingDrawing" xmlns:w10="urn:schemas-microsoft-com:office:word" xmlns:w="http://schemas.openxmlformats.org/wordprocessingml/2006/main" xmlns:w14="http://schemas.microsoft.com/office/word/2010/wordml" xmlns:wpg="http://schemas.microsoft.com/office/word/2010/wordprocessingGroup" xmlns:wpi="http://schemas.microsoft.com/office/word/2010/wordprocessingInk" xmlns:wne="http://schemas.microsoft.com/office/word/2006/wordml" xmlns:wps="http://schemas.microsoft.com/office/word/2010/wordprocessingShape" mc:Ignorable="w14 wp14">
+<w:document xmlns:wpc="http://schemas.microsoft.com/office/word/2010/wordprocessingCanvas" xmlns:mo="http://schemas.microsoft.com/office/mac/office/2008/main" xmlns:mc="http://schemas.openxmlformats.org/markup-compatibility/2006" xmlns:mv="urn:schemas-microsoft-com:mac:vml" xmlns:o="urn:schemas-microsoft-com:office:office" xmlns:r="http://schemas.openxmlformats.org/officeDocument/2006/relationships" xmlns:m="http://schemas.openxmlformats.org/officeDocument/2006/math" xmlns:v="urn:schemas-microsoft-com:vml" xmlns:wp14="http://schemas.microsoft.com/office/word/2010/wordprocessingDrawing" xmlns:wp="http://schemas.openxmlformats.org/drawingml/2006/wordprocessingDrawing" xmlns:w10="urn:schemas-microsoft-com:office:word" xmlns:w="http://schemas.openxmlformats.org/wordprocessingml/2006/main" xmlns:w14="http://schemas.microsoft.com/office/word/2010/wordml" xmlns:wpg="http://schemas.microsoft.com/office/word/2010/wordprocessingGroup" xmlns:wpi="http://schemas.microsoft.com/office/word/2010/wordprocessingInk" xmlns:wne="http://schemas.microsoft.com/office/word/2006/wordml" xmlns:wps="http://schemas.microsoft.com/office/word/2010/wordprocessingShape" mc:Ignorable="w14 wp14">
   <w:body>
-    <w:bookmarkStart w:id="0" w:name="_Toc304642596" w:displacedByCustomXml="next"/>
-    <w:bookmarkStart w:id="1" w:name="_Toc304639883" w:displacedByCustomXml="next"/>
+    <w:bookmarkStart w:id="0" w:name="_Toc304639883" w:displacedByCustomXml="next"/>
+    <w:bookmarkStart w:id="1" w:name="_Toc304642596" w:displacedByCustomXml="next"/>
     <w:sdt>
       <w:sdtPr>
         <w:rPr>
@@ -16,7 +16,6 @@
           <w:docPartUnique/>
         </w:docPartObj>
       </w:sdtPr>
-      <w:sdtEndPr/>
       <w:sdtContent>
         <w:tbl>
           <w:tblPr>
@@ -57,7 +56,6 @@
                     <w:dataBinding w:prefixMappings="xmlns:ns0='http://schemas.openxmlformats.org/officeDocument/2006/extended-properties'" w:xpath="/ns0:Properties[1]/ns0:Company[1]" w:storeItemID="{6668398D-A668-4E3E-A5EB-62B293D839F1}"/>
                     <w:text/>
                   </w:sdtPr>
-                  <w:sdtEndPr/>
                   <w:sdtContent>
                     <w:r>
                       <w:rPr>
@@ -122,7 +120,6 @@
                 <w:dataBinding w:prefixMappings="xmlns:ns0='http://schemas.openxmlformats.org/package/2006/metadata/core-properties' xmlns:ns1='http://purl.org/dc/elements/1.1/'" w:xpath="/ns0:coreProperties[1]/ns1:title[1]" w:storeItemID="{6C3C8BC8-F283-45AE-878A-BAB7291924A1}"/>
                 <w:text/>
               </w:sdtPr>
-              <w:sdtEndPr/>
               <w:sdtContent>
                 <w:tc>
                   <w:tcPr>
@@ -177,7 +174,6 @@
                 <w:dataBinding w:prefixMappings="xmlns:ns0='http://schemas.openxmlformats.org/package/2006/metadata/core-properties' xmlns:ns1='http://purl.org/dc/elements/1.1/'" w:xpath="/ns0:coreProperties[1]/ns1:subject[1]" w:storeItemID="{6C3C8BC8-F283-45AE-878A-BAB7291924A1}"/>
                 <w:text/>
               </w:sdtPr>
-              <w:sdtEndPr/>
               <w:sdtContent>
                 <w:tc>
                   <w:tcPr>
@@ -496,20 +492,38 @@
         <w:rPr>
           <w:lang w:eastAsia="en-AU"/>
         </w:rPr>
-        <w:t>We have proven our design and are currently on our 3</w:t>
+        <w:t xml:space="preserve">We have proven our design and are currently on our </w:t>
+      </w:r>
+      <w:r>
+        <w:rPr>
+          <w:lang w:eastAsia="en-AU"/>
+        </w:rPr>
+        <w:t>2</w:t>
       </w:r>
       <w:r>
         <w:rPr>
           <w:vertAlign w:val="superscript"/>
           <w:lang w:eastAsia="en-AU"/>
         </w:rPr>
-        <w:t>rd</w:t>
+        <w:t>nd</w:t>
       </w:r>
       <w:r>
         <w:rPr>
           <w:lang w:eastAsia="en-AU"/>
         </w:rPr>
-        <w:t xml:space="preserve"> PCB revision, finalising software for the independent BCR microcontroller.</w:t>
+        <w:t xml:space="preserve"> PCB revision</w:t>
+      </w:r>
+      <w:r>
+        <w:rPr>
+          <w:lang w:eastAsia="en-AU"/>
+        </w:rPr>
+        <w:t xml:space="preserve"> of the complete subsystem prototype. Current efforts are focused on</w:t>
+      </w:r>
+      <w:r>
+        <w:rPr>
+          <w:lang w:eastAsia="en-AU"/>
+        </w:rPr>
+        <w:t xml:space="preserve"> finalising software for the independent BCR microcontroller.</w:t>
       </w:r>
     </w:p>
     <w:p>
@@ -1123,7 +1137,22 @@
         </w:rPr>
         <w:t>Specifications</w:t>
       </w:r>
+      <w:bookmarkStart w:id="6" w:name="_GoBack"/>
       <w:bookmarkEnd w:id="5"/>
+      <w:bookmarkEnd w:id="6"/>
+    </w:p>
+    <w:p>
+      <w:pPr>
+        <w:rPr>
+          <w:lang w:eastAsia="en-AU"/>
+        </w:rPr>
+      </w:pPr>
+      <w:r>
+        <w:rPr>
+          <w:lang w:eastAsia="en-AU"/>
+        </w:rPr>
+        <w:t>Power requirements</w:t>
+      </w:r>
     </w:p>
     <w:p>
       <w:pPr>
@@ -1190,7 +1219,7 @@
           <w:lang w:eastAsia="en-AU"/>
         </w:rPr>
       </w:pPr>
-      <w:bookmarkStart w:id="6" w:name="_Toc332451643"/>
+      <w:bookmarkStart w:id="7" w:name="_Toc332451643"/>
       <w:bookmarkEnd w:id="3"/>
       <w:r>
         <w:rPr>
@@ -1199,7 +1228,7 @@
         <w:lastRenderedPageBreak/>
         <w:t xml:space="preserve">Current </w:t>
       </w:r>
-      <w:bookmarkEnd w:id="6"/>
+      <w:bookmarkEnd w:id="7"/>
       <w:r>
         <w:rPr>
           <w:lang w:eastAsia="en-AU"/>
@@ -1233,10 +1262,10 @@
       <w:r>
         <w:rPr>
           <w:noProof/>
-          <w:lang w:eastAsia="en-AU"/>
+          <w:lang w:val="en-US"/>
         </w:rPr>
         <w:drawing>
-          <wp:inline distT="0" distB="0" distL="0" distR="0">
+          <wp:inline distT="0" distB="0" distL="0" distR="0" wp14:anchorId="737C69B4" wp14:editId="06F00AAA">
             <wp:extent cx="5724525" cy="2875917"/>
             <wp:effectExtent l="0" t="0" r="0" b="635"/>
             <wp:docPr id="4" name="Picture 4"/>
@@ -1273,7 +1302,7 @@
                       <a:noFill/>
                     </a:ln>
                     <a:extLst>
-                      <a:ext uri="{53640926-AAD7-44D8-BBD7-CCE9431645EC}">
+                      <a:ext uri="{53640926-AAD7-44d8-BBD7-CCE9431645EC}">
                         <a14:shadowObscured xmlns:a14="http://schemas.microsoft.com/office/drawing/2010/main"/>
                       </a:ext>
                     </a:extLst>
@@ -1308,8 +1337,6 @@
           <w:lang w:eastAsia="en-AU"/>
         </w:rPr>
       </w:pPr>
-      <w:bookmarkStart w:id="7" w:name="_GoBack"/>
-      <w:bookmarkEnd w:id="7"/>
     </w:p>
     <w:p>
       <w:pPr>
@@ -1321,10 +1348,10 @@
       <w:r>
         <w:rPr>
           <w:noProof/>
-          <w:lang w:eastAsia="en-AU"/>
+          <w:lang w:val="en-US"/>
         </w:rPr>
         <w:drawing>
-          <wp:inline distT="0" distB="0" distL="0" distR="0">
+          <wp:inline distT="0" distB="0" distL="0" distR="0" wp14:anchorId="41D5E15E" wp14:editId="4533A32C">
             <wp:extent cx="5727940" cy="2855343"/>
             <wp:effectExtent l="0" t="0" r="6350" b="2540"/>
             <wp:docPr id="3" name="Picture 3"/>
@@ -1361,7 +1388,7 @@
                       <a:noFill/>
                     </a:ln>
                     <a:extLst>
-                      <a:ext uri="{53640926-AAD7-44D8-BBD7-CCE9431645EC}">
+                      <a:ext uri="{53640926-AAD7-44d8-BBD7-CCE9431645EC}">
                         <a14:shadowObscured xmlns:a14="http://schemas.microsoft.com/office/drawing/2010/main"/>
                       </a:ext>
                     </a:extLst>
@@ -1543,7 +1570,7 @@
 </file>
 
 <file path=word/endnotes.xml><?xml version="1.0" encoding="utf-8"?>
-<w:endnotes xmlns:wpc="http://schemas.microsoft.com/office/word/2010/wordprocessingCanvas" xmlns:mc="http://schemas.openxmlformats.org/markup-compatibility/2006" xmlns:o="urn:schemas-microsoft-com:office:office" xmlns:r="http://schemas.openxmlformats.org/officeDocument/2006/relationships" xmlns:m="http://schemas.openxmlformats.org/officeDocument/2006/math" xmlns:v="urn:schemas-microsoft-com:vml" xmlns:wp14="http://schemas.microsoft.com/office/word/2010/wordprocessingDrawing" xmlns:wp="http://schemas.openxmlformats.org/drawingml/2006/wordprocessingDrawing" xmlns:w10="urn:schemas-microsoft-com:office:word" xmlns:w="http://schemas.openxmlformats.org/wordprocessingml/2006/main" xmlns:w14="http://schemas.microsoft.com/office/word/2010/wordml" xmlns:wpg="http://schemas.microsoft.com/office/word/2010/wordprocessingGroup" xmlns:wpi="http://schemas.microsoft.com/office/word/2010/wordprocessingInk" xmlns:wne="http://schemas.microsoft.com/office/word/2006/wordml" xmlns:wps="http://schemas.microsoft.com/office/word/2010/wordprocessingShape" mc:Ignorable="w14 wp14">
+<w:endnotes xmlns:wpc="http://schemas.microsoft.com/office/word/2010/wordprocessingCanvas" xmlns:mo="http://schemas.microsoft.com/office/mac/office/2008/main" xmlns:mc="http://schemas.openxmlformats.org/markup-compatibility/2006" xmlns:mv="urn:schemas-microsoft-com:mac:vml" xmlns:o="urn:schemas-microsoft-com:office:office" xmlns:r="http://schemas.openxmlformats.org/officeDocument/2006/relationships" xmlns:m="http://schemas.openxmlformats.org/officeDocument/2006/math" xmlns:v="urn:schemas-microsoft-com:vml" xmlns:wp14="http://schemas.microsoft.com/office/word/2010/wordprocessingDrawing" xmlns:wp="http://schemas.openxmlformats.org/drawingml/2006/wordprocessingDrawing" xmlns:w10="urn:schemas-microsoft-com:office:word" xmlns:w="http://schemas.openxmlformats.org/wordprocessingml/2006/main" xmlns:w14="http://schemas.microsoft.com/office/word/2010/wordml" xmlns:wpg="http://schemas.microsoft.com/office/word/2010/wordprocessingGroup" xmlns:wpi="http://schemas.microsoft.com/office/word/2010/wordprocessingInk" xmlns:wne="http://schemas.microsoft.com/office/word/2006/wordml" xmlns:wps="http://schemas.microsoft.com/office/word/2010/wordprocessingShape" mc:Ignorable="w14 wp14">
   <w:endnote w:type="separator" w:id="-1">
     <w:p>
       <w:pPr>
@@ -1568,7 +1595,7 @@
 </file>
 
 <file path=word/footer1.xml><?xml version="1.0" encoding="utf-8"?>
-<w:ftr xmlns:wpc="http://schemas.microsoft.com/office/word/2010/wordprocessingCanvas" xmlns:mc="http://schemas.openxmlformats.org/markup-compatibility/2006" xmlns:o="urn:schemas-microsoft-com:office:office" xmlns:r="http://schemas.openxmlformats.org/officeDocument/2006/relationships" xmlns:m="http://schemas.openxmlformats.org/officeDocument/2006/math" xmlns:v="urn:schemas-microsoft-com:vml" xmlns:wp14="http://schemas.microsoft.com/office/word/2010/wordprocessingDrawing" xmlns:wp="http://schemas.openxmlformats.org/drawingml/2006/wordprocessingDrawing" xmlns:w10="urn:schemas-microsoft-com:office:word" xmlns:w="http://schemas.openxmlformats.org/wordprocessingml/2006/main" xmlns:w14="http://schemas.microsoft.com/office/word/2010/wordml" xmlns:wpg="http://schemas.microsoft.com/office/word/2010/wordprocessingGroup" xmlns:wpi="http://schemas.microsoft.com/office/word/2010/wordprocessingInk" xmlns:wne="http://schemas.microsoft.com/office/word/2006/wordml" xmlns:wps="http://schemas.microsoft.com/office/word/2010/wordprocessingShape" mc:Ignorable="w14 wp14">
+<w:ftr xmlns:wpc="http://schemas.microsoft.com/office/word/2010/wordprocessingCanvas" xmlns:mo="http://schemas.microsoft.com/office/mac/office/2008/main" xmlns:mc="http://schemas.openxmlformats.org/markup-compatibility/2006" xmlns:mv="urn:schemas-microsoft-com:mac:vml" xmlns:o="urn:schemas-microsoft-com:office:office" xmlns:r="http://schemas.openxmlformats.org/officeDocument/2006/relationships" xmlns:m="http://schemas.openxmlformats.org/officeDocument/2006/math" xmlns:v="urn:schemas-microsoft-com:vml" xmlns:wp14="http://schemas.microsoft.com/office/word/2010/wordprocessingDrawing" xmlns:wp="http://schemas.openxmlformats.org/drawingml/2006/wordprocessingDrawing" xmlns:w10="urn:schemas-microsoft-com:office:word" xmlns:w="http://schemas.openxmlformats.org/wordprocessingml/2006/main" xmlns:w14="http://schemas.microsoft.com/office/word/2010/wordml" xmlns:wpg="http://schemas.microsoft.com/office/word/2010/wordprocessingGroup" xmlns:wpi="http://schemas.microsoft.com/office/word/2010/wordprocessingInk" xmlns:wne="http://schemas.microsoft.com/office/word/2006/wordml" xmlns:wps="http://schemas.microsoft.com/office/word/2010/wordprocessingShape" mc:Ignorable="w14 wp14">
   <w:sdt>
     <w:sdtPr>
       <w:id w:val="-1117214982"/>
@@ -1601,7 +1628,7 @@
           <w:rPr>
             <w:noProof/>
           </w:rPr>
-          <w:t>3</w:t>
+          <w:t>2</w:t>
         </w:r>
         <w:r>
           <w:rPr>
@@ -1621,7 +1648,7 @@
 </file>
 
 <file path=word/footnotes.xml><?xml version="1.0" encoding="utf-8"?>
-<w:footnotes xmlns:wpc="http://schemas.microsoft.com/office/word/2010/wordprocessingCanvas" xmlns:mc="http://schemas.openxmlformats.org/markup-compatibility/2006" xmlns:o="urn:schemas-microsoft-com:office:office" xmlns:r="http://schemas.openxmlformats.org/officeDocument/2006/relationships" xmlns:m="http://schemas.openxmlformats.org/officeDocument/2006/math" xmlns:v="urn:schemas-microsoft-com:vml" xmlns:wp14="http://schemas.microsoft.com/office/word/2010/wordprocessingDrawing" xmlns:wp="http://schemas.openxmlformats.org/drawingml/2006/wordprocessingDrawing" xmlns:w10="urn:schemas-microsoft-com:office:word" xmlns:w="http://schemas.openxmlformats.org/wordprocessingml/2006/main" xmlns:w14="http://schemas.microsoft.com/office/word/2010/wordml" xmlns:wpg="http://schemas.microsoft.com/office/word/2010/wordprocessingGroup" xmlns:wpi="http://schemas.microsoft.com/office/word/2010/wordprocessingInk" xmlns:wne="http://schemas.microsoft.com/office/word/2006/wordml" xmlns:wps="http://schemas.microsoft.com/office/word/2010/wordprocessingShape" mc:Ignorable="w14 wp14">
+<w:footnotes xmlns:wpc="http://schemas.microsoft.com/office/word/2010/wordprocessingCanvas" xmlns:mo="http://schemas.microsoft.com/office/mac/office/2008/main" xmlns:mc="http://schemas.openxmlformats.org/markup-compatibility/2006" xmlns:mv="urn:schemas-microsoft-com:mac:vml" xmlns:o="urn:schemas-microsoft-com:office:office" xmlns:r="http://schemas.openxmlformats.org/officeDocument/2006/relationships" xmlns:m="http://schemas.openxmlformats.org/officeDocument/2006/math" xmlns:v="urn:schemas-microsoft-com:vml" xmlns:wp14="http://schemas.microsoft.com/office/word/2010/wordprocessingDrawing" xmlns:wp="http://schemas.openxmlformats.org/drawingml/2006/wordprocessingDrawing" xmlns:w10="urn:schemas-microsoft-com:office:word" xmlns:w="http://schemas.openxmlformats.org/wordprocessingml/2006/main" xmlns:w14="http://schemas.microsoft.com/office/word/2010/wordml" xmlns:wpg="http://schemas.microsoft.com/office/word/2010/wordprocessingGroup" xmlns:wpi="http://schemas.microsoft.com/office/word/2010/wordprocessingInk" xmlns:wne="http://schemas.microsoft.com/office/word/2006/wordml" xmlns:wps="http://schemas.microsoft.com/office/word/2010/wordprocessingShape" mc:Ignorable="w14 wp14">
   <w:footnote w:type="separator" w:id="-1">
     <w:p>
       <w:pPr>
@@ -1646,7 +1673,7 @@
 </file>
 
 <file path=word/header1.xml><?xml version="1.0" encoding="utf-8"?>
-<w:hdr xmlns:wpc="http://schemas.microsoft.com/office/word/2010/wordprocessingCanvas" xmlns:mc="http://schemas.openxmlformats.org/markup-compatibility/2006" xmlns:o="urn:schemas-microsoft-com:office:office" xmlns:r="http://schemas.openxmlformats.org/officeDocument/2006/relationships" xmlns:m="http://schemas.openxmlformats.org/officeDocument/2006/math" xmlns:v="urn:schemas-microsoft-com:vml" xmlns:wp14="http://schemas.microsoft.com/office/word/2010/wordprocessingDrawing" xmlns:wp="http://schemas.openxmlformats.org/drawingml/2006/wordprocessingDrawing" xmlns:w10="urn:schemas-microsoft-com:office:word" xmlns:w="http://schemas.openxmlformats.org/wordprocessingml/2006/main" xmlns:w14="http://schemas.microsoft.com/office/word/2010/wordml" xmlns:wpg="http://schemas.microsoft.com/office/word/2010/wordprocessingGroup" xmlns:wpi="http://schemas.microsoft.com/office/word/2010/wordprocessingInk" xmlns:wne="http://schemas.microsoft.com/office/word/2006/wordml" xmlns:wps="http://schemas.microsoft.com/office/word/2010/wordprocessingShape" mc:Ignorable="w14 wp14">
+<w:hdr xmlns:wpc="http://schemas.microsoft.com/office/word/2010/wordprocessingCanvas" xmlns:mo="http://schemas.microsoft.com/office/mac/office/2008/main" xmlns:mc="http://schemas.openxmlformats.org/markup-compatibility/2006" xmlns:mv="urn:schemas-microsoft-com:mac:vml" xmlns:o="urn:schemas-microsoft-com:office:office" xmlns:r="http://schemas.openxmlformats.org/officeDocument/2006/relationships" xmlns:m="http://schemas.openxmlformats.org/officeDocument/2006/math" xmlns:v="urn:schemas-microsoft-com:vml" xmlns:wp14="http://schemas.microsoft.com/office/word/2010/wordprocessingDrawing" xmlns:wp="http://schemas.openxmlformats.org/drawingml/2006/wordprocessingDrawing" xmlns:w10="urn:schemas-microsoft-com:office:word" xmlns:w="http://schemas.openxmlformats.org/wordprocessingml/2006/main" xmlns:w14="http://schemas.microsoft.com/office/word/2010/wordml" xmlns:wpg="http://schemas.microsoft.com/office/word/2010/wordprocessingGroup" xmlns:wpi="http://schemas.microsoft.com/office/word/2010/wordprocessingInk" xmlns:wne="http://schemas.microsoft.com/office/word/2006/wordml" xmlns:wps="http://schemas.microsoft.com/office/word/2010/wordprocessingShape" mc:Ignorable="w14 wp14">
   <w:p>
     <w:pPr>
       <w:pStyle w:val="Header"/>
@@ -1664,17 +1691,14 @@
       <w:ptab w:relativeTo="margin" w:alignment="right" w:leader="none"/>
     </w:r>
     <w:r>
-      <w:t>BLUE.2011.3</w:t>
-    </w:r>
-    <w:r>
-      <w:t>.0</w:t>
+      <w:t>BLUE.2011.3.0</w:t>
     </w:r>
   </w:p>
 </w:hdr>
 </file>
 
 <file path=word/numbering.xml><?xml version="1.0" encoding="utf-8"?>
-<w:numbering xmlns:wpc="http://schemas.microsoft.com/office/word/2010/wordprocessingCanvas" xmlns:mc="http://schemas.openxmlformats.org/markup-compatibility/2006" xmlns:o="urn:schemas-microsoft-com:office:office" xmlns:r="http://schemas.openxmlformats.org/officeDocument/2006/relationships" xmlns:m="http://schemas.openxmlformats.org/officeDocument/2006/math" xmlns:v="urn:schemas-microsoft-com:vml" xmlns:wp14="http://schemas.microsoft.com/office/word/2010/wordprocessingDrawing" xmlns:wp="http://schemas.openxmlformats.org/drawingml/2006/wordprocessingDrawing" xmlns:w10="urn:schemas-microsoft-com:office:word" xmlns:w="http://schemas.openxmlformats.org/wordprocessingml/2006/main" xmlns:w14="http://schemas.microsoft.com/office/word/2010/wordml" xmlns:wpg="http://schemas.microsoft.com/office/word/2010/wordprocessingGroup" xmlns:wpi="http://schemas.microsoft.com/office/word/2010/wordprocessingInk" xmlns:wne="http://schemas.microsoft.com/office/word/2006/wordml" xmlns:wps="http://schemas.microsoft.com/office/word/2010/wordprocessingShape" mc:Ignorable="w14 wp14">
+<w:numbering xmlns:wpc="http://schemas.microsoft.com/office/word/2010/wordprocessingCanvas" xmlns:mo="http://schemas.microsoft.com/office/mac/office/2008/main" xmlns:mc="http://schemas.openxmlformats.org/markup-compatibility/2006" xmlns:mv="urn:schemas-microsoft-com:mac:vml" xmlns:o="urn:schemas-microsoft-com:office:office" xmlns:r="http://schemas.openxmlformats.org/officeDocument/2006/relationships" xmlns:m="http://schemas.openxmlformats.org/officeDocument/2006/math" xmlns:v="urn:schemas-microsoft-com:vml" xmlns:wp14="http://schemas.microsoft.com/office/word/2010/wordprocessingDrawing" xmlns:wp="http://schemas.openxmlformats.org/drawingml/2006/wordprocessingDrawing" xmlns:w10="urn:schemas-microsoft-com:office:word" xmlns:w="http://schemas.openxmlformats.org/wordprocessingml/2006/main" xmlns:w14="http://schemas.microsoft.com/office/word/2010/wordml" xmlns:wpg="http://schemas.microsoft.com/office/word/2010/wordprocessingGroup" xmlns:wpi="http://schemas.microsoft.com/office/word/2010/wordprocessingInk" xmlns:wne="http://schemas.microsoft.com/office/word/2006/wordml" xmlns:wps="http://schemas.microsoft.com/office/word/2010/wordprocessingShape" mc:Ignorable="w14 wp14">
   <w:abstractNum w:abstractNumId="0">
     <w:nsid w:val="06B571D0"/>
     <w:multiLevelType w:val="multilevel"/>
@@ -5498,7 +5522,7 @@
       </w:pPr>
     </w:pPrDefault>
   </w:docDefaults>
-  <w:latentStyles w:defLockedState="0" w:defUIPriority="99" w:defSemiHidden="1" w:defUnhideWhenUsed="1" w:defQFormat="0" w:count="267">
+  <w:latentStyles w:defLockedState="0" w:defUIPriority="99" w:defSemiHidden="1" w:defUnhideWhenUsed="1" w:defQFormat="0" w:count="276">
     <w:lsdException w:name="Normal" w:semiHidden="0" w:uiPriority="0" w:unhideWhenUsed="0" w:qFormat="1"/>
     <w:lsdException w:name="heading 1" w:semiHidden="0" w:uiPriority="9" w:unhideWhenUsed="0" w:qFormat="1"/>
     <w:lsdException w:name="heading 2" w:uiPriority="9" w:qFormat="1"/>
@@ -6427,7 +6451,7 @@
 </file>
 
 <file path=word/stylesWithEffects.xml><?xml version="1.0" encoding="utf-8"?>
-<w:styles xmlns:wpc="http://schemas.microsoft.com/office/word/2010/wordprocessingCanvas" xmlns:mc="http://schemas.openxmlformats.org/markup-compatibility/2006" xmlns:o="urn:schemas-microsoft-com:office:office" xmlns:r="http://schemas.openxmlformats.org/officeDocument/2006/relationships" xmlns:m="http://schemas.openxmlformats.org/officeDocument/2006/math" xmlns:v="urn:schemas-microsoft-com:vml" xmlns:wp14="http://schemas.microsoft.com/office/word/2010/wordprocessingDrawing" xmlns:wp="http://schemas.openxmlformats.org/drawingml/2006/wordprocessingDrawing" xmlns:w10="urn:schemas-microsoft-com:office:word" xmlns:w="http://schemas.openxmlformats.org/wordprocessingml/2006/main" xmlns:w14="http://schemas.microsoft.com/office/word/2010/wordml" xmlns:wpg="http://schemas.microsoft.com/office/word/2010/wordprocessingGroup" xmlns:wpi="http://schemas.microsoft.com/office/word/2010/wordprocessingInk" xmlns:wne="http://schemas.microsoft.com/office/word/2006/wordml" xmlns:wps="http://schemas.microsoft.com/office/word/2010/wordprocessingShape" mc:Ignorable="w14 wp14">
+<w:styles xmlns:wpc="http://schemas.microsoft.com/office/word/2010/wordprocessingCanvas" xmlns:mo="http://schemas.microsoft.com/office/mac/office/2008/main" xmlns:mc="http://schemas.openxmlformats.org/markup-compatibility/2006" xmlns:mv="urn:schemas-microsoft-com:mac:vml" xmlns:o="urn:schemas-microsoft-com:office:office" xmlns:r="http://schemas.openxmlformats.org/officeDocument/2006/relationships" xmlns:m="http://schemas.openxmlformats.org/officeDocument/2006/math" xmlns:v="urn:schemas-microsoft-com:vml" xmlns:wp14="http://schemas.microsoft.com/office/word/2010/wordprocessingDrawing" xmlns:wp="http://schemas.openxmlformats.org/drawingml/2006/wordprocessingDrawing" xmlns:w10="urn:schemas-microsoft-com:office:word" xmlns:w="http://schemas.openxmlformats.org/wordprocessingml/2006/main" xmlns:w14="http://schemas.microsoft.com/office/word/2010/wordml" xmlns:wpg="http://schemas.microsoft.com/office/word/2010/wordprocessingGroup" xmlns:wpi="http://schemas.microsoft.com/office/word/2010/wordprocessingInk" xmlns:wne="http://schemas.microsoft.com/office/word/2006/wordml" xmlns:wps="http://schemas.microsoft.com/office/word/2010/wordprocessingShape" mc:Ignorable="w14 wp14">
   <w:docDefaults>
     <w:rPrDefault>
       <w:rPr>
@@ -6443,7 +6467,7 @@
       </w:pPr>
     </w:pPrDefault>
   </w:docDefaults>
-  <w:latentStyles w:defLockedState="0" w:defUIPriority="99" w:defSemiHidden="1" w:defUnhideWhenUsed="1" w:defQFormat="0" w:count="267">
+  <w:latentStyles w:defLockedState="0" w:defUIPriority="99" w:defSemiHidden="1" w:defUnhideWhenUsed="1" w:defQFormat="0" w:count="276">
     <w:lsdException w:name="Normal" w:semiHidden="0" w:uiPriority="0" w:unhideWhenUsed="0" w:qFormat="1"/>
     <w:lsdException w:name="heading 1" w:semiHidden="0" w:uiPriority="9" w:unhideWhenUsed="0" w:qFormat="1"/>
     <w:lsdException w:name="heading 2" w:uiPriority="9" w:qFormat="1"/>
@@ -7680,7 +7704,7 @@
 </file>
 
 <file path=customXml/itemProps2.xml><?xml version="1.0" encoding="utf-8"?>
-<ds:datastoreItem xmlns:ds="http://schemas.openxmlformats.org/officeDocument/2006/customXml" ds:itemID="{C318E91E-8177-40D6-953F-E398EE236494}">
+<ds:datastoreItem xmlns:ds="http://schemas.openxmlformats.org/officeDocument/2006/customXml" ds:itemID="{0E574420-D30F-EE49-963E-4C7DAFD43D79}">
   <ds:schemaRefs>
     <ds:schemaRef ds:uri="http://schemas.openxmlformats.org/officeDocument/2006/bibliography"/>
   </ds:schemaRefs>

--- a/B Bus/B1 Power/B1.1 Generation/B1.1.2 Battery Charging/BCR 2012.docx
+++ b/B Bus/B1 Power/B1.1 Generation/B1.1.2 Battery Charging/BCR 2012.docx
@@ -1,9 +1,9 @@
 
 <file path=word/document.xml><?xml version="1.0" encoding="utf-8"?>
-<w:document xmlns:wpc="http://schemas.microsoft.com/office/word/2010/wordprocessingCanvas" xmlns:mo="http://schemas.microsoft.com/office/mac/office/2008/main" xmlns:mc="http://schemas.openxmlformats.org/markup-compatibility/2006" xmlns:mv="urn:schemas-microsoft-com:mac:vml" xmlns:o="urn:schemas-microsoft-com:office:office" xmlns:r="http://schemas.openxmlformats.org/officeDocument/2006/relationships" xmlns:m="http://schemas.openxmlformats.org/officeDocument/2006/math" xmlns:v="urn:schemas-microsoft-com:vml" xmlns:wp14="http://schemas.microsoft.com/office/word/2010/wordprocessingDrawing" xmlns:wp="http://schemas.openxmlformats.org/drawingml/2006/wordprocessingDrawing" xmlns:w10="urn:schemas-microsoft-com:office:word" xmlns:w="http://schemas.openxmlformats.org/wordprocessingml/2006/main" xmlns:w14="http://schemas.microsoft.com/office/word/2010/wordml" xmlns:wpg="http://schemas.microsoft.com/office/word/2010/wordprocessingGroup" xmlns:wpi="http://schemas.microsoft.com/office/word/2010/wordprocessingInk" xmlns:wne="http://schemas.microsoft.com/office/word/2006/wordml" xmlns:wps="http://schemas.microsoft.com/office/word/2010/wordprocessingShape" mc:Ignorable="w14 wp14">
+<w:document xmlns:wpc="http://schemas.microsoft.com/office/word/2010/wordprocessingCanvas" xmlns:mc="http://schemas.openxmlformats.org/markup-compatibility/2006" xmlns:o="urn:schemas-microsoft-com:office:office" xmlns:r="http://schemas.openxmlformats.org/officeDocument/2006/relationships" xmlns:m="http://schemas.openxmlformats.org/officeDocument/2006/math" xmlns:v="urn:schemas-microsoft-com:vml" xmlns:wp14="http://schemas.microsoft.com/office/word/2010/wordprocessingDrawing" xmlns:wp="http://schemas.openxmlformats.org/drawingml/2006/wordprocessingDrawing" xmlns:w10="urn:schemas-microsoft-com:office:word" xmlns:w="http://schemas.openxmlformats.org/wordprocessingml/2006/main" xmlns:w14="http://schemas.microsoft.com/office/word/2010/wordml" xmlns:wpg="http://schemas.microsoft.com/office/word/2010/wordprocessingGroup" xmlns:wpi="http://schemas.microsoft.com/office/word/2010/wordprocessingInk" xmlns:wne="http://schemas.microsoft.com/office/word/2006/wordml" xmlns:wps="http://schemas.microsoft.com/office/word/2010/wordprocessingShape" mc:Ignorable="w14 wp14">
   <w:body>
-    <w:bookmarkStart w:id="0" w:name="_Toc304639883" w:displacedByCustomXml="next"/>
-    <w:bookmarkStart w:id="1" w:name="_Toc304642596" w:displacedByCustomXml="next"/>
+    <w:bookmarkStart w:id="0" w:name="_Toc304642596" w:displacedByCustomXml="next"/>
+    <w:bookmarkStart w:id="1" w:name="_Toc304639883" w:displacedByCustomXml="next"/>
     <w:sdt>
       <w:sdtPr>
         <w:rPr>
@@ -16,6 +16,7 @@
           <w:docPartUnique/>
         </w:docPartObj>
       </w:sdtPr>
+      <w:sdtEndPr/>
       <w:sdtContent>
         <w:tbl>
           <w:tblPr>
@@ -56,6 +57,7 @@
                     <w:dataBinding w:prefixMappings="xmlns:ns0='http://schemas.openxmlformats.org/officeDocument/2006/extended-properties'" w:xpath="/ns0:Properties[1]/ns0:Company[1]" w:storeItemID="{6668398D-A668-4E3E-A5EB-62B293D839F1}"/>
                     <w:text/>
                   </w:sdtPr>
+                  <w:sdtEndPr/>
                   <w:sdtContent>
                     <w:r>
                       <w:rPr>
@@ -120,6 +122,7 @@
                 <w:dataBinding w:prefixMappings="xmlns:ns0='http://schemas.openxmlformats.org/package/2006/metadata/core-properties' xmlns:ns1='http://purl.org/dc/elements/1.1/'" w:xpath="/ns0:coreProperties[1]/ns1:title[1]" w:storeItemID="{6C3C8BC8-F283-45AE-878A-BAB7291924A1}"/>
                 <w:text/>
               </w:sdtPr>
+              <w:sdtEndPr/>
               <w:sdtContent>
                 <w:tc>
                   <w:tcPr>
@@ -174,6 +177,7 @@
                 <w:dataBinding w:prefixMappings="xmlns:ns0='http://schemas.openxmlformats.org/package/2006/metadata/core-properties' xmlns:ns1='http://purl.org/dc/elements/1.1/'" w:xpath="/ns0:coreProperties[1]/ns1:subject[1]" w:storeItemID="{6C3C8BC8-F283-45AE-878A-BAB7291924A1}"/>
                 <w:text/>
               </w:sdtPr>
+              <w:sdtEndPr/>
               <w:sdtContent>
                 <w:tc>
                   <w:tcPr>
@@ -437,8 +441,8 @@
         </w:rPr>
         <w:br w:type="page"/>
       </w:r>
-      <w:bookmarkStart w:id="2" w:name="_Toc332451640"/>
-      <w:bookmarkStart w:id="3" w:name="_Toc304642597"/>
+      <w:bookmarkStart w:id="2" w:name="_Toc304642597"/>
+      <w:bookmarkStart w:id="3" w:name="_Toc332451640"/>
       <w:bookmarkEnd w:id="1"/>
       <w:bookmarkEnd w:id="0"/>
       <w:r>
@@ -449,7 +453,7 @@
         <w:lastRenderedPageBreak/>
         <w:t>Introduction</w:t>
       </w:r>
-      <w:bookmarkEnd w:id="2"/>
+      <w:bookmarkEnd w:id="3"/>
     </w:p>
     <w:p>
       <w:pPr>
@@ -746,9 +750,7 @@
           <w:tab w:val="right" w:leader="dot" w:pos="9016"/>
         </w:tabs>
         <w:rPr>
-          <w:rFonts w:eastAsiaTheme="minorEastAsia"/>
           <w:noProof/>
-          <w:lang w:eastAsia="en-AU"/>
         </w:rPr>
       </w:pPr>
       <w:hyperlink w:anchor="_Toc332451642" w:history="1">
@@ -774,7 +776,7 @@
             <w:noProof/>
             <w:lang w:eastAsia="en-AU"/>
           </w:rPr>
-          <w:t>New Specifications</w:t>
+          <w:t>Requirements</w:t>
         </w:r>
         <w:r>
           <w:rPr>
@@ -862,7 +864,7 @@
             <w:noProof/>
             <w:lang w:eastAsia="en-AU"/>
           </w:rPr>
-          <w:t>Current Development Board</w:t>
+          <w:t>Summary of Design</w:t>
         </w:r>
         <w:r>
           <w:rPr>
@@ -927,6 +929,102 @@
           <w:lang w:eastAsia="en-AU"/>
         </w:rPr>
       </w:pPr>
+      <w:hyperlink w:anchor="_Toc332451643" w:history="1">
+        <w:r>
+          <w:rPr>
+            <w:rStyle w:val="Hyperlink"/>
+            <w:noProof/>
+            <w:lang w:eastAsia="en-AU"/>
+          </w:rPr>
+          <w:t>5</w:t>
+        </w:r>
+        <w:r>
+          <w:rPr>
+            <w:rFonts w:eastAsiaTheme="minorEastAsia"/>
+            <w:noProof/>
+            <w:lang w:eastAsia="en-AU"/>
+          </w:rPr>
+          <w:tab/>
+        </w:r>
+        <w:r>
+          <w:rPr>
+            <w:rStyle w:val="Hyperlink"/>
+            <w:noProof/>
+            <w:lang w:eastAsia="en-AU"/>
+          </w:rPr>
+          <w:t xml:space="preserve">Current </w:t>
+        </w:r>
+        <w:r>
+          <w:rPr>
+            <w:rStyle w:val="Hyperlink"/>
+            <w:noProof/>
+            <w:lang w:eastAsia="en-AU"/>
+          </w:rPr>
+          <w:t>Progress</w:t>
+        </w:r>
+        <w:r>
+          <w:rPr>
+            <w:noProof/>
+            <w:webHidden/>
+          </w:rPr>
+          <w:tab/>
+        </w:r>
+        <w:r>
+          <w:rPr>
+            <w:noProof/>
+            <w:webHidden/>
+          </w:rPr>
+          <w:fldChar w:fldCharType="begin"/>
+        </w:r>
+        <w:r>
+          <w:rPr>
+            <w:noProof/>
+            <w:webHidden/>
+          </w:rPr>
+          <w:instrText xml:space="preserve"> PAGEREF _Toc332451643 \h </w:instrText>
+        </w:r>
+        <w:r>
+          <w:rPr>
+            <w:noProof/>
+            <w:webHidden/>
+          </w:rPr>
+        </w:r>
+        <w:r>
+          <w:rPr>
+            <w:noProof/>
+            <w:webHidden/>
+          </w:rPr>
+          <w:fldChar w:fldCharType="separate"/>
+        </w:r>
+        <w:r>
+          <w:rPr>
+            <w:noProof/>
+            <w:webHidden/>
+          </w:rPr>
+          <w:t>3</w:t>
+        </w:r>
+        <w:r>
+          <w:rPr>
+            <w:noProof/>
+            <w:webHidden/>
+          </w:rPr>
+          <w:fldChar w:fldCharType="end"/>
+        </w:r>
+      </w:hyperlink>
+    </w:p>
+    <w:p>
+      <w:pPr>
+        <w:pStyle w:val="TOC1"/>
+        <w:tabs>
+          <w:tab w:val="left" w:pos="440"/>
+          <w:tab w:val="right" w:leader="dot" w:pos="9016"/>
+        </w:tabs>
+        <w:rPr>
+          <w:rFonts w:eastAsiaTheme="minorEastAsia"/>
+          <w:noProof/>
+          <w:lang w:eastAsia="en-AU"/>
+        </w:rPr>
+      </w:pPr>
       <w:hyperlink w:anchor="_Toc332451644" w:history="1">
         <w:r>
           <w:rPr>
@@ -934,7 +1032,7 @@
             <w:noProof/>
             <w:lang w:eastAsia="en-AU"/>
           </w:rPr>
-          <w:t>5</w:t>
+          <w:t>6</w:t>
         </w:r>
         <w:r>
           <w:rPr>
@@ -1022,7 +1120,7 @@
             <w:noProof/>
             <w:lang w:eastAsia="en-AU"/>
           </w:rPr>
-          <w:t>6</w:t>
+          <w:t>7</w:t>
         </w:r>
         <w:r>
           <w:rPr>
@@ -1109,12 +1207,6 @@
         </w:rPr>
         <w:fldChar w:fldCharType="end"/>
       </w:r>
-      <w:r>
-        <w:rPr>
-          <w:lang w:eastAsia="en-AU"/>
-        </w:rPr>
-        <w:br w:type="page"/>
-      </w:r>
     </w:p>
     <w:p>
       <w:pPr>
@@ -1123,23 +1215,19 @@
           <w:lang w:eastAsia="en-AU"/>
         </w:rPr>
       </w:pPr>
-      <w:bookmarkStart w:id="5" w:name="_Toc332451642"/>
+      <w:r>
+        <w:rPr>
+          <w:lang w:eastAsia="en-AU"/>
+        </w:rPr>
+        <w:br w:type="page"/>
+      </w:r>
       <w:r>
         <w:rPr>
           <w:lang w:eastAsia="en-AU"/>
         </w:rPr>
         <w:lastRenderedPageBreak/>
-        <w:t xml:space="preserve">New </w:t>
-      </w:r>
-      <w:r>
-        <w:rPr>
-          <w:lang w:eastAsia="en-AU"/>
-        </w:rPr>
-        <w:t>Specifications</w:t>
-      </w:r>
-      <w:bookmarkStart w:id="6" w:name="_GoBack"/>
-      <w:bookmarkEnd w:id="5"/>
-      <w:bookmarkEnd w:id="6"/>
+        <w:t>Requirements</w:t>
+      </w:r>
     </w:p>
     <w:p>
       <w:pPr>
@@ -1177,7 +1265,7 @@
         <w:rPr>
           <w:lang w:eastAsia="en-AU"/>
         </w:rPr>
-        <w:t>Battery voltage</w:t>
+        <w:t xml:space="preserve">The </w:t>
       </w:r>
     </w:p>
     <w:p>
@@ -1186,11 +1274,122 @@
           <w:lang w:eastAsia="en-AU"/>
         </w:rPr>
       </w:pPr>
-      <w:r>
-        <w:rPr>
-          <w:lang w:eastAsia="en-AU"/>
-        </w:rPr>
-        <w:t>Switching frequency</w:t>
+    </w:p>
+    <w:p>
+      <w:pPr>
+        <w:tabs>
+          <w:tab w:val="left" w:pos="6430"/>
+        </w:tabs>
+        <w:rPr>
+          <w:lang w:eastAsia="en-AU"/>
+        </w:rPr>
+      </w:pPr>
+      <w:r>
+        <w:rPr>
+          <w:lang w:eastAsia="en-AU"/>
+        </w:rPr>
+        <w:tab/>
+      </w:r>
+    </w:p>
+    <w:p>
+      <w:pPr>
+        <w:pStyle w:val="Heading2"/>
+        <w:rPr>
+          <w:lang w:eastAsia="en-AU"/>
+        </w:rPr>
+      </w:pPr>
+      <w:r>
+        <w:rPr>
+          <w:lang w:eastAsia="en-AU"/>
+        </w:rPr>
+        <w:t xml:space="preserve">Power </w:t>
+      </w:r>
+      <w:r>
+        <w:rPr>
+          <w:lang w:eastAsia="en-AU"/>
+        </w:rPr>
+        <w:t>r</w:t>
+      </w:r>
+      <w:r>
+        <w:rPr>
+          <w:lang w:eastAsia="en-AU"/>
+        </w:rPr>
+        <w:t>equirements of BLUEsat</w:t>
+      </w:r>
+      <w:r>
+        <w:rPr>
+          <w:lang w:eastAsia="en-AU"/>
+        </w:rPr>
+        <w:t xml:space="preserve"> mission</w:t>
+      </w:r>
+    </w:p>
+    <w:p>
+      <w:pPr>
+        <w:rPr>
+          <w:lang w:eastAsia="en-AU"/>
+        </w:rPr>
+      </w:pPr>
+      <w:r>
+        <w:rPr>
+          <w:lang w:eastAsia="en-AU"/>
+        </w:rPr>
+        <w:t>The BLUEsat balloon launch mission is expected to last several days. In Alice Springs around March, the day/night cycle will be approximately 12 hours of daylight and night-time</w:t>
+      </w:r>
+      <w:r>
+        <w:rPr>
+          <w:rStyle w:val="FootnoteReference"/>
+          <w:lang w:eastAsia="en-AU"/>
+        </w:rPr>
+        <w:footnoteReference w:id="1"/>
+      </w:r>
+      <w:r>
+        <w:rPr>
+          <w:lang w:eastAsia="en-AU"/>
+        </w:rPr>
+        <w:t>.</w:t>
+      </w:r>
+    </w:p>
+    <w:p>
+      <w:pPr>
+        <w:rPr>
+          <w:lang w:eastAsia="en-AU"/>
+        </w:rPr>
+      </w:pPr>
+      <w:proofErr w:type="spellStart"/>
+      <w:r>
+        <w:rPr>
+          <w:lang w:eastAsia="en-AU"/>
+        </w:rPr>
+        <w:t>Duri</w:t>
+      </w:r>
+      <w:proofErr w:type="spellEnd"/>
+    </w:p>
+    <w:p>
+      <w:pPr>
+        <w:rPr>
+          <w:lang w:eastAsia="en-AU"/>
+        </w:rPr>
+      </w:pPr>
+    </w:p>
+    <w:p>
+      <w:pPr>
+        <w:rPr>
+          <w:lang w:eastAsia="en-AU"/>
+        </w:rPr>
+      </w:pPr>
+    </w:p>
+    <w:p>
+      <w:pPr>
+        <w:pStyle w:val="Heading2"/>
+        <w:rPr>
+          <w:lang w:eastAsia="en-AU"/>
+        </w:rPr>
+      </w:pPr>
+      <w:r>
+        <w:rPr>
+          <w:lang w:eastAsia="en-AU"/>
+        </w:rPr>
+        <w:t>Other requirements</w:t>
       </w:r>
     </w:p>
     <w:p>
@@ -1205,22 +1404,2365 @@
           <w:lang w:eastAsia="en-AU"/>
         </w:rPr>
       </w:pPr>
-      <w:r>
-        <w:rPr>
-          <w:lang w:eastAsia="en-AU"/>
-        </w:rPr>
-        <w:br w:type="page"/>
-      </w:r>
     </w:p>
     <w:p>
       <w:pPr>
+        <w:jc w:val="left"/>
+        <w:rPr>
+          <w:rFonts w:eastAsiaTheme="majorEastAsia" w:cstheme="majorBidi"/>
+          <w:b/>
+          <w:bCs/>
+          <w:sz w:val="44"/>
+          <w:szCs w:val="28"/>
+          <w:lang w:eastAsia="en-AU"/>
+        </w:rPr>
+      </w:pPr>
+      <w:r>
+        <w:rPr>
+          <w:lang w:eastAsia="en-AU"/>
+        </w:rPr>
+        <w:br w:type="page"/>
+      </w:r>
+    </w:p>
+    <w:p>
+      <w:pPr>
         <w:pStyle w:val="Heading1"/>
         <w:rPr>
           <w:lang w:eastAsia="en-AU"/>
         </w:rPr>
       </w:pPr>
-      <w:bookmarkStart w:id="7" w:name="_Toc332451643"/>
-      <w:bookmarkEnd w:id="3"/>
+      <w:r>
+        <w:rPr>
+          <w:lang w:eastAsia="en-AU"/>
+        </w:rPr>
+        <w:lastRenderedPageBreak/>
+        <w:t>Summary of Design</w:t>
+      </w:r>
+    </w:p>
+    <w:p>
+      <w:pPr>
+        <w:pStyle w:val="Heading2"/>
+        <w:rPr>
+          <w:lang w:eastAsia="en-AU"/>
+        </w:rPr>
+      </w:pPr>
+      <w:r>
+        <w:rPr>
+          <w:lang w:eastAsia="en-AU"/>
+        </w:rPr>
+        <w:t>System design</w:t>
+      </w:r>
+    </w:p>
+    <w:p>
+      <w:pPr>
+        <w:rPr>
+          <w:lang w:eastAsia="en-AU"/>
+        </w:rPr>
+      </w:pPr>
+      <w:r>
+        <w:rPr>
+          <w:lang w:eastAsia="en-AU"/>
+        </w:rPr>
+        <w:t>The system design of the battery charge regulator subsystem is illustrated in Figure 4.1.1</w:t>
+      </w:r>
+      <w:r>
+        <w:rPr>
+          <w:lang w:eastAsia="en-AU"/>
+        </w:rPr>
+        <w:t>. A more detailed overview of the system can be found in the schematic (</w:t>
+      </w:r>
+      <w:r>
+        <w:rPr>
+          <w:b/>
+          <w:lang w:eastAsia="en-AU"/>
+        </w:rPr>
+        <w:t>see POWR0008</w:t>
+      </w:r>
+      <w:r>
+        <w:rPr>
+          <w:lang w:eastAsia="en-AU"/>
+        </w:rPr>
+        <w:t>)</w:t>
+      </w:r>
+      <w:r>
+        <w:rPr>
+          <w:lang w:eastAsia="en-AU"/>
+        </w:rPr>
+        <w:t>.</w:t>
+      </w:r>
+      <w:r>
+        <w:rPr>
+          <w:lang w:eastAsia="en-AU"/>
+        </w:rPr>
+        <w:t xml:space="preserve"> </w:t>
+      </w:r>
+      <w:r>
+        <w:rPr>
+          <w:lang w:eastAsia="en-AU"/>
+        </w:rPr>
+        <w:t>The design uses up to 6 SEPIC switch mode regulators, one for each solar panel.</w:t>
+      </w:r>
+    </w:p>
+    <w:p>
+      <w:pPr>
+        <w:rPr>
+          <w:lang w:eastAsia="en-AU"/>
+        </w:rPr>
+      </w:pPr>
+      <w:r>
+        <w:rPr>
+          <w:lang w:eastAsia="en-AU"/>
+        </w:rPr>
+        <w:t xml:space="preserve">The core of the BCR subsystem is </w:t>
+      </w:r>
+      <w:r>
+        <w:rPr>
+          <w:lang w:eastAsia="en-AU"/>
+        </w:rPr>
+        <w:t xml:space="preserve">an Atmel </w:t>
+      </w:r>
+      <w:r>
+        <w:rPr>
+          <w:lang w:eastAsia="en-AU"/>
+        </w:rPr>
+        <w:t>ATXMEGA64A3</w:t>
+      </w:r>
+      <w:r>
+        <w:rPr>
+          <w:lang w:eastAsia="en-AU"/>
+        </w:rPr>
+        <w:t xml:space="preserve"> microcontroller</w:t>
+      </w:r>
+      <w:r>
+        <w:rPr>
+          <w:lang w:eastAsia="en-AU"/>
+        </w:rPr>
+        <w:t>, which will be from here referred to as the BCR Controller</w:t>
+      </w:r>
+      <w:r>
+        <w:rPr>
+          <w:lang w:eastAsia="en-AU"/>
+        </w:rPr>
+        <w:t xml:space="preserve">. </w:t>
+      </w:r>
+      <w:r>
+        <w:rPr>
+          <w:lang w:eastAsia="en-AU"/>
+        </w:rPr>
+        <w:t>This is completely independent from the Critical Systems Computer (CSC)</w:t>
+      </w:r>
+      <w:r>
+        <w:rPr>
+          <w:lang w:eastAsia="en-AU"/>
+        </w:rPr>
+        <w:t>.</w:t>
+      </w:r>
+      <w:r>
+        <w:rPr>
+          <w:lang w:eastAsia="en-AU"/>
+        </w:rPr>
+        <w:t xml:space="preserve"> </w:t>
+      </w:r>
+      <w:r>
+        <w:rPr>
+          <w:lang w:eastAsia="en-AU"/>
+        </w:rPr>
+        <w:t>The ADC on the BCR controller is used to measure panel voltages and currents and control the Maximum Power Point Tracking (MPPT), as well as to measure</w:t>
+      </w:r>
+      <w:r>
+        <w:rPr>
+          <w:lang w:eastAsia="en-AU"/>
+        </w:rPr>
+        <w:t xml:space="preserve"> battery</w:t>
+      </w:r>
+      <w:r>
+        <w:rPr>
+          <w:lang w:eastAsia="en-AU"/>
+        </w:rPr>
+        <w:t xml:space="preserve"> </w:t>
+      </w:r>
+    </w:p>
+    <w:p>
+      <w:pPr>
+        <w:jc w:val="left"/>
+        <w:rPr>
+          <w:lang w:eastAsia="en-AU"/>
+        </w:rPr>
+      </w:pPr>
+      <w:r>
+        <w:rPr>
+          <w:noProof/>
+          <w:lang w:eastAsia="en-AU"/>
+        </w:rPr>
+        <w:drawing>
+          <wp:inline distT="0" distB="0" distL="0" distR="0" wp14:anchorId="700BD319" wp14:editId="023CE149">
+            <wp:extent cx="5731510" cy="4147384"/>
+            <wp:effectExtent l="0" t="0" r="2540" b="5715"/>
+            <wp:docPr id="1" name="Picture 1"/>
+            <wp:cNvGraphicFramePr>
+              <a:graphicFrameLocks xmlns:a="http://schemas.openxmlformats.org/drawingml/2006/main" noChangeAspect="1"/>
+            </wp:cNvGraphicFramePr>
+            <a:graphic xmlns:a="http://schemas.openxmlformats.org/drawingml/2006/main">
+              <a:graphicData uri="http://schemas.openxmlformats.org/drawingml/2006/picture">
+                <pic:pic xmlns:pic="http://schemas.openxmlformats.org/drawingml/2006/picture">
+                  <pic:nvPicPr>
+                    <pic:cNvPr id="0" name=""/>
+                    <pic:cNvPicPr/>
+                  </pic:nvPicPr>
+                  <pic:blipFill>
+                    <a:blip r:embed="rId10"/>
+                    <a:stretch>
+                      <a:fillRect/>
+                    </a:stretch>
+                  </pic:blipFill>
+                  <pic:spPr>
+                    <a:xfrm>
+                      <a:off x="0" y="0"/>
+                      <a:ext cx="5731510" cy="4147384"/>
+                    </a:xfrm>
+                    <a:prstGeom prst="rect">
+                      <a:avLst/>
+                    </a:prstGeom>
+                  </pic:spPr>
+                </pic:pic>
+              </a:graphicData>
+            </a:graphic>
+          </wp:inline>
+        </w:drawing>
+      </w:r>
+    </w:p>
+    <w:p>
+      <w:pPr>
+        <w:jc w:val="center"/>
+        <w:rPr>
+          <w:lang w:eastAsia="en-AU"/>
+        </w:rPr>
+      </w:pPr>
+      <w:r>
+        <w:rPr>
+          <w:lang w:eastAsia="en-AU"/>
+        </w:rPr>
+        <w:t>Figure 4.1</w:t>
+      </w:r>
+      <w:r>
+        <w:rPr>
+          <w:lang w:eastAsia="en-AU"/>
+        </w:rPr>
+        <w:t>.1</w:t>
+      </w:r>
+      <w:r>
+        <w:rPr>
+          <w:lang w:eastAsia="en-AU"/>
+        </w:rPr>
+        <w:t xml:space="preserve"> – BCR system design</w:t>
+      </w:r>
+    </w:p>
+    <w:p>
+      <w:pPr>
+        <w:jc w:val="left"/>
+        <w:rPr>
+          <w:lang w:eastAsia="en-AU"/>
+        </w:rPr>
+      </w:pPr>
+    </w:p>
+    <w:p>
+      <w:pPr>
+        <w:pStyle w:val="Heading2"/>
+        <w:rPr>
+          <w:lang w:eastAsia="en-AU"/>
+        </w:rPr>
+      </w:pPr>
+      <w:r>
+        <w:rPr>
+          <w:lang w:eastAsia="en-AU"/>
+        </w:rPr>
+        <w:t>Battery Charger Circuit</w:t>
+      </w:r>
+    </w:p>
+    <w:p>
+      <w:pPr>
+        <w:rPr>
+          <w:lang w:eastAsia="en-AU"/>
+        </w:rPr>
+      </w:pPr>
+      <w:r>
+        <w:rPr>
+          <w:lang w:eastAsia="en-AU"/>
+        </w:rPr>
+        <w:t>The SEPIC regulators used are based on the Linear Technologies LT1513-2 IC (</w:t>
+      </w:r>
+      <w:r>
+        <w:rPr>
+          <w:b/>
+          <w:lang w:eastAsia="en-AU"/>
+        </w:rPr>
+        <w:t>see LT1513-2 datasheet</w:t>
+      </w:r>
+      <w:r>
+        <w:rPr>
+          <w:b/>
+          <w:lang w:eastAsia="en-AU"/>
+        </w:rPr>
+        <w:t xml:space="preserve">, POWR0001 for </w:t>
+      </w:r>
+      <w:r>
+        <w:rPr>
+          <w:b/>
+          <w:lang w:eastAsia="en-AU"/>
+        </w:rPr>
+        <w:t>schematic</w:t>
+      </w:r>
+      <w:r>
+        <w:rPr>
+          <w:lang w:eastAsia="en-AU"/>
+        </w:rPr>
+        <w:t>)</w:t>
+      </w:r>
+      <w:r>
+        <w:rPr>
+          <w:lang w:eastAsia="en-AU"/>
+        </w:rPr>
+        <w:t xml:space="preserve">. </w:t>
+      </w:r>
+      <w:r>
+        <w:rPr>
+          <w:lang w:eastAsia="en-AU"/>
+        </w:rPr>
+        <w:t>This has the following advantages:</w:t>
+      </w:r>
+    </w:p>
+    <w:p>
+      <w:pPr>
+        <w:pStyle w:val="ListParagraph"/>
+        <w:numPr>
+          <w:ilvl w:val="0"/>
+          <w:numId w:val="45"/>
+        </w:numPr>
+        <w:rPr>
+          <w:lang w:eastAsia="en-AU"/>
+        </w:rPr>
+      </w:pPr>
+      <w:r>
+        <w:rPr>
+          <w:lang w:eastAsia="en-AU"/>
+        </w:rPr>
+        <w:t>SEPIC topology allows input voltage above and below the battery voltage.</w:t>
+      </w:r>
+    </w:p>
+    <w:p>
+      <w:pPr>
+        <w:pStyle w:val="ListParagraph"/>
+        <w:numPr>
+          <w:ilvl w:val="0"/>
+          <w:numId w:val="45"/>
+        </w:numPr>
+        <w:rPr>
+          <w:lang w:eastAsia="en-AU"/>
+        </w:rPr>
+      </w:pPr>
+      <w:r>
+        <w:rPr>
+          <w:lang w:eastAsia="en-AU"/>
+        </w:rPr>
+        <w:lastRenderedPageBreak/>
+        <w:t>LT1513-2 can operate in constant current mode with</w:t>
+      </w:r>
+      <w:r>
+        <w:rPr>
+          <w:lang w:eastAsia="en-AU"/>
+        </w:rPr>
+        <w:t xml:space="preserve"> a voltage</w:t>
+      </w:r>
+      <w:r>
+        <w:rPr>
+          <w:lang w:eastAsia="en-AU"/>
+        </w:rPr>
+        <w:t xml:space="preserve"> adjustable curr</w:t>
+      </w:r>
+      <w:r>
+        <w:rPr>
+          <w:lang w:eastAsia="en-AU"/>
+        </w:rPr>
+        <w:t>ent limit.</w:t>
+      </w:r>
+      <w:r>
+        <w:rPr>
+          <w:lang w:eastAsia="en-AU"/>
+        </w:rPr>
+        <w:t xml:space="preserve"> </w:t>
+      </w:r>
+      <w:r>
+        <w:rPr>
+          <w:lang w:eastAsia="en-AU"/>
+        </w:rPr>
+        <w:t xml:space="preserve">This is required for charging </w:t>
+      </w:r>
+      <w:r>
+        <w:rPr>
+          <w:lang w:eastAsia="en-AU"/>
+        </w:rPr>
+        <w:t>NiMH batteries and for Maximum Power Point Tracking (MPPT).</w:t>
+      </w:r>
+    </w:p>
+    <w:p>
+      <w:pPr>
+        <w:rPr>
+          <w:lang w:eastAsia="en-AU"/>
+        </w:rPr>
+      </w:pPr>
+    </w:p>
+    <w:p>
+      <w:pPr>
+        <w:rPr>
+          <w:lang w:eastAsia="en-AU"/>
+        </w:rPr>
+      </w:pPr>
+    </w:p>
+    <w:p>
+      <w:pPr>
+        <w:pStyle w:val="Heading2"/>
+        <w:rPr>
+          <w:lang w:eastAsia="en-AU"/>
+        </w:rPr>
+      </w:pPr>
+      <w:r>
+        <w:rPr>
+          <w:lang w:eastAsia="en-AU"/>
+        </w:rPr>
+        <w:t>Battery Charging</w:t>
+      </w:r>
+    </w:p>
+    <w:p>
+      <w:pPr>
+        <w:rPr>
+          <w:lang w:eastAsia="en-AU"/>
+        </w:rPr>
+      </w:pPr>
+      <w:r>
+        <w:rPr>
+          <w:lang w:eastAsia="en-AU"/>
+        </w:rPr>
+        <w:t>BLUEsat uses 14</w:t>
+      </w:r>
+      <w:r>
+        <w:rPr>
+          <w:lang w:eastAsia="en-AU"/>
+        </w:rPr>
+        <w:t xml:space="preserve"> </w:t>
+      </w:r>
+      <w:r>
+        <w:rPr>
+          <w:lang w:eastAsia="en-AU"/>
+        </w:rPr>
+        <w:t>Ni</w:t>
+      </w:r>
+      <w:r>
+        <w:rPr>
+          <w:lang w:eastAsia="en-AU"/>
+        </w:rPr>
+        <w:t>ckel Metal Hydride (NiMH)</w:t>
+      </w:r>
+      <w:r>
+        <w:rPr>
+          <w:lang w:eastAsia="en-AU"/>
+        </w:rPr>
+        <w:t xml:space="preserve"> cells</w:t>
+      </w:r>
+      <w:r>
+        <w:rPr>
+          <w:lang w:eastAsia="en-AU"/>
+        </w:rPr>
+        <w:t xml:space="preserve"> arranged in series to power satellite during night-time and to provide a reservoir for when power is needed exceeding the power generated by the solar array (e.g. when transmitting).</w:t>
+      </w:r>
+    </w:p>
+    <w:p>
+      <w:pPr>
+        <w:rPr>
+          <w:lang w:eastAsia="en-AU"/>
+        </w:rPr>
+      </w:pPr>
+      <w:r>
+        <w:rPr>
+          <w:lang w:eastAsia="en-AU"/>
+        </w:rPr>
+        <w:t>NiMH batteries are typically charged in constant current mode</w:t>
+      </w:r>
+      <w:r>
+        <w:rPr>
+          <w:lang w:eastAsia="en-AU"/>
+        </w:rPr>
+        <w:t>. The NiMH cells on BLUEsat are charged by whatever current generated by the SEPIC regulators is not used immediately by the rest of the satellite</w:t>
+      </w:r>
+      <w:r>
+        <w:rPr>
+          <w:lang w:eastAsia="en-AU"/>
+        </w:rPr>
+        <w:t>. Because of this, the current entering the battery is not constant.</w:t>
+      </w:r>
+    </w:p>
+    <w:p>
+      <w:pPr>
+        <w:rPr>
+          <w:lang w:eastAsia="en-AU"/>
+        </w:rPr>
+      </w:pPr>
+      <w:r>
+        <w:rPr>
+          <w:lang w:eastAsia="en-AU"/>
+        </w:rPr>
+        <w:t xml:space="preserve">NiMH cells have a particular behaviour that when the cell reaches full charge, more of the charging energy is converted into heat. </w:t>
+      </w:r>
+      <w:r>
+        <w:rPr>
+          <w:lang w:eastAsia="en-AU"/>
+        </w:rPr>
+        <w:t>To detect when the batteries are full and prevent overcharging</w:t>
+      </w:r>
+      <w:r>
+        <w:rPr>
+          <w:lang w:eastAsia="en-AU"/>
+        </w:rPr>
+        <w:t xml:space="preserve">, </w:t>
+      </w:r>
+      <w:r>
+        <w:rPr>
+          <w:rFonts w:cstheme="minorHAnsi"/>
+          <w:lang w:eastAsia="en-AU"/>
+        </w:rPr>
+        <w:t>ΔT charge termin</w:t>
+      </w:r>
+      <w:r>
+        <w:rPr>
+          <w:rFonts w:cstheme="minorHAnsi"/>
+          <w:lang w:eastAsia="en-AU"/>
+        </w:rPr>
+        <w:t>ation is required.</w:t>
+      </w:r>
+      <w:r>
+        <w:rPr>
+          <w:rFonts w:cstheme="minorHAnsi"/>
+          <w:lang w:eastAsia="en-AU"/>
+        </w:rPr>
+        <w:t xml:space="preserve"> This is typically done by using a temperature sensor thermally coupled to the batteries. When the temperature exceeds an absolute temperature cut-off, charging is disabled until the temperature cools to a certain value.</w:t>
+      </w:r>
+      <w:r>
+        <w:rPr>
+          <w:rFonts w:cstheme="minorHAnsi"/>
+          <w:lang w:eastAsia="en-AU"/>
+        </w:rPr>
+        <w:t xml:space="preserve"> Charge termination has yet t</w:t>
+      </w:r>
+      <w:r>
+        <w:rPr>
+          <w:rFonts w:cstheme="minorHAnsi"/>
+          <w:lang w:eastAsia="en-AU"/>
+        </w:rPr>
+        <w:t xml:space="preserve">o be implemented into the </w:t>
+      </w:r>
+      <w:r>
+        <w:rPr>
+          <w:rFonts w:cstheme="minorHAnsi"/>
+          <w:lang w:eastAsia="en-AU"/>
+        </w:rPr>
+        <w:t>design</w:t>
+      </w:r>
+      <w:r>
+        <w:rPr>
+          <w:rFonts w:cstheme="minorHAnsi"/>
+          <w:lang w:eastAsia="en-AU"/>
+        </w:rPr>
+        <w:t>.</w:t>
+      </w:r>
+    </w:p>
+    <w:p>
+      <w:pPr>
+        <w:pStyle w:val="Heading2"/>
+        <w:rPr>
+          <w:lang w:eastAsia="en-AU"/>
+        </w:rPr>
+      </w:pPr>
+      <w:r>
+        <w:rPr>
+          <w:lang w:eastAsia="en-AU"/>
+        </w:rPr>
+        <w:t>Maximum Power Point Tracker</w:t>
+      </w:r>
+    </w:p>
+    <w:p>
+      <w:pPr>
+        <w:rPr>
+          <w:lang w:eastAsia="en-AU"/>
+        </w:rPr>
+      </w:pPr>
+      <w:r>
+        <w:rPr>
+          <w:lang w:eastAsia="en-AU"/>
+        </w:rPr>
+        <w:t xml:space="preserve">Because of the IV characteristic of solar cells, </w:t>
+      </w:r>
+      <w:r>
+        <w:rPr>
+          <w:lang w:eastAsia="en-AU"/>
+        </w:rPr>
+        <w:t>illustrated in Figure 4.4.1</w:t>
+      </w:r>
+      <w:r>
+        <w:rPr>
+          <w:lang w:eastAsia="en-AU"/>
+        </w:rPr>
+        <w:t>,</w:t>
+      </w:r>
+      <w:r>
+        <w:rPr>
+          <w:lang w:eastAsia="en-AU"/>
+        </w:rPr>
+        <w:t xml:space="preserve"> </w:t>
+      </w:r>
+      <w:r>
+        <w:rPr>
+          <w:lang w:eastAsia="en-AU"/>
+        </w:rPr>
+        <w:t xml:space="preserve">Maximum </w:t>
+      </w:r>
+      <w:r>
+        <w:rPr>
+          <w:lang w:eastAsia="en-AU"/>
+        </w:rPr>
+        <w:t xml:space="preserve">Power Point Tracking (MPPT) is required in order to </w:t>
+      </w:r>
+      <w:r>
+        <w:rPr>
+          <w:lang w:eastAsia="en-AU"/>
+        </w:rPr>
+        <w:t>efficiently draw power from the solar array.</w:t>
+      </w:r>
+    </w:p>
+    <w:p>
+      <w:pPr>
+        <w:rPr>
+          <w:lang w:eastAsia="en-AU"/>
+        </w:rPr>
+      </w:pPr>
+      <w:r>
+        <w:rPr>
+          <w:lang w:eastAsia="en-AU"/>
+        </w:rPr>
+        <w:t>Maximum power point tracking is implemented using a Perturb and Observe algorithm, described in Figure 4.4.</w:t>
+      </w:r>
+      <w:r>
+        <w:rPr>
+          <w:lang w:eastAsia="en-AU"/>
+        </w:rPr>
+        <w:t>2</w:t>
+      </w:r>
+      <w:r>
+        <w:rPr>
+          <w:lang w:eastAsia="en-AU"/>
+        </w:rPr>
+        <w:t>.</w:t>
+      </w:r>
+      <w:r>
+        <w:rPr>
+          <w:lang w:eastAsia="en-AU"/>
+        </w:rPr>
+        <w:t xml:space="preserve"> The maximum power point is perturbed by perturbing the constant current limit control voltage of the SEPIC regulator. </w:t>
+      </w:r>
+      <w:r>
+        <w:rPr>
+          <w:lang w:eastAsia="en-AU"/>
+        </w:rPr>
+        <w:t>A digital to analogue converter (DAC) is used to set</w:t>
+      </w:r>
+      <w:r>
+        <w:rPr>
+          <w:lang w:eastAsia="en-AU"/>
+        </w:rPr>
+        <w:t xml:space="preserve"> the constant current limit control voltage for each SEPIC regulator. </w:t>
+      </w:r>
+      <w:r>
+        <w:rPr>
+          <w:lang w:eastAsia="en-AU"/>
+        </w:rPr>
+        <w:t>The on-board 16 channel ADC of the BCR controller (ATXMEGA64A3) is used to measure the voltage and current supplied by each solar panel.</w:t>
+      </w:r>
+    </w:p>
+    <w:p>
+      <w:pPr>
+        <w:jc w:val="center"/>
+        <w:rPr>
+          <w:lang w:eastAsia="en-AU"/>
+        </w:rPr>
+      </w:pPr>
+      <w:r>
+        <w:rPr>
+          <w:noProof/>
+          <w:lang w:eastAsia="en-AU"/>
+        </w:rPr>
+        <w:drawing>
+          <wp:inline distT="0" distB="0" distL="0" distR="0" wp14:anchorId="2F050634" wp14:editId="6ECBC5B1">
+            <wp:extent cx="2466975" cy="1956435"/>
+            <wp:effectExtent l="0" t="0" r="9525" b="5715"/>
+            <wp:docPr id="53" name="Picture 53" descr="http://upload.wikimedia.org/wikipedia/commons/8/8d/SolarCell-IVgraph3-E.PNG"/>
+            <wp:cNvGraphicFramePr>
+              <a:graphicFrameLocks xmlns:a="http://schemas.openxmlformats.org/drawingml/2006/main" noChangeAspect="1"/>
+            </wp:cNvGraphicFramePr>
+            <a:graphic xmlns:a="http://schemas.openxmlformats.org/drawingml/2006/main">
+              <a:graphicData uri="http://schemas.openxmlformats.org/drawingml/2006/picture">
+                <pic:pic xmlns:pic="http://schemas.openxmlformats.org/drawingml/2006/picture">
+                  <pic:nvPicPr>
+                    <pic:cNvPr id="0" name="Picture 2" descr="http://upload.wikimedia.org/wikipedia/commons/8/8d/SolarCell-IVgraph3-E.PNG"/>
+                    <pic:cNvPicPr>
+                      <a:picLocks noChangeAspect="1" noChangeArrowheads="1"/>
+                    </pic:cNvPicPr>
+                  </pic:nvPicPr>
+                  <pic:blipFill>
+                    <a:blip r:embed="rId11">
+                      <a:extLst>
+                        <a:ext uri="{28A0092B-C50C-407E-A947-70E740481C1C}">
+                          <a14:useLocalDpi xmlns:a14="http://schemas.microsoft.com/office/drawing/2010/main" val="0"/>
+                        </a:ext>
+                      </a:extLst>
+                    </a:blip>
+                    <a:srcRect/>
+                    <a:stretch>
+                      <a:fillRect/>
+                    </a:stretch>
+                  </pic:blipFill>
+                  <pic:spPr bwMode="auto">
+                    <a:xfrm>
+                      <a:off x="0" y="0"/>
+                      <a:ext cx="2466975" cy="1956435"/>
+                    </a:xfrm>
+                    <a:prstGeom prst="rect">
+                      <a:avLst/>
+                    </a:prstGeom>
+                    <a:noFill/>
+                    <a:ln>
+                      <a:noFill/>
+                    </a:ln>
+                  </pic:spPr>
+                </pic:pic>
+              </a:graphicData>
+            </a:graphic>
+          </wp:inline>
+        </w:drawing>
+      </w:r>
+    </w:p>
+    <w:p>
+      <w:pPr>
+        <w:jc w:val="center"/>
+        <w:rPr>
+          <w:lang w:eastAsia="en-AU"/>
+        </w:rPr>
+      </w:pPr>
+      <w:r>
+        <w:rPr>
+          <w:lang w:eastAsia="en-AU"/>
+        </w:rPr>
+        <w:t>Figure 4.4.1 – IV characteristic of solar cells</w:t>
+      </w:r>
+    </w:p>
+    <w:p>
+      <w:pPr>
+        <w:rPr>
+          <w:lang w:eastAsia="en-AU"/>
+        </w:rPr>
+      </w:pPr>
+      <w:r>
+        <w:rPr>
+          <w:lang w:eastAsia="en-AU"/>
+        </w:rPr>
+        <w:lastRenderedPageBreak/>
+        <w:t xml:space="preserve">Control of maximum charge current provided by the </w:t>
+      </w:r>
+      <w:r>
+        <w:rPr>
+          <w:lang w:eastAsia="en-AU"/>
+        </w:rPr>
+        <w:t>SEPIC regulators is</w:t>
+      </w:r>
+      <w:r>
+        <w:rPr>
+          <w:lang w:eastAsia="en-AU"/>
+        </w:rPr>
+        <w:t xml:space="preserve"> u</w:t>
+      </w:r>
+      <w:r>
+        <w:rPr>
+          <w:lang w:eastAsia="en-AU"/>
+        </w:rPr>
+        <w:t xml:space="preserve">sed for the implementation of the </w:t>
+      </w:r>
+      <w:r>
+        <w:rPr>
+          <w:lang w:eastAsia="en-AU"/>
+        </w:rPr>
+        <w:t>Maximum Power Point Tracker.</w:t>
+      </w:r>
+      <w:r>
+        <w:rPr>
+          <w:lang w:eastAsia="en-AU"/>
+        </w:rPr>
+        <w:t xml:space="preserve"> </w:t>
+      </w:r>
+      <w:r>
+        <w:rPr>
+          <w:lang w:eastAsia="en-AU"/>
+        </w:rPr>
+        <w:t xml:space="preserve">Tracking is performed separately for each solar panel, of which has its own SEPIC regulator. </w:t>
+      </w:r>
+    </w:p>
+    <w:p>
+      <w:pPr>
+        <w:jc w:val="left"/>
+        <w:rPr>
+          <w:lang w:eastAsia="en-AU"/>
+        </w:rPr>
+      </w:pPr>
+    </w:p>
+    <w:p>
+      <w:pPr>
+        <w:jc w:val="left"/>
+        <w:rPr>
+          <w:lang w:eastAsia="en-AU"/>
+        </w:rPr>
+      </w:pPr>
+      <w:r>
+        <w:rPr>
+          <w:noProof/>
+          <w:lang w:eastAsia="en-AU"/>
+        </w:rPr>
+        <mc:AlternateContent>
+          <mc:Choice Requires="wpg">
+            <w:drawing>
+              <wp:anchor distT="0" distB="0" distL="114300" distR="114300" simplePos="0" relativeHeight="251659264" behindDoc="0" locked="0" layoutInCell="1" allowOverlap="1" wp14:anchorId="32668000" wp14:editId="749A983C">
+                <wp:simplePos x="0" y="0"/>
+                <wp:positionH relativeFrom="column">
+                  <wp:posOffset>-145312</wp:posOffset>
+                </wp:positionH>
+                <wp:positionV relativeFrom="paragraph">
+                  <wp:posOffset>203200</wp:posOffset>
+                </wp:positionV>
+                <wp:extent cx="6304280" cy="3516630"/>
+                <wp:effectExtent l="0" t="0" r="1270" b="26670"/>
+                <wp:wrapNone/>
+                <wp:docPr id="52" name="Group 52"/>
+                <wp:cNvGraphicFramePr/>
+                <a:graphic xmlns:a="http://schemas.openxmlformats.org/drawingml/2006/main">
+                  <a:graphicData uri="http://schemas.microsoft.com/office/word/2010/wordprocessingGroup">
+                    <wpg:wgp>
+                      <wpg:cNvGrpSpPr/>
+                      <wpg:grpSpPr>
+                        <a:xfrm>
+                          <a:off x="0" y="0"/>
+                          <a:ext cx="6304280" cy="3516630"/>
+                          <a:chOff x="0" y="0"/>
+                          <a:chExt cx="6304460" cy="3517132"/>
+                        </a:xfrm>
+                      </wpg:grpSpPr>
+                      <wps:wsp>
+                        <wps:cNvPr id="15" name="Straight Connector 15"/>
+                        <wps:cNvCnPr/>
+                        <wps:spPr>
+                          <a:xfrm>
+                            <a:off x="75063" y="1003111"/>
+                            <a:ext cx="0" cy="1862455"/>
+                          </a:xfrm>
+                          <a:prstGeom prst="line">
+                            <a:avLst/>
+                          </a:prstGeom>
+                        </wps:spPr>
+                        <wps:style>
+                          <a:lnRef idx="1">
+                            <a:schemeClr val="accent3"/>
+                          </a:lnRef>
+                          <a:fillRef idx="0">
+                            <a:schemeClr val="accent3"/>
+                          </a:fillRef>
+                          <a:effectRef idx="0">
+                            <a:schemeClr val="accent3"/>
+                          </a:effectRef>
+                          <a:fontRef idx="minor">
+                            <a:schemeClr val="tx1"/>
+                          </a:fontRef>
+                        </wps:style>
+                        <wps:bodyPr/>
+                      </wps:wsp>
+                      <wps:wsp>
+                        <wps:cNvPr id="17" name="Text Box 17"/>
+                        <wps:cNvSpPr txBox="1"/>
+                        <wps:spPr>
+                          <a:xfrm>
+                            <a:off x="0" y="2558955"/>
+                            <a:ext cx="422275" cy="268605"/>
+                          </a:xfrm>
+                          <a:prstGeom prst="rect">
+                            <a:avLst/>
+                          </a:prstGeom>
+                          <a:noFill/>
+                          <a:ln w="6350">
+                            <a:noFill/>
+                          </a:ln>
+                          <a:effectLst/>
+                        </wps:spPr>
+                        <wps:style>
+                          <a:lnRef idx="0">
+                            <a:schemeClr val="accent1"/>
+                          </a:lnRef>
+                          <a:fillRef idx="0">
+                            <a:schemeClr val="accent1"/>
+                          </a:fillRef>
+                          <a:effectRef idx="0">
+                            <a:schemeClr val="accent1"/>
+                          </a:effectRef>
+                          <a:fontRef idx="minor">
+                            <a:schemeClr val="dk1"/>
+                          </a:fontRef>
+                        </wps:style>
+                        <wps:txbx>
+                          <w:txbxContent>
+                            <w:p>
+                              <w:r>
+                                <w:t>Yes</w:t>
+                              </w:r>
+                            </w:p>
+                          </w:txbxContent>
+                        </wps:txbx>
+                        <wps:bodyPr rot="0" spcFirstLastPara="0" vertOverflow="overflow" horzOverflow="overflow" vert="horz" wrap="square" lIns="91440" tIns="45720" rIns="91440" bIns="45720" numCol="1" spcCol="0" rtlCol="0" fromWordArt="0" anchor="t" anchorCtr="0" forceAA="0" compatLnSpc="1">
+                          <a:prstTxWarp prst="textNoShape">
+                            <a:avLst/>
+                          </a:prstTxWarp>
+                          <a:noAutofit/>
+                        </wps:bodyPr>
+                      </wps:wsp>
+                      <wps:wsp>
+                        <wps:cNvPr id="36" name="Text Box 36"/>
+                        <wps:cNvSpPr txBox="1"/>
+                        <wps:spPr>
+                          <a:xfrm>
+                            <a:off x="2852382" y="2586251"/>
+                            <a:ext cx="422275" cy="268605"/>
+                          </a:xfrm>
+                          <a:prstGeom prst="rect">
+                            <a:avLst/>
+                          </a:prstGeom>
+                          <a:noFill/>
+                          <a:ln w="6350">
+                            <a:noFill/>
+                          </a:ln>
+                          <a:effectLst/>
+                        </wps:spPr>
+                        <wps:style>
+                          <a:lnRef idx="0">
+                            <a:schemeClr val="accent1"/>
+                          </a:lnRef>
+                          <a:fillRef idx="0">
+                            <a:schemeClr val="accent1"/>
+                          </a:fillRef>
+                          <a:effectRef idx="0">
+                            <a:schemeClr val="accent1"/>
+                          </a:effectRef>
+                          <a:fontRef idx="minor">
+                            <a:schemeClr val="dk1"/>
+                          </a:fontRef>
+                        </wps:style>
+                        <wps:txbx>
+                          <w:txbxContent>
+                            <w:p>
+                              <w:r>
+                                <w:t>No</w:t>
+                              </w:r>
+                            </w:p>
+                          </w:txbxContent>
+                        </wps:txbx>
+                        <wps:bodyPr rot="0" spcFirstLastPara="0" vertOverflow="overflow" horzOverflow="overflow" vert="horz" wrap="square" lIns="91440" tIns="45720" rIns="91440" bIns="45720" numCol="1" spcCol="0" rtlCol="0" fromWordArt="0" anchor="t" anchorCtr="0" forceAA="0" compatLnSpc="1">
+                          <a:prstTxWarp prst="textNoShape">
+                            <a:avLst/>
+                          </a:prstTxWarp>
+                          <a:noAutofit/>
+                        </wps:bodyPr>
+                      </wps:wsp>
+                      <wps:wsp>
+                        <wps:cNvPr id="41" name="Text Box 41"/>
+                        <wps:cNvSpPr txBox="1"/>
+                        <wps:spPr>
+                          <a:xfrm>
+                            <a:off x="5882185" y="2545308"/>
+                            <a:ext cx="422275" cy="268605"/>
+                          </a:xfrm>
+                          <a:prstGeom prst="rect">
+                            <a:avLst/>
+                          </a:prstGeom>
+                          <a:noFill/>
+                          <a:ln w="6350">
+                            <a:noFill/>
+                          </a:ln>
+                          <a:effectLst/>
+                        </wps:spPr>
+                        <wps:style>
+                          <a:lnRef idx="0">
+                            <a:schemeClr val="accent1"/>
+                          </a:lnRef>
+                          <a:fillRef idx="0">
+                            <a:schemeClr val="accent1"/>
+                          </a:fillRef>
+                          <a:effectRef idx="0">
+                            <a:schemeClr val="accent1"/>
+                          </a:effectRef>
+                          <a:fontRef idx="minor">
+                            <a:schemeClr val="dk1"/>
+                          </a:fontRef>
+                        </wps:style>
+                        <wps:txbx>
+                          <w:txbxContent>
+                            <w:p>
+                              <w:r>
+                                <w:t>Yes</w:t>
+                              </w:r>
+                            </w:p>
+                          </w:txbxContent>
+                        </wps:txbx>
+                        <wps:bodyPr rot="0" spcFirstLastPara="0" vertOverflow="overflow" horzOverflow="overflow" vert="horz" wrap="square" lIns="91440" tIns="45720" rIns="91440" bIns="45720" numCol="1" spcCol="0" rtlCol="0" fromWordArt="0" anchor="t" anchorCtr="0" forceAA="0" compatLnSpc="1">
+                          <a:prstTxWarp prst="textNoShape">
+                            <a:avLst/>
+                          </a:prstTxWarp>
+                          <a:noAutofit/>
+                        </wps:bodyPr>
+                      </wps:wsp>
+                      <wps:wsp>
+                        <wps:cNvPr id="48" name="Text Box 48"/>
+                        <wps:cNvSpPr txBox="1"/>
+                        <wps:spPr>
+                          <a:xfrm>
+                            <a:off x="3220872" y="2599899"/>
+                            <a:ext cx="422275" cy="268605"/>
+                          </a:xfrm>
+                          <a:prstGeom prst="rect">
+                            <a:avLst/>
+                          </a:prstGeom>
+                          <a:noFill/>
+                          <a:ln w="6350">
+                            <a:noFill/>
+                          </a:ln>
+                          <a:effectLst/>
+                        </wps:spPr>
+                        <wps:style>
+                          <a:lnRef idx="0">
+                            <a:schemeClr val="accent1"/>
+                          </a:lnRef>
+                          <a:fillRef idx="0">
+                            <a:schemeClr val="accent1"/>
+                          </a:fillRef>
+                          <a:effectRef idx="0">
+                            <a:schemeClr val="accent1"/>
+                          </a:effectRef>
+                          <a:fontRef idx="minor">
+                            <a:schemeClr val="dk1"/>
+                          </a:fontRef>
+                        </wps:style>
+                        <wps:txbx>
+                          <w:txbxContent>
+                            <w:p>
+                              <w:r>
+                                <w:t>No</w:t>
+                              </w:r>
+                            </w:p>
+                          </w:txbxContent>
+                        </wps:txbx>
+                        <wps:bodyPr rot="0" spcFirstLastPara="0" vertOverflow="overflow" horzOverflow="overflow" vert="horz" wrap="square" lIns="91440" tIns="45720" rIns="91440" bIns="45720" numCol="1" spcCol="0" rtlCol="0" fromWordArt="0" anchor="t" anchorCtr="0" forceAA="0" compatLnSpc="1">
+                          <a:prstTxWarp prst="textNoShape">
+                            <a:avLst/>
+                          </a:prstTxWarp>
+                          <a:noAutofit/>
+                        </wps:bodyPr>
+                      </wps:wsp>
+                      <wpg:grpSp>
+                        <wpg:cNvPr id="51" name="Group 51"/>
+                        <wpg:cNvGrpSpPr/>
+                        <wpg:grpSpPr>
+                          <a:xfrm>
+                            <a:off x="75063" y="0"/>
+                            <a:ext cx="6141493" cy="3517132"/>
+                            <a:chOff x="0" y="0"/>
+                            <a:chExt cx="6141493" cy="3517132"/>
+                          </a:xfrm>
+                        </wpg:grpSpPr>
+                        <wps:wsp>
+                          <wps:cNvPr id="2" name="Flowchart: Alternate Process 2"/>
+                          <wps:cNvSpPr/>
+                          <wps:spPr>
+                            <a:xfrm>
+                              <a:off x="2245057" y="0"/>
+                              <a:ext cx="1626235" cy="350520"/>
+                            </a:xfrm>
+                            <a:prstGeom prst="flowChartAlternateProcess">
+                              <a:avLst/>
+                            </a:prstGeom>
+                          </wps:spPr>
+                          <wps:style>
+                            <a:lnRef idx="2">
+                              <a:schemeClr val="accent1">
+                                <a:shade val="50000"/>
+                              </a:schemeClr>
+                            </a:lnRef>
+                            <a:fillRef idx="1">
+                              <a:schemeClr val="accent1"/>
+                            </a:fillRef>
+                            <a:effectRef idx="0">
+                              <a:schemeClr val="accent1"/>
+                            </a:effectRef>
+                            <a:fontRef idx="minor">
+                              <a:schemeClr val="lt1"/>
+                            </a:fontRef>
+                          </wps:style>
+                          <wps:txbx>
+                            <w:txbxContent>
+                              <w:p>
+                                <w:pPr>
+                                  <w:jc w:val="center"/>
+                                </w:pPr>
+                                <w:r>
+                                  <w:t>Begin</w:t>
+                                </w:r>
+                              </w:p>
+                            </w:txbxContent>
+                          </wps:txbx>
+                          <wps:bodyPr rot="0" spcFirstLastPara="0" vertOverflow="overflow" horzOverflow="overflow" vert="horz" wrap="square" lIns="91440" tIns="45720" rIns="91440" bIns="45720" numCol="1" spcCol="0" rtlCol="0" fromWordArt="0" anchor="ctr" anchorCtr="0" forceAA="0" compatLnSpc="1">
+                            <a:prstTxWarp prst="textNoShape">
+                              <a:avLst/>
+                            </a:prstTxWarp>
+                            <a:noAutofit/>
+                          </wps:bodyPr>
+                        </wps:wsp>
+                        <wps:wsp>
+                          <wps:cNvPr id="5" name="Rectangle 5"/>
+                          <wps:cNvSpPr/>
+                          <wps:spPr>
+                            <a:xfrm>
+                              <a:off x="709684" y="743803"/>
+                              <a:ext cx="1690370" cy="509905"/>
+                            </a:xfrm>
+                            <a:prstGeom prst="rect">
+                              <a:avLst/>
+                            </a:prstGeom>
+                          </wps:spPr>
+                          <wps:style>
+                            <a:lnRef idx="2">
+                              <a:schemeClr val="accent1">
+                                <a:shade val="50000"/>
+                              </a:schemeClr>
+                            </a:lnRef>
+                            <a:fillRef idx="1">
+                              <a:schemeClr val="accent1"/>
+                            </a:fillRef>
+                            <a:effectRef idx="0">
+                              <a:schemeClr val="accent1"/>
+                            </a:effectRef>
+                            <a:fontRef idx="minor">
+                              <a:schemeClr val="lt1"/>
+                            </a:fontRef>
+                          </wps:style>
+                          <wps:txbx>
+                            <w:txbxContent>
+                              <w:p>
+                                <w:pPr>
+                                  <w:jc w:val="center"/>
+                                </w:pPr>
+                                <w:r>
+                                  <w:t>Increase panel current</w:t>
+                                </w:r>
+                              </w:p>
+                            </w:txbxContent>
+                          </wps:txbx>
+                          <wps:bodyPr rot="0" spcFirstLastPara="0" vertOverflow="overflow" horzOverflow="overflow" vert="horz" wrap="square" lIns="91440" tIns="45720" rIns="91440" bIns="45720" numCol="1" spcCol="0" rtlCol="0" fromWordArt="0" anchor="ctr" anchorCtr="0" forceAA="0" compatLnSpc="1">
+                            <a:prstTxWarp prst="textNoShape">
+                              <a:avLst/>
+                            </a:prstTxWarp>
+                            <a:noAutofit/>
+                          </wps:bodyPr>
+                        </wps:wsp>
+                        <wps:wsp>
+                          <wps:cNvPr id="7" name="Flowchart: Decision 7"/>
+                          <wps:cNvSpPr/>
+                          <wps:spPr>
+                            <a:xfrm>
+                              <a:off x="320722" y="2197290"/>
+                              <a:ext cx="2501660" cy="1319842"/>
+                            </a:xfrm>
+                            <a:prstGeom prst="flowChartDecision">
+                              <a:avLst/>
+                            </a:prstGeom>
+                          </wps:spPr>
+                          <wps:style>
+                            <a:lnRef idx="2">
+                              <a:schemeClr val="accent1">
+                                <a:shade val="50000"/>
+                              </a:schemeClr>
+                            </a:lnRef>
+                            <a:fillRef idx="1">
+                              <a:schemeClr val="accent1"/>
+                            </a:fillRef>
+                            <a:effectRef idx="0">
+                              <a:schemeClr val="accent1"/>
+                            </a:effectRef>
+                            <a:fontRef idx="minor">
+                              <a:schemeClr val="lt1"/>
+                            </a:fontRef>
+                          </wps:style>
+                          <wps:txbx>
+                            <w:txbxContent>
+                              <w:p>
+                                <w:pPr>
+                                  <w:jc w:val="center"/>
+                                </w:pPr>
+                                <w:r>
+                                  <w:t>Is Power greater than last measured power?</w:t>
+                                </w:r>
+                              </w:p>
+                            </w:txbxContent>
+                          </wps:txbx>
+                          <wps:bodyPr rot="0" spcFirstLastPara="0" vertOverflow="overflow" horzOverflow="overflow" vert="horz" wrap="square" lIns="91440" tIns="45720" rIns="91440" bIns="45720" numCol="1" spcCol="0" rtlCol="0" fromWordArt="0" anchor="ctr" anchorCtr="0" forceAA="0" compatLnSpc="1">
+                            <a:prstTxWarp prst="textNoShape">
+                              <a:avLst/>
+                            </a:prstTxWarp>
+                            <a:noAutofit/>
+                          </wps:bodyPr>
+                        </wps:wsp>
+                        <wps:wsp>
+                          <wps:cNvPr id="8" name="Rectangle 8"/>
+                          <wps:cNvSpPr/>
+                          <wps:spPr>
+                            <a:xfrm>
+                              <a:off x="716507" y="1426191"/>
+                              <a:ext cx="1690370" cy="509905"/>
+                            </a:xfrm>
+                            <a:prstGeom prst="rect">
+                              <a:avLst/>
+                            </a:prstGeom>
+                          </wps:spPr>
+                          <wps:style>
+                            <a:lnRef idx="2">
+                              <a:schemeClr val="accent1">
+                                <a:shade val="50000"/>
+                              </a:schemeClr>
+                            </a:lnRef>
+                            <a:fillRef idx="1">
+                              <a:schemeClr val="accent1"/>
+                            </a:fillRef>
+                            <a:effectRef idx="0">
+                              <a:schemeClr val="accent1"/>
+                            </a:effectRef>
+                            <a:fontRef idx="minor">
+                              <a:schemeClr val="lt1"/>
+                            </a:fontRef>
+                          </wps:style>
+                          <wps:txbx>
+                            <w:txbxContent>
+                              <w:p>
+                                <w:pPr>
+                                  <w:jc w:val="center"/>
+                                </w:pPr>
+                                <w:r>
+                                  <w:t>Measure panel power (V*I) using ADC</w:t>
+                                </w:r>
+                              </w:p>
+                            </w:txbxContent>
+                          </wps:txbx>
+                          <wps:bodyPr rot="0" spcFirstLastPara="0" vertOverflow="overflow" horzOverflow="overflow" vert="horz" wrap="square" lIns="91440" tIns="45720" rIns="91440" bIns="45720" numCol="1" spcCol="0" rtlCol="0" fromWordArt="0" anchor="ctr" anchorCtr="0" forceAA="0" compatLnSpc="1">
+                            <a:prstTxWarp prst="textNoShape">
+                              <a:avLst/>
+                            </a:prstTxWarp>
+                            <a:noAutofit/>
+                          </wps:bodyPr>
+                        </wps:wsp>
+                        <wps:wsp>
+                          <wps:cNvPr id="9" name="Straight Arrow Connector 9"/>
+                          <wps:cNvCnPr/>
+                          <wps:spPr>
+                            <a:xfrm>
+                              <a:off x="1562669" y="1248770"/>
+                              <a:ext cx="8627" cy="171582"/>
+                            </a:xfrm>
+                            <a:prstGeom prst="straightConnector1">
+                              <a:avLst/>
+                            </a:prstGeom>
+                            <a:ln>
+                              <a:tailEnd type="arrow"/>
+                            </a:ln>
+                          </wps:spPr>
+                          <wps:style>
+                            <a:lnRef idx="1">
+                              <a:schemeClr val="accent1"/>
+                            </a:lnRef>
+                            <a:fillRef idx="0">
+                              <a:schemeClr val="accent1"/>
+                            </a:fillRef>
+                            <a:effectRef idx="0">
+                              <a:schemeClr val="accent1"/>
+                            </a:effectRef>
+                            <a:fontRef idx="minor">
+                              <a:schemeClr val="tx1"/>
+                            </a:fontRef>
+                          </wps:style>
+                          <wps:bodyPr/>
+                        </wps:wsp>
+                        <wps:wsp>
+                          <wps:cNvPr id="10" name="Straight Arrow Connector 10"/>
+                          <wps:cNvCnPr/>
+                          <wps:spPr>
+                            <a:xfrm>
+                              <a:off x="1569493" y="1931158"/>
+                              <a:ext cx="0" cy="266472"/>
+                            </a:xfrm>
+                            <a:prstGeom prst="straightConnector1">
+                              <a:avLst/>
+                            </a:prstGeom>
+                            <a:ln>
+                              <a:tailEnd type="arrow"/>
+                            </a:ln>
+                          </wps:spPr>
+                          <wps:style>
+                            <a:lnRef idx="1">
+                              <a:schemeClr val="accent1"/>
+                            </a:lnRef>
+                            <a:fillRef idx="0">
+                              <a:schemeClr val="accent1"/>
+                            </a:fillRef>
+                            <a:effectRef idx="0">
+                              <a:schemeClr val="accent1"/>
+                            </a:effectRef>
+                            <a:fontRef idx="minor">
+                              <a:schemeClr val="tx1"/>
+                            </a:fontRef>
+                          </wps:style>
+                          <wps:bodyPr/>
+                        </wps:wsp>
+                        <wps:wsp>
+                          <wps:cNvPr id="11" name="Straight Connector 11"/>
+                          <wps:cNvCnPr/>
+                          <wps:spPr>
+                            <a:xfrm>
+                              <a:off x="3063922" y="354842"/>
+                              <a:ext cx="0" cy="149812"/>
+                            </a:xfrm>
+                            <a:prstGeom prst="line">
+                              <a:avLst/>
+                            </a:prstGeom>
+                          </wps:spPr>
+                          <wps:style>
+                            <a:lnRef idx="1">
+                              <a:schemeClr val="accent1"/>
+                            </a:lnRef>
+                            <a:fillRef idx="0">
+                              <a:schemeClr val="accent1"/>
+                            </a:fillRef>
+                            <a:effectRef idx="0">
+                              <a:schemeClr val="accent1"/>
+                            </a:effectRef>
+                            <a:fontRef idx="minor">
+                              <a:schemeClr val="tx1"/>
+                            </a:fontRef>
+                          </wps:style>
+                          <wps:bodyPr/>
+                        </wps:wsp>
+                        <wps:wsp>
+                          <wps:cNvPr id="12" name="Straight Connector 12"/>
+                          <wps:cNvCnPr/>
+                          <wps:spPr>
+                            <a:xfrm>
+                              <a:off x="1569493" y="504967"/>
+                              <a:ext cx="3122762" cy="0"/>
+                            </a:xfrm>
+                            <a:prstGeom prst="line">
+                              <a:avLst/>
+                            </a:prstGeom>
+                          </wps:spPr>
+                          <wps:style>
+                            <a:lnRef idx="1">
+                              <a:schemeClr val="accent1"/>
+                            </a:lnRef>
+                            <a:fillRef idx="0">
+                              <a:schemeClr val="accent1"/>
+                            </a:fillRef>
+                            <a:effectRef idx="0">
+                              <a:schemeClr val="accent1"/>
+                            </a:effectRef>
+                            <a:fontRef idx="minor">
+                              <a:schemeClr val="tx1"/>
+                            </a:fontRef>
+                          </wps:style>
+                          <wps:bodyPr/>
+                        </wps:wsp>
+                        <wps:wsp>
+                          <wps:cNvPr id="13" name="Straight Arrow Connector 13"/>
+                          <wps:cNvCnPr/>
+                          <wps:spPr>
+                            <a:xfrm>
+                              <a:off x="1569493" y="504967"/>
+                              <a:ext cx="0" cy="232913"/>
+                            </a:xfrm>
+                            <a:prstGeom prst="straightConnector1">
+                              <a:avLst/>
+                            </a:prstGeom>
+                            <a:ln>
+                              <a:tailEnd type="arrow"/>
+                            </a:ln>
+                          </wps:spPr>
+                          <wps:style>
+                            <a:lnRef idx="1">
+                              <a:schemeClr val="accent1"/>
+                            </a:lnRef>
+                            <a:fillRef idx="0">
+                              <a:schemeClr val="accent1"/>
+                            </a:fillRef>
+                            <a:effectRef idx="0">
+                              <a:schemeClr val="accent1"/>
+                            </a:effectRef>
+                            <a:fontRef idx="minor">
+                              <a:schemeClr val="tx1"/>
+                            </a:fontRef>
+                          </wps:style>
+                          <wps:bodyPr/>
+                        </wps:wsp>
+                        <wps:wsp>
+                          <wps:cNvPr id="14" name="Straight Arrow Connector 14"/>
+                          <wps:cNvCnPr/>
+                          <wps:spPr>
+                            <a:xfrm>
+                              <a:off x="0" y="1003111"/>
+                              <a:ext cx="715645" cy="635"/>
+                            </a:xfrm>
+                            <a:prstGeom prst="straightConnector1">
+                              <a:avLst/>
+                            </a:prstGeom>
+                            <a:ln>
+                              <a:tailEnd type="arrow"/>
+                            </a:ln>
+                          </wps:spPr>
+                          <wps:style>
+                            <a:lnRef idx="1">
+                              <a:schemeClr val="accent3"/>
+                            </a:lnRef>
+                            <a:fillRef idx="0">
+                              <a:schemeClr val="accent3"/>
+                            </a:fillRef>
+                            <a:effectRef idx="0">
+                              <a:schemeClr val="accent3"/>
+                            </a:effectRef>
+                            <a:fontRef idx="minor">
+                              <a:schemeClr val="tx1"/>
+                            </a:fontRef>
+                          </wps:style>
+                          <wps:bodyPr/>
+                        </wps:wsp>
+                        <wps:wsp>
+                          <wps:cNvPr id="16" name="Straight Connector 16"/>
+                          <wps:cNvCnPr/>
+                          <wps:spPr>
+                            <a:xfrm flipH="1">
+                              <a:off x="0" y="2866030"/>
+                              <a:ext cx="316865" cy="0"/>
+                            </a:xfrm>
+                            <a:prstGeom prst="line">
+                              <a:avLst/>
+                            </a:prstGeom>
+                          </wps:spPr>
+                          <wps:style>
+                            <a:lnRef idx="1">
+                              <a:schemeClr val="accent3"/>
+                            </a:lnRef>
+                            <a:fillRef idx="0">
+                              <a:schemeClr val="accent3"/>
+                            </a:fillRef>
+                            <a:effectRef idx="0">
+                              <a:schemeClr val="accent3"/>
+                            </a:effectRef>
+                            <a:fontRef idx="minor">
+                              <a:schemeClr val="tx1"/>
+                            </a:fontRef>
+                          </wps:style>
+                          <wps:bodyPr/>
+                        </wps:wsp>
+                        <wps:wsp>
+                          <wps:cNvPr id="27" name="Rectangle 27"/>
+                          <wps:cNvSpPr/>
+                          <wps:spPr>
+                            <a:xfrm>
+                              <a:off x="3828197" y="743803"/>
+                              <a:ext cx="1690370" cy="509905"/>
+                            </a:xfrm>
+                            <a:prstGeom prst="rect">
+                              <a:avLst/>
+                            </a:prstGeom>
+                          </wps:spPr>
+                          <wps:style>
+                            <a:lnRef idx="2">
+                              <a:schemeClr val="accent1">
+                                <a:shade val="50000"/>
+                              </a:schemeClr>
+                            </a:lnRef>
+                            <a:fillRef idx="1">
+                              <a:schemeClr val="accent1"/>
+                            </a:fillRef>
+                            <a:effectRef idx="0">
+                              <a:schemeClr val="accent1"/>
+                            </a:effectRef>
+                            <a:fontRef idx="minor">
+                              <a:schemeClr val="lt1"/>
+                            </a:fontRef>
+                          </wps:style>
+                          <wps:txbx>
+                            <w:txbxContent>
+                              <w:p>
+                                <w:pPr>
+                                  <w:jc w:val="center"/>
+                                </w:pPr>
+                                <w:r>
+                                  <w:t>Decrease panel current</w:t>
+                                </w:r>
+                              </w:p>
+                            </w:txbxContent>
+                          </wps:txbx>
+                          <wps:bodyPr rot="0" spcFirstLastPara="0" vertOverflow="overflow" horzOverflow="overflow" vert="horz" wrap="square" lIns="91440" tIns="45720" rIns="91440" bIns="45720" numCol="1" spcCol="0" rtlCol="0" fromWordArt="0" anchor="ctr" anchorCtr="0" forceAA="0" compatLnSpc="1">
+                            <a:prstTxWarp prst="textNoShape">
+                              <a:avLst/>
+                            </a:prstTxWarp>
+                            <a:noAutofit/>
+                          </wps:bodyPr>
+                        </wps:wsp>
+                        <wps:wsp>
+                          <wps:cNvPr id="28" name="Flowchart: Decision 28"/>
+                          <wps:cNvSpPr/>
+                          <wps:spPr>
+                            <a:xfrm>
+                              <a:off x="3439236" y="2197290"/>
+                              <a:ext cx="2501265" cy="1319530"/>
+                            </a:xfrm>
+                            <a:prstGeom prst="flowChartDecision">
+                              <a:avLst/>
+                            </a:prstGeom>
+                          </wps:spPr>
+                          <wps:style>
+                            <a:lnRef idx="2">
+                              <a:schemeClr val="accent1">
+                                <a:shade val="50000"/>
+                              </a:schemeClr>
+                            </a:lnRef>
+                            <a:fillRef idx="1">
+                              <a:schemeClr val="accent1"/>
+                            </a:fillRef>
+                            <a:effectRef idx="0">
+                              <a:schemeClr val="accent1"/>
+                            </a:effectRef>
+                            <a:fontRef idx="minor">
+                              <a:schemeClr val="lt1"/>
+                            </a:fontRef>
+                          </wps:style>
+                          <wps:txbx>
+                            <w:txbxContent>
+                              <w:p>
+                                <w:pPr>
+                                  <w:jc w:val="center"/>
+                                </w:pPr>
+                                <w:r>
+                                  <w:t>Is Power greater than last measured power?</w:t>
+                                </w:r>
+                              </w:p>
+                            </w:txbxContent>
+                          </wps:txbx>
+                          <wps:bodyPr rot="0" spcFirstLastPara="0" vertOverflow="overflow" horzOverflow="overflow" vert="horz" wrap="square" lIns="91440" tIns="45720" rIns="91440" bIns="45720" numCol="1" spcCol="0" rtlCol="0" fromWordArt="0" anchor="ctr" anchorCtr="0" forceAA="0" compatLnSpc="1">
+                            <a:prstTxWarp prst="textNoShape">
+                              <a:avLst/>
+                            </a:prstTxWarp>
+                            <a:noAutofit/>
+                          </wps:bodyPr>
+                        </wps:wsp>
+                        <wps:wsp>
+                          <wps:cNvPr id="29" name="Rectangle 29"/>
+                          <wps:cNvSpPr/>
+                          <wps:spPr>
+                            <a:xfrm>
+                              <a:off x="3835021" y="1426191"/>
+                              <a:ext cx="1690370" cy="509905"/>
+                            </a:xfrm>
+                            <a:prstGeom prst="rect">
+                              <a:avLst/>
+                            </a:prstGeom>
+                          </wps:spPr>
+                          <wps:style>
+                            <a:lnRef idx="2">
+                              <a:schemeClr val="accent1">
+                                <a:shade val="50000"/>
+                              </a:schemeClr>
+                            </a:lnRef>
+                            <a:fillRef idx="1">
+                              <a:schemeClr val="accent1"/>
+                            </a:fillRef>
+                            <a:effectRef idx="0">
+                              <a:schemeClr val="accent1"/>
+                            </a:effectRef>
+                            <a:fontRef idx="minor">
+                              <a:schemeClr val="lt1"/>
+                            </a:fontRef>
+                          </wps:style>
+                          <wps:txbx>
+                            <w:txbxContent>
+                              <w:p>
+                                <w:pPr>
+                                  <w:jc w:val="center"/>
+                                </w:pPr>
+                                <w:r>
+                                  <w:t>Measure panel power (V*I) using ADC</w:t>
+                                </w:r>
+                              </w:p>
+                            </w:txbxContent>
+                          </wps:txbx>
+                          <wps:bodyPr rot="0" spcFirstLastPara="0" vertOverflow="overflow" horzOverflow="overflow" vert="horz" wrap="square" lIns="91440" tIns="45720" rIns="91440" bIns="45720" numCol="1" spcCol="0" rtlCol="0" fromWordArt="0" anchor="ctr" anchorCtr="0" forceAA="0" compatLnSpc="1">
+                            <a:prstTxWarp prst="textNoShape">
+                              <a:avLst/>
+                            </a:prstTxWarp>
+                            <a:noAutofit/>
+                          </wps:bodyPr>
+                        </wps:wsp>
+                        <wps:wsp>
+                          <wps:cNvPr id="30" name="Straight Arrow Connector 30"/>
+                          <wps:cNvCnPr/>
+                          <wps:spPr>
+                            <a:xfrm>
+                              <a:off x="4674358" y="1248770"/>
+                              <a:ext cx="8255" cy="171450"/>
+                            </a:xfrm>
+                            <a:prstGeom prst="straightConnector1">
+                              <a:avLst/>
+                            </a:prstGeom>
+                            <a:ln>
+                              <a:tailEnd type="arrow"/>
+                            </a:ln>
+                          </wps:spPr>
+                          <wps:style>
+                            <a:lnRef idx="1">
+                              <a:schemeClr val="accent1"/>
+                            </a:lnRef>
+                            <a:fillRef idx="0">
+                              <a:schemeClr val="accent1"/>
+                            </a:fillRef>
+                            <a:effectRef idx="0">
+                              <a:schemeClr val="accent1"/>
+                            </a:effectRef>
+                            <a:fontRef idx="minor">
+                              <a:schemeClr val="tx1"/>
+                            </a:fontRef>
+                          </wps:style>
+                          <wps:bodyPr/>
+                        </wps:wsp>
+                        <wps:wsp>
+                          <wps:cNvPr id="31" name="Straight Arrow Connector 31"/>
+                          <wps:cNvCnPr/>
+                          <wps:spPr>
+                            <a:xfrm>
+                              <a:off x="4688006" y="1931158"/>
+                              <a:ext cx="0" cy="266065"/>
+                            </a:xfrm>
+                            <a:prstGeom prst="straightConnector1">
+                              <a:avLst/>
+                            </a:prstGeom>
+                            <a:ln>
+                              <a:tailEnd type="arrow"/>
+                            </a:ln>
+                          </wps:spPr>
+                          <wps:style>
+                            <a:lnRef idx="1">
+                              <a:schemeClr val="accent1"/>
+                            </a:lnRef>
+                            <a:fillRef idx="0">
+                              <a:schemeClr val="accent1"/>
+                            </a:fillRef>
+                            <a:effectRef idx="0">
+                              <a:schemeClr val="accent1"/>
+                            </a:effectRef>
+                            <a:fontRef idx="minor">
+                              <a:schemeClr val="tx1"/>
+                            </a:fontRef>
+                          </wps:style>
+                          <wps:bodyPr/>
+                        </wps:wsp>
+                        <wps:wsp>
+                          <wps:cNvPr id="32" name="Straight Arrow Connector 32"/>
+                          <wps:cNvCnPr/>
+                          <wps:spPr>
+                            <a:xfrm>
+                              <a:off x="4688006" y="504967"/>
+                              <a:ext cx="0" cy="232410"/>
+                            </a:xfrm>
+                            <a:prstGeom prst="straightConnector1">
+                              <a:avLst/>
+                            </a:prstGeom>
+                            <a:ln>
+                              <a:tailEnd type="arrow"/>
+                            </a:ln>
+                          </wps:spPr>
+                          <wps:style>
+                            <a:lnRef idx="1">
+                              <a:schemeClr val="accent1"/>
+                            </a:lnRef>
+                            <a:fillRef idx="0">
+                              <a:schemeClr val="accent1"/>
+                            </a:fillRef>
+                            <a:effectRef idx="0">
+                              <a:schemeClr val="accent1"/>
+                            </a:effectRef>
+                            <a:fontRef idx="minor">
+                              <a:schemeClr val="tx1"/>
+                            </a:fontRef>
+                          </wps:style>
+                          <wps:bodyPr/>
+                        </wps:wsp>
+                        <wps:wsp>
+                          <wps:cNvPr id="33" name="Straight Connector 33"/>
+                          <wps:cNvCnPr/>
+                          <wps:spPr>
+                            <a:xfrm>
+                              <a:off x="2825087" y="2866030"/>
+                              <a:ext cx="285750" cy="0"/>
+                            </a:xfrm>
+                            <a:prstGeom prst="line">
+                              <a:avLst/>
+                            </a:prstGeom>
+                          </wps:spPr>
+                          <wps:style>
+                            <a:lnRef idx="1">
+                              <a:schemeClr val="accent2"/>
+                            </a:lnRef>
+                            <a:fillRef idx="0">
+                              <a:schemeClr val="accent2"/>
+                            </a:fillRef>
+                            <a:effectRef idx="0">
+                              <a:schemeClr val="accent2"/>
+                            </a:effectRef>
+                            <a:fontRef idx="minor">
+                              <a:schemeClr val="tx1"/>
+                            </a:fontRef>
+                          </wps:style>
+                          <wps:bodyPr/>
+                        </wps:wsp>
+                        <wps:wsp>
+                          <wps:cNvPr id="34" name="Straight Arrow Connector 34"/>
+                          <wps:cNvCnPr/>
+                          <wps:spPr>
+                            <a:xfrm>
+                              <a:off x="3118513" y="1003111"/>
+                              <a:ext cx="715645" cy="635"/>
+                            </a:xfrm>
+                            <a:prstGeom prst="straightConnector1">
+                              <a:avLst/>
+                            </a:prstGeom>
+                            <a:ln>
+                              <a:tailEnd type="arrow"/>
+                            </a:ln>
+                          </wps:spPr>
+                          <wps:style>
+                            <a:lnRef idx="1">
+                              <a:schemeClr val="accent2"/>
+                            </a:lnRef>
+                            <a:fillRef idx="0">
+                              <a:schemeClr val="accent2"/>
+                            </a:fillRef>
+                            <a:effectRef idx="0">
+                              <a:schemeClr val="accent2"/>
+                            </a:effectRef>
+                            <a:fontRef idx="minor">
+                              <a:schemeClr val="tx1"/>
+                            </a:fontRef>
+                          </wps:style>
+                          <wps:bodyPr/>
+                        </wps:wsp>
+                        <wps:wsp>
+                          <wps:cNvPr id="35" name="Straight Connector 35"/>
+                          <wps:cNvCnPr/>
+                          <wps:spPr>
+                            <a:xfrm flipH="1">
+                              <a:off x="3111690" y="1009934"/>
+                              <a:ext cx="7620" cy="1861185"/>
+                            </a:xfrm>
+                            <a:prstGeom prst="line">
+                              <a:avLst/>
+                            </a:prstGeom>
+                          </wps:spPr>
+                          <wps:style>
+                            <a:lnRef idx="1">
+                              <a:schemeClr val="accent2"/>
+                            </a:lnRef>
+                            <a:fillRef idx="0">
+                              <a:schemeClr val="accent2"/>
+                            </a:fillRef>
+                            <a:effectRef idx="0">
+                              <a:schemeClr val="accent2"/>
+                            </a:effectRef>
+                            <a:fontRef idx="minor">
+                              <a:schemeClr val="tx1"/>
+                            </a:fontRef>
+                          </wps:style>
+                          <wps:bodyPr/>
+                        </wps:wsp>
+                        <wps:wsp>
+                          <wps:cNvPr id="38" name="Straight Connector 38"/>
+                          <wps:cNvCnPr/>
+                          <wps:spPr>
+                            <a:xfrm flipH="1">
+                              <a:off x="3207224" y="2866030"/>
+                              <a:ext cx="230587" cy="1849"/>
+                            </a:xfrm>
+                            <a:prstGeom prst="line">
+                              <a:avLst/>
+                            </a:prstGeom>
+                          </wps:spPr>
+                          <wps:style>
+                            <a:lnRef idx="1">
+                              <a:schemeClr val="accent2"/>
+                            </a:lnRef>
+                            <a:fillRef idx="0">
+                              <a:schemeClr val="accent2"/>
+                            </a:fillRef>
+                            <a:effectRef idx="0">
+                              <a:schemeClr val="accent2"/>
+                            </a:effectRef>
+                            <a:fontRef idx="minor">
+                              <a:schemeClr val="tx1"/>
+                            </a:fontRef>
+                          </wps:style>
+                          <wps:bodyPr/>
+                        </wps:wsp>
+                        <wps:wsp>
+                          <wps:cNvPr id="39" name="Straight Connector 39"/>
+                          <wps:cNvCnPr/>
+                          <wps:spPr>
+                            <a:xfrm>
+                              <a:off x="3207224" y="1098645"/>
+                              <a:ext cx="0" cy="1774825"/>
+                            </a:xfrm>
+                            <a:prstGeom prst="line">
+                              <a:avLst/>
+                            </a:prstGeom>
+                          </wps:spPr>
+                          <wps:style>
+                            <a:lnRef idx="1">
+                              <a:schemeClr val="accent2"/>
+                            </a:lnRef>
+                            <a:fillRef idx="0">
+                              <a:schemeClr val="accent2"/>
+                            </a:fillRef>
+                            <a:effectRef idx="0">
+                              <a:schemeClr val="accent2"/>
+                            </a:effectRef>
+                            <a:fontRef idx="minor">
+                              <a:schemeClr val="tx1"/>
+                            </a:fontRef>
+                          </wps:style>
+                          <wps:bodyPr/>
+                        </wps:wsp>
+                        <wps:wsp>
+                          <wps:cNvPr id="44" name="Straight Connector 44"/>
+                          <wps:cNvCnPr/>
+                          <wps:spPr>
+                            <a:xfrm>
+                              <a:off x="5936776" y="2866030"/>
+                              <a:ext cx="202179" cy="0"/>
+                            </a:xfrm>
+                            <a:prstGeom prst="line">
+                              <a:avLst/>
+                            </a:prstGeom>
+                          </wps:spPr>
+                          <wps:style>
+                            <a:lnRef idx="1">
+                              <a:schemeClr val="accent3"/>
+                            </a:lnRef>
+                            <a:fillRef idx="0">
+                              <a:schemeClr val="accent3"/>
+                            </a:fillRef>
+                            <a:effectRef idx="0">
+                              <a:schemeClr val="accent3"/>
+                            </a:effectRef>
+                            <a:fontRef idx="minor">
+                              <a:schemeClr val="tx1"/>
+                            </a:fontRef>
+                          </wps:style>
+                          <wps:bodyPr/>
+                        </wps:wsp>
+                        <wps:wsp>
+                          <wps:cNvPr id="45" name="Straight Connector 45"/>
+                          <wps:cNvCnPr/>
+                          <wps:spPr>
+                            <a:xfrm>
+                              <a:off x="6141493" y="1003111"/>
+                              <a:ext cx="0" cy="1862455"/>
+                            </a:xfrm>
+                            <a:prstGeom prst="line">
+                              <a:avLst/>
+                            </a:prstGeom>
+                          </wps:spPr>
+                          <wps:style>
+                            <a:lnRef idx="1">
+                              <a:schemeClr val="accent3"/>
+                            </a:lnRef>
+                            <a:fillRef idx="0">
+                              <a:schemeClr val="accent3"/>
+                            </a:fillRef>
+                            <a:effectRef idx="0">
+                              <a:schemeClr val="accent3"/>
+                            </a:effectRef>
+                            <a:fontRef idx="minor">
+                              <a:schemeClr val="tx1"/>
+                            </a:fontRef>
+                          </wps:style>
+                          <wps:bodyPr/>
+                        </wps:wsp>
+                        <wps:wsp>
+                          <wps:cNvPr id="46" name="Straight Arrow Connector 46"/>
+                          <wps:cNvCnPr/>
+                          <wps:spPr>
+                            <a:xfrm flipH="1">
+                              <a:off x="5527343" y="1009934"/>
+                              <a:ext cx="612249" cy="635"/>
+                            </a:xfrm>
+                            <a:prstGeom prst="straightConnector1">
+                              <a:avLst/>
+                            </a:prstGeom>
+                            <a:ln>
+                              <a:tailEnd type="arrow"/>
+                            </a:ln>
+                          </wps:spPr>
+                          <wps:style>
+                            <a:lnRef idx="1">
+                              <a:schemeClr val="accent3"/>
+                            </a:lnRef>
+                            <a:fillRef idx="0">
+                              <a:schemeClr val="accent3"/>
+                            </a:fillRef>
+                            <a:effectRef idx="0">
+                              <a:schemeClr val="accent3"/>
+                            </a:effectRef>
+                            <a:fontRef idx="minor">
+                              <a:schemeClr val="tx1"/>
+                            </a:fontRef>
+                          </wps:style>
+                          <wps:bodyPr/>
+                        </wps:wsp>
+                        <wps:wsp>
+                          <wps:cNvPr id="49" name="Straight Arrow Connector 49"/>
+                          <wps:cNvCnPr/>
+                          <wps:spPr>
+                            <a:xfrm flipH="1">
+                              <a:off x="2408830" y="1091821"/>
+                              <a:ext cx="798389" cy="0"/>
+                            </a:xfrm>
+                            <a:prstGeom prst="straightConnector1">
+                              <a:avLst/>
+                            </a:prstGeom>
+                            <a:ln>
+                              <a:tailEnd type="arrow"/>
+                            </a:ln>
+                          </wps:spPr>
+                          <wps:style>
+                            <a:lnRef idx="1">
+                              <a:schemeClr val="accent2"/>
+                            </a:lnRef>
+                            <a:fillRef idx="0">
+                              <a:schemeClr val="accent2"/>
+                            </a:fillRef>
+                            <a:effectRef idx="0">
+                              <a:schemeClr val="accent2"/>
+                            </a:effectRef>
+                            <a:fontRef idx="minor">
+                              <a:schemeClr val="tx1"/>
+                            </a:fontRef>
+                          </wps:style>
+                          <wps:bodyPr/>
+                        </wps:wsp>
+                      </wpg:grpSp>
+                    </wpg:wgp>
+                  </a:graphicData>
+                </a:graphic>
+                <wp14:sizeRelH relativeFrom="margin">
+                  <wp14:pctWidth>0</wp14:pctWidth>
+                </wp14:sizeRelH>
+                <wp14:sizeRelV relativeFrom="margin">
+                  <wp14:pctHeight>0</wp14:pctHeight>
+                </wp14:sizeRelV>
+              </wp:anchor>
+            </w:drawing>
+          </mc:Choice>
+          <mc:Fallback>
+            <w:pict>
+              <v:group id="Group 52" o:spid="_x0000_s1026" style="position:absolute;margin-left:-11.45pt;margin-top:16pt;width:496.4pt;height:276.9pt;z-index:251659264;mso-width-relative:margin;mso-height-relative:margin" coordsize="63044,35171" o:gfxdata="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">
+                <v:line id="Straight Connector 15" o:spid="_x0000_s1027" style="position:absolute;visibility:visible;mso-wrap-style:square" from="750,10031" to="750,28655" o:connectortype="straight" o:gfxdata="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" strokecolor="#94b64e [3046]"/>
+                <v:shapetype id="_x0000_t202" coordsize="21600,21600" o:spt="202" path="m,l,21600r21600,l21600,xe">
+                  <v:stroke joinstyle="miter"/>
+                  <v:path gradientshapeok="t" o:connecttype="rect"/>
+                </v:shapetype>
+                <v:shape id="Text Box 17" o:spid="_x0000_s1028" type="#_x0000_t202" style="position:absolute;top:25589;width:4222;height:2686;visibility:visible;mso-wrap-style:square;v-text-anchor:top" o:gfxdata="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" filled="f" stroked="f" strokeweight=".5pt">
+                  <v:textbox>
+                    <w:txbxContent>
+                      <w:p>
+                        <w:r>
+                          <w:t>Yes</w:t>
+                        </w:r>
+                      </w:p>
+                    </w:txbxContent>
+                  </v:textbox>
+                </v:shape>
+                <v:shape id="Text Box 36" o:spid="_x0000_s1029" type="#_x0000_t202" style="position:absolute;left:28523;top:25862;width:4223;height:2686;visibility:visible;mso-wrap-style:square;v-text-anchor:top" o:gfxdata="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" filled="f" stroked="f" strokeweight=".5pt">
+                  <v:textbox>
+                    <w:txbxContent>
+                      <w:p>
+                        <w:r>
+                          <w:t>No</w:t>
+                        </w:r>
+                      </w:p>
+                    </w:txbxContent>
+                  </v:textbox>
+                </v:shape>
+                <v:shape id="Text Box 41" o:spid="_x0000_s1030" type="#_x0000_t202" style="position:absolute;left:58821;top:25453;width:4223;height:2686;visibility:visible;mso-wrap-style:square;v-text-anchor:top" o:gfxdata="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" filled="f" stroked="f" strokeweight=".5pt">
+                  <v:textbox>
+                    <w:txbxContent>
+                      <w:p>
+                        <w:r>
+                          <w:t>Yes</w:t>
+                        </w:r>
+                      </w:p>
+                    </w:txbxContent>
+                  </v:textbox>
+                </v:shape>
+                <v:shape id="Text Box 48" o:spid="_x0000_s1031" type="#_x0000_t202" style="position:absolute;left:32208;top:25998;width:4223;height:2687;visibility:visible;mso-wrap-style:square;v-text-anchor:top" o:gfxdata="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" filled="f" stroked="f" strokeweight=".5pt">
+                  <v:textbox>
+                    <w:txbxContent>
+                      <w:p>
+                        <w:r>
+                          <w:t>No</w:t>
+                        </w:r>
+                      </w:p>
+                    </w:txbxContent>
+                  </v:textbox>
+                </v:shape>
+                <v:group id="Group 51" o:spid="_x0000_s1032" style="position:absolute;left:750;width:61415;height:35171" coordsize="61414,35171" o:gfxdata="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">
+                  <v:shapetype id="_x0000_t176" coordsize="21600,21600" o:spt="176" adj="2700" path="m@0,qx0@0l0@2qy@0,21600l@1,21600qx21600@2l21600@0qy@1,xe">
+                    <v:stroke joinstyle="miter"/>
+                    <v:formulas>
+                      <v:f eqn="val #0"/>
+                      <v:f eqn="sum width 0 #0"/>
+                      <v:f eqn="sum height 0 #0"/>
+                      <v:f eqn="prod @0 2929 10000"/>
+                      <v:f eqn="sum width 0 @3"/>
+                      <v:f eqn="sum height 0 @3"/>
+                      <v:f eqn="val width"/>
+                      <v:f eqn="val height"/>
+                      <v:f eqn="prod width 1 2"/>
+                      <v:f eqn="prod height 1 2"/>
+                    </v:formulas>
+                    <v:path gradientshapeok="t" limo="10800,10800" o:connecttype="custom" o:connectlocs="@8,0;0,@9;@8,@7;@6,@9" textboxrect="@3,@3,@4,@5"/>
+                  </v:shapetype>
+                  <v:shape id="Flowchart: Alternate Process 2" o:spid="_x0000_s1033" type="#_x0000_t176" style="position:absolute;left:22450;width:16262;height:3505;visibility:visible;mso-wrap-style:square;v-text-anchor:middle" o:gfxdata="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" fillcolor="#4f81bd [3204]" strokecolor="#243f60 [1604]" strokeweight="2pt">
+                    <v:textbox>
+                      <w:txbxContent>
+                        <w:p>
+                          <w:pPr>
+                            <w:jc w:val="center"/>
+                          </w:pPr>
+                          <w:r>
+                            <w:t>Begin</w:t>
+                          </w:r>
+                        </w:p>
+                      </w:txbxContent>
+                    </v:textbox>
+                  </v:shape>
+                  <v:rect id="Rectangle 5" o:spid="_x0000_s1034" style="position:absolute;left:7096;top:7438;width:16904;height:5099;visibility:visible;mso-wrap-style:square;v-text-anchor:middle" o:gfxdata="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" fillcolor="#4f81bd [3204]" strokecolor="#243f60 [1604]" strokeweight="2pt">
+                    <v:textbox>
+                      <w:txbxContent>
+                        <w:p>
+                          <w:pPr>
+                            <w:jc w:val="center"/>
+                          </w:pPr>
+                          <w:r>
+                            <w:t>Increase panel current</w:t>
+                          </w:r>
+                        </w:p>
+                      </w:txbxContent>
+                    </v:textbox>
+                  </v:rect>
+                  <v:shapetype id="_x0000_t110" coordsize="21600,21600" o:spt="110" path="m10800,l,10800,10800,21600,21600,10800xe">
+                    <v:stroke joinstyle="miter"/>
+                    <v:path gradientshapeok="t" o:connecttype="rect" textboxrect="5400,5400,16200,16200"/>
+                  </v:shapetype>
+                  <v:shape id="Flowchart: Decision 7" o:spid="_x0000_s1035" type="#_x0000_t110" style="position:absolute;left:3207;top:21972;width:25016;height:13199;visibility:visible;mso-wrap-style:square;v-text-anchor:middle" o:gfxdata="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" fillcolor="#4f81bd [3204]" strokecolor="#243f60 [1604]" strokeweight="2pt">
+                    <v:textbox>
+                      <w:txbxContent>
+                        <w:p>
+                          <w:pPr>
+                            <w:jc w:val="center"/>
+                          </w:pPr>
+                          <w:r>
+                            <w:t>Is Power greater than last measured power?</w:t>
+                          </w:r>
+                        </w:p>
+                      </w:txbxContent>
+                    </v:textbox>
+                  </v:shape>
+                  <v:rect id="Rectangle 8" o:spid="_x0000_s1036" style="position:absolute;left:7165;top:14261;width:16903;height:5099;visibility:visible;mso-wrap-style:square;v-text-anchor:middle" o:gfxdata="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" fillcolor="#4f81bd [3204]" strokecolor="#243f60 [1604]" strokeweight="2pt">
+                    <v:textbox>
+                      <w:txbxContent>
+                        <w:p>
+                          <w:pPr>
+                            <w:jc w:val="center"/>
+                          </w:pPr>
+                          <w:r>
+                            <w:t>Measure panel power (V*I) using ADC</w:t>
+                          </w:r>
+                        </w:p>
+                      </w:txbxContent>
+                    </v:textbox>
+                  </v:rect>
+                  <v:shapetype id="_x0000_t32" coordsize="21600,21600" o:spt="32" o:oned="t" path="m,l21600,21600e" filled="f">
+                    <v:path arrowok="t" fillok="f" o:connecttype="none"/>
+                    <o:lock v:ext="edit" shapetype="t"/>
+                  </v:shapetype>
+                  <v:shape id="Straight Arrow Connector 9" o:spid="_x0000_s1037" type="#_x0000_t32" style="position:absolute;left:15626;top:12487;width:86;height:1716;visibility:visible;mso-wrap-style:square" o:connectortype="straight" o:gfxdata="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" strokecolor="#4579b8 [3044]">
+                    <v:stroke endarrow="open"/>
+                  </v:shape>
+                  <v:shape id="Straight Arrow Connector 10" o:spid="_x0000_s1038" type="#_x0000_t32" style="position:absolute;left:15694;top:19311;width:0;height:2665;visibility:visible;mso-wrap-style:square" o:connectortype="straight" o:gfxdata="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" strokecolor="#4579b8 [3044]">
+                    <v:stroke endarrow="open"/>
+                  </v:shape>
+                  <v:line id="Straight Connector 11" o:spid="_x0000_s1039" style="position:absolute;visibility:visible;mso-wrap-style:square" from="30639,3548" to="30639,5046" o:connectortype="straight" o:gfxdata="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" strokecolor="#4579b8 [3044]"/>
+                  <v:line id="Straight Connector 12" o:spid="_x0000_s1040" style="position:absolute;visibility:visible;mso-wrap-style:square" from="15694,5049" to="46922,5049" o:connectortype="straight" o:gfxdata="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" strokecolor="#4579b8 [3044]"/>
+                  <v:shape id="Straight Arrow Connector 13" o:spid="_x0000_s1041" type="#_x0000_t32" style="position:absolute;left:15694;top:5049;width:0;height:2329;visibility:visible;mso-wrap-style:square" o:connectortype="straight" o:gfxdata="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" strokecolor="#4579b8 [3044]">
+                    <v:stroke endarrow="open"/>
+                  </v:shape>
+                  <v:shape id="Straight Arrow Connector 14" o:spid="_x0000_s1042" type="#_x0000_t32" style="position:absolute;top:10031;width:7156;height:6;visibility:visible;mso-wrap-style:square" o:connectortype="straight" o:gfxdata="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" strokecolor="#94b64e [3046]">
+                    <v:stroke endarrow="open"/>
+                  </v:shape>
+                  <v:line id="Straight Connector 16" o:spid="_x0000_s1043" style="position:absolute;flip:x;visibility:visible;mso-wrap-style:square" from="0,28660" to="3168,28660" o:connectortype="straight" o:gfxdata="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" strokecolor="#94b64e [3046]"/>
+                  <v:rect id="Rectangle 27" o:spid="_x0000_s1044" style="position:absolute;left:38281;top:7438;width:16904;height:5099;visibility:visible;mso-wrap-style:square;v-text-anchor:middle" o:gfxdata="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" fillcolor="#4f81bd [3204]" strokecolor="#243f60 [1604]" strokeweight="2pt">
+                    <v:textbox>
+                      <w:txbxContent>
+                        <w:p>
+                          <w:pPr>
+                            <w:jc w:val="center"/>
+                          </w:pPr>
+                          <w:r>
+                            <w:t>Decrease panel current</w:t>
+                          </w:r>
+                        </w:p>
+                      </w:txbxContent>
+                    </v:textbox>
+                  </v:rect>
+                  <v:shape id="Flowchart: Decision 28" o:spid="_x0000_s1045" type="#_x0000_t110" style="position:absolute;left:34392;top:21972;width:25013;height:13196;visibility:visible;mso-wrap-style:square;v-text-anchor:middle" o:gfxdata="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" fillcolor="#4f81bd [3204]" strokecolor="#243f60 [1604]" strokeweight="2pt">
+                    <v:textbox>
+                      <w:txbxContent>
+                        <w:p>
+                          <w:pPr>
+                            <w:jc w:val="center"/>
+                          </w:pPr>
+                          <w:r>
+                            <w:t>Is Power greater than last measured power?</w:t>
+                          </w:r>
+                        </w:p>
+                      </w:txbxContent>
+                    </v:textbox>
+                  </v:shape>
+                  <v:rect id="Rectangle 29" o:spid="_x0000_s1046" style="position:absolute;left:38350;top:14261;width:16903;height:5099;visibility:visible;mso-wrap-style:square;v-text-anchor:middle" o:gfxdata="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" fillcolor="#4f81bd [3204]" strokecolor="#243f60 [1604]" strokeweight="2pt">
+                    <v:textbox>
+                      <w:txbxContent>
+                        <w:p>
+                          <w:pPr>
+                            <w:jc w:val="center"/>
+                          </w:pPr>
+                          <w:r>
+                            <w:t>Measure panel power (V*I) using ADC</w:t>
+                          </w:r>
+                        </w:p>
+                      </w:txbxContent>
+                    </v:textbox>
+                  </v:rect>
+                  <v:shape id="Straight Arrow Connector 30" o:spid="_x0000_s1047" type="#_x0000_t32" style="position:absolute;left:46743;top:12487;width:83;height:1715;visibility:visible;mso-wrap-style:square" o:connectortype="straight" o:gfxdata="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" strokecolor="#4579b8 [3044]">
+                    <v:stroke endarrow="open"/>
+                  </v:shape>
+                  <v:shape id="Straight Arrow Connector 31" o:spid="_x0000_s1048" type="#_x0000_t32" style="position:absolute;left:46880;top:19311;width:0;height:2661;visibility:visible;mso-wrap-style:square" o:connectortype="straight" o:gfxdata="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" strokecolor="#4579b8 [3044]">
+                    <v:stroke endarrow="open"/>
+                  </v:shape>
+                  <v:shape id="Straight Arrow Connector 32" o:spid="_x0000_s1049" type="#_x0000_t32" style="position:absolute;left:46880;top:5049;width:0;height:2324;visibility:visible;mso-wrap-style:square" o:connectortype="straight" o:gfxdata="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" strokecolor="#4579b8 [3044]">
+                    <v:stroke endarrow="open"/>
+                  </v:shape>
+                  <v:line id="Straight Connector 33" o:spid="_x0000_s1050" style="position:absolute;visibility:visible;mso-wrap-style:square" from="28250,28660" to="31108,28660" o:connectortype="straight" o:gfxdata="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" strokecolor="#bc4542 [3045]"/>
+                  <v:shape id="Straight Arrow Connector 34" o:spid="_x0000_s1051" type="#_x0000_t32" style="position:absolute;left:31185;top:10031;width:7156;height:6;visibility:visible;mso-wrap-style:square" o:connectortype="straight" o:gfxdata="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" strokecolor="#bc4542 [3045]">
+                    <v:stroke endarrow="open"/>
+                  </v:shape>
+                  <v:line id="Straight Connector 35" o:spid="_x0000_s1052" style="position:absolute;flip:x;visibility:visible;mso-wrap-style:square" from="31116,10099" to="31193,28711" o:connectortype="straight" o:gfxdata="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" strokecolor="#bc4542 [3045]"/>
+                  <v:line id="Straight Connector 38" o:spid="_x0000_s1053" style="position:absolute;flip:x;visibility:visible;mso-wrap-style:square" from="32072,28660" to="34378,28678" o:connectortype="straight" o:gfxdata="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" strokecolor="#bc4542 [3045]"/>
+                  <v:line id="Straight Connector 39" o:spid="_x0000_s1054" style="position:absolute;visibility:visible;mso-wrap-style:square" from="32072,10986" to="32072,28734" o:connectortype="straight" o:gfxdata="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" strokecolor="#bc4542 [3045]"/>
+                  <v:line id="Straight Connector 44" o:spid="_x0000_s1055" style="position:absolute;visibility:visible;mso-wrap-style:square" from="59367,28660" to="61389,28660" o:connectortype="straight" o:gfxdata="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" strokecolor="#94b64e [3046]"/>
+                  <v:line id="Straight Connector 45" o:spid="_x0000_s1056" style="position:absolute;visibility:visible;mso-wrap-style:square" from="61414,10031" to="61414,28655" o:connectortype="straight" o:gfxdata="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" strokecolor="#94b64e [3046]"/>
+                  <v:shape id="Straight Arrow Connector 46" o:spid="_x0000_s1057" type="#_x0000_t32" style="position:absolute;left:55273;top:10099;width:6122;height:6;flip:x;visibility:visible;mso-wrap-style:square" o:connectortype="straight" o:gfxdata="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" strokecolor="#94b64e [3046]">
+                    <v:stroke endarrow="open"/>
+                  </v:shape>
+                  <v:shape id="Straight Arrow Connector 49" o:spid="_x0000_s1058" type="#_x0000_t32" style="position:absolute;left:24088;top:10918;width:7984;height:0;flip:x;visibility:visible;mso-wrap-style:square" o:connectortype="straight" o:gfxdata="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" strokecolor="#bc4542 [3045]">
+                    <v:stroke endarrow="open"/>
+                  </v:shape>
+                </v:group>
+              </v:group>
+            </w:pict>
+          </mc:Fallback>
+        </mc:AlternateContent>
+      </w:r>
+    </w:p>
+    <w:p>
+      <w:pPr>
+        <w:jc w:val="left"/>
+        <w:rPr>
+          <w:lang w:eastAsia="en-AU"/>
+        </w:rPr>
+      </w:pPr>
+    </w:p>
+    <w:p>
+      <w:pPr>
+        <w:jc w:val="left"/>
+        <w:rPr>
+          <w:lang w:eastAsia="en-AU"/>
+        </w:rPr>
+      </w:pPr>
+    </w:p>
+    <w:p>
+      <w:pPr>
+        <w:jc w:val="left"/>
+        <w:rPr>
+          <w:lang w:eastAsia="en-AU"/>
+        </w:rPr>
+      </w:pPr>
+    </w:p>
+    <w:p>
+      <w:pPr>
+        <w:jc w:val="left"/>
+        <w:rPr>
+          <w:lang w:eastAsia="en-AU"/>
+        </w:rPr>
+      </w:pPr>
+    </w:p>
+    <w:p>
+      <w:pPr>
+        <w:jc w:val="left"/>
+        <w:rPr>
+          <w:lang w:eastAsia="en-AU"/>
+        </w:rPr>
+      </w:pPr>
+    </w:p>
+    <w:p>
+      <w:pPr>
+        <w:jc w:val="left"/>
+        <w:rPr>
+          <w:lang w:eastAsia="en-AU"/>
+        </w:rPr>
+      </w:pPr>
+    </w:p>
+    <w:p>
+      <w:pPr>
+        <w:jc w:val="left"/>
+        <w:rPr>
+          <w:lang w:eastAsia="en-AU"/>
+        </w:rPr>
+      </w:pPr>
+    </w:p>
+    <w:p>
+      <w:pPr>
+        <w:jc w:val="left"/>
+        <w:rPr>
+          <w:lang w:eastAsia="en-AU"/>
+        </w:rPr>
+      </w:pPr>
+    </w:p>
+    <w:p>
+      <w:pPr>
+        <w:jc w:val="left"/>
+        <w:rPr>
+          <w:lang w:eastAsia="en-AU"/>
+        </w:rPr>
+      </w:pPr>
+    </w:p>
+    <w:p>
+      <w:pPr>
+        <w:jc w:val="left"/>
+        <w:rPr>
+          <w:lang w:eastAsia="en-AU"/>
+        </w:rPr>
+      </w:pPr>
+    </w:p>
+    <w:p>
+      <w:pPr>
+        <w:jc w:val="left"/>
+        <w:rPr>
+          <w:lang w:eastAsia="en-AU"/>
+        </w:rPr>
+      </w:pPr>
+    </w:p>
+    <w:p>
+      <w:pPr>
+        <w:jc w:val="center"/>
+        <w:rPr>
+          <w:lang w:eastAsia="en-AU"/>
+        </w:rPr>
+      </w:pPr>
+      <w:r>
+        <w:rPr>
+          <w:lang w:eastAsia="en-AU"/>
+        </w:rPr>
+        <w:t>Figure 4.4.2 – Perturb and Observe algorithm</w:t>
+      </w:r>
+    </w:p>
+    <w:p>
+      <w:pPr>
+        <w:jc w:val="left"/>
+        <w:rPr>
+          <w:lang w:eastAsia="en-AU"/>
+        </w:rPr>
+      </w:pPr>
+    </w:p>
+    <w:p>
+      <w:pPr>
+        <w:jc w:val="left"/>
+        <w:rPr>
+          <w:lang w:eastAsia="en-AU"/>
+        </w:rPr>
+      </w:pPr>
+    </w:p>
+    <w:p>
+      <w:pPr>
+        <w:jc w:val="left"/>
+        <w:rPr>
+          <w:lang w:eastAsia="en-AU"/>
+        </w:rPr>
+      </w:pPr>
+    </w:p>
+    <w:p>
+      <w:pPr>
+        <w:jc w:val="left"/>
+        <w:rPr>
+          <w:lang w:eastAsia="en-AU"/>
+        </w:rPr>
+      </w:pPr>
+      <w:r>
+        <w:rPr>
+          <w:lang w:eastAsia="en-AU"/>
+        </w:rPr>
+        <w:br w:type="page"/>
+      </w:r>
+      <w:bookmarkStart w:id="5" w:name="_Toc332451643"/>
+      <w:bookmarkStart w:id="6" w:name="_GoBack"/>
+      <w:bookmarkEnd w:id="2"/>
+      <w:bookmarkEnd w:id="6"/>
+    </w:p>
+    <w:p>
+      <w:pPr>
+        <w:pStyle w:val="Heading1"/>
+        <w:rPr>
+          <w:lang w:eastAsia="en-AU"/>
+        </w:rPr>
+      </w:pPr>
       <w:r>
         <w:rPr>
           <w:lang w:eastAsia="en-AU"/>
@@ -1228,7 +3770,7 @@
         <w:lastRenderedPageBreak/>
         <w:t xml:space="preserve">Current </w:t>
       </w:r>
-      <w:bookmarkEnd w:id="7"/>
+      <w:bookmarkEnd w:id="5"/>
       <w:r>
         <w:rPr>
           <w:lang w:eastAsia="en-AU"/>
@@ -1262,10 +3804,10 @@
       <w:r>
         <w:rPr>
           <w:noProof/>
-          <w:lang w:val="en-US"/>
+          <w:lang w:eastAsia="en-AU"/>
         </w:rPr>
         <w:drawing>
-          <wp:inline distT="0" distB="0" distL="0" distR="0" wp14:anchorId="737C69B4" wp14:editId="06F00AAA">
+          <wp:inline distT="0" distB="0" distL="0" distR="0" wp14:anchorId="737C69B4" wp14:editId="779E8143">
             <wp:extent cx="5724525" cy="2875917"/>
             <wp:effectExtent l="0" t="0" r="0" b="635"/>
             <wp:docPr id="4" name="Picture 4"/>
@@ -1280,7 +3822,7 @@
                     <pic:cNvPicPr/>
                   </pic:nvPicPr>
                   <pic:blipFill rotWithShape="1">
-                    <a:blip r:embed="rId10">
+                    <a:blip r:embed="rId12">
                       <a:extLst>
                         <a:ext uri="{28A0092B-C50C-407E-A947-70E740481C1C}">
                           <a14:useLocalDpi xmlns:a14="http://schemas.microsoft.com/office/drawing/2010/main" val="0"/>
@@ -1302,7 +3844,7 @@
                       <a:noFill/>
                     </a:ln>
                     <a:extLst>
-                      <a:ext uri="{53640926-AAD7-44d8-BBD7-CCE9431645EC}">
+                      <a:ext uri="{53640926-AAD7-44D8-BBD7-CCE9431645EC}">
                         <a14:shadowObscured xmlns:a14="http://schemas.microsoft.com/office/drawing/2010/main"/>
                       </a:ext>
                     </a:extLst>
@@ -1348,7 +3890,7 @@
       <w:r>
         <w:rPr>
           <w:noProof/>
-          <w:lang w:val="en-US"/>
+          <w:lang w:eastAsia="en-AU"/>
         </w:rPr>
         <w:drawing>
           <wp:inline distT="0" distB="0" distL="0" distR="0" wp14:anchorId="41D5E15E" wp14:editId="4533A32C">
@@ -1366,7 +3908,7 @@
                     <pic:cNvPicPr/>
                   </pic:nvPicPr>
                   <pic:blipFill rotWithShape="1">
-                    <a:blip r:embed="rId11">
+                    <a:blip r:embed="rId13">
                       <a:extLst>
                         <a:ext uri="{28A0092B-C50C-407E-A947-70E740481C1C}">
                           <a14:useLocalDpi xmlns:a14="http://schemas.microsoft.com/office/drawing/2010/main" val="0"/>
@@ -1388,7 +3930,7 @@
                       <a:noFill/>
                     </a:ln>
                     <a:extLst>
-                      <a:ext uri="{53640926-AAD7-44d8-BBD7-CCE9431645EC}">
+                      <a:ext uri="{53640926-AAD7-44D8-BBD7-CCE9431645EC}">
                         <a14:shadowObscured xmlns:a14="http://schemas.microsoft.com/office/drawing/2010/main"/>
                       </a:ext>
                     </a:extLst>
@@ -1507,57 +4049,57 @@
           <w:lang w:eastAsia="en-AU"/>
         </w:rPr>
       </w:pPr>
-      <w:bookmarkStart w:id="8" w:name="_Toc332451644"/>
+      <w:bookmarkStart w:id="7" w:name="_Toc332451644"/>
       <w:r>
         <w:rPr>
           <w:lang w:eastAsia="en-AU"/>
         </w:rPr>
         <w:lastRenderedPageBreak/>
         <w:t>Future Work</w:t>
+      </w:r>
+      <w:bookmarkEnd w:id="7"/>
+    </w:p>
+    <w:p>
+      <w:pPr>
+        <w:jc w:val="left"/>
+        <w:rPr>
+          <w:lang w:eastAsia="en-AU"/>
+        </w:rPr>
+      </w:pPr>
+      <w:r>
+        <w:rPr>
+          <w:lang w:eastAsia="en-AU"/>
+        </w:rPr>
+        <w:br w:type="page"/>
+      </w:r>
+    </w:p>
+    <w:p>
+      <w:pPr>
+        <w:pStyle w:val="Heading1"/>
+        <w:rPr>
+          <w:lang w:eastAsia="en-AU"/>
+        </w:rPr>
+      </w:pPr>
+      <w:bookmarkStart w:id="8" w:name="_Toc332451645"/>
+      <w:r>
+        <w:rPr>
+          <w:lang w:eastAsia="en-AU"/>
+        </w:rPr>
+        <w:lastRenderedPageBreak/>
+        <w:t>Conclusion</w:t>
       </w:r>
       <w:bookmarkEnd w:id="8"/>
     </w:p>
     <w:p>
       <w:pPr>
-        <w:jc w:val="left"/>
-        <w:rPr>
-          <w:lang w:eastAsia="en-AU"/>
-        </w:rPr>
-      </w:pPr>
-      <w:r>
-        <w:rPr>
-          <w:lang w:eastAsia="en-AU"/>
-        </w:rPr>
-        <w:br w:type="page"/>
-      </w:r>
-    </w:p>
-    <w:p>
-      <w:pPr>
-        <w:pStyle w:val="Heading1"/>
-        <w:rPr>
-          <w:lang w:eastAsia="en-AU"/>
-        </w:rPr>
-      </w:pPr>
-      <w:bookmarkStart w:id="9" w:name="_Toc332451645"/>
-      <w:r>
-        <w:rPr>
-          <w:lang w:eastAsia="en-AU"/>
-        </w:rPr>
-        <w:lastRenderedPageBreak/>
-        <w:t>Conclusion</w:t>
-      </w:r>
-      <w:bookmarkEnd w:id="9"/>
-    </w:p>
-    <w:p>
-      <w:pPr>
         <w:rPr>
           <w:lang w:eastAsia="en-AU"/>
         </w:rPr>
       </w:pPr>
     </w:p>
     <w:sectPr>
-      <w:headerReference w:type="default" r:id="rId12"/>
-      <w:footerReference w:type="default" r:id="rId13"/>
+      <w:headerReference w:type="default" r:id="rId14"/>
+      <w:footerReference w:type="default" r:id="rId15"/>
       <w:pgSz w:w="11906" w:h="16838"/>
       <w:pgMar w:top="1440" w:right="1440" w:bottom="1440" w:left="1440" w:header="708" w:footer="708" w:gutter="0"/>
       <w:pgNumType w:start="0"/>
@@ -1570,7 +4112,7 @@
 </file>
 
 <file path=word/endnotes.xml><?xml version="1.0" encoding="utf-8"?>
-<w:endnotes xmlns:wpc="http://schemas.microsoft.com/office/word/2010/wordprocessingCanvas" xmlns:mo="http://schemas.microsoft.com/office/mac/office/2008/main" xmlns:mc="http://schemas.openxmlformats.org/markup-compatibility/2006" xmlns:mv="urn:schemas-microsoft-com:mac:vml" xmlns:o="urn:schemas-microsoft-com:office:office" xmlns:r="http://schemas.openxmlformats.org/officeDocument/2006/relationships" xmlns:m="http://schemas.openxmlformats.org/officeDocument/2006/math" xmlns:v="urn:schemas-microsoft-com:vml" xmlns:wp14="http://schemas.microsoft.com/office/word/2010/wordprocessingDrawing" xmlns:wp="http://schemas.openxmlformats.org/drawingml/2006/wordprocessingDrawing" xmlns:w10="urn:schemas-microsoft-com:office:word" xmlns:w="http://schemas.openxmlformats.org/wordprocessingml/2006/main" xmlns:w14="http://schemas.microsoft.com/office/word/2010/wordml" xmlns:wpg="http://schemas.microsoft.com/office/word/2010/wordprocessingGroup" xmlns:wpi="http://schemas.microsoft.com/office/word/2010/wordprocessingInk" xmlns:wne="http://schemas.microsoft.com/office/word/2006/wordml" xmlns:wps="http://schemas.microsoft.com/office/word/2010/wordprocessingShape" mc:Ignorable="w14 wp14">
+<w:endnotes xmlns:wpc="http://schemas.microsoft.com/office/word/2010/wordprocessingCanvas" xmlns:mc="http://schemas.openxmlformats.org/markup-compatibility/2006" xmlns:o="urn:schemas-microsoft-com:office:office" xmlns:r="http://schemas.openxmlformats.org/officeDocument/2006/relationships" xmlns:m="http://schemas.openxmlformats.org/officeDocument/2006/math" xmlns:v="urn:schemas-microsoft-com:vml" xmlns:wp14="http://schemas.microsoft.com/office/word/2010/wordprocessingDrawing" xmlns:wp="http://schemas.openxmlformats.org/drawingml/2006/wordprocessingDrawing" xmlns:w10="urn:schemas-microsoft-com:office:word" xmlns:w="http://schemas.openxmlformats.org/wordprocessingml/2006/main" xmlns:w14="http://schemas.microsoft.com/office/word/2010/wordml" xmlns:wpg="http://schemas.microsoft.com/office/word/2010/wordprocessingGroup" xmlns:wpi="http://schemas.microsoft.com/office/word/2010/wordprocessingInk" xmlns:wne="http://schemas.microsoft.com/office/word/2006/wordml" xmlns:wps="http://schemas.microsoft.com/office/word/2010/wordprocessingShape" mc:Ignorable="w14 wp14">
   <w:endnote w:type="separator" w:id="-1">
     <w:p>
       <w:pPr>
@@ -1595,7 +4137,7 @@
 </file>
 
 <file path=word/footer1.xml><?xml version="1.0" encoding="utf-8"?>
-<w:ftr xmlns:wpc="http://schemas.microsoft.com/office/word/2010/wordprocessingCanvas" xmlns:mo="http://schemas.microsoft.com/office/mac/office/2008/main" xmlns:mc="http://schemas.openxmlformats.org/markup-compatibility/2006" xmlns:mv="urn:schemas-microsoft-com:mac:vml" xmlns:o="urn:schemas-microsoft-com:office:office" xmlns:r="http://schemas.openxmlformats.org/officeDocument/2006/relationships" xmlns:m="http://schemas.openxmlformats.org/officeDocument/2006/math" xmlns:v="urn:schemas-microsoft-com:vml" xmlns:wp14="http://schemas.microsoft.com/office/word/2010/wordprocessingDrawing" xmlns:wp="http://schemas.openxmlformats.org/drawingml/2006/wordprocessingDrawing" xmlns:w10="urn:schemas-microsoft-com:office:word" xmlns:w="http://schemas.openxmlformats.org/wordprocessingml/2006/main" xmlns:w14="http://schemas.microsoft.com/office/word/2010/wordml" xmlns:wpg="http://schemas.microsoft.com/office/word/2010/wordprocessingGroup" xmlns:wpi="http://schemas.microsoft.com/office/word/2010/wordprocessingInk" xmlns:wne="http://schemas.microsoft.com/office/word/2006/wordml" xmlns:wps="http://schemas.microsoft.com/office/word/2010/wordprocessingShape" mc:Ignorable="w14 wp14">
+<w:ftr xmlns:wpc="http://schemas.microsoft.com/office/word/2010/wordprocessingCanvas" xmlns:mc="http://schemas.openxmlformats.org/markup-compatibility/2006" xmlns:o="urn:schemas-microsoft-com:office:office" xmlns:r="http://schemas.openxmlformats.org/officeDocument/2006/relationships" xmlns:m="http://schemas.openxmlformats.org/officeDocument/2006/math" xmlns:v="urn:schemas-microsoft-com:vml" xmlns:wp14="http://schemas.microsoft.com/office/word/2010/wordprocessingDrawing" xmlns:wp="http://schemas.openxmlformats.org/drawingml/2006/wordprocessingDrawing" xmlns:w10="urn:schemas-microsoft-com:office:word" xmlns:w="http://schemas.openxmlformats.org/wordprocessingml/2006/main" xmlns:w14="http://schemas.microsoft.com/office/word/2010/wordml" xmlns:wpg="http://schemas.microsoft.com/office/word/2010/wordprocessingGroup" xmlns:wpi="http://schemas.microsoft.com/office/word/2010/wordprocessingInk" xmlns:wne="http://schemas.microsoft.com/office/word/2006/wordml" xmlns:wps="http://schemas.microsoft.com/office/word/2010/wordprocessingShape" mc:Ignorable="w14 wp14">
   <w:sdt>
     <w:sdtPr>
       <w:id w:val="-1117214982"/>
@@ -1628,7 +4170,7 @@
           <w:rPr>
             <w:noProof/>
           </w:rPr>
-          <w:t>2</w:t>
+          <w:t>3</w:t>
         </w:r>
         <w:r>
           <w:rPr>
@@ -1648,7 +4190,7 @@
 </file>
 
 <file path=word/footnotes.xml><?xml version="1.0" encoding="utf-8"?>
-<w:footnotes xmlns:wpc="http://schemas.microsoft.com/office/word/2010/wordprocessingCanvas" xmlns:mo="http://schemas.microsoft.com/office/mac/office/2008/main" xmlns:mc="http://schemas.openxmlformats.org/markup-compatibility/2006" xmlns:mv="urn:schemas-microsoft-com:mac:vml" xmlns:o="urn:schemas-microsoft-com:office:office" xmlns:r="http://schemas.openxmlformats.org/officeDocument/2006/relationships" xmlns:m="http://schemas.openxmlformats.org/officeDocument/2006/math" xmlns:v="urn:schemas-microsoft-com:vml" xmlns:wp14="http://schemas.microsoft.com/office/word/2010/wordprocessingDrawing" xmlns:wp="http://schemas.openxmlformats.org/drawingml/2006/wordprocessingDrawing" xmlns:w10="urn:schemas-microsoft-com:office:word" xmlns:w="http://schemas.openxmlformats.org/wordprocessingml/2006/main" xmlns:w14="http://schemas.microsoft.com/office/word/2010/wordml" xmlns:wpg="http://schemas.microsoft.com/office/word/2010/wordprocessingGroup" xmlns:wpi="http://schemas.microsoft.com/office/word/2010/wordprocessingInk" xmlns:wne="http://schemas.microsoft.com/office/word/2006/wordml" xmlns:wps="http://schemas.microsoft.com/office/word/2010/wordprocessingShape" mc:Ignorable="w14 wp14">
+<w:footnotes xmlns:wpc="http://schemas.microsoft.com/office/word/2010/wordprocessingCanvas" xmlns:mc="http://schemas.openxmlformats.org/markup-compatibility/2006" xmlns:o="urn:schemas-microsoft-com:office:office" xmlns:r="http://schemas.openxmlformats.org/officeDocument/2006/relationships" xmlns:m="http://schemas.openxmlformats.org/officeDocument/2006/math" xmlns:v="urn:schemas-microsoft-com:vml" xmlns:wp14="http://schemas.microsoft.com/office/word/2010/wordprocessingDrawing" xmlns:wp="http://schemas.openxmlformats.org/drawingml/2006/wordprocessingDrawing" xmlns:w10="urn:schemas-microsoft-com:office:word" xmlns:w="http://schemas.openxmlformats.org/wordprocessingml/2006/main" xmlns:w14="http://schemas.microsoft.com/office/word/2010/wordml" xmlns:wpg="http://schemas.microsoft.com/office/word/2010/wordprocessingGroup" xmlns:wpi="http://schemas.microsoft.com/office/word/2010/wordprocessingInk" xmlns:wne="http://schemas.microsoft.com/office/word/2006/wordml" xmlns:wps="http://schemas.microsoft.com/office/word/2010/wordprocessingShape" mc:Ignorable="w14 wp14">
   <w:footnote w:type="separator" w:id="-1">
     <w:p>
       <w:pPr>
@@ -1666,6 +4208,26 @@
       </w:pPr>
       <w:r>
         <w:continuationSeparator/>
+      </w:r>
+    </w:p>
+  </w:footnote>
+  <w:footnote w:id="1">
+    <w:p>
+      <w:pPr>
+        <w:pStyle w:val="FootnoteText"/>
+        <w:jc w:val="left"/>
+      </w:pPr>
+      <w:r>
+        <w:rPr>
+          <w:rStyle w:val="FootnoteReference"/>
+        </w:rPr>
+        <w:footnoteRef/>
+      </w:r>
+      <w:r>
+        <w:t xml:space="preserve"> Source: </w:t>
+      </w:r>
+      <w:r>
+        <w:t>www.timeanddate.com/worldclock/astronomy.html?n=929&amp;month=3&amp;year=2012&amp;obj=sun&amp;afl=-11&amp;day=1</w:t>
       </w:r>
     </w:p>
   </w:footnote>
@@ -1673,7 +4235,7 @@
 </file>
 
 <file path=word/header1.xml><?xml version="1.0" encoding="utf-8"?>
-<w:hdr xmlns:wpc="http://schemas.microsoft.com/office/word/2010/wordprocessingCanvas" xmlns:mo="http://schemas.microsoft.com/office/mac/office/2008/main" xmlns:mc="http://schemas.openxmlformats.org/markup-compatibility/2006" xmlns:mv="urn:schemas-microsoft-com:mac:vml" xmlns:o="urn:schemas-microsoft-com:office:office" xmlns:r="http://schemas.openxmlformats.org/officeDocument/2006/relationships" xmlns:m="http://schemas.openxmlformats.org/officeDocument/2006/math" xmlns:v="urn:schemas-microsoft-com:vml" xmlns:wp14="http://schemas.microsoft.com/office/word/2010/wordprocessingDrawing" xmlns:wp="http://schemas.openxmlformats.org/drawingml/2006/wordprocessingDrawing" xmlns:w10="urn:schemas-microsoft-com:office:word" xmlns:w="http://schemas.openxmlformats.org/wordprocessingml/2006/main" xmlns:w14="http://schemas.microsoft.com/office/word/2010/wordml" xmlns:wpg="http://schemas.microsoft.com/office/word/2010/wordprocessingGroup" xmlns:wpi="http://schemas.microsoft.com/office/word/2010/wordprocessingInk" xmlns:wne="http://schemas.microsoft.com/office/word/2006/wordml" xmlns:wps="http://schemas.microsoft.com/office/word/2010/wordprocessingShape" mc:Ignorable="w14 wp14">
+<w:hdr xmlns:wpc="http://schemas.microsoft.com/office/word/2010/wordprocessingCanvas" xmlns:mc="http://schemas.openxmlformats.org/markup-compatibility/2006" xmlns:o="urn:schemas-microsoft-com:office:office" xmlns:r="http://schemas.openxmlformats.org/officeDocument/2006/relationships" xmlns:m="http://schemas.openxmlformats.org/officeDocument/2006/math" xmlns:v="urn:schemas-microsoft-com:vml" xmlns:wp14="http://schemas.microsoft.com/office/word/2010/wordprocessingDrawing" xmlns:wp="http://schemas.openxmlformats.org/drawingml/2006/wordprocessingDrawing" xmlns:w10="urn:schemas-microsoft-com:office:word" xmlns:w="http://schemas.openxmlformats.org/wordprocessingml/2006/main" xmlns:w14="http://schemas.microsoft.com/office/word/2010/wordml" xmlns:wpg="http://schemas.microsoft.com/office/word/2010/wordprocessingGroup" xmlns:wpi="http://schemas.microsoft.com/office/word/2010/wordprocessingInk" xmlns:wne="http://schemas.microsoft.com/office/word/2006/wordml" xmlns:wps="http://schemas.microsoft.com/office/word/2010/wordprocessingShape" mc:Ignorable="w14 wp14">
   <w:p>
     <w:pPr>
       <w:pStyle w:val="Header"/>
@@ -1698,7 +4260,7 @@
 </file>
 
 <file path=word/numbering.xml><?xml version="1.0" encoding="utf-8"?>
-<w:numbering xmlns:wpc="http://schemas.microsoft.com/office/word/2010/wordprocessingCanvas" xmlns:mo="http://schemas.microsoft.com/office/mac/office/2008/main" xmlns:mc="http://schemas.openxmlformats.org/markup-compatibility/2006" xmlns:mv="urn:schemas-microsoft-com:mac:vml" xmlns:o="urn:schemas-microsoft-com:office:office" xmlns:r="http://schemas.openxmlformats.org/officeDocument/2006/relationships" xmlns:m="http://schemas.openxmlformats.org/officeDocument/2006/math" xmlns:v="urn:schemas-microsoft-com:vml" xmlns:wp14="http://schemas.microsoft.com/office/word/2010/wordprocessingDrawing" xmlns:wp="http://schemas.openxmlformats.org/drawingml/2006/wordprocessingDrawing" xmlns:w10="urn:schemas-microsoft-com:office:word" xmlns:w="http://schemas.openxmlformats.org/wordprocessingml/2006/main" xmlns:w14="http://schemas.microsoft.com/office/word/2010/wordml" xmlns:wpg="http://schemas.microsoft.com/office/word/2010/wordprocessingGroup" xmlns:wpi="http://schemas.microsoft.com/office/word/2010/wordprocessingInk" xmlns:wne="http://schemas.microsoft.com/office/word/2006/wordml" xmlns:wps="http://schemas.microsoft.com/office/word/2010/wordprocessingShape" mc:Ignorable="w14 wp14">
+<w:numbering xmlns:wpc="http://schemas.microsoft.com/office/word/2010/wordprocessingCanvas" xmlns:mc="http://schemas.openxmlformats.org/markup-compatibility/2006" xmlns:o="urn:schemas-microsoft-com:office:office" xmlns:r="http://schemas.openxmlformats.org/officeDocument/2006/relationships" xmlns:m="http://schemas.openxmlformats.org/officeDocument/2006/math" xmlns:v="urn:schemas-microsoft-com:vml" xmlns:wp14="http://schemas.microsoft.com/office/word/2010/wordprocessingDrawing" xmlns:wp="http://schemas.openxmlformats.org/drawingml/2006/wordprocessingDrawing" xmlns:w10="urn:schemas-microsoft-com:office:word" xmlns:w="http://schemas.openxmlformats.org/wordprocessingml/2006/main" xmlns:w14="http://schemas.microsoft.com/office/word/2010/wordml" xmlns:wpg="http://schemas.microsoft.com/office/word/2010/wordprocessingGroup" xmlns:wpi="http://schemas.microsoft.com/office/word/2010/wordprocessingInk" xmlns:wne="http://schemas.microsoft.com/office/word/2006/wordml" xmlns:wps="http://schemas.microsoft.com/office/word/2010/wordprocessingShape" mc:Ignorable="w14 wp14">
   <w:abstractNum w:abstractNumId="0">
     <w:nsid w:val="06B571D0"/>
     <w:multiLevelType w:val="multilevel"/>
@@ -2991,6 +5553,92 @@
     </w:lvl>
   </w:abstractNum>
   <w:abstractNum w:abstractNumId="12">
+    <w:nsid w:val="36F63979"/>
+    <w:multiLevelType w:val="hybridMultilevel"/>
+    <w:tmpl w:val="20CEE7D2"/>
+    <w:lvl w:ilvl="0" w:tplc="0C09000F">
+      <w:start w:val="1"/>
+      <w:numFmt w:val="decimal"/>
+      <w:lvlText w:val="%1."/>
+      <w:lvlJc w:val="left"/>
+      <w:pPr>
+        <w:ind w:left="720" w:hanging="360"/>
+      </w:pPr>
+    </w:lvl>
+    <w:lvl w:ilvl="1" w:tplc="0C090019" w:tentative="1">
+      <w:start w:val="1"/>
+      <w:numFmt w:val="lowerLetter"/>
+      <w:lvlText w:val="%2."/>
+      <w:lvlJc w:val="left"/>
+      <w:pPr>
+        <w:ind w:left="1440" w:hanging="360"/>
+      </w:pPr>
+    </w:lvl>
+    <w:lvl w:ilvl="2" w:tplc="0C09001B" w:tentative="1">
+      <w:start w:val="1"/>
+      <w:numFmt w:val="lowerRoman"/>
+      <w:lvlText w:val="%3."/>
+      <w:lvlJc w:val="right"/>
+      <w:pPr>
+        <w:ind w:left="2160" w:hanging="180"/>
+      </w:pPr>
+    </w:lvl>
+    <w:lvl w:ilvl="3" w:tplc="0C09000F" w:tentative="1">
+      <w:start w:val="1"/>
+      <w:numFmt w:val="decimal"/>
+      <w:lvlText w:val="%4."/>
+      <w:lvlJc w:val="left"/>
+      <w:pPr>
+        <w:ind w:left="2880" w:hanging="360"/>
+      </w:pPr>
+    </w:lvl>
+    <w:lvl w:ilvl="4" w:tplc="0C090019" w:tentative="1">
+      <w:start w:val="1"/>
+      <w:numFmt w:val="lowerLetter"/>
+      <w:lvlText w:val="%5."/>
+      <w:lvlJc w:val="left"/>
+      <w:pPr>
+        <w:ind w:left="3600" w:hanging="360"/>
+      </w:pPr>
+    </w:lvl>
+    <w:lvl w:ilvl="5" w:tplc="0C09001B" w:tentative="1">
+      <w:start w:val="1"/>
+      <w:numFmt w:val="lowerRoman"/>
+      <w:lvlText w:val="%6."/>
+      <w:lvlJc w:val="right"/>
+      <w:pPr>
+        <w:ind w:left="4320" w:hanging="180"/>
+      </w:pPr>
+    </w:lvl>
+    <w:lvl w:ilvl="6" w:tplc="0C09000F" w:tentative="1">
+      <w:start w:val="1"/>
+      <w:numFmt w:val="decimal"/>
+      <w:lvlText w:val="%7."/>
+      <w:lvlJc w:val="left"/>
+      <w:pPr>
+        <w:ind w:left="5040" w:hanging="360"/>
+      </w:pPr>
+    </w:lvl>
+    <w:lvl w:ilvl="7" w:tplc="0C090019" w:tentative="1">
+      <w:start w:val="1"/>
+      <w:numFmt w:val="lowerLetter"/>
+      <w:lvlText w:val="%8."/>
+      <w:lvlJc w:val="left"/>
+      <w:pPr>
+        <w:ind w:left="5760" w:hanging="360"/>
+      </w:pPr>
+    </w:lvl>
+    <w:lvl w:ilvl="8" w:tplc="0C09001B" w:tentative="1">
+      <w:start w:val="1"/>
+      <w:numFmt w:val="lowerRoman"/>
+      <w:lvlText w:val="%9."/>
+      <w:lvlJc w:val="right"/>
+      <w:pPr>
+        <w:ind w:left="6480" w:hanging="180"/>
+      </w:pPr>
+    </w:lvl>
+  </w:abstractNum>
+  <w:abstractNum w:abstractNumId="13">
     <w:nsid w:val="3D2F6433"/>
     <w:multiLevelType w:val="hybridMultilevel"/>
     <w:tmpl w:val="80E2D560"/>
@@ -3103,7 +5751,7 @@
       </w:rPr>
     </w:lvl>
   </w:abstractNum>
-  <w:abstractNum w:abstractNumId="13">
+  <w:abstractNum w:abstractNumId="14">
     <w:nsid w:val="413F4C4A"/>
     <w:multiLevelType w:val="multilevel"/>
     <w:tmpl w:val="F9ACD118"/>
@@ -3252,7 +5900,7 @@
       </w:rPr>
     </w:lvl>
   </w:abstractNum>
-  <w:abstractNum w:abstractNumId="14">
+  <w:abstractNum w:abstractNumId="15">
     <w:nsid w:val="47293F5F"/>
     <w:multiLevelType w:val="multilevel"/>
     <w:tmpl w:val="E71EF3A4"/>
@@ -3365,7 +6013,7 @@
       </w:pPr>
     </w:lvl>
   </w:abstractNum>
-  <w:abstractNum w:abstractNumId="15">
+  <w:abstractNum w:abstractNumId="16">
     <w:nsid w:val="488B47EA"/>
     <w:multiLevelType w:val="hybridMultilevel"/>
     <w:tmpl w:val="624ED4D4"/>
@@ -3478,7 +6126,7 @@
       </w:rPr>
     </w:lvl>
   </w:abstractNum>
-  <w:abstractNum w:abstractNumId="16">
+  <w:abstractNum w:abstractNumId="17">
     <w:nsid w:val="495B638D"/>
     <w:multiLevelType w:val="multilevel"/>
     <w:tmpl w:val="0C09001D"/>
@@ -3564,7 +6212,7 @@
       </w:pPr>
     </w:lvl>
   </w:abstractNum>
-  <w:abstractNum w:abstractNumId="17">
+  <w:abstractNum w:abstractNumId="18">
     <w:nsid w:val="4BDA3693"/>
     <w:multiLevelType w:val="hybridMultilevel"/>
     <w:tmpl w:val="EB0496A6"/>
@@ -3650,7 +6298,7 @@
       </w:pPr>
     </w:lvl>
   </w:abstractNum>
-  <w:abstractNum w:abstractNumId="18">
+  <w:abstractNum w:abstractNumId="19">
     <w:nsid w:val="506030E4"/>
     <w:multiLevelType w:val="hybridMultilevel"/>
     <w:tmpl w:val="B19096A4"/>
@@ -3763,7 +6411,7 @@
       </w:rPr>
     </w:lvl>
   </w:abstractNum>
-  <w:abstractNum w:abstractNumId="19">
+  <w:abstractNum w:abstractNumId="20">
     <w:nsid w:val="506906A8"/>
     <w:multiLevelType w:val="hybridMultilevel"/>
     <w:tmpl w:val="06A65F50"/>
@@ -3876,7 +6524,7 @@
       </w:rPr>
     </w:lvl>
   </w:abstractNum>
-  <w:abstractNum w:abstractNumId="20">
+  <w:abstractNum w:abstractNumId="21">
     <w:nsid w:val="54A468B0"/>
     <w:multiLevelType w:val="hybridMultilevel"/>
     <w:tmpl w:val="0ED6830A"/>
@@ -3962,7 +6610,120 @@
       </w:pPr>
     </w:lvl>
   </w:abstractNum>
-  <w:abstractNum w:abstractNumId="21">
+  <w:abstractNum w:abstractNumId="22">
+    <w:nsid w:val="57EB07D8"/>
+    <w:multiLevelType w:val="hybridMultilevel"/>
+    <w:tmpl w:val="2166A6EC"/>
+    <w:lvl w:ilvl="0" w:tplc="0C090001">
+      <w:start w:val="1"/>
+      <w:numFmt w:val="bullet"/>
+      <w:lvlText w:val=""/>
+      <w:lvlJc w:val="left"/>
+      <w:pPr>
+        <w:ind w:left="720" w:hanging="360"/>
+      </w:pPr>
+      <w:rPr>
+        <w:rFonts w:ascii="Symbol" w:hAnsi="Symbol" w:hint="default"/>
+      </w:rPr>
+    </w:lvl>
+    <w:lvl w:ilvl="1" w:tplc="0C090003" w:tentative="1">
+      <w:start w:val="1"/>
+      <w:numFmt w:val="bullet"/>
+      <w:lvlText w:val="o"/>
+      <w:lvlJc w:val="left"/>
+      <w:pPr>
+        <w:ind w:left="1440" w:hanging="360"/>
+      </w:pPr>
+      <w:rPr>
+        <w:rFonts w:ascii="Courier New" w:hAnsi="Courier New" w:cs="Courier New" w:hint="default"/>
+      </w:rPr>
+    </w:lvl>
+    <w:lvl w:ilvl="2" w:tplc="0C090005" w:tentative="1">
+      <w:start w:val="1"/>
+      <w:numFmt w:val="bullet"/>
+      <w:lvlText w:val=""/>
+      <w:lvlJc w:val="left"/>
+      <w:pPr>
+        <w:ind w:left="2160" w:hanging="360"/>
+      </w:pPr>
+      <w:rPr>
+        <w:rFonts w:ascii="Wingdings" w:hAnsi="Wingdings" w:hint="default"/>
+      </w:rPr>
+    </w:lvl>
+    <w:lvl w:ilvl="3" w:tplc="0C090001" w:tentative="1">
+      <w:start w:val="1"/>
+      <w:numFmt w:val="bullet"/>
+      <w:lvlText w:val=""/>
+      <w:lvlJc w:val="left"/>
+      <w:pPr>
+        <w:ind w:left="2880" w:hanging="360"/>
+      </w:pPr>
+      <w:rPr>
+        <w:rFonts w:ascii="Symbol" w:hAnsi="Symbol" w:hint="default"/>
+      </w:rPr>
+    </w:lvl>
+    <w:lvl w:ilvl="4" w:tplc="0C090003" w:tentative="1">
+      <w:start w:val="1"/>
+      <w:numFmt w:val="bullet"/>
+      <w:lvlText w:val="o"/>
+      <w:lvlJc w:val="left"/>
+      <w:pPr>
+        <w:ind w:left="3600" w:hanging="360"/>
+      </w:pPr>
+      <w:rPr>
+        <w:rFonts w:ascii="Courier New" w:hAnsi="Courier New" w:cs="Courier New" w:hint="default"/>
+      </w:rPr>
+    </w:lvl>
+    <w:lvl w:ilvl="5" w:tplc="0C090005" w:tentative="1">
+      <w:start w:val="1"/>
+      <w:numFmt w:val="bullet"/>
+      <w:lvlText w:val=""/>
+      <w:lvlJc w:val="left"/>
+      <w:pPr>
+        <w:ind w:left="4320" w:hanging="360"/>
+      </w:pPr>
+      <w:rPr>
+        <w:rFonts w:ascii="Wingdings" w:hAnsi="Wingdings" w:hint="default"/>
+      </w:rPr>
+    </w:lvl>
+    <w:lvl w:ilvl="6" w:tplc="0C090001" w:tentative="1">
+      <w:start w:val="1"/>
+      <w:numFmt w:val="bullet"/>
+      <w:lvlText w:val=""/>
+      <w:lvlJc w:val="left"/>
+      <w:pPr>
+        <w:ind w:left="5040" w:hanging="360"/>
+      </w:pPr>
+      <w:rPr>
+        <w:rFonts w:ascii="Symbol" w:hAnsi="Symbol" w:hint="default"/>
+      </w:rPr>
+    </w:lvl>
+    <w:lvl w:ilvl="7" w:tplc="0C090003" w:tentative="1">
+      <w:start w:val="1"/>
+      <w:numFmt w:val="bullet"/>
+      <w:lvlText w:val="o"/>
+      <w:lvlJc w:val="left"/>
+      <w:pPr>
+        <w:ind w:left="5760" w:hanging="360"/>
+      </w:pPr>
+      <w:rPr>
+        <w:rFonts w:ascii="Courier New" w:hAnsi="Courier New" w:cs="Courier New" w:hint="default"/>
+      </w:rPr>
+    </w:lvl>
+    <w:lvl w:ilvl="8" w:tplc="0C090005" w:tentative="1">
+      <w:start w:val="1"/>
+      <w:numFmt w:val="bullet"/>
+      <w:lvlText w:val=""/>
+      <w:lvlJc w:val="left"/>
+      <w:pPr>
+        <w:ind w:left="6480" w:hanging="360"/>
+      </w:pPr>
+      <w:rPr>
+        <w:rFonts w:ascii="Wingdings" w:hAnsi="Wingdings" w:hint="default"/>
+      </w:rPr>
+    </w:lvl>
+  </w:abstractNum>
+  <w:abstractNum w:abstractNumId="23">
     <w:nsid w:val="5BF21398"/>
     <w:multiLevelType w:val="hybridMultilevel"/>
     <w:tmpl w:val="E73A2DD6"/>
@@ -4075,7 +6836,7 @@
       </w:rPr>
     </w:lvl>
   </w:abstractNum>
-  <w:abstractNum w:abstractNumId="22">
+  <w:abstractNum w:abstractNumId="24">
     <w:nsid w:val="5D7E7D9C"/>
     <w:multiLevelType w:val="multilevel"/>
     <w:tmpl w:val="430C8E42"/>
@@ -4224,7 +6985,7 @@
       </w:rPr>
     </w:lvl>
   </w:abstractNum>
-  <w:abstractNum w:abstractNumId="23">
+  <w:abstractNum w:abstractNumId="25">
     <w:nsid w:val="5E3B4BFD"/>
     <w:multiLevelType w:val="hybridMultilevel"/>
     <w:tmpl w:val="FD6E0BEC"/>
@@ -4337,7 +7098,7 @@
       </w:rPr>
     </w:lvl>
   </w:abstractNum>
-  <w:abstractNum w:abstractNumId="24">
+  <w:abstractNum w:abstractNumId="26">
     <w:nsid w:val="5EF52443"/>
     <w:multiLevelType w:val="hybridMultilevel"/>
     <w:tmpl w:val="A77E0CC2"/>
@@ -4450,7 +7211,7 @@
       </w:rPr>
     </w:lvl>
   </w:abstractNum>
-  <w:abstractNum w:abstractNumId="25">
+  <w:abstractNum w:abstractNumId="27">
     <w:nsid w:val="7167565D"/>
     <w:multiLevelType w:val="multilevel"/>
     <w:tmpl w:val="D5FCD388"/>
@@ -4563,7 +7324,7 @@
       </w:pPr>
     </w:lvl>
   </w:abstractNum>
-  <w:abstractNum w:abstractNumId="26">
+  <w:abstractNum w:abstractNumId="28">
     <w:nsid w:val="723C4270"/>
     <w:multiLevelType w:val="multilevel"/>
     <w:tmpl w:val="23365568"/>
@@ -4712,7 +7473,7 @@
       </w:rPr>
     </w:lvl>
   </w:abstractNum>
-  <w:abstractNum w:abstractNumId="27">
+  <w:abstractNum w:abstractNumId="29">
     <w:nsid w:val="7324750D"/>
     <w:multiLevelType w:val="multilevel"/>
     <w:tmpl w:val="0C090025"/>
@@ -4802,7 +7563,7 @@
       </w:pPr>
     </w:lvl>
   </w:abstractNum>
-  <w:abstractNum w:abstractNumId="28">
+  <w:abstractNum w:abstractNumId="30">
     <w:nsid w:val="761551ED"/>
     <w:multiLevelType w:val="multilevel"/>
     <w:tmpl w:val="0C090025"/>
@@ -4823,7 +7584,7 @@
       <w:lvlText w:val="%1.%2"/>
       <w:lvlJc w:val="left"/>
       <w:pPr>
-        <w:ind w:left="860" w:hanging="576"/>
+        <w:ind w:left="4404" w:hanging="576"/>
       </w:pPr>
     </w:lvl>
     <w:lvl w:ilvl="2">
@@ -4897,7 +7658,7 @@
       </w:pPr>
     </w:lvl>
   </w:abstractNum>
-  <w:abstractNum w:abstractNumId="29">
+  <w:abstractNum w:abstractNumId="31">
     <w:nsid w:val="78B34076"/>
     <w:multiLevelType w:val="hybridMultilevel"/>
     <w:tmpl w:val="79C8647E"/>
@@ -5010,7 +7771,7 @@
       </w:rPr>
     </w:lvl>
   </w:abstractNum>
-  <w:abstractNum w:abstractNumId="30">
+  <w:abstractNum w:abstractNumId="32">
     <w:nsid w:val="7D2411D1"/>
     <w:multiLevelType w:val="hybridMultilevel"/>
     <w:tmpl w:val="B97C6D60"/>
@@ -5099,7 +7860,7 @@
       </w:pPr>
     </w:lvl>
   </w:abstractNum>
-  <w:abstractNum w:abstractNumId="31">
+  <w:abstractNum w:abstractNumId="33">
     <w:nsid w:val="7F97119A"/>
     <w:multiLevelType w:val="multilevel"/>
     <w:tmpl w:val="0A0E19BA"/>
@@ -5263,19 +8024,19 @@
     </w:lvl>
   </w:abstractNum>
   <w:num w:numId="1">
-    <w:abstractNumId w:val="31"/>
+    <w:abstractNumId w:val="33"/>
   </w:num>
   <w:num w:numId="2">
-    <w:abstractNumId w:val="31"/>
+    <w:abstractNumId w:val="33"/>
   </w:num>
   <w:num w:numId="3">
-    <w:abstractNumId w:val="25"/>
+    <w:abstractNumId w:val="27"/>
   </w:num>
   <w:num w:numId="4">
-    <w:abstractNumId w:val="14"/>
+    <w:abstractNumId w:val="15"/>
   </w:num>
   <w:num w:numId="5">
-    <w:abstractNumId w:val="13"/>
+    <w:abstractNumId w:val="14"/>
   </w:num>
   <w:num w:numId="6">
     <w:abstractNumId w:val="0"/>
@@ -5287,7 +8048,7 @@
     <w:abstractNumId w:val="10"/>
   </w:num>
   <w:num w:numId="9">
-    <w:abstractNumId w:val="21"/>
+    <w:abstractNumId w:val="23"/>
   </w:num>
   <w:num w:numId="10">
     <w:abstractNumId w:val="5"/>
@@ -5296,19 +8057,19 @@
     <w:abstractNumId w:val="4"/>
   </w:num>
   <w:num w:numId="12">
+    <w:abstractNumId w:val="19"/>
+  </w:num>
+  <w:num w:numId="13">
     <w:abstractNumId w:val="18"/>
   </w:num>
-  <w:num w:numId="13">
+  <w:num w:numId="14">
+    <w:abstractNumId w:val="32"/>
+  </w:num>
+  <w:num w:numId="15">
     <w:abstractNumId w:val="17"/>
   </w:num>
-  <w:num w:numId="14">
-    <w:abstractNumId w:val="30"/>
-  </w:num>
-  <w:num w:numId="15">
-    <w:abstractNumId w:val="16"/>
-  </w:num>
   <w:num w:numId="16">
-    <w:abstractNumId w:val="27"/>
+    <w:abstractNumId w:val="29"/>
   </w:num>
   <w:num w:numId="17">
     <w:abstractNumId w:val="9"/>
@@ -5317,19 +8078,19 @@
     <w:abstractNumId w:val="11"/>
   </w:num>
   <w:num w:numId="19">
-    <w:abstractNumId w:val="15"/>
+    <w:abstractNumId w:val="16"/>
   </w:num>
   <w:num w:numId="20">
-    <w:abstractNumId w:val="23"/>
+    <w:abstractNumId w:val="25"/>
   </w:num>
   <w:num w:numId="21">
-    <w:abstractNumId w:val="29"/>
+    <w:abstractNumId w:val="31"/>
   </w:num>
   <w:num w:numId="22">
-    <w:abstractNumId w:val="22"/>
+    <w:abstractNumId w:val="24"/>
   </w:num>
   <w:num w:numId="23">
-    <w:abstractNumId w:val="26"/>
+    <w:abstractNumId w:val="28"/>
   </w:num>
   <w:num w:numId="24">
     <w:abstractNumId w:val="7"/>
@@ -5338,10 +8099,10 @@
     <w:abstractNumId w:val="2"/>
   </w:num>
   <w:num w:numId="26">
-    <w:abstractNumId w:val="28"/>
+    <w:abstractNumId w:val="30"/>
   </w:num>
   <w:num w:numId="27">
-    <w:abstractNumId w:val="28"/>
+    <w:abstractNumId w:val="30"/>
     <w:lvlOverride w:ilvl="0">
       <w:startOverride w:val="1"/>
     </w:lvlOverride>
@@ -5371,7 +8132,7 @@
     </w:lvlOverride>
   </w:num>
   <w:num w:numId="28">
-    <w:abstractNumId w:val="31"/>
+    <w:abstractNumId w:val="33"/>
     <w:lvlOverride w:ilvl="0">
       <w:startOverride w:val="1"/>
     </w:lvlOverride>
@@ -5461,7 +8222,7 @@
     </w:lvlOverride>
   </w:num>
   <w:num w:numId="31">
-    <w:abstractNumId w:val="21"/>
+    <w:abstractNumId w:val="23"/>
   </w:num>
   <w:num w:numId="32">
     <w:abstractNumId w:val="5"/>
@@ -5473,13 +8234,13 @@
     <w:abstractNumId w:val="2"/>
   </w:num>
   <w:num w:numId="35">
-    <w:abstractNumId w:val="15"/>
+    <w:abstractNumId w:val="16"/>
   </w:num>
   <w:num w:numId="36">
-    <w:abstractNumId w:val="23"/>
+    <w:abstractNumId w:val="25"/>
   </w:num>
   <w:num w:numId="37">
-    <w:abstractNumId w:val="29"/>
+    <w:abstractNumId w:val="31"/>
   </w:num>
   <w:num w:numId="38">
     <w:abstractNumId w:val="1"/>
@@ -5488,19 +8249,25 @@
     <w:abstractNumId w:val="8"/>
   </w:num>
   <w:num w:numId="40">
-    <w:abstractNumId w:val="19"/>
+    <w:abstractNumId w:val="20"/>
   </w:num>
   <w:num w:numId="41">
-    <w:abstractNumId w:val="12"/>
+    <w:abstractNumId w:val="13"/>
   </w:num>
   <w:num w:numId="42">
     <w:abstractNumId w:val="3"/>
   </w:num>
   <w:num w:numId="43">
-    <w:abstractNumId w:val="24"/>
+    <w:abstractNumId w:val="26"/>
   </w:num>
   <w:num w:numId="44">
-    <w:abstractNumId w:val="20"/>
+    <w:abstractNumId w:val="21"/>
+  </w:num>
+  <w:num w:numId="45">
+    <w:abstractNumId w:val="22"/>
+  </w:num>
+  <w:num w:numId="46">
+    <w:abstractNumId w:val="12"/>
   </w:num>
 </w:numbering>
 </file>
@@ -5522,7 +8289,7 @@
       </w:pPr>
     </w:pPrDefault>
   </w:docDefaults>
-  <w:latentStyles w:defLockedState="0" w:defUIPriority="99" w:defSemiHidden="1" w:defUnhideWhenUsed="1" w:defQFormat="0" w:count="276">
+  <w:latentStyles w:defLockedState="0" w:defUIPriority="99" w:defSemiHidden="1" w:defUnhideWhenUsed="1" w:defQFormat="0" w:count="267">
     <w:lsdException w:name="Normal" w:semiHidden="0" w:uiPriority="0" w:unhideWhenUsed="0" w:qFormat="1"/>
     <w:lsdException w:name="heading 1" w:semiHidden="0" w:uiPriority="9" w:unhideWhenUsed="0" w:qFormat="1"/>
     <w:lsdException w:name="heading 2" w:uiPriority="9" w:qFormat="1"/>
@@ -6447,11 +9214,21 @@
       <w:szCs w:val="52"/>
     </w:rPr>
   </w:style>
+  <w:style w:type="character" w:styleId="PlaceholderText">
+    <w:name w:val="Placeholder Text"/>
+    <w:basedOn w:val="DefaultParagraphFont"/>
+    <w:uiPriority w:val="99"/>
+    <w:semiHidden/>
+    <w:rsid w:val="00522D22"/>
+    <w:rPr>
+      <w:color w:val="808080"/>
+    </w:rPr>
+  </w:style>
 </w:styles>
 </file>
 
 <file path=word/stylesWithEffects.xml><?xml version="1.0" encoding="utf-8"?>
-<w:styles xmlns:wpc="http://schemas.microsoft.com/office/word/2010/wordprocessingCanvas" xmlns:mo="http://schemas.microsoft.com/office/mac/office/2008/main" xmlns:mc="http://schemas.openxmlformats.org/markup-compatibility/2006" xmlns:mv="urn:schemas-microsoft-com:mac:vml" xmlns:o="urn:schemas-microsoft-com:office:office" xmlns:r="http://schemas.openxmlformats.org/officeDocument/2006/relationships" xmlns:m="http://schemas.openxmlformats.org/officeDocument/2006/math" xmlns:v="urn:schemas-microsoft-com:vml" xmlns:wp14="http://schemas.microsoft.com/office/word/2010/wordprocessingDrawing" xmlns:wp="http://schemas.openxmlformats.org/drawingml/2006/wordprocessingDrawing" xmlns:w10="urn:schemas-microsoft-com:office:word" xmlns:w="http://schemas.openxmlformats.org/wordprocessingml/2006/main" xmlns:w14="http://schemas.microsoft.com/office/word/2010/wordml" xmlns:wpg="http://schemas.microsoft.com/office/word/2010/wordprocessingGroup" xmlns:wpi="http://schemas.microsoft.com/office/word/2010/wordprocessingInk" xmlns:wne="http://schemas.microsoft.com/office/word/2006/wordml" xmlns:wps="http://schemas.microsoft.com/office/word/2010/wordprocessingShape" mc:Ignorable="w14 wp14">
+<w:styles xmlns:wpc="http://schemas.microsoft.com/office/word/2010/wordprocessingCanvas" xmlns:mc="http://schemas.openxmlformats.org/markup-compatibility/2006" xmlns:o="urn:schemas-microsoft-com:office:office" xmlns:r="http://schemas.openxmlformats.org/officeDocument/2006/relationships" xmlns:m="http://schemas.openxmlformats.org/officeDocument/2006/math" xmlns:v="urn:schemas-microsoft-com:vml" xmlns:wp14="http://schemas.microsoft.com/office/word/2010/wordprocessingDrawing" xmlns:wp="http://schemas.openxmlformats.org/drawingml/2006/wordprocessingDrawing" xmlns:w10="urn:schemas-microsoft-com:office:word" xmlns:w="http://schemas.openxmlformats.org/wordprocessingml/2006/main" xmlns:w14="http://schemas.microsoft.com/office/word/2010/wordml" xmlns:wpg="http://schemas.microsoft.com/office/word/2010/wordprocessingGroup" xmlns:wpi="http://schemas.microsoft.com/office/word/2010/wordprocessingInk" xmlns:wne="http://schemas.microsoft.com/office/word/2006/wordml" xmlns:wps="http://schemas.microsoft.com/office/word/2010/wordprocessingShape" mc:Ignorable="w14 wp14">
   <w:docDefaults>
     <w:rPrDefault>
       <w:rPr>
@@ -6467,7 +9244,7 @@
       </w:pPr>
     </w:pPrDefault>
   </w:docDefaults>
-  <w:latentStyles w:defLockedState="0" w:defUIPriority="99" w:defSemiHidden="1" w:defUnhideWhenUsed="1" w:defQFormat="0" w:count="276">
+  <w:latentStyles w:defLockedState="0" w:defUIPriority="99" w:defSemiHidden="1" w:defUnhideWhenUsed="1" w:defQFormat="0" w:count="267">
     <w:lsdException w:name="Normal" w:semiHidden="0" w:uiPriority="0" w:unhideWhenUsed="0" w:qFormat="1"/>
     <w:lsdException w:name="heading 1" w:semiHidden="0" w:uiPriority="9" w:unhideWhenUsed="0" w:qFormat="1"/>
     <w:lsdException w:name="heading 2" w:uiPriority="9" w:qFormat="1"/>
@@ -7392,7 +10169,543 @@
       <w:szCs w:val="52"/>
     </w:rPr>
   </w:style>
+  <w:style w:type="character" w:styleId="PlaceholderText">
+    <w:name w:val="Placeholder Text"/>
+    <w:basedOn w:val="DefaultParagraphFont"/>
+    <w:uiPriority w:val="99"/>
+    <w:semiHidden/>
+    <w:rsid w:val="00522D22"/>
+    <w:rPr>
+      <w:color w:val="808080"/>
+    </w:rPr>
+  </w:style>
 </w:styles>
+</file>
+
+<file path=word/glossary/document.xml><?xml version="1.0" encoding="utf-8"?>
+<w:glossaryDocument xmlns:wpc="http://schemas.microsoft.com/office/word/2010/wordprocessingCanvas" xmlns:mc="http://schemas.openxmlformats.org/markup-compatibility/2006" xmlns:o="urn:schemas-microsoft-com:office:office" xmlns:r="http://schemas.openxmlformats.org/officeDocument/2006/relationships" xmlns:m="http://schemas.openxmlformats.org/officeDocument/2006/math" xmlns:v="urn:schemas-microsoft-com:vml" xmlns:wp14="http://schemas.microsoft.com/office/word/2010/wordprocessingDrawing" xmlns:wp="http://schemas.openxmlformats.org/drawingml/2006/wordprocessingDrawing" xmlns:w10="urn:schemas-microsoft-com:office:word" xmlns:w="http://schemas.openxmlformats.org/wordprocessingml/2006/main" xmlns:w14="http://schemas.microsoft.com/office/word/2010/wordml" xmlns:wpg="http://schemas.microsoft.com/office/word/2010/wordprocessingGroup" xmlns:wpi="http://schemas.microsoft.com/office/word/2010/wordprocessingInk" xmlns:wne="http://schemas.microsoft.com/office/word/2006/wordml" xmlns:wps="http://schemas.microsoft.com/office/word/2010/wordprocessingShape" mc:Ignorable="w14 wp14"/>
+</file>
+
+<file path=word/glossary/fontTable.xml><?xml version="1.0" encoding="utf-8"?>
+<w:fonts xmlns:mc="http://schemas.openxmlformats.org/markup-compatibility/2006" xmlns:r="http://schemas.openxmlformats.org/officeDocument/2006/relationships" xmlns:w="http://schemas.openxmlformats.org/wordprocessingml/2006/main" xmlns:w14="http://schemas.microsoft.com/office/word/2010/wordml" mc:Ignorable="w14">
+  <w:font w:name="Symbol">
+    <w:panose1 w:val="05050102010706020507"/>
+    <w:charset w:val="02"/>
+    <w:family w:val="roman"/>
+    <w:pitch w:val="variable"/>
+    <w:sig w:usb0="00000000" w:usb1="10000000" w:usb2="00000000" w:usb3="00000000" w:csb0="80000000" w:csb1="00000000"/>
+  </w:font>
+  <w:font w:name="Times New Roman">
+    <w:panose1 w:val="02020603050405020304"/>
+    <w:charset w:val="00"/>
+    <w:family w:val="roman"/>
+    <w:pitch w:val="variable"/>
+    <w:sig w:usb0="E0002AFF" w:usb1="C0007841" w:usb2="00000009" w:usb3="00000000" w:csb0="000001FF" w:csb1="00000000"/>
+  </w:font>
+  <w:font w:name="Courier New">
+    <w:panose1 w:val="02070309020205020404"/>
+    <w:charset w:val="00"/>
+    <w:family w:val="modern"/>
+    <w:pitch w:val="fixed"/>
+    <w:sig w:usb0="E0002AFF" w:usb1="C0007843" w:usb2="00000009" w:usb3="00000000" w:csb0="000001FF" w:csb1="00000000"/>
+  </w:font>
+  <w:font w:name="Wingdings">
+    <w:panose1 w:val="05000000000000000000"/>
+    <w:charset w:val="02"/>
+    <w:family w:val="auto"/>
+    <w:pitch w:val="variable"/>
+    <w:sig w:usb0="00000000" w:usb1="10000000" w:usb2="00000000" w:usb3="00000000" w:csb0="80000000" w:csb1="00000000"/>
+  </w:font>
+  <w:font w:name="Calibri">
+    <w:panose1 w:val="020F0502020204030204"/>
+    <w:charset w:val="00"/>
+    <w:family w:val="swiss"/>
+    <w:pitch w:val="variable"/>
+    <w:sig w:usb0="E10002FF" w:usb1="4000ACFF" w:usb2="00000009" w:usb3="00000000" w:csb0="0000019F" w:csb1="00000000"/>
+  </w:font>
+  <w:font w:name="MS Gothic">
+    <w:altName w:val="ＭＳ ゴシック"/>
+    <w:panose1 w:val="020B0609070205080204"/>
+    <w:charset w:val="80"/>
+    <w:family w:val="modern"/>
+    <w:pitch w:val="fixed"/>
+    <w:sig w:usb0="E00002FF" w:usb1="6AC7FDFB" w:usb2="00000012" w:usb3="00000000" w:csb0="0002009F" w:csb1="00000000"/>
+  </w:font>
+  <w:font w:name="Cambria">
+    <w:panose1 w:val="02040503050406030204"/>
+    <w:charset w:val="00"/>
+    <w:family w:val="roman"/>
+    <w:pitch w:val="variable"/>
+    <w:sig w:usb0="E00002FF" w:usb1="400004FF" w:usb2="00000000" w:usb3="00000000" w:csb0="0000019F" w:csb1="00000000"/>
+  </w:font>
+  <w:font w:name="Tahoma">
+    <w:panose1 w:val="020B0604030504040204"/>
+    <w:charset w:val="00"/>
+    <w:family w:val="swiss"/>
+    <w:pitch w:val="variable"/>
+    <w:sig w:usb0="E1002EFF" w:usb1="C000605B" w:usb2="00000029" w:usb3="00000000" w:csb0="000101FF" w:csb1="00000000"/>
+  </w:font>
+  <w:font w:name="MS Mincho">
+    <w:altName w:val="ＭＳ 明朝"/>
+    <w:panose1 w:val="02020609040205080304"/>
+    <w:charset w:val="80"/>
+    <w:family w:val="modern"/>
+    <w:pitch w:val="fixed"/>
+    <w:sig w:usb0="E00002FF" w:usb1="6AC7FDFB" w:usb2="00000012" w:usb3="00000000" w:csb0="0002009F" w:csb1="00000000"/>
+  </w:font>
+</w:fonts>
+</file>
+
+<file path=word/glossary/settings.xml><?xml version="1.0" encoding="utf-8"?>
+<w:settings xmlns:mc="http://schemas.openxmlformats.org/markup-compatibility/2006" xmlns:o="urn:schemas-microsoft-com:office:office" xmlns:r="http://schemas.openxmlformats.org/officeDocument/2006/relationships" xmlns:m="http://schemas.openxmlformats.org/officeDocument/2006/math" xmlns:v="urn:schemas-microsoft-com:vml" xmlns:w10="urn:schemas-microsoft-com:office:word" xmlns:w="http://schemas.openxmlformats.org/wordprocessingml/2006/main" xmlns:w14="http://schemas.microsoft.com/office/word/2010/wordml" xmlns:sl="http://schemas.openxmlformats.org/schemaLibrary/2006/main" mc:Ignorable="w14">
+  <w:view w:val="normal"/>
+  <w:defaultTabStop w:val="720"/>
+  <w:characterSpacingControl w:val="doNotCompress"/>
+  <w:compat>
+    <w:useFELayout/>
+    <w:compatSetting w:name="compatibilityMode" w:uri="http://schemas.microsoft.com/office/word" w:val="14"/>
+    <w:compatSetting w:name="overrideTableStyleFontSizeAndJustification" w:uri="http://schemas.microsoft.com/office/word" w:val="1"/>
+    <w:compatSetting w:name="enableOpenTypeFeatures" w:uri="http://schemas.microsoft.com/office/word" w:val="1"/>
+    <w:compatSetting w:name="doNotFlipMirrorIndents" w:uri="http://schemas.microsoft.com/office/word" w:val="1"/>
+  </w:compat>
+  <w:rsids>
+    <w:rsidRoot w:val="00E25671"/>
+    <w:rsid w:val="008004F4"/>
+    <w:rsid w:val="00E25671"/>
+  </w:rsids>
+  <m:mathPr>
+    <m:mathFont m:val="Cambria Math"/>
+    <m:brkBin m:val="before"/>
+    <m:brkBinSub m:val="--"/>
+    <m:smallFrac m:val="0"/>
+    <m:dispDef/>
+    <m:lMargin m:val="0"/>
+    <m:rMargin m:val="0"/>
+    <m:defJc m:val="centerGroup"/>
+    <m:wrapIndent m:val="1440"/>
+    <m:intLim m:val="subSup"/>
+    <m:naryLim m:val="undOvr"/>
+  </m:mathPr>
+  <w:themeFontLang w:val="en-AU"/>
+  <w:clrSchemeMapping w:bg1="light1" w:t1="dark1" w:bg2="light2" w:t2="dark2" w:accent1="accent1" w:accent2="accent2" w:accent3="accent3" w:accent4="accent4" w:accent5="accent5" w:accent6="accent6" w:hyperlink="hyperlink" w:followedHyperlink="followedHyperlink"/>
+  <w:decimalSymbol w:val="."/>
+  <w:listSeparator w:val=","/>
+</w:settings>
+</file>
+
+<file path=word/glossary/styles.xml><?xml version="1.0" encoding="utf-8"?>
+<w:styles xmlns:mc="http://schemas.openxmlformats.org/markup-compatibility/2006" xmlns:r="http://schemas.openxmlformats.org/officeDocument/2006/relationships" xmlns:w="http://schemas.openxmlformats.org/wordprocessingml/2006/main" xmlns:w14="http://schemas.microsoft.com/office/word/2010/wordml" mc:Ignorable="w14">
+  <w:docDefaults>
+    <w:rPrDefault>
+      <w:rPr>
+        <w:rFonts w:asciiTheme="minorHAnsi" w:eastAsiaTheme="minorEastAsia" w:hAnsiTheme="minorHAnsi" w:cstheme="minorBidi"/>
+        <w:sz w:val="22"/>
+        <w:szCs w:val="22"/>
+        <w:lang w:val="en-AU" w:eastAsia="en-AU" w:bidi="ar-SA"/>
+      </w:rPr>
+    </w:rPrDefault>
+    <w:pPrDefault>
+      <w:pPr>
+        <w:spacing w:after="200" w:line="276" w:lineRule="auto"/>
+      </w:pPr>
+    </w:pPrDefault>
+  </w:docDefaults>
+  <w:latentStyles w:defLockedState="0" w:defUIPriority="99" w:defSemiHidden="1" w:defUnhideWhenUsed="1" w:defQFormat="0" w:count="267">
+    <w:lsdException w:name="Normal" w:semiHidden="0" w:uiPriority="0" w:unhideWhenUsed="0" w:qFormat="1"/>
+    <w:lsdException w:name="heading 1" w:semiHidden="0" w:uiPriority="9" w:unhideWhenUsed="0" w:qFormat="1"/>
+    <w:lsdException w:name="heading 2" w:uiPriority="9" w:qFormat="1"/>
+    <w:lsdException w:name="heading 3" w:uiPriority="9" w:qFormat="1"/>
+    <w:lsdException w:name="heading 4" w:uiPriority="9" w:qFormat="1"/>
+    <w:lsdException w:name="heading 5" w:uiPriority="9" w:qFormat="1"/>
+    <w:lsdException w:name="heading 6" w:uiPriority="9" w:qFormat="1"/>
+    <w:lsdException w:name="heading 7" w:uiPriority="9" w:qFormat="1"/>
+    <w:lsdException w:name="heading 8" w:uiPriority="9" w:qFormat="1"/>
+    <w:lsdException w:name="heading 9" w:uiPriority="9" w:qFormat="1"/>
+    <w:lsdException w:name="toc 1" w:uiPriority="39"/>
+    <w:lsdException w:name="toc 2" w:uiPriority="39"/>
+    <w:lsdException w:name="toc 3" w:uiPriority="39"/>
+    <w:lsdException w:name="toc 4" w:uiPriority="39"/>
+    <w:lsdException w:name="toc 5" w:uiPriority="39"/>
+    <w:lsdException w:name="toc 6" w:uiPriority="39"/>
+    <w:lsdException w:name="toc 7" w:uiPriority="39"/>
+    <w:lsdException w:name="toc 8" w:uiPriority="39"/>
+    <w:lsdException w:name="toc 9" w:uiPriority="39"/>
+    <w:lsdException w:name="caption" w:uiPriority="35" w:qFormat="1"/>
+    <w:lsdException w:name="Title" w:semiHidden="0" w:uiPriority="10" w:unhideWhenUsed="0" w:qFormat="1"/>
+    <w:lsdException w:name="Default Paragraph Font" w:uiPriority="1"/>
+    <w:lsdException w:name="Subtitle" w:semiHidden="0" w:uiPriority="11" w:unhideWhenUsed="0" w:qFormat="1"/>
+    <w:lsdException w:name="Strong" w:semiHidden="0" w:uiPriority="22" w:unhideWhenUsed="0" w:qFormat="1"/>
+    <w:lsdException w:name="Emphasis" w:semiHidden="0" w:uiPriority="20" w:unhideWhenUsed="0" w:qFormat="1"/>
+    <w:lsdException w:name="Table Grid" w:semiHidden="0" w:uiPriority="59" w:unhideWhenUsed="0"/>
+    <w:lsdException w:name="Placeholder Text" w:unhideWhenUsed="0"/>
+    <w:lsdException w:name="No Spacing" w:semiHidden="0" w:uiPriority="1" w:unhideWhenUsed="0" w:qFormat="1"/>
+    <w:lsdException w:name="Light Shading" w:semiHidden="0" w:uiPriority="60" w:unhideWhenUsed="0"/>
+    <w:lsdException w:name="Light List" w:semiHidden="0" w:uiPriority="61" w:unhideWhenUsed="0"/>
+    <w:lsdException w:name="Light Grid" w:semiHidden="0" w:uiPriority="62" w:unhideWhenUsed="0"/>
+    <w:lsdException w:name="Medium Shading 1" w:semiHidden="0" w:uiPriority="63" w:unhideWhenUsed="0"/>
+    <w:lsdException w:name="Medium Shading 2" w:semiHidden="0" w:uiPriority="64" w:unhideWhenUsed="0"/>
+    <w:lsdException w:name="Medium List 1" w:semiHidden="0" w:uiPriority="65" w:unhideWhenUsed="0"/>
+    <w:lsdException w:name="Medium List 2" w:semiHidden="0" w:uiPriority="66" w:unhideWhenUsed="0"/>
+    <w:lsdException w:name="Medium Grid 1" w:semiHidden="0" w:uiPriority="67" w:unhideWhenUsed="0"/>
+    <w:lsdException w:name="Medium Grid 2" w:semiHidden="0" w:uiPriority="68" w:unhideWhenUsed="0"/>
+    <w:lsdException w:name="Medium Grid 3" w:semiHidden="0" w:uiPriority="69" w:unhideWhenUsed="0"/>
+    <w:lsdException w:name="Dark List" w:semiHidden="0" w:uiPriority="70" w:unhideWhenUsed="0"/>
+    <w:lsdException w:name="Colorful Shading" w:semiHidden="0" w:uiPriority="71" w:unhideWhenUsed="0"/>
+    <w:lsdException w:name="Colorful List" w:semiHidden="0" w:uiPriority="72" w:unhideWhenUsed="0"/>
+    <w:lsdException w:name="Colorful Grid" w:semiHidden="0" w:uiPriority="73" w:unhideWhenUsed="0"/>
+    <w:lsdException w:name="Light Shading Accent 1" w:semiHidden="0" w:uiPriority="60" w:unhideWhenUsed="0"/>
+    <w:lsdException w:name="Light List Accent 1" w:semiHidden="0" w:uiPriority="61" w:unhideWhenUsed="0"/>
+    <w:lsdException w:name="Light Grid Accent 1" w:semiHidden="0" w:uiPriority="62" w:unhideWhenUsed="0"/>
+    <w:lsdException w:name="Medium Shading 1 Accent 1" w:semiHidden="0" w:uiPriority="63" w:unhideWhenUsed="0"/>
+    <w:lsdException w:name="Medium Shading 2 Accent 1" w:semiHidden="0" w:uiPriority="64" w:unhideWhenUsed="0"/>
+    <w:lsdException w:name="Medium List 1 Accent 1" w:semiHidden="0" w:uiPriority="65" w:unhideWhenUsed="0"/>
+    <w:lsdException w:name="Revision" w:unhideWhenUsed="0"/>
+    <w:lsdException w:name="List Paragraph" w:semiHidden="0" w:uiPriority="34" w:unhideWhenUsed="0" w:qFormat="1"/>
+    <w:lsdException w:name="Quote" w:semiHidden="0" w:uiPriority="29" w:unhideWhenUsed="0" w:qFormat="1"/>
+    <w:lsdException w:name="Intense Quote" w:semiHidden="0" w:uiPriority="30" w:unhideWhenUsed="0" w:qFormat="1"/>
+    <w:lsdException w:name="Medium List 2 Accent 1" w:semiHidden="0" w:uiPriority="66" w:unhideWhenUsed="0"/>
+    <w:lsdException w:name="Medium Grid 1 Accent 1" w:semiHidden="0" w:uiPriority="67" w:unhideWhenUsed="0"/>
+    <w:lsdException w:name="Medium Grid 2 Accent 1" w:semiHidden="0" w:uiPriority="68" w:unhideWhenUsed="0"/>
+    <w:lsdException w:name="Medium Grid 3 Accent 1" w:semiHidden="0" w:uiPriority="69" w:unhideWhenUsed="0"/>
+    <w:lsdException w:name="Dark List Accent 1" w:semiHidden="0" w:uiPriority="70" w:unhideWhenUsed="0"/>
+    <w:lsdException w:name="Colorful Shading Accent 1" w:semiHidden="0" w:uiPriority="71" w:unhideWhenUsed="0"/>
+    <w:lsdException w:name="Colorful List Accent 1" w:semiHidden="0" w:uiPriority="72" w:unhideWhenUsed="0"/>
+    <w:lsdException w:name="Colorful Grid Accent 1" w:semiHidden="0" w:uiPriority="73" w:unhideWhenUsed="0"/>
+    <w:lsdException w:name="Light Shading Accent 2" w:semiHidden="0" w:uiPriority="60" w:unhideWhenUsed="0"/>
+    <w:lsdException w:name="Light List Accent 2" w:semiHidden="0" w:uiPriority="61" w:unhideWhenUsed="0"/>
+    <w:lsdException w:name="Light Grid Accent 2" w:semiHidden="0" w:uiPriority="62" w:unhideWhenUsed="0"/>
+    <w:lsdException w:name="Medium Shading 1 Accent 2" w:semiHidden="0" w:uiPriority="63" w:unhideWhenUsed="0"/>
+    <w:lsdException w:name="Medium Shading 2 Accent 2" w:semiHidden="0" w:uiPriority="64" w:unhideWhenUsed="0"/>
+    <w:lsdException w:name="Medium List 1 Accent 2" w:semiHidden="0" w:uiPriority="65" w:unhideWhenUsed="0"/>
+    <w:lsdException w:name="Medium List 2 Accent 2" w:semiHidden="0" w:uiPriority="66" w:unhideWhenUsed="0"/>
+    <w:lsdException w:name="Medium Grid 1 Accent 2" w:semiHidden="0" w:uiPriority="67" w:unhideWhenUsed="0"/>
+    <w:lsdException w:name="Medium Grid 2 Accent 2" w:semiHidden="0" w:uiPriority="68" w:unhideWhenUsed="0"/>
+    <w:lsdException w:name="Medium Grid 3 Accent 2" w:semiHidden="0" w:uiPriority="69" w:unhideWhenUsed="0"/>
+    <w:lsdException w:name="Dark List Accent 2" w:semiHidden="0" w:uiPriority="70" w:unhideWhenUsed="0"/>
+    <w:lsdException w:name="Colorful Shading Accent 2" w:semiHidden="0" w:uiPriority="71" w:unhideWhenUsed="0"/>
+    <w:lsdException w:name="Colorful List Accent 2" w:semiHidden="0" w:uiPriority="72" w:unhideWhenUsed="0"/>
+    <w:lsdException w:name="Colorful Grid Accent 2" w:semiHidden="0" w:uiPriority="73" w:unhideWhenUsed="0"/>
+    <w:lsdException w:name="Light Shading Accent 3" w:semiHidden="0" w:uiPriority="60" w:unhideWhenUsed="0"/>
+    <w:lsdException w:name="Light List Accent 3" w:semiHidden="0" w:uiPriority="61" w:unhideWhenUsed="0"/>
+    <w:lsdException w:name="Light Grid Accent 3" w:semiHidden="0" w:uiPriority="62" w:unhideWhenUsed="0"/>
+    <w:lsdException w:name="Medium Shading 1 Accent 3" w:semiHidden="0" w:uiPriority="63" w:unhideWhenUsed="0"/>
+    <w:lsdException w:name="Medium Shading 2 Accent 3" w:semiHidden="0" w:uiPriority="64" w:unhideWhenUsed="0"/>
+    <w:lsdException w:name="Medium List 1 Accent 3" w:semiHidden="0" w:uiPriority="65" w:unhideWhenUsed="0"/>
+    <w:lsdException w:name="Medium List 2 Accent 3" w:semiHidden="0" w:uiPriority="66" w:unhideWhenUsed="0"/>
+    <w:lsdException w:name="Medium Grid 1 Accent 3" w:semiHidden="0" w:uiPriority="67" w:unhideWhenUsed="0"/>
+    <w:lsdException w:name="Medium Grid 2 Accent 3" w:semiHidden="0" w:uiPriority="68" w:unhideWhenUsed="0"/>
+    <w:lsdException w:name="Medium Grid 3 Accent 3" w:semiHidden="0" w:uiPriority="69" w:unhideWhenUsed="0"/>
+    <w:lsdException w:name="Dark List Accent 3" w:semiHidden="0" w:uiPriority="70" w:unhideWhenUsed="0"/>
+    <w:lsdException w:name="Colorful Shading Accent 3" w:semiHidden="0" w:uiPriority="71" w:unhideWhenUsed="0"/>
+    <w:lsdException w:name="Colorful List Accent 3" w:semiHidden="0" w:uiPriority="72" w:unhideWhenUsed="0"/>
+    <w:lsdException w:name="Colorful Grid Accent 3" w:semiHidden="0" w:uiPriority="73" w:unhideWhenUsed="0"/>
+    <w:lsdException w:name="Light Shading Accent 4" w:semiHidden="0" w:uiPriority="60" w:unhideWhenUsed="0"/>
+    <w:lsdException w:name="Light List Accent 4" w:semiHidden="0" w:uiPriority="61" w:unhideWhenUsed="0"/>
+    <w:lsdException w:name="Light Grid Accent 4" w:semiHidden="0" w:uiPriority="62" w:unhideWhenUsed="0"/>
+    <w:lsdException w:name="Medium Shading 1 Accent 4" w:semiHidden="0" w:uiPriority="63" w:unhideWhenUsed="0"/>
+    <w:lsdException w:name="Medium Shading 2 Accent 4" w:semiHidden="0" w:uiPriority="64" w:unhideWhenUsed="0"/>
+    <w:lsdException w:name="Medium List 1 Accent 4" w:semiHidden="0" w:uiPriority="65" w:unhideWhenUsed="0"/>
+    <w:lsdException w:name="Medium List 2 Accent 4" w:semiHidden="0" w:uiPriority="66" w:unhideWhenUsed="0"/>
+    <w:lsdException w:name="Medium Grid 1 Accent 4" w:semiHidden="0" w:uiPriority="67" w:unhideWhenUsed="0"/>
+    <w:lsdException w:name="Medium Grid 2 Accent 4" w:semiHidden="0" w:uiPriority="68" w:unhideWhenUsed="0"/>
+    <w:lsdException w:name="Medium Grid 3 Accent 4" w:semiHidden="0" w:uiPriority="69" w:unhideWhenUsed="0"/>
+    <w:lsdException w:name="Dark List Accent 4" w:semiHidden="0" w:uiPriority="70" w:unhideWhenUsed="0"/>
+    <w:lsdException w:name="Colorful Shading Accent 4" w:semiHidden="0" w:uiPriority="71" w:unhideWhenUsed="0"/>
+    <w:lsdException w:name="Colorful List Accent 4" w:semiHidden="0" w:uiPriority="72" w:unhideWhenUsed="0"/>
+    <w:lsdException w:name="Colorful Grid Accent 4" w:semiHidden="0" w:uiPriority="73" w:unhideWhenUsed="0"/>
+    <w:lsdException w:name="Light Shading Accent 5" w:semiHidden="0" w:uiPriority="60" w:unhideWhenUsed="0"/>
+    <w:lsdException w:name="Light List Accent 5" w:semiHidden="0" w:uiPriority="61" w:unhideWhenUsed="0"/>
+    <w:lsdException w:name="Light Grid Accent 5" w:semiHidden="0" w:uiPriority="62" w:unhideWhenUsed="0"/>
+    <w:lsdException w:name="Medium Shading 1 Accent 5" w:semiHidden="0" w:uiPriority="63" w:unhideWhenUsed="0"/>
+    <w:lsdException w:name="Medium Shading 2 Accent 5" w:semiHidden="0" w:uiPriority="64" w:unhideWhenUsed="0"/>
+    <w:lsdException w:name="Medium List 1 Accent 5" w:semiHidden="0" w:uiPriority="65" w:unhideWhenUsed="0"/>
+    <w:lsdException w:name="Medium List 2 Accent 5" w:semiHidden="0" w:uiPriority="66" w:unhideWhenUsed="0"/>
+    <w:lsdException w:name="Medium Grid 1 Accent 5" w:semiHidden="0" w:uiPriority="67" w:unhideWhenUsed="0"/>
+    <w:lsdException w:name="Medium Grid 2 Accent 5" w:semiHidden="0" w:uiPriority="68" w:unhideWhenUsed="0"/>
+    <w:lsdException w:name="Medium Grid 3 Accent 5" w:semiHidden="0" w:uiPriority="69" w:unhideWhenUsed="0"/>
+    <w:lsdException w:name="Dark List Accent 5" w:semiHidden="0" w:uiPriority="70" w:unhideWhenUsed="0"/>
+    <w:lsdException w:name="Colorful Shading Accent 5" w:semiHidden="0" w:uiPriority="71" w:unhideWhenUsed="0"/>
+    <w:lsdException w:name="Colorful List Accent 5" w:semiHidden="0" w:uiPriority="72" w:unhideWhenUsed="0"/>
+    <w:lsdException w:name="Colorful Grid Accent 5" w:semiHidden="0" w:uiPriority="73" w:unhideWhenUsed="0"/>
+    <w:lsdException w:name="Light Shading Accent 6" w:semiHidden="0" w:uiPriority="60" w:unhideWhenUsed="0"/>
+    <w:lsdException w:name="Light List Accent 6" w:semiHidden="0" w:uiPriority="61" w:unhideWhenUsed="0"/>
+    <w:lsdException w:name="Light Grid Accent 6" w:semiHidden="0" w:uiPriority="62" w:unhideWhenUsed="0"/>
+    <w:lsdException w:name="Medium Shading 1 Accent 6" w:semiHidden="0" w:uiPriority="63" w:unhideWhenUsed="0"/>
+    <w:lsdException w:name="Medium Shading 2 Accent 6" w:semiHidden="0" w:uiPriority="64" w:unhideWhenUsed="0"/>
+    <w:lsdException w:name="Medium List 1 Accent 6" w:semiHidden="0" w:uiPriority="65" w:unhideWhenUsed="0"/>
+    <w:lsdException w:name="Medium List 2 Accent 6" w:semiHidden="0" w:uiPriority="66" w:unhideWhenUsed="0"/>
+    <w:lsdException w:name="Medium Grid 1 Accent 6" w:semiHidden="0" w:uiPriority="67" w:unhideWhenUsed="0"/>
+    <w:lsdException w:name="Medium Grid 2 Accent 6" w:semiHidden="0" w:uiPriority="68" w:unhideWhenUsed="0"/>
+    <w:lsdException w:name="Medium Grid 3 Accent 6" w:semiHidden="0" w:uiPriority="69" w:unhideWhenUsed="0"/>
+    <w:lsdException w:name="Dark List Accent 6" w:semiHidden="0" w:uiPriority="70" w:unhideWhenUsed="0"/>
+    <w:lsdException w:name="Colorful Shading Accent 6" w:semiHidden="0" w:uiPriority="71" w:unhideWhenUsed="0"/>
+    <w:lsdException w:name="Colorful List Accent 6" w:semiHidden="0" w:uiPriority="72" w:unhideWhenUsed="0"/>
+    <w:lsdException w:name="Colorful Grid Accent 6" w:semiHidden="0" w:uiPriority="73" w:unhideWhenUsed="0"/>
+    <w:lsdException w:name="Subtle Emphasis" w:semiHidden="0" w:uiPriority="19" w:unhideWhenUsed="0" w:qFormat="1"/>
+    <w:lsdException w:name="Intense Emphasis" w:semiHidden="0" w:uiPriority="21" w:unhideWhenUsed="0" w:qFormat="1"/>
+    <w:lsdException w:name="Subtle Reference" w:semiHidden="0" w:uiPriority="31" w:unhideWhenUsed="0" w:qFormat="1"/>
+    <w:lsdException w:name="Intense Reference" w:semiHidden="0" w:uiPriority="32" w:unhideWhenUsed="0" w:qFormat="1"/>
+    <w:lsdException w:name="Book Title" w:semiHidden="0" w:uiPriority="33" w:unhideWhenUsed="0" w:qFormat="1"/>
+    <w:lsdException w:name="Bibliography" w:uiPriority="37"/>
+    <w:lsdException w:name="TOC Heading" w:uiPriority="39" w:qFormat="1"/>
+  </w:latentStyles>
+  <w:style w:type="paragraph" w:default="1" w:styleId="Normal">
+    <w:name w:val="Normal"/>
+    <w:qFormat/>
+  </w:style>
+  <w:style w:type="character" w:default="1" w:styleId="DefaultParagraphFont">
+    <w:name w:val="Default Paragraph Font"/>
+    <w:uiPriority w:val="1"/>
+    <w:semiHidden/>
+    <w:unhideWhenUsed/>
+  </w:style>
+  <w:style w:type="table" w:default="1" w:styleId="TableNormal">
+    <w:name w:val="Normal Table"/>
+    <w:uiPriority w:val="99"/>
+    <w:semiHidden/>
+    <w:unhideWhenUsed/>
+    <w:tblPr>
+      <w:tblInd w:w="0" w:type="dxa"/>
+      <w:tblCellMar>
+        <w:top w:w="0" w:type="dxa"/>
+        <w:left w:w="108" w:type="dxa"/>
+        <w:bottom w:w="0" w:type="dxa"/>
+        <w:right w:w="108" w:type="dxa"/>
+      </w:tblCellMar>
+    </w:tblPr>
+  </w:style>
+  <w:style w:type="numbering" w:default="1" w:styleId="NoList">
+    <w:name w:val="No List"/>
+    <w:uiPriority w:val="99"/>
+    <w:semiHidden/>
+    <w:unhideWhenUsed/>
+  </w:style>
+  <w:style w:type="paragraph" w:customStyle="1" w:styleId="96CFCEECB14C40EA8F53BB7727588892">
+    <w:name w:val="96CFCEECB14C40EA8F53BB7727588892"/>
+    <w:rsid w:val="00E25671"/>
+  </w:style>
+  <w:style w:type="character" w:styleId="PlaceholderText">
+    <w:name w:val="Placeholder Text"/>
+    <w:basedOn w:val="DefaultParagraphFont"/>
+    <w:uiPriority w:val="99"/>
+    <w:semiHidden/>
+    <w:rsid w:val="00E25671"/>
+    <w:rPr>
+      <w:color w:val="808080"/>
+    </w:rPr>
+  </w:style>
+</w:styles>
+</file>
+
+<file path=word/glossary/stylesWithEffects.xml><?xml version="1.0" encoding="utf-8"?>
+<w:styles xmlns:wpc="http://schemas.microsoft.com/office/word/2010/wordprocessingCanvas" xmlns:mc="http://schemas.openxmlformats.org/markup-compatibility/2006" xmlns:o="urn:schemas-microsoft-com:office:office" xmlns:r="http://schemas.openxmlformats.org/officeDocument/2006/relationships" xmlns:m="http://schemas.openxmlformats.org/officeDocument/2006/math" xmlns:v="urn:schemas-microsoft-com:vml" xmlns:wp14="http://schemas.microsoft.com/office/word/2010/wordprocessingDrawing" xmlns:wp="http://schemas.openxmlformats.org/drawingml/2006/wordprocessingDrawing" xmlns:w10="urn:schemas-microsoft-com:office:word" xmlns:w="http://schemas.openxmlformats.org/wordprocessingml/2006/main" xmlns:w14="http://schemas.microsoft.com/office/word/2010/wordml" xmlns:wpg="http://schemas.microsoft.com/office/word/2010/wordprocessingGroup" xmlns:wpi="http://schemas.microsoft.com/office/word/2010/wordprocessingInk" xmlns:wne="http://schemas.microsoft.com/office/word/2006/wordml" xmlns:wps="http://schemas.microsoft.com/office/word/2010/wordprocessingShape" mc:Ignorable="w14 wp14">
+  <w:docDefaults>
+    <w:rPrDefault>
+      <w:rPr>
+        <w:rFonts w:asciiTheme="minorHAnsi" w:eastAsiaTheme="minorEastAsia" w:hAnsiTheme="minorHAnsi" w:cstheme="minorBidi"/>
+        <w:sz w:val="22"/>
+        <w:szCs w:val="22"/>
+        <w:lang w:val="en-AU" w:eastAsia="en-AU" w:bidi="ar-SA"/>
+      </w:rPr>
+    </w:rPrDefault>
+    <w:pPrDefault>
+      <w:pPr>
+        <w:spacing w:after="200" w:line="276" w:lineRule="auto"/>
+      </w:pPr>
+    </w:pPrDefault>
+  </w:docDefaults>
+  <w:latentStyles w:defLockedState="0" w:defUIPriority="99" w:defSemiHidden="1" w:defUnhideWhenUsed="1" w:defQFormat="0" w:count="267">
+    <w:lsdException w:name="Normal" w:semiHidden="0" w:uiPriority="0" w:unhideWhenUsed="0" w:qFormat="1"/>
+    <w:lsdException w:name="heading 1" w:semiHidden="0" w:uiPriority="9" w:unhideWhenUsed="0" w:qFormat="1"/>
+    <w:lsdException w:name="heading 2" w:uiPriority="9" w:qFormat="1"/>
+    <w:lsdException w:name="heading 3" w:uiPriority="9" w:qFormat="1"/>
+    <w:lsdException w:name="heading 4" w:uiPriority="9" w:qFormat="1"/>
+    <w:lsdException w:name="heading 5" w:uiPriority="9" w:qFormat="1"/>
+    <w:lsdException w:name="heading 6" w:uiPriority="9" w:qFormat="1"/>
+    <w:lsdException w:name="heading 7" w:uiPriority="9" w:qFormat="1"/>
+    <w:lsdException w:name="heading 8" w:uiPriority="9" w:qFormat="1"/>
+    <w:lsdException w:name="heading 9" w:uiPriority="9" w:qFormat="1"/>
+    <w:lsdException w:name="toc 1" w:uiPriority="39"/>
+    <w:lsdException w:name="toc 2" w:uiPriority="39"/>
+    <w:lsdException w:name="toc 3" w:uiPriority="39"/>
+    <w:lsdException w:name="toc 4" w:uiPriority="39"/>
+    <w:lsdException w:name="toc 5" w:uiPriority="39"/>
+    <w:lsdException w:name="toc 6" w:uiPriority="39"/>
+    <w:lsdException w:name="toc 7" w:uiPriority="39"/>
+    <w:lsdException w:name="toc 8" w:uiPriority="39"/>
+    <w:lsdException w:name="toc 9" w:uiPriority="39"/>
+    <w:lsdException w:name="caption" w:uiPriority="35" w:qFormat="1"/>
+    <w:lsdException w:name="Title" w:semiHidden="0" w:uiPriority="10" w:unhideWhenUsed="0" w:qFormat="1"/>
+    <w:lsdException w:name="Default Paragraph Font" w:uiPriority="1"/>
+    <w:lsdException w:name="Subtitle" w:semiHidden="0" w:uiPriority="11" w:unhideWhenUsed="0" w:qFormat="1"/>
+    <w:lsdException w:name="Strong" w:semiHidden="0" w:uiPriority="22" w:unhideWhenUsed="0" w:qFormat="1"/>
+    <w:lsdException w:name="Emphasis" w:semiHidden="0" w:uiPriority="20" w:unhideWhenUsed="0" w:qFormat="1"/>
+    <w:lsdException w:name="Table Grid" w:semiHidden="0" w:uiPriority="59" w:unhideWhenUsed="0"/>
+    <w:lsdException w:name="Placeholder Text" w:unhideWhenUsed="0"/>
+    <w:lsdException w:name="No Spacing" w:semiHidden="0" w:uiPriority="1" w:unhideWhenUsed="0" w:qFormat="1"/>
+    <w:lsdException w:name="Light Shading" w:semiHidden="0" w:uiPriority="60" w:unhideWhenUsed="0"/>
+    <w:lsdException w:name="Light List" w:semiHidden="0" w:uiPriority="61" w:unhideWhenUsed="0"/>
+    <w:lsdException w:name="Light Grid" w:semiHidden="0" w:uiPriority="62" w:unhideWhenUsed="0"/>
+    <w:lsdException w:name="Medium Shading 1" w:semiHidden="0" w:uiPriority="63" w:unhideWhenUsed="0"/>
+    <w:lsdException w:name="Medium Shading 2" w:semiHidden="0" w:uiPriority="64" w:unhideWhenUsed="0"/>
+    <w:lsdException w:name="Medium List 1" w:semiHidden="0" w:uiPriority="65" w:unhideWhenUsed="0"/>
+    <w:lsdException w:name="Medium List 2" w:semiHidden="0" w:uiPriority="66" w:unhideWhenUsed="0"/>
+    <w:lsdException w:name="Medium Grid 1" w:semiHidden="0" w:uiPriority="67" w:unhideWhenUsed="0"/>
+    <w:lsdException w:name="Medium Grid 2" w:semiHidden="0" w:uiPriority="68" w:unhideWhenUsed="0"/>
+    <w:lsdException w:name="Medium Grid 3" w:semiHidden="0" w:uiPriority="69" w:unhideWhenUsed="0"/>
+    <w:lsdException w:name="Dark List" w:semiHidden="0" w:uiPriority="70" w:unhideWhenUsed="0"/>
+    <w:lsdException w:name="Colorful Shading" w:semiHidden="0" w:uiPriority="71" w:unhideWhenUsed="0"/>
+    <w:lsdException w:name="Colorful List" w:semiHidden="0" w:uiPriority="72" w:unhideWhenUsed="0"/>
+    <w:lsdException w:name="Colorful Grid" w:semiHidden="0" w:uiPriority="73" w:unhideWhenUsed="0"/>
+    <w:lsdException w:name="Light Shading Accent 1" w:semiHidden="0" w:uiPriority="60" w:unhideWhenUsed="0"/>
+    <w:lsdException w:name="Light List Accent 1" w:semiHidden="0" w:uiPriority="61" w:unhideWhenUsed="0"/>
+    <w:lsdException w:name="Light Grid Accent 1" w:semiHidden="0" w:uiPriority="62" w:unhideWhenUsed="0"/>
+    <w:lsdException w:name="Medium Shading 1 Accent 1" w:semiHidden="0" w:uiPriority="63" w:unhideWhenUsed="0"/>
+    <w:lsdException w:name="Medium Shading 2 Accent 1" w:semiHidden="0" w:uiPriority="64" w:unhideWhenUsed="0"/>
+    <w:lsdException w:name="Medium List 1 Accent 1" w:semiHidden="0" w:uiPriority="65" w:unhideWhenUsed="0"/>
+    <w:lsdException w:name="Revision" w:unhideWhenUsed="0"/>
+    <w:lsdException w:name="List Paragraph" w:semiHidden="0" w:uiPriority="34" w:unhideWhenUsed="0" w:qFormat="1"/>
+    <w:lsdException w:name="Quote" w:semiHidden="0" w:uiPriority="29" w:unhideWhenUsed="0" w:qFormat="1"/>
+    <w:lsdException w:name="Intense Quote" w:semiHidden="0" w:uiPriority="30" w:unhideWhenUsed="0" w:qFormat="1"/>
+    <w:lsdException w:name="Medium List 2 Accent 1" w:semiHidden="0" w:uiPriority="66" w:unhideWhenUsed="0"/>
+    <w:lsdException w:name="Medium Grid 1 Accent 1" w:semiHidden="0" w:uiPriority="67" w:unhideWhenUsed="0"/>
+    <w:lsdException w:name="Medium Grid 2 Accent 1" w:semiHidden="0" w:uiPriority="68" w:unhideWhenUsed="0"/>
+    <w:lsdException w:name="Medium Grid 3 Accent 1" w:semiHidden="0" w:uiPriority="69" w:unhideWhenUsed="0"/>
+    <w:lsdException w:name="Dark List Accent 1" w:semiHidden="0" w:uiPriority="70" w:unhideWhenUsed="0"/>
+    <w:lsdException w:name="Colorful Shading Accent 1" w:semiHidden="0" w:uiPriority="71" w:unhideWhenUsed="0"/>
+    <w:lsdException w:name="Colorful List Accent 1" w:semiHidden="0" w:uiPriority="72" w:unhideWhenUsed="0"/>
+    <w:lsdException w:name="Colorful Grid Accent 1" w:semiHidden="0" w:uiPriority="73" w:unhideWhenUsed="0"/>
+    <w:lsdException w:name="Light Shading Accent 2" w:semiHidden="0" w:uiPriority="60" w:unhideWhenUsed="0"/>
+    <w:lsdException w:name="Light List Accent 2" w:semiHidden="0" w:uiPriority="61" w:unhideWhenUsed="0"/>
+    <w:lsdException w:name="Light Grid Accent 2" w:semiHidden="0" w:uiPriority="62" w:unhideWhenUsed="0"/>
+    <w:lsdException w:name="Medium Shading 1 Accent 2" w:semiHidden="0" w:uiPriority="63" w:unhideWhenUsed="0"/>
+    <w:lsdException w:name="Medium Shading 2 Accent 2" w:semiHidden="0" w:uiPriority="64" w:unhideWhenUsed="0"/>
+    <w:lsdException w:name="Medium List 1 Accent 2" w:semiHidden="0" w:uiPriority="65" w:unhideWhenUsed="0"/>
+    <w:lsdException w:name="Medium List 2 Accent 2" w:semiHidden="0" w:uiPriority="66" w:unhideWhenUsed="0"/>
+    <w:lsdException w:name="Medium Grid 1 Accent 2" w:semiHidden="0" w:uiPriority="67" w:unhideWhenUsed="0"/>
+    <w:lsdException w:name="Medium Grid 2 Accent 2" w:semiHidden="0" w:uiPriority="68" w:unhideWhenUsed="0"/>
+    <w:lsdException w:name="Medium Grid 3 Accent 2" w:semiHidden="0" w:uiPriority="69" w:unhideWhenUsed="0"/>
+    <w:lsdException w:name="Dark List Accent 2" w:semiHidden="0" w:uiPriority="70" w:unhideWhenUsed="0"/>
+    <w:lsdException w:name="Colorful Shading Accent 2" w:semiHidden="0" w:uiPriority="71" w:unhideWhenUsed="0"/>
+    <w:lsdException w:name="Colorful List Accent 2" w:semiHidden="0" w:uiPriority="72" w:unhideWhenUsed="0"/>
+    <w:lsdException w:name="Colorful Grid Accent 2" w:semiHidden="0" w:uiPriority="73" w:unhideWhenUsed="0"/>
+    <w:lsdException w:name="Light Shading Accent 3" w:semiHidden="0" w:uiPriority="60" w:unhideWhenUsed="0"/>
+    <w:lsdException w:name="Light List Accent 3" w:semiHidden="0" w:uiPriority="61" w:unhideWhenUsed="0"/>
+    <w:lsdException w:name="Light Grid Accent 3" w:semiHidden="0" w:uiPriority="62" w:unhideWhenUsed="0"/>
+    <w:lsdException w:name="Medium Shading 1 Accent 3" w:semiHidden="0" w:uiPriority="63" w:unhideWhenUsed="0"/>
+    <w:lsdException w:name="Medium Shading 2 Accent 3" w:semiHidden="0" w:uiPriority="64" w:unhideWhenUsed="0"/>
+    <w:lsdException w:name="Medium List 1 Accent 3" w:semiHidden="0" w:uiPriority="65" w:unhideWhenUsed="0"/>
+    <w:lsdException w:name="Medium List 2 Accent 3" w:semiHidden="0" w:uiPriority="66" w:unhideWhenUsed="0"/>
+    <w:lsdException w:name="Medium Grid 1 Accent 3" w:semiHidden="0" w:uiPriority="67" w:unhideWhenUsed="0"/>
+    <w:lsdException w:name="Medium Grid 2 Accent 3" w:semiHidden="0" w:uiPriority="68" w:unhideWhenUsed="0"/>
+    <w:lsdException w:name="Medium Grid 3 Accent 3" w:semiHidden="0" w:uiPriority="69" w:unhideWhenUsed="0"/>
+    <w:lsdException w:name="Dark List Accent 3" w:semiHidden="0" w:uiPriority="70" w:unhideWhenUsed="0"/>
+    <w:lsdException w:name="Colorful Shading Accent 3" w:semiHidden="0" w:uiPriority="71" w:unhideWhenUsed="0"/>
+    <w:lsdException w:name="Colorful List Accent 3" w:semiHidden="0" w:uiPriority="72" w:unhideWhenUsed="0"/>
+    <w:lsdException w:name="Colorful Grid Accent 3" w:semiHidden="0" w:uiPriority="73" w:unhideWhenUsed="0"/>
+    <w:lsdException w:name="Light Shading Accent 4" w:semiHidden="0" w:uiPriority="60" w:unhideWhenUsed="0"/>
+    <w:lsdException w:name="Light List Accent 4" w:semiHidden="0" w:uiPriority="61" w:unhideWhenUsed="0"/>
+    <w:lsdException w:name="Light Grid Accent 4" w:semiHidden="0" w:uiPriority="62" w:unhideWhenUsed="0"/>
+    <w:lsdException w:name="Medium Shading 1 Accent 4" w:semiHidden="0" w:uiPriority="63" w:unhideWhenUsed="0"/>
+    <w:lsdException w:name="Medium Shading 2 Accent 4" w:semiHidden="0" w:uiPriority="64" w:unhideWhenUsed="0"/>
+    <w:lsdException w:name="Medium List 1 Accent 4" w:semiHidden="0" w:uiPriority="65" w:unhideWhenUsed="0"/>
+    <w:lsdException w:name="Medium List 2 Accent 4" w:semiHidden="0" w:uiPriority="66" w:unhideWhenUsed="0"/>
+    <w:lsdException w:name="Medium Grid 1 Accent 4" w:semiHidden="0" w:uiPriority="67" w:unhideWhenUsed="0"/>
+    <w:lsdException w:name="Medium Grid 2 Accent 4" w:semiHidden="0" w:uiPriority="68" w:unhideWhenUsed="0"/>
+    <w:lsdException w:name="Medium Grid 3 Accent 4" w:semiHidden="0" w:uiPriority="69" w:unhideWhenUsed="0"/>
+    <w:lsdException w:name="Dark List Accent 4" w:semiHidden="0" w:uiPriority="70" w:unhideWhenUsed="0"/>
+    <w:lsdException w:name="Colorful Shading Accent 4" w:semiHidden="0" w:uiPriority="71" w:unhideWhenUsed="0"/>
+    <w:lsdException w:name="Colorful List Accent 4" w:semiHidden="0" w:uiPriority="72" w:unhideWhenUsed="0"/>
+    <w:lsdException w:name="Colorful Grid Accent 4" w:semiHidden="0" w:uiPriority="73" w:unhideWhenUsed="0"/>
+    <w:lsdException w:name="Light Shading Accent 5" w:semiHidden="0" w:uiPriority="60" w:unhideWhenUsed="0"/>
+    <w:lsdException w:name="Light List Accent 5" w:semiHidden="0" w:uiPriority="61" w:unhideWhenUsed="0"/>
+    <w:lsdException w:name="Light Grid Accent 5" w:semiHidden="0" w:uiPriority="62" w:unhideWhenUsed="0"/>
+    <w:lsdException w:name="Medium Shading 1 Accent 5" w:semiHidden="0" w:uiPriority="63" w:unhideWhenUsed="0"/>
+    <w:lsdException w:name="Medium Shading 2 Accent 5" w:semiHidden="0" w:uiPriority="64" w:unhideWhenUsed="0"/>
+    <w:lsdException w:name="Medium List 1 Accent 5" w:semiHidden="0" w:uiPriority="65" w:unhideWhenUsed="0"/>
+    <w:lsdException w:name="Medium List 2 Accent 5" w:semiHidden="0" w:uiPriority="66" w:unhideWhenUsed="0"/>
+    <w:lsdException w:name="Medium Grid 1 Accent 5" w:semiHidden="0" w:uiPriority="67" w:unhideWhenUsed="0"/>
+    <w:lsdException w:name="Medium Grid 2 Accent 5" w:semiHidden="0" w:uiPriority="68" w:unhideWhenUsed="0"/>
+    <w:lsdException w:name="Medium Grid 3 Accent 5" w:semiHidden="0" w:uiPriority="69" w:unhideWhenUsed="0"/>
+    <w:lsdException w:name="Dark List Accent 5" w:semiHidden="0" w:uiPriority="70" w:unhideWhenUsed="0"/>
+    <w:lsdException w:name="Colorful Shading Accent 5" w:semiHidden="0" w:uiPriority="71" w:unhideWhenUsed="0"/>
+    <w:lsdException w:name="Colorful List Accent 5" w:semiHidden="0" w:uiPriority="72" w:unhideWhenUsed="0"/>
+    <w:lsdException w:name="Colorful Grid Accent 5" w:semiHidden="0" w:uiPriority="73" w:unhideWhenUsed="0"/>
+    <w:lsdException w:name="Light Shading Accent 6" w:semiHidden="0" w:uiPriority="60" w:unhideWhenUsed="0"/>
+    <w:lsdException w:name="Light List Accent 6" w:semiHidden="0" w:uiPriority="61" w:unhideWhenUsed="0"/>
+    <w:lsdException w:name="Light Grid Accent 6" w:semiHidden="0" w:uiPriority="62" w:unhideWhenUsed="0"/>
+    <w:lsdException w:name="Medium Shading 1 Accent 6" w:semiHidden="0" w:uiPriority="63" w:unhideWhenUsed="0"/>
+    <w:lsdException w:name="Medium Shading 2 Accent 6" w:semiHidden="0" w:uiPriority="64" w:unhideWhenUsed="0"/>
+    <w:lsdException w:name="Medium List 1 Accent 6" w:semiHidden="0" w:uiPriority="65" w:unhideWhenUsed="0"/>
+    <w:lsdException w:name="Medium List 2 Accent 6" w:semiHidden="0" w:uiPriority="66" w:unhideWhenUsed="0"/>
+    <w:lsdException w:name="Medium Grid 1 Accent 6" w:semiHidden="0" w:uiPriority="67" w:unhideWhenUsed="0"/>
+    <w:lsdException w:name="Medium Grid 2 Accent 6" w:semiHidden="0" w:uiPriority="68" w:unhideWhenUsed="0"/>
+    <w:lsdException w:name="Medium Grid 3 Accent 6" w:semiHidden="0" w:uiPriority="69" w:unhideWhenUsed="0"/>
+    <w:lsdException w:name="Dark List Accent 6" w:semiHidden="0" w:uiPriority="70" w:unhideWhenUsed="0"/>
+    <w:lsdException w:name="Colorful Shading Accent 6" w:semiHidden="0" w:uiPriority="71" w:unhideWhenUsed="0"/>
+    <w:lsdException w:name="Colorful List Accent 6" w:semiHidden="0" w:uiPriority="72" w:unhideWhenUsed="0"/>
+    <w:lsdException w:name="Colorful Grid Accent 6" w:semiHidden="0" w:uiPriority="73" w:unhideWhenUsed="0"/>
+    <w:lsdException w:name="Subtle Emphasis" w:semiHidden="0" w:uiPriority="19" w:unhideWhenUsed="0" w:qFormat="1"/>
+    <w:lsdException w:name="Intense Emphasis" w:semiHidden="0" w:uiPriority="21" w:unhideWhenUsed="0" w:qFormat="1"/>
+    <w:lsdException w:name="Subtle Reference" w:semiHidden="0" w:uiPriority="31" w:unhideWhenUsed="0" w:qFormat="1"/>
+    <w:lsdException w:name="Intense Reference" w:semiHidden="0" w:uiPriority="32" w:unhideWhenUsed="0" w:qFormat="1"/>
+    <w:lsdException w:name="Book Title" w:semiHidden="0" w:uiPriority="33" w:unhideWhenUsed="0" w:qFormat="1"/>
+    <w:lsdException w:name="Bibliography" w:uiPriority="37"/>
+    <w:lsdException w:name="TOC Heading" w:uiPriority="39" w:qFormat="1"/>
+  </w:latentStyles>
+  <w:style w:type="paragraph" w:default="1" w:styleId="Normal">
+    <w:name w:val="Normal"/>
+    <w:qFormat/>
+  </w:style>
+  <w:style w:type="character" w:default="1" w:styleId="DefaultParagraphFont">
+    <w:name w:val="Default Paragraph Font"/>
+    <w:uiPriority w:val="1"/>
+    <w:semiHidden/>
+    <w:unhideWhenUsed/>
+  </w:style>
+  <w:style w:type="table" w:default="1" w:styleId="TableNormal">
+    <w:name w:val="Normal Table"/>
+    <w:uiPriority w:val="99"/>
+    <w:semiHidden/>
+    <w:unhideWhenUsed/>
+    <w:tblPr>
+      <w:tblInd w:w="0" w:type="dxa"/>
+      <w:tblCellMar>
+        <w:top w:w="0" w:type="dxa"/>
+        <w:left w:w="108" w:type="dxa"/>
+        <w:bottom w:w="0" w:type="dxa"/>
+        <w:right w:w="108" w:type="dxa"/>
+      </w:tblCellMar>
+    </w:tblPr>
+  </w:style>
+  <w:style w:type="numbering" w:default="1" w:styleId="NoList">
+    <w:name w:val="No List"/>
+    <w:uiPriority w:val="99"/>
+    <w:semiHidden/>
+    <w:unhideWhenUsed/>
+  </w:style>
+  <w:style w:type="paragraph" w:customStyle="1" w:styleId="96CFCEECB14C40EA8F53BB7727588892">
+    <w:name w:val="96CFCEECB14C40EA8F53BB7727588892"/>
+    <w:rsid w:val="00E25671"/>
+  </w:style>
+  <w:style w:type="character" w:styleId="PlaceholderText">
+    <w:name w:val="Placeholder Text"/>
+    <w:basedOn w:val="DefaultParagraphFont"/>
+    <w:uiPriority w:val="99"/>
+    <w:semiHidden/>
+    <w:rsid w:val="00E25671"/>
+    <w:rPr>
+      <w:color w:val="808080"/>
+    </w:rPr>
+  </w:style>
+</w:styles>
+</file>
+
+<file path=word/glossary/webSettings.xml><?xml version="1.0" encoding="utf-8"?>
+<w:webSettings xmlns:mc="http://schemas.openxmlformats.org/markup-compatibility/2006" xmlns:r="http://schemas.openxmlformats.org/officeDocument/2006/relationships" xmlns:w="http://schemas.openxmlformats.org/wordprocessingml/2006/main" xmlns:w14="http://schemas.microsoft.com/office/word/2010/wordml" mc:Ignorable="w14">
+  <w:optimizeForBrowser/>
+  <w:allowPNG/>
+</w:webSettings>
 </file>
 
 <file path=word/theme/theme1.xml><?xml version="1.0" encoding="utf-8"?>
@@ -7704,7 +11017,7 @@
 </file>
 
 <file path=customXml/itemProps2.xml><?xml version="1.0" encoding="utf-8"?>
-<ds:datastoreItem xmlns:ds="http://schemas.openxmlformats.org/officeDocument/2006/customXml" ds:itemID="{0E574420-D30F-EE49-963E-4C7DAFD43D79}">
+<ds:datastoreItem xmlns:ds="http://schemas.openxmlformats.org/officeDocument/2006/customXml" ds:itemID="{E2078D3D-99C8-4658-A56B-C080D143DEB0}">
   <ds:schemaRefs>
     <ds:schemaRef ds:uri="http://schemas.openxmlformats.org/officeDocument/2006/bibliography"/>
   </ds:schemaRefs>

--- a/B Bus/B1 Power/B1.1 Generation/B1.1.2 Battery Charging/BCR 2012.docx
+++ b/B Bus/B1 Power/B1.1 Generation/B1.1.2 Battery Charging/BCR 2012.docx
@@ -1,9 +1,9 @@
 
 <file path=word/document.xml><?xml version="1.0" encoding="utf-8"?>
-<w:document xmlns:wpc="http://schemas.microsoft.com/office/word/2010/wordprocessingCanvas" xmlns:mc="http://schemas.openxmlformats.org/markup-compatibility/2006" xmlns:o="urn:schemas-microsoft-com:office:office" xmlns:r="http://schemas.openxmlformats.org/officeDocument/2006/relationships" xmlns:m="http://schemas.openxmlformats.org/officeDocument/2006/math" xmlns:v="urn:schemas-microsoft-com:vml" xmlns:wp14="http://schemas.microsoft.com/office/word/2010/wordprocessingDrawing" xmlns:wp="http://schemas.openxmlformats.org/drawingml/2006/wordprocessingDrawing" xmlns:w10="urn:schemas-microsoft-com:office:word" xmlns:w="http://schemas.openxmlformats.org/wordprocessingml/2006/main" xmlns:w14="http://schemas.microsoft.com/office/word/2010/wordml" xmlns:wpg="http://schemas.microsoft.com/office/word/2010/wordprocessingGroup" xmlns:wpi="http://schemas.microsoft.com/office/word/2010/wordprocessingInk" xmlns:wne="http://schemas.microsoft.com/office/word/2006/wordml" xmlns:wps="http://schemas.microsoft.com/office/word/2010/wordprocessingShape" mc:Ignorable="w14 wp14">
+<w:document xmlns:wpc="http://schemas.microsoft.com/office/word/2010/wordprocessingCanvas" xmlns:mo="http://schemas.microsoft.com/office/mac/office/2008/main" xmlns:mc="http://schemas.openxmlformats.org/markup-compatibility/2006" xmlns:mv="urn:schemas-microsoft-com:mac:vml" xmlns:o="urn:schemas-microsoft-com:office:office" xmlns:r="http://schemas.openxmlformats.org/officeDocument/2006/relationships" xmlns:m="http://schemas.openxmlformats.org/officeDocument/2006/math" xmlns:v="urn:schemas-microsoft-com:vml" xmlns:wp14="http://schemas.microsoft.com/office/word/2010/wordprocessingDrawing" xmlns:wp="http://schemas.openxmlformats.org/drawingml/2006/wordprocessingDrawing" xmlns:w10="urn:schemas-microsoft-com:office:word" xmlns:w="http://schemas.openxmlformats.org/wordprocessingml/2006/main" xmlns:w14="http://schemas.microsoft.com/office/word/2010/wordml" xmlns:wpg="http://schemas.microsoft.com/office/word/2010/wordprocessingGroup" xmlns:wpi="http://schemas.microsoft.com/office/word/2010/wordprocessingInk" xmlns:wne="http://schemas.microsoft.com/office/word/2006/wordml" xmlns:wps="http://schemas.microsoft.com/office/word/2010/wordprocessingShape" mc:Ignorable="w14 wp14">
   <w:body>
-    <w:bookmarkStart w:id="0" w:name="_Toc304642596" w:displacedByCustomXml="next"/>
-    <w:bookmarkStart w:id="1" w:name="_Toc304639883" w:displacedByCustomXml="next"/>
+    <w:bookmarkStart w:id="0" w:name="_Toc304639883" w:displacedByCustomXml="next"/>
+    <w:bookmarkStart w:id="1" w:name="_Toc304642596" w:displacedByCustomXml="next"/>
     <w:sdt>
       <w:sdtPr>
         <w:rPr>
@@ -16,7 +16,6 @@
           <w:docPartUnique/>
         </w:docPartObj>
       </w:sdtPr>
-      <w:sdtEndPr/>
       <w:sdtContent>
         <w:tbl>
           <w:tblPr>
@@ -57,7 +56,6 @@
                     <w:dataBinding w:prefixMappings="xmlns:ns0='http://schemas.openxmlformats.org/officeDocument/2006/extended-properties'" w:xpath="/ns0:Properties[1]/ns0:Company[1]" w:storeItemID="{6668398D-A668-4E3E-A5EB-62B293D839F1}"/>
                     <w:text/>
                   </w:sdtPr>
-                  <w:sdtEndPr/>
                   <w:sdtContent>
                     <w:r>
                       <w:rPr>
@@ -122,7 +120,6 @@
                 <w:dataBinding w:prefixMappings="xmlns:ns0='http://schemas.openxmlformats.org/package/2006/metadata/core-properties' xmlns:ns1='http://purl.org/dc/elements/1.1/'" w:xpath="/ns0:coreProperties[1]/ns1:title[1]" w:storeItemID="{6C3C8BC8-F283-45AE-878A-BAB7291924A1}"/>
                 <w:text/>
               </w:sdtPr>
-              <w:sdtEndPr/>
               <w:sdtContent>
                 <w:tc>
                   <w:tcPr>
@@ -177,7 +174,6 @@
                 <w:dataBinding w:prefixMappings="xmlns:ns0='http://schemas.openxmlformats.org/package/2006/metadata/core-properties' xmlns:ns1='http://purl.org/dc/elements/1.1/'" w:xpath="/ns0:coreProperties[1]/ns1:subject[1]" w:storeItemID="{6C3C8BC8-F283-45AE-878A-BAB7291924A1}"/>
                 <w:text/>
               </w:sdtPr>
-              <w:sdtEndPr/>
               <w:sdtContent>
                 <w:tc>
                   <w:tcPr>
@@ -296,26 +292,6 @@
                   </w:rPr>
                   <w:t>Thomas Fisk</w:t>
                 </w:r>
-              </w:p>
-              <w:p>
-                <w:pPr>
-                  <w:pStyle w:val="NoSpacing"/>
-                  <w:spacing w:line="276" w:lineRule="auto"/>
-                  <w:jc w:val="left"/>
-                  <w:rPr>
-                    <w:rFonts w:eastAsiaTheme="majorEastAsia" w:cstheme="minorHAnsi"/>
-                    <w:sz w:val="32"/>
-                    <w:szCs w:val="32"/>
-                  </w:rPr>
-                </w:pPr>
-                <w:r>
-                  <w:rPr>
-                    <w:rFonts w:eastAsiaTheme="majorEastAsia" w:cstheme="minorHAnsi"/>
-                    <w:sz w:val="32"/>
-                    <w:szCs w:val="32"/>
-                  </w:rPr>
-                  <w:t>Chris Brown</w:t>
-                </w:r>
                 <w:r>
                   <w:rPr>
                     <w:rFonts w:eastAsiaTheme="majorEastAsia" w:cstheme="minorHAnsi"/>
@@ -323,18 +299,8 @@
                     <w:szCs w:val="32"/>
                   </w:rPr>
                   <w:br/>
-                  <w:t xml:space="preserve">Mitch </w:t>
+                  <w:t>Mitch Wenke</w:t>
                 </w:r>
-                <w:proofErr w:type="spellStart"/>
-                <w:r>
-                  <w:rPr>
-                    <w:rFonts w:eastAsiaTheme="majorEastAsia" w:cstheme="minorHAnsi"/>
-                    <w:sz w:val="32"/>
-                    <w:szCs w:val="32"/>
-                  </w:rPr>
-                  <w:t>Wenke</w:t>
-                </w:r>
-                <w:proofErr w:type="spellEnd"/>
               </w:p>
               <w:p>
                 <w:pPr>
@@ -441,8 +407,8 @@
         </w:rPr>
         <w:br w:type="page"/>
       </w:r>
-      <w:bookmarkStart w:id="2" w:name="_Toc304642597"/>
-      <w:bookmarkStart w:id="3" w:name="_Toc332451640"/>
+      <w:bookmarkStart w:id="2" w:name="_Toc332451640"/>
+      <w:bookmarkStart w:id="3" w:name="_Toc304642597"/>
       <w:bookmarkEnd w:id="1"/>
       <w:bookmarkEnd w:id="0"/>
       <w:r>
@@ -453,7 +419,7 @@
         <w:lastRenderedPageBreak/>
         <w:t>Introduction</w:t>
       </w:r>
-      <w:bookmarkEnd w:id="3"/>
+      <w:bookmarkEnd w:id="2"/>
     </w:p>
     <w:p>
       <w:pPr>
@@ -1239,6 +1205,40 @@
         <w:rPr>
           <w:lang w:eastAsia="en-AU"/>
         </w:rPr>
+        <w:t>The purpose of the Battery Charge Regulator (BCR) subsystem is to efficiently draw power from the solar array to power the load and charge the batteries.</w:t>
+      </w:r>
+    </w:p>
+    <w:p>
+      <w:pPr>
+        <w:rPr>
+          <w:lang w:eastAsia="en-AU"/>
+        </w:rPr>
+      </w:pPr>
+    </w:p>
+    <w:p>
+      <w:pPr>
+        <w:rPr>
+          <w:lang w:eastAsia="en-AU"/>
+        </w:rPr>
+      </w:pPr>
+    </w:p>
+    <w:p>
+      <w:pPr>
+        <w:rPr>
+          <w:lang w:eastAsia="en-AU"/>
+        </w:rPr>
+      </w:pPr>
+    </w:p>
+    <w:p>
+      <w:pPr>
+        <w:rPr>
+          <w:lang w:eastAsia="en-AU"/>
+        </w:rPr>
+      </w:pPr>
+      <w:r>
+        <w:rPr>
+          <w:lang w:eastAsia="en-AU"/>
+        </w:rPr>
         <w:t>Power requirements</w:t>
       </w:r>
     </w:p>
@@ -1333,7 +1333,13 @@
         <w:rPr>
           <w:lang w:eastAsia="en-AU"/>
         </w:rPr>
-        <w:t>The BLUEsat balloon launch mission is expected to last several days. In Alice Springs around March, the day/night cycle will be approximately 12 hours of daylight and night-time</w:t>
+        <w:t xml:space="preserve">The BLUEsat balloon launch mission is expected to last several days. In Alice Springs around March, the day/night cycle will be approximately 12 hours of daylight and </w:t>
+      </w:r>
+      <w:r>
+        <w:rPr>
+          <w:lang w:eastAsia="en-AU"/>
+        </w:rPr>
+        <w:t>night-time</w:t>
       </w:r>
       <w:r>
         <w:rPr>
@@ -1347,6 +1353,49 @@
           <w:lang w:eastAsia="en-AU"/>
         </w:rPr>
         <w:t>.</w:t>
+      </w:r>
+      <w:r>
+        <w:rPr>
+          <w:lang w:eastAsia="en-AU"/>
+        </w:rPr>
+        <w:t xml:space="preserve"> Average </w:t>
+      </w:r>
+      <w:r>
+        <w:rPr>
+          <w:lang w:eastAsia="en-AU"/>
+        </w:rPr>
+        <w:t xml:space="preserve">power consumption </w:t>
+      </w:r>
+      <w:r>
+        <w:rPr>
+          <w:lang w:eastAsia="en-AU"/>
+        </w:rPr>
+        <w:t>could be up to 11.6 W (</w:t>
+      </w:r>
+      <w:r>
+        <w:rPr>
+          <w:b/>
+          <w:lang w:eastAsia="en-AU"/>
+        </w:rPr>
+        <w:t>see power budget document</w:t>
+      </w:r>
+      <w:r>
+        <w:rPr>
+          <w:lang w:eastAsia="en-AU"/>
+        </w:rPr>
+        <w:t>)</w:t>
+      </w:r>
+      <w:r>
+        <w:rPr>
+          <w:lang w:eastAsia="en-AU"/>
+        </w:rPr>
+        <w:t xml:space="preserve"> </w:t>
+      </w:r>
+      <w:r>
+        <w:rPr>
+          <w:lang w:eastAsia="en-AU"/>
+        </w:rPr>
+        <w:t xml:space="preserve">assuming the transmitter radios are permanently switched on at full power (this is an unlikely scenario, so the actual average power requirements will be much less. </w:t>
       </w:r>
     </w:p>
     <w:p>
@@ -1355,14 +1404,54 @@
           <w:lang w:eastAsia="en-AU"/>
         </w:rPr>
       </w:pPr>
-      <w:proofErr w:type="spellStart"/>
-      <w:r>
-        <w:rPr>
-          <w:lang w:eastAsia="en-AU"/>
-        </w:rPr>
-        <w:t>Duri</w:t>
-      </w:r>
-      <w:proofErr w:type="spellEnd"/>
+      <w:r>
+        <w:rPr>
+          <w:lang w:eastAsia="en-AU"/>
+        </w:rPr>
+        <w:t xml:space="preserve">In order to draw power from </w:t>
+      </w:r>
+      <w:r>
+        <w:rPr>
+          <w:lang w:eastAsia="en-AU"/>
+        </w:rPr>
+        <w:t xml:space="preserve">Because of the IV characteristic of </w:t>
+      </w:r>
+      <w:r>
+        <w:rPr>
+          <w:lang w:eastAsia="en-AU"/>
+        </w:rPr>
+        <w:t>photovoltaic</w:t>
+      </w:r>
+      <w:r>
+        <w:rPr>
+          <w:lang w:eastAsia="en-AU"/>
+        </w:rPr>
+        <w:t xml:space="preserve"> cells, </w:t>
+      </w:r>
+      <w:r>
+        <w:rPr>
+          <w:lang w:eastAsia="en-AU"/>
+        </w:rPr>
+        <w:t>illustrated in Figure 3.1</w:t>
+      </w:r>
+      <w:r>
+        <w:rPr>
+          <w:lang w:eastAsia="en-AU"/>
+        </w:rPr>
+        <w:t>.1</w:t>
+      </w:r>
+      <w:r>
+        <w:rPr>
+          <w:lang w:eastAsia="en-AU"/>
+        </w:rPr>
+        <w:t>.</w:t>
+      </w:r>
+      <w:r>
+        <w:rPr>
+          <w:lang w:eastAsia="en-AU"/>
+        </w:rPr>
+        <w:t xml:space="preserve"> </w:t>
+      </w:r>
     </w:p>
     <w:p>
       <w:pPr>
@@ -1377,729 +1466,39 @@
           <w:lang w:eastAsia="en-AU"/>
         </w:rPr>
       </w:pPr>
+      <w:r>
+        <w:rPr>
+          <w:lang w:eastAsia="en-AU"/>
+        </w:rPr>
+        <w:t xml:space="preserve">Maximum Power Point Tracking (MPPT) is required in order to efficiently </w:t>
+      </w:r>
+      <w:r>
+        <w:rPr>
+          <w:lang w:eastAsia="en-AU"/>
+        </w:rPr>
+        <w:t xml:space="preserve">draw power from the solar array. </w:t>
+      </w:r>
     </w:p>
     <w:p>
       <w:pPr>
-        <w:pStyle w:val="Heading2"/>
-        <w:rPr>
-          <w:lang w:eastAsia="en-AU"/>
-        </w:rPr>
-      </w:pPr>
-      <w:r>
-        <w:rPr>
-          <w:lang w:eastAsia="en-AU"/>
-        </w:rPr>
-        <w:t>Other requirements</w:t>
-      </w:r>
-    </w:p>
-    <w:p>
-      <w:pPr>
-        <w:jc w:val="left"/>
-        <w:rPr>
-          <w:rFonts w:eastAsiaTheme="majorEastAsia" w:cstheme="majorBidi"/>
-          <w:b/>
-          <w:bCs/>
-          <w:sz w:val="44"/>
-          <w:szCs w:val="28"/>
-          <w:lang w:eastAsia="en-AU"/>
-        </w:rPr>
-      </w:pPr>
-    </w:p>
-    <w:p>
-      <w:pPr>
-        <w:jc w:val="left"/>
-        <w:rPr>
-          <w:rFonts w:eastAsiaTheme="majorEastAsia" w:cstheme="majorBidi"/>
-          <w:b/>
-          <w:bCs/>
-          <w:sz w:val="44"/>
-          <w:szCs w:val="28"/>
-          <w:lang w:eastAsia="en-AU"/>
-        </w:rPr>
-      </w:pPr>
-      <w:r>
-        <w:rPr>
-          <w:lang w:eastAsia="en-AU"/>
-        </w:rPr>
-        <w:br w:type="page"/>
-      </w:r>
-    </w:p>
-    <w:p>
-      <w:pPr>
-        <w:pStyle w:val="Heading1"/>
-        <w:rPr>
-          <w:lang w:eastAsia="en-AU"/>
-        </w:rPr>
-      </w:pPr>
-      <w:r>
-        <w:rPr>
-          <w:lang w:eastAsia="en-AU"/>
-        </w:rPr>
-        <w:lastRenderedPageBreak/>
-        <w:t>Summary of Design</w:t>
-      </w:r>
-    </w:p>
-    <w:p>
-      <w:pPr>
-        <w:pStyle w:val="Heading2"/>
-        <w:rPr>
-          <w:lang w:eastAsia="en-AU"/>
-        </w:rPr>
-      </w:pPr>
-      <w:r>
-        <w:rPr>
-          <w:lang w:eastAsia="en-AU"/>
-        </w:rPr>
-        <w:t>System design</w:t>
-      </w:r>
-    </w:p>
-    <w:p>
-      <w:pPr>
-        <w:rPr>
-          <w:lang w:eastAsia="en-AU"/>
-        </w:rPr>
-      </w:pPr>
-      <w:r>
-        <w:rPr>
-          <w:lang w:eastAsia="en-AU"/>
-        </w:rPr>
-        <w:t>The system design of the battery charge regulator subsystem is illustrated in Figure 4.1.1</w:t>
-      </w:r>
-      <w:r>
-        <w:rPr>
-          <w:lang w:eastAsia="en-AU"/>
-        </w:rPr>
-        <w:t>. A more detailed overview of the system can be found in the schematic (</w:t>
-      </w:r>
-      <w:r>
-        <w:rPr>
-          <w:b/>
-          <w:lang w:eastAsia="en-AU"/>
-        </w:rPr>
-        <w:t>see POWR0008</w:t>
-      </w:r>
-      <w:r>
-        <w:rPr>
-          <w:lang w:eastAsia="en-AU"/>
-        </w:rPr>
-        <w:t>)</w:t>
-      </w:r>
-      <w:r>
-        <w:rPr>
-          <w:lang w:eastAsia="en-AU"/>
-        </w:rPr>
-        <w:t>.</w:t>
-      </w:r>
-      <w:r>
-        <w:rPr>
-          <w:lang w:eastAsia="en-AU"/>
-        </w:rPr>
-        <w:t xml:space="preserve"> </w:t>
-      </w:r>
-      <w:r>
-        <w:rPr>
-          <w:lang w:eastAsia="en-AU"/>
-        </w:rPr>
-        <w:t>The design uses up to 6 SEPIC switch mode regulators, one for each solar panel.</w:t>
-      </w:r>
-    </w:p>
-    <w:p>
-      <w:pPr>
-        <w:rPr>
-          <w:lang w:eastAsia="en-AU"/>
-        </w:rPr>
-      </w:pPr>
-      <w:r>
-        <w:rPr>
-          <w:lang w:eastAsia="en-AU"/>
-        </w:rPr>
-        <w:t xml:space="preserve">The core of the BCR subsystem is </w:t>
-      </w:r>
-      <w:r>
-        <w:rPr>
-          <w:lang w:eastAsia="en-AU"/>
-        </w:rPr>
-        <w:t xml:space="preserve">an Atmel </w:t>
-      </w:r>
-      <w:r>
-        <w:rPr>
-          <w:lang w:eastAsia="en-AU"/>
-        </w:rPr>
-        <w:t>ATXMEGA64A3</w:t>
-      </w:r>
-      <w:r>
-        <w:rPr>
-          <w:lang w:eastAsia="en-AU"/>
-        </w:rPr>
-        <w:t xml:space="preserve"> microcontroller</w:t>
-      </w:r>
-      <w:r>
-        <w:rPr>
-          <w:lang w:eastAsia="en-AU"/>
-        </w:rPr>
-        <w:t>, which will be from here referred to as the BCR Controller</w:t>
-      </w:r>
-      <w:r>
-        <w:rPr>
-          <w:lang w:eastAsia="en-AU"/>
-        </w:rPr>
-        <w:t xml:space="preserve">. </w:t>
-      </w:r>
-      <w:r>
-        <w:rPr>
-          <w:lang w:eastAsia="en-AU"/>
-        </w:rPr>
-        <w:t>This is completely independent from the Critical Systems Computer (CSC)</w:t>
-      </w:r>
-      <w:r>
-        <w:rPr>
-          <w:lang w:eastAsia="en-AU"/>
-        </w:rPr>
-        <w:t>.</w:t>
-      </w:r>
-      <w:r>
-        <w:rPr>
-          <w:lang w:eastAsia="en-AU"/>
-        </w:rPr>
-        <w:t xml:space="preserve"> </w:t>
-      </w:r>
-      <w:r>
-        <w:rPr>
-          <w:lang w:eastAsia="en-AU"/>
-        </w:rPr>
-        <w:t>The ADC on the BCR controller is used to measure panel voltages and currents and control the Maximum Power Point Tracking (MPPT), as well as to measure</w:t>
-      </w:r>
-      <w:r>
-        <w:rPr>
-          <w:lang w:eastAsia="en-AU"/>
-        </w:rPr>
-        <w:t xml:space="preserve"> battery</w:t>
-      </w:r>
-      <w:r>
-        <w:rPr>
-          <w:lang w:eastAsia="en-AU"/>
-        </w:rPr>
-        <w:t xml:space="preserve"> </w:t>
-      </w:r>
-    </w:p>
-    <w:p>
-      <w:pPr>
-        <w:jc w:val="left"/>
-        <w:rPr>
-          <w:lang w:eastAsia="en-AU"/>
-        </w:rPr>
-      </w:pPr>
+        <w:jc w:val="center"/>
+        <w:rPr>
+          <w:lang w:eastAsia="en-AU"/>
+        </w:rPr>
+      </w:pPr>
+      <w:r>
+        <w:rPr>
+          <w:lang w:eastAsia="en-AU"/>
+        </w:rPr>
+        <w:tab/>
+      </w:r>
       <w:r>
         <w:rPr>
           <w:noProof/>
-          <w:lang w:eastAsia="en-AU"/>
+          <w:lang w:val="en-US"/>
         </w:rPr>
         <w:drawing>
-          <wp:inline distT="0" distB="0" distL="0" distR="0" wp14:anchorId="700BD319" wp14:editId="023CE149">
-            <wp:extent cx="5731510" cy="4147384"/>
-            <wp:effectExtent l="0" t="0" r="2540" b="5715"/>
-            <wp:docPr id="1" name="Picture 1"/>
-            <wp:cNvGraphicFramePr>
-              <a:graphicFrameLocks xmlns:a="http://schemas.openxmlformats.org/drawingml/2006/main" noChangeAspect="1"/>
-            </wp:cNvGraphicFramePr>
-            <a:graphic xmlns:a="http://schemas.openxmlformats.org/drawingml/2006/main">
-              <a:graphicData uri="http://schemas.openxmlformats.org/drawingml/2006/picture">
-                <pic:pic xmlns:pic="http://schemas.openxmlformats.org/drawingml/2006/picture">
-                  <pic:nvPicPr>
-                    <pic:cNvPr id="0" name=""/>
-                    <pic:cNvPicPr/>
-                  </pic:nvPicPr>
-                  <pic:blipFill>
-                    <a:blip r:embed="rId10"/>
-                    <a:stretch>
-                      <a:fillRect/>
-                    </a:stretch>
-                  </pic:blipFill>
-                  <pic:spPr>
-                    <a:xfrm>
-                      <a:off x="0" y="0"/>
-                      <a:ext cx="5731510" cy="4147384"/>
-                    </a:xfrm>
-                    <a:prstGeom prst="rect">
-                      <a:avLst/>
-                    </a:prstGeom>
-                  </pic:spPr>
-                </pic:pic>
-              </a:graphicData>
-            </a:graphic>
-          </wp:inline>
-        </w:drawing>
-      </w:r>
-    </w:p>
-    <w:p>
-      <w:pPr>
-        <w:jc w:val="center"/>
-        <w:rPr>
-          <w:lang w:eastAsia="en-AU"/>
-        </w:rPr>
-      </w:pPr>
-      <w:r>
-        <w:rPr>
-          <w:lang w:eastAsia="en-AU"/>
-        </w:rPr>
-        <w:t>Figure 4.1</w:t>
-      </w:r>
-      <w:r>
-        <w:rPr>
-          <w:lang w:eastAsia="en-AU"/>
-        </w:rPr>
-        <w:t>.1</w:t>
-      </w:r>
-      <w:r>
-        <w:rPr>
-          <w:lang w:eastAsia="en-AU"/>
-        </w:rPr>
-        <w:t xml:space="preserve"> – BCR system design</w:t>
-      </w:r>
-    </w:p>
-    <w:p>
-      <w:pPr>
-        <w:jc w:val="left"/>
-        <w:rPr>
-          <w:lang w:eastAsia="en-AU"/>
-        </w:rPr>
-      </w:pPr>
-    </w:p>
-    <w:p>
-      <w:pPr>
-        <w:pStyle w:val="Heading2"/>
-        <w:rPr>
-          <w:lang w:eastAsia="en-AU"/>
-        </w:rPr>
-      </w:pPr>
-      <w:r>
-        <w:rPr>
-          <w:lang w:eastAsia="en-AU"/>
-        </w:rPr>
-        <w:t>Battery Charger Circuit</w:t>
-      </w:r>
-    </w:p>
-    <w:p>
-      <w:pPr>
-        <w:rPr>
-          <w:lang w:eastAsia="en-AU"/>
-        </w:rPr>
-      </w:pPr>
-      <w:r>
-        <w:rPr>
-          <w:lang w:eastAsia="en-AU"/>
-        </w:rPr>
-        <w:t>The SEPIC regulators used are based on the Linear Technologies LT1513-2 IC (</w:t>
-      </w:r>
-      <w:r>
-        <w:rPr>
-          <w:b/>
-          <w:lang w:eastAsia="en-AU"/>
-        </w:rPr>
-        <w:t>see LT1513-2 datasheet</w:t>
-      </w:r>
-      <w:r>
-        <w:rPr>
-          <w:b/>
-          <w:lang w:eastAsia="en-AU"/>
-        </w:rPr>
-        <w:t xml:space="preserve">, POWR0001 for </w:t>
-      </w:r>
-      <w:r>
-        <w:rPr>
-          <w:b/>
-          <w:lang w:eastAsia="en-AU"/>
-        </w:rPr>
-        <w:t>schematic</w:t>
-      </w:r>
-      <w:r>
-        <w:rPr>
-          <w:lang w:eastAsia="en-AU"/>
-        </w:rPr>
-        <w:t>)</w:t>
-      </w:r>
-      <w:r>
-        <w:rPr>
-          <w:lang w:eastAsia="en-AU"/>
-        </w:rPr>
-        <w:t xml:space="preserve">. </w:t>
-      </w:r>
-      <w:r>
-        <w:rPr>
-          <w:lang w:eastAsia="en-AU"/>
-        </w:rPr>
-        <w:t>This has the following advantages:</w:t>
-      </w:r>
-    </w:p>
-    <w:p>
-      <w:pPr>
-        <w:pStyle w:val="ListParagraph"/>
-        <w:numPr>
-          <w:ilvl w:val="0"/>
-          <w:numId w:val="45"/>
-        </w:numPr>
-        <w:rPr>
-          <w:lang w:eastAsia="en-AU"/>
-        </w:rPr>
-      </w:pPr>
-      <w:r>
-        <w:rPr>
-          <w:lang w:eastAsia="en-AU"/>
-        </w:rPr>
-        <w:t>SEPIC topology allows input voltage above and below the battery voltage.</w:t>
-      </w:r>
-    </w:p>
-    <w:p>
-      <w:pPr>
-        <w:pStyle w:val="ListParagraph"/>
-        <w:numPr>
-          <w:ilvl w:val="0"/>
-          <w:numId w:val="45"/>
-        </w:numPr>
-        <w:rPr>
-          <w:lang w:eastAsia="en-AU"/>
-        </w:rPr>
-      </w:pPr>
-      <w:r>
-        <w:rPr>
-          <w:lang w:eastAsia="en-AU"/>
-        </w:rPr>
-        <w:lastRenderedPageBreak/>
-        <w:t>LT1513-2 can operate in constant current mode with</w:t>
-      </w:r>
-      <w:r>
-        <w:rPr>
-          <w:lang w:eastAsia="en-AU"/>
-        </w:rPr>
-        <w:t xml:space="preserve"> a voltage</w:t>
-      </w:r>
-      <w:r>
-        <w:rPr>
-          <w:lang w:eastAsia="en-AU"/>
-        </w:rPr>
-        <w:t xml:space="preserve"> adjustable curr</w:t>
-      </w:r>
-      <w:r>
-        <w:rPr>
-          <w:lang w:eastAsia="en-AU"/>
-        </w:rPr>
-        <w:t>ent limit.</w:t>
-      </w:r>
-      <w:r>
-        <w:rPr>
-          <w:lang w:eastAsia="en-AU"/>
-        </w:rPr>
-        <w:t xml:space="preserve"> </w:t>
-      </w:r>
-      <w:r>
-        <w:rPr>
-          <w:lang w:eastAsia="en-AU"/>
-        </w:rPr>
-        <w:t xml:space="preserve">This is required for charging </w:t>
-      </w:r>
-      <w:r>
-        <w:rPr>
-          <w:lang w:eastAsia="en-AU"/>
-        </w:rPr>
-        <w:t>NiMH batteries and for Maximum Power Point Tracking (MPPT).</w:t>
-      </w:r>
-    </w:p>
-    <w:p>
-      <w:pPr>
-        <w:rPr>
-          <w:lang w:eastAsia="en-AU"/>
-        </w:rPr>
-      </w:pPr>
-    </w:p>
-    <w:p>
-      <w:pPr>
-        <w:rPr>
-          <w:lang w:eastAsia="en-AU"/>
-        </w:rPr>
-      </w:pPr>
-    </w:p>
-    <w:p>
-      <w:pPr>
-        <w:pStyle w:val="Heading2"/>
-        <w:rPr>
-          <w:lang w:eastAsia="en-AU"/>
-        </w:rPr>
-      </w:pPr>
-      <w:r>
-        <w:rPr>
-          <w:lang w:eastAsia="en-AU"/>
-        </w:rPr>
-        <w:t>Battery Charging</w:t>
-      </w:r>
-    </w:p>
-    <w:p>
-      <w:pPr>
-        <w:rPr>
-          <w:lang w:eastAsia="en-AU"/>
-        </w:rPr>
-      </w:pPr>
-      <w:r>
-        <w:rPr>
-          <w:lang w:eastAsia="en-AU"/>
-        </w:rPr>
-        <w:t>BLUEsat uses 14</w:t>
-      </w:r>
-      <w:r>
-        <w:rPr>
-          <w:lang w:eastAsia="en-AU"/>
-        </w:rPr>
-        <w:t xml:space="preserve"> </w:t>
-      </w:r>
-      <w:r>
-        <w:rPr>
-          <w:lang w:eastAsia="en-AU"/>
-        </w:rPr>
-        <w:t>Ni</w:t>
-      </w:r>
-      <w:r>
-        <w:rPr>
-          <w:lang w:eastAsia="en-AU"/>
-        </w:rPr>
-        <w:t>ckel Metal Hydride (NiMH)</w:t>
-      </w:r>
-      <w:r>
-        <w:rPr>
-          <w:lang w:eastAsia="en-AU"/>
-        </w:rPr>
-        <w:t xml:space="preserve"> cells</w:t>
-      </w:r>
-      <w:r>
-        <w:rPr>
-          <w:lang w:eastAsia="en-AU"/>
-        </w:rPr>
-        <w:t xml:space="preserve"> arranged in series to power satellite during night-time and to provide a reservoir for when power is needed exceeding the power generated by the solar array (e.g. when transmitting).</w:t>
-      </w:r>
-    </w:p>
-    <w:p>
-      <w:pPr>
-        <w:rPr>
-          <w:lang w:eastAsia="en-AU"/>
-        </w:rPr>
-      </w:pPr>
-      <w:r>
-        <w:rPr>
-          <w:lang w:eastAsia="en-AU"/>
-        </w:rPr>
-        <w:t>NiMH batteries are typically charged in constant current mode</w:t>
-      </w:r>
-      <w:r>
-        <w:rPr>
-          <w:lang w:eastAsia="en-AU"/>
-        </w:rPr>
-        <w:t>. The NiMH cells on BLUEsat are charged by whatever current generated by the SEPIC regulators is not used immediately by the rest of the satellite</w:t>
-      </w:r>
-      <w:r>
-        <w:rPr>
-          <w:lang w:eastAsia="en-AU"/>
-        </w:rPr>
-        <w:t>. Because of this, the current entering the battery is not constant.</w:t>
-      </w:r>
-    </w:p>
-    <w:p>
-      <w:pPr>
-        <w:rPr>
-          <w:lang w:eastAsia="en-AU"/>
-        </w:rPr>
-      </w:pPr>
-      <w:r>
-        <w:rPr>
-          <w:lang w:eastAsia="en-AU"/>
-        </w:rPr>
-        <w:t xml:space="preserve">NiMH cells have a particular behaviour that when the cell reaches full charge, more of the charging energy is converted into heat. </w:t>
-      </w:r>
-      <w:r>
-        <w:rPr>
-          <w:lang w:eastAsia="en-AU"/>
-        </w:rPr>
-        <w:t>To detect when the batteries are full and prevent overcharging</w:t>
-      </w:r>
-      <w:r>
-        <w:rPr>
-          <w:lang w:eastAsia="en-AU"/>
-        </w:rPr>
-        <w:t xml:space="preserve">, </w:t>
-      </w:r>
-      <w:r>
-        <w:rPr>
-          <w:rFonts w:cstheme="minorHAnsi"/>
-          <w:lang w:eastAsia="en-AU"/>
-        </w:rPr>
-        <w:t>ΔT charge termin</w:t>
-      </w:r>
-      <w:r>
-        <w:rPr>
-          <w:rFonts w:cstheme="minorHAnsi"/>
-          <w:lang w:eastAsia="en-AU"/>
-        </w:rPr>
-        <w:t>ation is required.</w:t>
-      </w:r>
-      <w:r>
-        <w:rPr>
-          <w:rFonts w:cstheme="minorHAnsi"/>
-          <w:lang w:eastAsia="en-AU"/>
-        </w:rPr>
-        <w:t xml:space="preserve"> This is typically done by using a temperature sensor thermally coupled to the batteries. When the temperature exceeds an absolute temperature cut-off, charging is disabled until the temperature cools to a certain value.</w:t>
-      </w:r>
-      <w:r>
-        <w:rPr>
-          <w:rFonts w:cstheme="minorHAnsi"/>
-          <w:lang w:eastAsia="en-AU"/>
-        </w:rPr>
-        <w:t xml:space="preserve"> Charge termination has yet t</w:t>
-      </w:r>
-      <w:r>
-        <w:rPr>
-          <w:rFonts w:cstheme="minorHAnsi"/>
-          <w:lang w:eastAsia="en-AU"/>
-        </w:rPr>
-        <w:t xml:space="preserve">o be implemented into the </w:t>
-      </w:r>
-      <w:r>
-        <w:rPr>
-          <w:rFonts w:cstheme="minorHAnsi"/>
-          <w:lang w:eastAsia="en-AU"/>
-        </w:rPr>
-        <w:t>design</w:t>
-      </w:r>
-      <w:r>
-        <w:rPr>
-          <w:rFonts w:cstheme="minorHAnsi"/>
-          <w:lang w:eastAsia="en-AU"/>
-        </w:rPr>
-        <w:t>.</w:t>
-      </w:r>
-    </w:p>
-    <w:p>
-      <w:pPr>
-        <w:pStyle w:val="Heading2"/>
-        <w:rPr>
-          <w:lang w:eastAsia="en-AU"/>
-        </w:rPr>
-      </w:pPr>
-      <w:r>
-        <w:rPr>
-          <w:lang w:eastAsia="en-AU"/>
-        </w:rPr>
-        <w:t>Maximum Power Point Tracker</w:t>
-      </w:r>
-    </w:p>
-    <w:p>
-      <w:pPr>
-        <w:rPr>
-          <w:lang w:eastAsia="en-AU"/>
-        </w:rPr>
-      </w:pPr>
-      <w:r>
-        <w:rPr>
-          <w:lang w:eastAsia="en-AU"/>
-        </w:rPr>
-        <w:t xml:space="preserve">Because of the IV characteristic of solar cells, </w:t>
-      </w:r>
-      <w:r>
-        <w:rPr>
-          <w:lang w:eastAsia="en-AU"/>
-        </w:rPr>
-        <w:t>illustrated in Figure 4.4.1</w:t>
-      </w:r>
-      <w:r>
-        <w:rPr>
-          <w:lang w:eastAsia="en-AU"/>
-        </w:rPr>
-        <w:t>,</w:t>
-      </w:r>
-      <w:r>
-        <w:rPr>
-          <w:lang w:eastAsia="en-AU"/>
-        </w:rPr>
-        <w:t xml:space="preserve"> </w:t>
-      </w:r>
-      <w:r>
-        <w:rPr>
-          <w:lang w:eastAsia="en-AU"/>
-        </w:rPr>
-        <w:t xml:space="preserve">Maximum </w:t>
-      </w:r>
-      <w:r>
-        <w:rPr>
-          <w:lang w:eastAsia="en-AU"/>
-        </w:rPr>
-        <w:t xml:space="preserve">Power Point Tracking (MPPT) is required in order to </w:t>
-      </w:r>
-      <w:r>
-        <w:rPr>
-          <w:lang w:eastAsia="en-AU"/>
-        </w:rPr>
-        <w:t>efficiently draw power from the solar array.</w:t>
-      </w:r>
-    </w:p>
-    <w:p>
-      <w:pPr>
-        <w:rPr>
-          <w:lang w:eastAsia="en-AU"/>
-        </w:rPr>
-      </w:pPr>
-      <w:r>
-        <w:rPr>
-          <w:lang w:eastAsia="en-AU"/>
-        </w:rPr>
-        <w:t>Maximum power point tracking is implemented using a Perturb and Observe algorithm, described in Figure 4.4.</w:t>
-      </w:r>
-      <w:r>
-        <w:rPr>
-          <w:lang w:eastAsia="en-AU"/>
-        </w:rPr>
-        <w:t>2</w:t>
-      </w:r>
-      <w:r>
-        <w:rPr>
-          <w:lang w:eastAsia="en-AU"/>
-        </w:rPr>
-        <w:t>.</w:t>
-      </w:r>
-      <w:r>
-        <w:rPr>
-          <w:lang w:eastAsia="en-AU"/>
-        </w:rPr>
-        <w:t xml:space="preserve"> The maximum power point is perturbed by perturbing the constant current limit control voltage of the SEPIC regulator. </w:t>
-      </w:r>
-      <w:r>
-        <w:rPr>
-          <w:lang w:eastAsia="en-AU"/>
-        </w:rPr>
-        <w:t>A digital to analogue converter (DAC) is used to set</w:t>
-      </w:r>
-      <w:r>
-        <w:rPr>
-          <w:lang w:eastAsia="en-AU"/>
-        </w:rPr>
-        <w:t xml:space="preserve"> the constant current limit control voltage for each SEPIC regulator. </w:t>
-      </w:r>
-      <w:r>
-        <w:rPr>
-          <w:lang w:eastAsia="en-AU"/>
-        </w:rPr>
-        <w:t>The on-board 16 channel ADC of the BCR controller (ATXMEGA64A3) is used to measure the voltage and current supplied by each solar panel.</w:t>
-      </w:r>
-    </w:p>
-    <w:p>
-      <w:pPr>
-        <w:jc w:val="center"/>
-        <w:rPr>
-          <w:lang w:eastAsia="en-AU"/>
-        </w:rPr>
-      </w:pPr>
-      <w:r>
-        <w:rPr>
-          <w:noProof/>
-          <w:lang w:eastAsia="en-AU"/>
-        </w:rPr>
-        <w:drawing>
-          <wp:inline distT="0" distB="0" distL="0" distR="0" wp14:anchorId="2F050634" wp14:editId="6ECBC5B1">
+          <wp:inline distT="0" distB="0" distL="0" distR="0" wp14:anchorId="47E57A9C" wp14:editId="499D967A">
             <wp:extent cx="2466975" cy="1956435"/>
             <wp:effectExtent l="0" t="0" r="9525" b="5715"/>
             <wp:docPr id="53" name="Picture 53" descr="http://upload.wikimedia.org/wikipedia/commons/8/8d/SolarCell-IVgraph3-E.PNG"/>
@@ -2116,7 +1515,7 @@
                     </pic:cNvPicPr>
                   </pic:nvPicPr>
                   <pic:blipFill>
-                    <a:blip r:embed="rId11">
+                    <a:blip r:embed="rId10">
                       <a:extLst>
                         <a:ext uri="{28A0092B-C50C-407E-A947-70E740481C1C}">
                           <a14:useLocalDpi xmlns:a14="http://schemas.microsoft.com/office/drawing/2010/main" val="0"/>
@@ -2159,62 +1558,29 @@
         <w:rPr>
           <w:lang w:eastAsia="en-AU"/>
         </w:rPr>
-        <w:t>Figure 4.4.1 – IV characteristic of solar cells</w:t>
+        <w:lastRenderedPageBreak/>
+        <w:t>Figure 3.1.1 – IV characteristic of solar cells</w:t>
+      </w:r>
+      <w:r>
+        <w:rPr>
+          <w:rStyle w:val="FootnoteReference"/>
+          <w:lang w:eastAsia="en-AU"/>
+        </w:rPr>
+        <w:footnoteReference w:id="2"/>
       </w:r>
     </w:p>
     <w:p>
       <w:pPr>
-        <w:rPr>
-          <w:lang w:eastAsia="en-AU"/>
-        </w:rPr>
-      </w:pPr>
-      <w:r>
-        <w:rPr>
-          <w:lang w:eastAsia="en-AU"/>
-        </w:rPr>
-        <w:lastRenderedPageBreak/>
-        <w:t xml:space="preserve">Control of maximum charge current provided by the </w:t>
-      </w:r>
-      <w:r>
-        <w:rPr>
-          <w:lang w:eastAsia="en-AU"/>
-        </w:rPr>
-        <w:t>SEPIC regulators is</w:t>
-      </w:r>
-      <w:r>
-        <w:rPr>
-          <w:lang w:eastAsia="en-AU"/>
-        </w:rPr>
-        <w:t xml:space="preserve"> u</w:t>
-      </w:r>
-      <w:r>
-        <w:rPr>
-          <w:lang w:eastAsia="en-AU"/>
-        </w:rPr>
-        <w:t xml:space="preserve">sed for the implementation of the </w:t>
-      </w:r>
-      <w:r>
-        <w:rPr>
-          <w:lang w:eastAsia="en-AU"/>
-        </w:rPr>
-        <w:t>Maximum Power Point Tracker.</w:t>
-      </w:r>
-      <w:r>
-        <w:rPr>
-          <w:lang w:eastAsia="en-AU"/>
-        </w:rPr>
-        <w:t xml:space="preserve"> </w:t>
-      </w:r>
-      <w:r>
-        <w:rPr>
-          <w:lang w:eastAsia="en-AU"/>
-        </w:rPr>
-        <w:t xml:space="preserve">Tracking is performed separately for each solar panel, of which has its own SEPIC regulator. </w:t>
-      </w:r>
+        <w:tabs>
+          <w:tab w:val="left" w:pos="1708"/>
+        </w:tabs>
+        <w:rPr>
+          <w:lang w:eastAsia="en-AU"/>
+        </w:rPr>
+      </w:pPr>
     </w:p>
     <w:p>
       <w:pPr>
-        <w:jc w:val="left"/>
         <w:rPr>
           <w:lang w:eastAsia="en-AU"/>
         </w:rPr>
@@ -2222,30 +1588,797 @@
     </w:p>
     <w:p>
       <w:pPr>
+        <w:rPr>
+          <w:lang w:eastAsia="en-AU"/>
+        </w:rPr>
+      </w:pPr>
+    </w:p>
+    <w:p>
+      <w:pPr>
+        <w:pStyle w:val="Heading2"/>
+        <w:rPr>
+          <w:lang w:eastAsia="en-AU"/>
+        </w:rPr>
+      </w:pPr>
+      <w:r>
+        <w:rPr>
+          <w:lang w:eastAsia="en-AU"/>
+        </w:rPr>
+        <w:t>Other requirements</w:t>
+      </w:r>
+    </w:p>
+    <w:p>
+      <w:pPr>
         <w:jc w:val="left"/>
         <w:rPr>
+          <w:rFonts w:eastAsiaTheme="majorEastAsia" w:cstheme="majorBidi"/>
+          <w:b/>
+          <w:bCs/>
+          <w:sz w:val="44"/>
+          <w:szCs w:val="28"/>
+          <w:lang w:eastAsia="en-AU"/>
+        </w:rPr>
+      </w:pPr>
+    </w:p>
+    <w:p>
+      <w:pPr>
+        <w:jc w:val="left"/>
+        <w:rPr>
+          <w:rFonts w:eastAsiaTheme="majorEastAsia" w:cstheme="majorBidi"/>
+          <w:b/>
+          <w:bCs/>
+          <w:sz w:val="44"/>
+          <w:szCs w:val="28"/>
+          <w:lang w:eastAsia="en-AU"/>
+        </w:rPr>
+      </w:pPr>
+      <w:r>
+        <w:rPr>
+          <w:lang w:eastAsia="en-AU"/>
+        </w:rPr>
+        <w:br w:type="page"/>
+      </w:r>
+    </w:p>
+    <w:p>
+      <w:pPr>
+        <w:pStyle w:val="Heading1"/>
+        <w:rPr>
+          <w:lang w:eastAsia="en-AU"/>
+        </w:rPr>
+      </w:pPr>
+      <w:r>
+        <w:rPr>
+          <w:lang w:eastAsia="en-AU"/>
+        </w:rPr>
+        <w:lastRenderedPageBreak/>
+        <w:t>Summary of Design</w:t>
+      </w:r>
+    </w:p>
+    <w:p>
+      <w:pPr>
+        <w:pStyle w:val="Heading2"/>
+        <w:rPr>
+          <w:lang w:eastAsia="en-AU"/>
+        </w:rPr>
+      </w:pPr>
+      <w:r>
+        <w:rPr>
+          <w:lang w:eastAsia="en-AU"/>
+        </w:rPr>
+        <w:t>System design</w:t>
+      </w:r>
+    </w:p>
+    <w:p>
+      <w:pPr>
+        <w:rPr>
+          <w:lang w:eastAsia="en-AU"/>
+        </w:rPr>
+      </w:pPr>
+      <w:r>
+        <w:rPr>
+          <w:lang w:eastAsia="en-AU"/>
+        </w:rPr>
+        <w:t>The system design of the battery charge regulator subsystem is illustrated in Figure 4.1.1</w:t>
+      </w:r>
+      <w:r>
+        <w:rPr>
+          <w:lang w:eastAsia="en-AU"/>
+        </w:rPr>
+        <w:t>. A more detailed overview of the system can be found in the schematic (</w:t>
+      </w:r>
+      <w:r>
+        <w:rPr>
+          <w:b/>
+          <w:lang w:eastAsia="en-AU"/>
+        </w:rPr>
+        <w:t>see POWR0008</w:t>
+      </w:r>
+      <w:r>
+        <w:rPr>
+          <w:lang w:eastAsia="en-AU"/>
+        </w:rPr>
+        <w:t>)</w:t>
+      </w:r>
+      <w:r>
+        <w:rPr>
+          <w:lang w:eastAsia="en-AU"/>
+        </w:rPr>
+        <w:t>.</w:t>
+      </w:r>
+      <w:r>
+        <w:rPr>
+          <w:lang w:eastAsia="en-AU"/>
+        </w:rPr>
+        <w:t xml:space="preserve"> </w:t>
+      </w:r>
+      <w:r>
+        <w:rPr>
+          <w:lang w:eastAsia="en-AU"/>
+        </w:rPr>
+        <w:t>The design uses up to 6 SEPIC switch mode regulators, one for each solar panel.</w:t>
+      </w:r>
+    </w:p>
+    <w:p>
+      <w:pPr>
+        <w:rPr>
+          <w:lang w:eastAsia="en-AU"/>
+        </w:rPr>
+      </w:pPr>
+      <w:r>
+        <w:rPr>
+          <w:lang w:eastAsia="en-AU"/>
+        </w:rPr>
+        <w:t xml:space="preserve">The core of the BCR subsystem is </w:t>
+      </w:r>
+      <w:r>
+        <w:rPr>
+          <w:lang w:eastAsia="en-AU"/>
+        </w:rPr>
+        <w:t>an Atmel ATXMEGA64A3 microcontroller</w:t>
+      </w:r>
+      <w:r>
+        <w:rPr>
+          <w:lang w:eastAsia="en-AU"/>
+        </w:rPr>
+        <w:t>, which will be from here referred to as the BCR Controller</w:t>
+      </w:r>
+      <w:r>
+        <w:rPr>
+          <w:lang w:eastAsia="en-AU"/>
+        </w:rPr>
+        <w:t xml:space="preserve">. </w:t>
+      </w:r>
+      <w:r>
+        <w:rPr>
+          <w:lang w:eastAsia="en-AU"/>
+        </w:rPr>
+        <w:t>This is completely independent from the Critical Systems Computer (CSC)</w:t>
+      </w:r>
+      <w:r>
+        <w:rPr>
+          <w:lang w:eastAsia="en-AU"/>
+        </w:rPr>
+        <w:t>.</w:t>
+      </w:r>
+      <w:r>
+        <w:rPr>
+          <w:lang w:eastAsia="en-AU"/>
+        </w:rPr>
+        <w:t xml:space="preserve"> </w:t>
+      </w:r>
+      <w:r>
+        <w:rPr>
+          <w:lang w:eastAsia="en-AU"/>
+        </w:rPr>
+        <w:t>The ADC on the BCR controller is used to measure panel voltages and currents and control the Maximum Power Point Tracking (MPPT), as well as to measure</w:t>
+      </w:r>
+      <w:r>
+        <w:rPr>
+          <w:lang w:eastAsia="en-AU"/>
+        </w:rPr>
+        <w:t xml:space="preserve"> battery</w:t>
+      </w:r>
+      <w:r>
+        <w:rPr>
+          <w:lang w:eastAsia="en-AU"/>
+        </w:rPr>
+        <w:t xml:space="preserve"> </w:t>
+      </w:r>
+      <w:r>
+        <w:rPr>
+          <w:lang w:eastAsia="en-AU"/>
+        </w:rPr>
+        <w:t>voltage</w:t>
+      </w:r>
+      <w:r>
+        <w:rPr>
+          <w:lang w:eastAsia="en-AU"/>
+        </w:rPr>
+        <w:t xml:space="preserve">, battery current and load current. </w:t>
+      </w:r>
+    </w:p>
+    <w:p>
+      <w:pPr>
+        <w:jc w:val="left"/>
+        <w:rPr>
           <w:lang w:eastAsia="en-AU"/>
         </w:rPr>
       </w:pPr>
       <w:r>
         <w:rPr>
           <w:noProof/>
-          <w:lang w:eastAsia="en-AU"/>
-        </w:rPr>
+          <w:lang w:val="en-US"/>
+        </w:rPr>
+        <w:drawing>
+          <wp:inline distT="0" distB="0" distL="0" distR="0" wp14:anchorId="700BD319" wp14:editId="023CE149">
+            <wp:extent cx="5731510" cy="4147384"/>
+            <wp:effectExtent l="0" t="0" r="2540" b="5715"/>
+            <wp:docPr id="1" name="Picture 1"/>
+            <wp:cNvGraphicFramePr>
+              <a:graphicFrameLocks xmlns:a="http://schemas.openxmlformats.org/drawingml/2006/main" noChangeAspect="1"/>
+            </wp:cNvGraphicFramePr>
+            <a:graphic xmlns:a="http://schemas.openxmlformats.org/drawingml/2006/main">
+              <a:graphicData uri="http://schemas.openxmlformats.org/drawingml/2006/picture">
+                <pic:pic xmlns:pic="http://schemas.openxmlformats.org/drawingml/2006/picture">
+                  <pic:nvPicPr>
+                    <pic:cNvPr id="0" name=""/>
+                    <pic:cNvPicPr/>
+                  </pic:nvPicPr>
+                  <pic:blipFill>
+                    <a:blip r:embed="rId11"/>
+                    <a:stretch>
+                      <a:fillRect/>
+                    </a:stretch>
+                  </pic:blipFill>
+                  <pic:spPr>
+                    <a:xfrm>
+                      <a:off x="0" y="0"/>
+                      <a:ext cx="5731510" cy="4147384"/>
+                    </a:xfrm>
+                    <a:prstGeom prst="rect">
+                      <a:avLst/>
+                    </a:prstGeom>
+                  </pic:spPr>
+                </pic:pic>
+              </a:graphicData>
+            </a:graphic>
+          </wp:inline>
+        </w:drawing>
+      </w:r>
+    </w:p>
+    <w:p>
+      <w:pPr>
+        <w:jc w:val="center"/>
+        <w:rPr>
+          <w:lang w:eastAsia="en-AU"/>
+        </w:rPr>
+      </w:pPr>
+      <w:r>
+        <w:rPr>
+          <w:lang w:eastAsia="en-AU"/>
+        </w:rPr>
+        <w:t>Figure 4.1</w:t>
+      </w:r>
+      <w:r>
+        <w:rPr>
+          <w:lang w:eastAsia="en-AU"/>
+        </w:rPr>
+        <w:t>.1</w:t>
+      </w:r>
+      <w:r>
+        <w:rPr>
+          <w:lang w:eastAsia="en-AU"/>
+        </w:rPr>
+        <w:t xml:space="preserve"> – BCR system design</w:t>
+      </w:r>
+    </w:p>
+    <w:p>
+      <w:pPr>
+        <w:pStyle w:val="Heading2"/>
+        <w:rPr>
+          <w:lang w:eastAsia="en-AU"/>
+        </w:rPr>
+      </w:pPr>
+      <w:r>
+        <w:rPr>
+          <w:lang w:eastAsia="en-AU"/>
+        </w:rPr>
+        <w:t>Battery Charger Circuit</w:t>
+      </w:r>
+    </w:p>
+    <w:p>
+      <w:pPr>
+        <w:rPr>
+          <w:lang w:eastAsia="en-AU"/>
+        </w:rPr>
+      </w:pPr>
+      <w:r>
+        <w:rPr>
+          <w:lang w:eastAsia="en-AU"/>
+        </w:rPr>
+        <w:t>The SEPIC regulators used are based on the Linear Technologies LT1513-2 IC (</w:t>
+      </w:r>
+      <w:r>
+        <w:rPr>
+          <w:b/>
+          <w:lang w:eastAsia="en-AU"/>
+        </w:rPr>
+        <w:t>see LT1513-2 datasheet</w:t>
+      </w:r>
+      <w:r>
+        <w:rPr>
+          <w:b/>
+          <w:lang w:eastAsia="en-AU"/>
+        </w:rPr>
+        <w:t xml:space="preserve">, POWR0001 for </w:t>
+      </w:r>
+      <w:r>
+        <w:rPr>
+          <w:b/>
+          <w:lang w:eastAsia="en-AU"/>
+        </w:rPr>
+        <w:t>schematic</w:t>
+      </w:r>
+      <w:r>
+        <w:rPr>
+          <w:lang w:eastAsia="en-AU"/>
+        </w:rPr>
+        <w:t>)</w:t>
+      </w:r>
+      <w:r>
+        <w:rPr>
+          <w:lang w:eastAsia="en-AU"/>
+        </w:rPr>
+        <w:t xml:space="preserve">. </w:t>
+      </w:r>
+      <w:r>
+        <w:rPr>
+          <w:lang w:eastAsia="en-AU"/>
+        </w:rPr>
+        <w:t>The SEPIC topology</w:t>
+      </w:r>
+      <w:r>
+        <w:rPr>
+          <w:lang w:eastAsia="en-AU"/>
+        </w:rPr>
+        <w:t xml:space="preserve"> and LT1513-2 </w:t>
+      </w:r>
+      <w:r>
+        <w:rPr>
+          <w:lang w:eastAsia="en-AU"/>
+        </w:rPr>
+        <w:t>IC</w:t>
+      </w:r>
+      <w:r>
+        <w:rPr>
+          <w:lang w:eastAsia="en-AU"/>
+        </w:rPr>
+        <w:t xml:space="preserve"> were</w:t>
+      </w:r>
+      <w:r>
+        <w:rPr>
+          <w:lang w:eastAsia="en-AU"/>
+        </w:rPr>
+        <w:t xml:space="preserve"> chosen for the following reasons</w:t>
+      </w:r>
+      <w:r>
+        <w:rPr>
+          <w:lang w:eastAsia="en-AU"/>
+        </w:rPr>
+        <w:t>:</w:t>
+      </w:r>
+    </w:p>
+    <w:p>
+      <w:pPr>
+        <w:pStyle w:val="ListParagraph"/>
+        <w:numPr>
+          <w:ilvl w:val="0"/>
+          <w:numId w:val="45"/>
+        </w:numPr>
+        <w:rPr>
+          <w:lang w:eastAsia="en-AU"/>
+        </w:rPr>
+      </w:pPr>
+      <w:r>
+        <w:rPr>
+          <w:lang w:eastAsia="en-AU"/>
+        </w:rPr>
+        <w:t>SEPIC topology allows input voltage above and below the battery voltage.</w:t>
+      </w:r>
+    </w:p>
+    <w:p>
+      <w:pPr>
+        <w:pStyle w:val="ListParagraph"/>
+        <w:numPr>
+          <w:ilvl w:val="0"/>
+          <w:numId w:val="45"/>
+        </w:numPr>
+        <w:rPr>
+          <w:lang w:eastAsia="en-AU"/>
+        </w:rPr>
+      </w:pPr>
+      <w:r>
+        <w:rPr>
+          <w:lang w:eastAsia="en-AU"/>
+        </w:rPr>
+        <w:lastRenderedPageBreak/>
+        <w:t>LT1513-2 can operate in constant current mode with</w:t>
+      </w:r>
+      <w:r>
+        <w:rPr>
+          <w:lang w:eastAsia="en-AU"/>
+        </w:rPr>
+        <w:t xml:space="preserve"> a voltage</w:t>
+      </w:r>
+      <w:r>
+        <w:rPr>
+          <w:lang w:eastAsia="en-AU"/>
+        </w:rPr>
+        <w:t xml:space="preserve"> adjustable curr</w:t>
+      </w:r>
+      <w:r>
+        <w:rPr>
+          <w:lang w:eastAsia="en-AU"/>
+        </w:rPr>
+        <w:t>ent limit.</w:t>
+      </w:r>
+      <w:r>
+        <w:rPr>
+          <w:lang w:eastAsia="en-AU"/>
+        </w:rPr>
+        <w:t xml:space="preserve"> </w:t>
+      </w:r>
+      <w:r>
+        <w:rPr>
+          <w:lang w:eastAsia="en-AU"/>
+        </w:rPr>
+        <w:t xml:space="preserve">This is required for charging </w:t>
+      </w:r>
+      <w:r>
+        <w:rPr>
+          <w:lang w:eastAsia="en-AU"/>
+        </w:rPr>
+        <w:t>NiMH batteries and for Maximum Power Point Tracking (MPPT).</w:t>
+      </w:r>
+    </w:p>
+    <w:p>
+      <w:pPr>
+        <w:pStyle w:val="ListParagraph"/>
+        <w:numPr>
+          <w:ilvl w:val="0"/>
+          <w:numId w:val="45"/>
+        </w:numPr>
+        <w:rPr>
+          <w:lang w:eastAsia="en-AU"/>
+        </w:rPr>
+      </w:pPr>
+      <w:r>
+        <w:rPr>
+          <w:lang w:eastAsia="en-AU"/>
+        </w:rPr>
+        <w:t>The SEPIC topology is commonly used</w:t>
+      </w:r>
+      <w:r>
+        <w:rPr>
+          <w:lang w:eastAsia="en-AU"/>
+        </w:rPr>
+        <w:t xml:space="preserve"> in</w:t>
+      </w:r>
+      <w:r>
+        <w:rPr>
+          <w:lang w:eastAsia="en-AU"/>
+        </w:rPr>
+        <w:t xml:space="preserve"> other Cubesat and Microsatellite power systems, such as those developed by Clyde Space</w:t>
+      </w:r>
+      <w:r>
+        <w:rPr>
+          <w:rStyle w:val="FootnoteReference"/>
+          <w:lang w:eastAsia="en-AU"/>
+        </w:rPr>
+        <w:footnoteReference w:id="3"/>
+      </w:r>
+      <w:r>
+        <w:rPr>
+          <w:lang w:eastAsia="en-AU"/>
+        </w:rPr>
+        <w:t>.</w:t>
+      </w:r>
+    </w:p>
+    <w:p>
+      <w:pPr>
+        <w:pStyle w:val="Heading2"/>
+        <w:rPr>
+          <w:lang w:eastAsia="en-AU"/>
+        </w:rPr>
+      </w:pPr>
+      <w:r>
+        <w:rPr>
+          <w:lang w:eastAsia="en-AU"/>
+        </w:rPr>
+        <w:t>Battery Charging</w:t>
+      </w:r>
+    </w:p>
+    <w:p>
+      <w:pPr>
+        <w:rPr>
+          <w:lang w:eastAsia="en-AU"/>
+        </w:rPr>
+      </w:pPr>
+      <w:r>
+        <w:rPr>
+          <w:lang w:eastAsia="en-AU"/>
+        </w:rPr>
+        <w:t>BLUEsat uses 14</w:t>
+      </w:r>
+      <w:r>
+        <w:rPr>
+          <w:lang w:eastAsia="en-AU"/>
+        </w:rPr>
+        <w:t xml:space="preserve"> </w:t>
+      </w:r>
+      <w:r>
+        <w:rPr>
+          <w:lang w:eastAsia="en-AU"/>
+        </w:rPr>
+        <w:t>Ni</w:t>
+      </w:r>
+      <w:r>
+        <w:rPr>
+          <w:lang w:eastAsia="en-AU"/>
+        </w:rPr>
+        <w:t>ckel Metal Hydride (NiMH)</w:t>
+      </w:r>
+      <w:r>
+        <w:rPr>
+          <w:lang w:eastAsia="en-AU"/>
+        </w:rPr>
+        <w:t xml:space="preserve"> cells</w:t>
+      </w:r>
+      <w:r>
+        <w:rPr>
+          <w:lang w:eastAsia="en-AU"/>
+        </w:rPr>
+        <w:t xml:space="preserve"> arranged in series to power satellite during night-time and to provide a reservoir for when power is needed exceeding the power generated by the solar array (e.g. when transmitting).</w:t>
+      </w:r>
+    </w:p>
+    <w:p>
+      <w:pPr>
+        <w:rPr>
+          <w:lang w:eastAsia="en-AU"/>
+        </w:rPr>
+      </w:pPr>
+      <w:r>
+        <w:rPr>
+          <w:lang w:eastAsia="en-AU"/>
+        </w:rPr>
+        <w:t>NiMH batteries are typically charged in constant current mode</w:t>
+      </w:r>
+      <w:r>
+        <w:rPr>
+          <w:lang w:eastAsia="en-AU"/>
+        </w:rPr>
+        <w:t>. The NiMH cells on BLUEsat are charged by whatever current generated by the SEPIC regulators is not used immediately by the rest of the satellite</w:t>
+      </w:r>
+      <w:r>
+        <w:rPr>
+          <w:lang w:eastAsia="en-AU"/>
+        </w:rPr>
+        <w:t>. Because of this, the current entering the battery is not constant.</w:t>
+      </w:r>
+    </w:p>
+    <w:p>
+      <w:pPr>
+        <w:rPr>
+          <w:lang w:eastAsia="en-AU"/>
+        </w:rPr>
+      </w:pPr>
+      <w:r>
+        <w:rPr>
+          <w:lang w:eastAsia="en-AU"/>
+        </w:rPr>
+        <w:t xml:space="preserve">NiMH cells have a particular behaviour that when the cell reaches full charge, more of the charging energy is converted into heat. </w:t>
+      </w:r>
+      <w:r>
+        <w:rPr>
+          <w:lang w:eastAsia="en-AU"/>
+        </w:rPr>
+        <w:t>To detect when the batteries are full and prevent overcharging</w:t>
+      </w:r>
+      <w:r>
+        <w:rPr>
+          <w:lang w:eastAsia="en-AU"/>
+        </w:rPr>
+        <w:t xml:space="preserve">, </w:t>
+      </w:r>
+      <w:r>
+        <w:rPr>
+          <w:rFonts w:cstheme="minorHAnsi"/>
+          <w:lang w:eastAsia="en-AU"/>
+        </w:rPr>
+        <w:t>ΔT charge termin</w:t>
+      </w:r>
+      <w:r>
+        <w:rPr>
+          <w:rFonts w:cstheme="minorHAnsi"/>
+          <w:lang w:eastAsia="en-AU"/>
+        </w:rPr>
+        <w:t>ation is required.</w:t>
+      </w:r>
+      <w:r>
+        <w:rPr>
+          <w:rFonts w:cstheme="minorHAnsi"/>
+          <w:lang w:eastAsia="en-AU"/>
+        </w:rPr>
+        <w:t xml:space="preserve"> This is typically done by using a temperature sensor thermally coupled to the batteries. When the temperature exceeds an absolute temperature cut-off, charging is disabled until the temperature cools to a certain value.</w:t>
+      </w:r>
+      <w:r>
+        <w:rPr>
+          <w:rFonts w:cstheme="minorHAnsi"/>
+          <w:lang w:eastAsia="en-AU"/>
+        </w:rPr>
+        <w:t xml:space="preserve"> Charge termination has yet t</w:t>
+      </w:r>
+      <w:r>
+        <w:rPr>
+          <w:rFonts w:cstheme="minorHAnsi"/>
+          <w:lang w:eastAsia="en-AU"/>
+        </w:rPr>
+        <w:t xml:space="preserve">o be implemented into the </w:t>
+      </w:r>
+      <w:r>
+        <w:rPr>
+          <w:rFonts w:cstheme="minorHAnsi"/>
+          <w:lang w:eastAsia="en-AU"/>
+        </w:rPr>
+        <w:t>design</w:t>
+      </w:r>
+      <w:r>
+        <w:rPr>
+          <w:rFonts w:cstheme="minorHAnsi"/>
+          <w:lang w:eastAsia="en-AU"/>
+        </w:rPr>
+        <w:t xml:space="preserve">, however will likely use an existing temperature sensor </w:t>
+      </w:r>
+      <w:r>
+        <w:rPr>
+          <w:rFonts w:cstheme="minorHAnsi"/>
+          <w:lang w:eastAsia="en-AU"/>
+        </w:rPr>
+        <w:t>i</w:t>
+      </w:r>
+      <w:r>
+        <w:rPr>
+          <w:rFonts w:cstheme="minorHAnsi"/>
+          <w:lang w:eastAsia="en-AU"/>
+        </w:rPr>
+        <w:t>mplemented as part of the Telemetry subsystem.</w:t>
+      </w:r>
+    </w:p>
+    <w:p>
+      <w:pPr>
+        <w:pStyle w:val="Heading2"/>
+        <w:rPr>
+          <w:lang w:eastAsia="en-AU"/>
+        </w:rPr>
+      </w:pPr>
+      <w:r>
+        <w:rPr>
+          <w:lang w:eastAsia="en-AU"/>
+        </w:rPr>
+        <w:t>Maximum Power Point Tracking</w:t>
+      </w:r>
+    </w:p>
+    <w:p>
+      <w:pPr>
+        <w:rPr>
+          <w:lang w:eastAsia="en-AU"/>
+        </w:rPr>
+      </w:pPr>
+      <w:r>
+        <w:rPr>
+          <w:lang w:eastAsia="en-AU"/>
+        </w:rPr>
+        <w:t xml:space="preserve">Photovoltaic </w:t>
+      </w:r>
+      <w:r>
+        <w:rPr>
+          <w:lang w:eastAsia="en-AU"/>
+        </w:rPr>
+        <w:t>Maximum power point tracking is implemented using a Perturb and Observe algorithm, described in Figure 4.4.</w:t>
+      </w:r>
+      <w:r>
+        <w:rPr>
+          <w:lang w:eastAsia="en-AU"/>
+        </w:rPr>
+        <w:t>2</w:t>
+      </w:r>
+      <w:r>
+        <w:rPr>
+          <w:lang w:eastAsia="en-AU"/>
+        </w:rPr>
+        <w:t>.</w:t>
+      </w:r>
+      <w:r>
+        <w:rPr>
+          <w:lang w:eastAsia="en-AU"/>
+        </w:rPr>
+        <w:t xml:space="preserve"> The maximum power point is perturbed by perturbing the constant current limit control voltage of the SEPIC regulator. </w:t>
+      </w:r>
+      <w:r>
+        <w:rPr>
+          <w:lang w:eastAsia="en-AU"/>
+        </w:rPr>
+        <w:t>A digital to analogue converter (DAC) is used to set</w:t>
+      </w:r>
+      <w:r>
+        <w:rPr>
+          <w:lang w:eastAsia="en-AU"/>
+        </w:rPr>
+        <w:t xml:space="preserve"> the constant current limit control voltage for each SEPIC regulator. </w:t>
+      </w:r>
+      <w:r>
+        <w:rPr>
+          <w:lang w:eastAsia="en-AU"/>
+        </w:rPr>
+        <w:t>The on-board 16 channel ADC of the BCR controller (ATXMEGA64A3) is used to measure the voltage and current supplied by each solar panel.</w:t>
+      </w:r>
+    </w:p>
+    <w:p>
+      <w:pPr>
+        <w:rPr>
+          <w:lang w:eastAsia="en-AU"/>
+        </w:rPr>
+      </w:pPr>
+      <w:r>
+        <w:rPr>
+          <w:lang w:eastAsia="en-AU"/>
+        </w:rPr>
+        <w:t>Control of maximum charge current provided by the SEPIC regulators is u</w:t>
+      </w:r>
+      <w:r>
+        <w:rPr>
+          <w:lang w:eastAsia="en-AU"/>
+        </w:rPr>
+        <w:t xml:space="preserve">sed for the implementation of the </w:t>
+      </w:r>
+      <w:r>
+        <w:rPr>
+          <w:lang w:eastAsia="en-AU"/>
+        </w:rPr>
+        <w:t>Maximum Power Point Tracker.</w:t>
+      </w:r>
+      <w:r>
+        <w:rPr>
+          <w:lang w:eastAsia="en-AU"/>
+        </w:rPr>
+        <w:t xml:space="preserve"> </w:t>
+      </w:r>
+      <w:r>
+        <w:rPr>
+          <w:lang w:eastAsia="en-AU"/>
+        </w:rPr>
+        <w:t xml:space="preserve">Tracking is performed separately for each solar panel, of which has its own SEPIC regulator. </w:t>
+      </w:r>
+    </w:p>
+    <w:p>
+      <w:pPr>
+        <w:jc w:val="left"/>
+        <w:rPr>
+          <w:lang w:eastAsia="en-AU"/>
+        </w:rPr>
+      </w:pPr>
+      <w:r>
+        <w:rPr>
+          <w:noProof/>
+          <w:lang w:val="en-US"/>
+        </w:rPr>
+        <w:lastRenderedPageBreak/>
         <mc:AlternateContent>
           <mc:Choice Requires="wpg">
             <w:drawing>
-              <wp:anchor distT="0" distB="0" distL="114300" distR="114300" simplePos="0" relativeHeight="251659264" behindDoc="0" locked="0" layoutInCell="1" allowOverlap="1" wp14:anchorId="32668000" wp14:editId="749A983C">
-                <wp:simplePos x="0" y="0"/>
-                <wp:positionH relativeFrom="column">
-                  <wp:posOffset>-145312</wp:posOffset>
-                </wp:positionH>
-                <wp:positionV relativeFrom="paragraph">
-                  <wp:posOffset>203200</wp:posOffset>
-                </wp:positionV>
-                <wp:extent cx="6304280" cy="3516630"/>
-                <wp:effectExtent l="0" t="0" r="1270" b="26670"/>
-                <wp:wrapNone/>
+              <wp:inline distT="0" distB="0" distL="0" distR="0" wp14:anchorId="7A237A52" wp14:editId="063A26C6">
+                <wp:extent cx="5943600" cy="3886200"/>
+                <wp:effectExtent l="0" t="0" r="0" b="25400"/>
                 <wp:docPr id="52" name="Group 52"/>
                 <wp:cNvGraphicFramePr/>
                 <a:graphic xmlns:a="http://schemas.openxmlformats.org/drawingml/2006/main">
@@ -2255,7 +2388,7 @@
                       <wpg:grpSpPr>
                         <a:xfrm>
                           <a:off x="0" y="0"/>
-                          <a:ext cx="6304280" cy="3516630"/>
+                          <a:ext cx="5943600" cy="3886200"/>
                           <a:chOff x="0" y="0"/>
                           <a:chExt cx="6304460" cy="3517132"/>
                         </a:xfrm>
@@ -3382,24 +3515,18 @@
                     </wpg:wgp>
                   </a:graphicData>
                 </a:graphic>
-                <wp14:sizeRelH relativeFrom="margin">
-                  <wp14:pctWidth>0</wp14:pctWidth>
-                </wp14:sizeRelH>
-                <wp14:sizeRelV relativeFrom="margin">
-                  <wp14:pctHeight>0</wp14:pctHeight>
-                </wp14:sizeRelV>
-              </wp:anchor>
+              </wp:inline>
             </w:drawing>
           </mc:Choice>
           <mc:Fallback>
             <w:pict>
-              <v:group id="Group 52" o:spid="_x0000_s1026" style="position:absolute;margin-left:-11.45pt;margin-top:16pt;width:496.4pt;height:276.9pt;z-index:251659264;mso-width-relative:margin;mso-height-relative:margin" coordsize="63044,35171" o:gfxdata="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">
-                <v:line id="Straight Connector 15" o:spid="_x0000_s1027" style="position:absolute;visibility:visible;mso-wrap-style:square" from="750,10031" to="750,28655" o:connectortype="straight" o:gfxdata="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" strokecolor="#94b64e [3046]"/>
-                <v:shapetype id="_x0000_t202" coordsize="21600,21600" o:spt="202" path="m,l,21600r21600,l21600,xe">
+              <v:group id="Group 52" o:spid="_x0000_s1026" style="width:468pt;height:306pt;mso-position-horizontal-relative:char;mso-position-vertical-relative:line" coordsize="6304460,3517132" o:gfxdata="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">
+                <v:line id="Straight Connector 15" o:spid="_x0000_s1027" style="position:absolute;visibility:visible;mso-wrap-style:square" from="75063,1003111" to="75063,2865566" o:connectortype="straight" o:gfxdata="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" strokecolor="#94b64e [3046]"/>
+                <v:shapetype id="_x0000_t202" coordsize="21600,21600" o:spt="202" path="m0,0l0,21600,21600,21600,21600,0xe">
                   <v:stroke joinstyle="miter"/>
                   <v:path gradientshapeok="t" o:connecttype="rect"/>
                 </v:shapetype>
-                <v:shape id="Text Box 17" o:spid="_x0000_s1028" type="#_x0000_t202" style="position:absolute;top:25589;width:4222;height:2686;visibility:visible;mso-wrap-style:square;v-text-anchor:top" o:gfxdata="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" filled="f" stroked="f" strokeweight=".5pt">
+                <v:shape id="Text Box 17" o:spid="_x0000_s1028" type="#_x0000_t202" style="position:absolute;top:2558955;width:422275;height:268605;visibility:visible;mso-wrap-style:square;v-text-anchor:top" o:gfxdata="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" filled="f" stroked="f" strokeweight=".5pt">
                   <v:textbox>
                     <w:txbxContent>
                       <w:p>
@@ -3410,7 +3537,7 @@
                     </w:txbxContent>
                   </v:textbox>
                 </v:shape>
-                <v:shape id="Text Box 36" o:spid="_x0000_s1029" type="#_x0000_t202" style="position:absolute;left:28523;top:25862;width:4223;height:2686;visibility:visible;mso-wrap-style:square;v-text-anchor:top" o:gfxdata="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" filled="f" stroked="f" strokeweight=".5pt">
+                <v:shape id="Text Box 36" o:spid="_x0000_s1029" type="#_x0000_t202" style="position:absolute;left:2852382;top:2586251;width:422275;height:268605;visibility:visible;mso-wrap-style:square;v-text-anchor:top" o:gfxdata="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" filled="f" stroked="f" strokeweight=".5pt">
                   <v:textbox>
                     <w:txbxContent>
                       <w:p>
@@ -3421,7 +3548,7 @@
                     </w:txbxContent>
                   </v:textbox>
                 </v:shape>
-                <v:shape id="Text Box 41" o:spid="_x0000_s1030" type="#_x0000_t202" style="position:absolute;left:58821;top:25453;width:4223;height:2686;visibility:visible;mso-wrap-style:square;v-text-anchor:top" o:gfxdata="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" filled="f" stroked="f" strokeweight=".5pt">
+                <v:shape id="Text Box 41" o:spid="_x0000_s1030" type="#_x0000_t202" style="position:absolute;left:5882185;top:2545308;width:422275;height:268605;visibility:visible;mso-wrap-style:square;v-text-anchor:top" o:gfxdata="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" filled="f" stroked="f" strokeweight=".5pt">
                   <v:textbox>
                     <w:txbxContent>
                       <w:p>
@@ -3432,7 +3559,7 @@
                     </w:txbxContent>
                   </v:textbox>
                 </v:shape>
-                <v:shape id="Text Box 48" o:spid="_x0000_s1031" type="#_x0000_t202" style="position:absolute;left:32208;top:25998;width:4223;height:2687;visibility:visible;mso-wrap-style:square;v-text-anchor:top" o:gfxdata="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" filled="f" stroked="f" strokeweight=".5pt">
+                <v:shape id="Text Box 48" o:spid="_x0000_s1031" type="#_x0000_t202" style="position:absolute;left:3220872;top:2599899;width:422275;height:268605;visibility:visible;mso-wrap-style:square;v-text-anchor:top" o:gfxdata="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" filled="f" stroked="f" strokeweight=".5pt">
                   <v:textbox>
                     <w:txbxContent>
                       <w:p>
@@ -3443,8 +3570,8 @@
                     </w:txbxContent>
                   </v:textbox>
                 </v:shape>
-                <v:group id="Group 51" o:spid="_x0000_s1032" style="position:absolute;left:750;width:61415;height:35171" coordsize="61414,35171" o:gfxdata="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">
-                  <v:shapetype id="_x0000_t176" coordsize="21600,21600" o:spt="176" adj="2700" path="m@0,qx0@0l0@2qy@0,21600l@1,21600qx21600@2l21600@0qy@1,xe">
+                <v:group id="Group 51" o:spid="_x0000_s1032" style="position:absolute;left:75063;width:6141493;height:3517132" coordsize="6141493,3517132" o:gfxdata="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">
+                  <v:shapetype id="_x0000_t176" coordsize="21600,21600" o:spt="176" adj="2700" path="m@0,0qx0@0l0@2qy@0,21600l@1,21600qx21600@2l21600@0qy@1,0xe">
                     <v:stroke joinstyle="miter"/>
                     <v:formulas>
                       <v:f eqn="val #0"/>
@@ -3460,7 +3587,7 @@
                     </v:formulas>
                     <v:path gradientshapeok="t" limo="10800,10800" o:connecttype="custom" o:connectlocs="@8,0;0,@9;@8,@7;@6,@9" textboxrect="@3,@3,@4,@5"/>
                   </v:shapetype>
-                  <v:shape id="Flowchart: Alternate Process 2" o:spid="_x0000_s1033" type="#_x0000_t176" style="position:absolute;left:22450;width:16262;height:3505;visibility:visible;mso-wrap-style:square;v-text-anchor:middle" o:gfxdata="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" fillcolor="#4f81bd [3204]" strokecolor="#243f60 [1604]" strokeweight="2pt">
+                  <v:shape id="Flowchart: Alternate Process 2" o:spid="_x0000_s1033" type="#_x0000_t176" style="position:absolute;left:2245057;width:1626235;height:350520;visibility:visible;mso-wrap-style:square;v-text-anchor:middle" o:gfxdata="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" fillcolor="#4f81bd [3204]" strokecolor="#243f60 [1604]" strokeweight="2pt">
                     <v:textbox>
                       <w:txbxContent>
                         <w:p>
@@ -3474,7 +3601,7 @@
                       </w:txbxContent>
                     </v:textbox>
                   </v:shape>
-                  <v:rect id="Rectangle 5" o:spid="_x0000_s1034" style="position:absolute;left:7096;top:7438;width:16904;height:5099;visibility:visible;mso-wrap-style:square;v-text-anchor:middle" o:gfxdata="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" fillcolor="#4f81bd [3204]" strokecolor="#243f60 [1604]" strokeweight="2pt">
+                  <v:rect id="Rectangle 5" o:spid="_x0000_s1034" style="position:absolute;left:709684;top:743803;width:1690370;height:509905;visibility:visible;mso-wrap-style:square;v-text-anchor:middle" o:gfxdata="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" fillcolor="#4f81bd [3204]" strokecolor="#243f60 [1604]" strokeweight="2pt">
                     <v:textbox>
                       <w:txbxContent>
                         <w:p>
@@ -3488,11 +3615,11 @@
                       </w:txbxContent>
                     </v:textbox>
                   </v:rect>
-                  <v:shapetype id="_x0000_t110" coordsize="21600,21600" o:spt="110" path="m10800,l,10800,10800,21600,21600,10800xe">
+                  <v:shapetype id="_x0000_t110" coordsize="21600,21600" o:spt="110" path="m10800,0l0,10800,10800,21600,21600,10800xe">
                     <v:stroke joinstyle="miter"/>
                     <v:path gradientshapeok="t" o:connecttype="rect" textboxrect="5400,5400,16200,16200"/>
                   </v:shapetype>
-                  <v:shape id="Flowchart: Decision 7" o:spid="_x0000_s1035" type="#_x0000_t110" style="position:absolute;left:3207;top:21972;width:25016;height:13199;visibility:visible;mso-wrap-style:square;v-text-anchor:middle" o:gfxdata="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" fillcolor="#4f81bd [3204]" strokecolor="#243f60 [1604]" strokeweight="2pt">
+                  <v:shape id="Flowchart: Decision 7" o:spid="_x0000_s1035" type="#_x0000_t110" style="position:absolute;left:320722;top:2197290;width:2501660;height:1319842;visibility:visible;mso-wrap-style:square;v-text-anchor:middle" o:gfxdata="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" fillcolor="#4f81bd [3204]" strokecolor="#243f60 [1604]" strokeweight="2pt">
                     <v:textbox>
                       <w:txbxContent>
                         <w:p>
@@ -3506,7 +3633,7 @@
                       </w:txbxContent>
                     </v:textbox>
                   </v:shape>
-                  <v:rect id="Rectangle 8" o:spid="_x0000_s1036" style="position:absolute;left:7165;top:14261;width:16903;height:5099;visibility:visible;mso-wrap-style:square;v-text-anchor:middle" o:gfxdata="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" fillcolor="#4f81bd [3204]" strokecolor="#243f60 [1604]" strokeweight="2pt">
+                  <v:rect id="Rectangle 8" o:spid="_x0000_s1036" style="position:absolute;left:716507;top:1426191;width:1690370;height:509905;visibility:visible;mso-wrap-style:square;v-text-anchor:middle" o:gfxdata="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" fillcolor="#4f81bd [3204]" strokecolor="#243f60 [1604]" strokeweight="2pt">
                     <v:textbox>
                       <w:txbxContent>
                         <w:p>
@@ -3520,26 +3647,26 @@
                       </w:txbxContent>
                     </v:textbox>
                   </v:rect>
-                  <v:shapetype id="_x0000_t32" coordsize="21600,21600" o:spt="32" o:oned="t" path="m,l21600,21600e" filled="f">
+                  <v:shapetype id="_x0000_t32" coordsize="21600,21600" o:spt="32" o:oned="t" path="m0,0l21600,21600e" filled="f">
                     <v:path arrowok="t" fillok="f" o:connecttype="none"/>
                     <o:lock v:ext="edit" shapetype="t"/>
                   </v:shapetype>
-                  <v:shape id="Straight Arrow Connector 9" o:spid="_x0000_s1037" type="#_x0000_t32" style="position:absolute;left:15626;top:12487;width:86;height:1716;visibility:visible;mso-wrap-style:square" o:connectortype="straight" o:gfxdata="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" strokecolor="#4579b8 [3044]">
+                  <v:shape id="Straight Arrow Connector 9" o:spid="_x0000_s1037" type="#_x0000_t32" style="position:absolute;left:1562669;top:1248770;width:8627;height:171582;visibility:visible;mso-wrap-style:square" o:connectortype="straight" o:gfxdata="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" strokecolor="#4579b8 [3044]">
                     <v:stroke endarrow="open"/>
                   </v:shape>
-                  <v:shape id="Straight Arrow Connector 10" o:spid="_x0000_s1038" type="#_x0000_t32" style="position:absolute;left:15694;top:19311;width:0;height:2665;visibility:visible;mso-wrap-style:square" o:connectortype="straight" o:gfxdata="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" strokecolor="#4579b8 [3044]">
+                  <v:shape id="Straight Arrow Connector 10" o:spid="_x0000_s1038" type="#_x0000_t32" style="position:absolute;left:1569493;top:1931158;width:0;height:266472;visibility:visible;mso-wrap-style:square" o:connectortype="straight" o:gfxdata="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" strokecolor="#4579b8 [3044]">
                     <v:stroke endarrow="open"/>
                   </v:shape>
-                  <v:line id="Straight Connector 11" o:spid="_x0000_s1039" style="position:absolute;visibility:visible;mso-wrap-style:square" from="30639,3548" to="30639,5046" o:connectortype="straight" o:gfxdata="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" strokecolor="#4579b8 [3044]"/>
-                  <v:line id="Straight Connector 12" o:spid="_x0000_s1040" style="position:absolute;visibility:visible;mso-wrap-style:square" from="15694,5049" to="46922,5049" o:connectortype="straight" o:gfxdata="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" strokecolor="#4579b8 [3044]"/>
-                  <v:shape id="Straight Arrow Connector 13" o:spid="_x0000_s1041" type="#_x0000_t32" style="position:absolute;left:15694;top:5049;width:0;height:2329;visibility:visible;mso-wrap-style:square" o:connectortype="straight" o:gfxdata="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" strokecolor="#4579b8 [3044]">
+                  <v:line id="Straight Connector 11" o:spid="_x0000_s1039" style="position:absolute;visibility:visible;mso-wrap-style:square" from="3063922,354842" to="3063922,504654" o:connectortype="straight" o:gfxdata="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" strokecolor="#4579b8 [3044]"/>
+                  <v:line id="Straight Connector 12" o:spid="_x0000_s1040" style="position:absolute;visibility:visible;mso-wrap-style:square" from="1569493,504967" to="4692255,504967" o:connectortype="straight" o:gfxdata="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" strokecolor="#4579b8 [3044]"/>
+                  <v:shape id="Straight Arrow Connector 13" o:spid="_x0000_s1041" type="#_x0000_t32" style="position:absolute;left:1569493;top:504967;width:0;height:232913;visibility:visible;mso-wrap-style:square" o:connectortype="straight" o:gfxdata="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" strokecolor="#4579b8 [3044]">
                     <v:stroke endarrow="open"/>
                   </v:shape>
-                  <v:shape id="Straight Arrow Connector 14" o:spid="_x0000_s1042" type="#_x0000_t32" style="position:absolute;top:10031;width:7156;height:6;visibility:visible;mso-wrap-style:square" o:connectortype="straight" o:gfxdata="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" strokecolor="#94b64e [3046]">
+                  <v:shape id="Straight Arrow Connector 14" o:spid="_x0000_s1042" type="#_x0000_t32" style="position:absolute;top:1003111;width:715645;height:635;visibility:visible;mso-wrap-style:square" o:connectortype="straight" o:gfxdata="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" strokecolor="#94b64e [3046]">
                     <v:stroke endarrow="open"/>
                   </v:shape>
-                  <v:line id="Straight Connector 16" o:spid="_x0000_s1043" style="position:absolute;flip:x;visibility:visible;mso-wrap-style:square" from="0,28660" to="3168,28660" o:connectortype="straight" o:gfxdata="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" strokecolor="#94b64e [3046]"/>
-                  <v:rect id="Rectangle 27" o:spid="_x0000_s1044" style="position:absolute;left:38281;top:7438;width:16904;height:5099;visibility:visible;mso-wrap-style:square;v-text-anchor:middle" o:gfxdata="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" fillcolor="#4f81bd [3204]" strokecolor="#243f60 [1604]" strokeweight="2pt">
+                  <v:line id="Straight Connector 16" o:spid="_x0000_s1043" style="position:absolute;flip:x;visibility:visible;mso-wrap-style:square" from="0,2866030" to="316865,2866030" o:connectortype="straight" o:gfxdata="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" strokecolor="#94b64e [3046]"/>
+                  <v:rect id="Rectangle 27" o:spid="_x0000_s1044" style="position:absolute;left:3828197;top:743803;width:1690370;height:509905;visibility:visible;mso-wrap-style:square;v-text-anchor:middle" o:gfxdata="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" fillcolor="#4f81bd [3204]" strokecolor="#243f60 [1604]" strokeweight="2pt">
                     <v:textbox>
                       <w:txbxContent>
                         <w:p>
@@ -3553,7 +3680,7 @@
                       </w:txbxContent>
                     </v:textbox>
                   </v:rect>
-                  <v:shape id="Flowchart: Decision 28" o:spid="_x0000_s1045" type="#_x0000_t110" style="position:absolute;left:34392;top:21972;width:25013;height:13196;visibility:visible;mso-wrap-style:square;v-text-anchor:middle" o:gfxdata="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" fillcolor="#4f81bd [3204]" strokecolor="#243f60 [1604]" strokeweight="2pt">
+                  <v:shape id="Flowchart: Decision 28" o:spid="_x0000_s1045" type="#_x0000_t110" style="position:absolute;left:3439236;top:2197290;width:2501265;height:1319530;visibility:visible;mso-wrap-style:square;v-text-anchor:middle" o:gfxdata="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" fillcolor="#4f81bd [3204]" strokecolor="#243f60 [1604]" strokeweight="2pt">
                     <v:textbox>
                       <w:txbxContent>
                         <w:p>
@@ -3567,7 +3694,7 @@
                       </w:txbxContent>
                     </v:textbox>
                   </v:shape>
-                  <v:rect id="Rectangle 29" o:spid="_x0000_s1046" style="position:absolute;left:38350;top:14261;width:16903;height:5099;visibility:visible;mso-wrap-style:square;v-text-anchor:middle" o:gfxdata="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" fillcolor="#4f81bd [3204]" strokecolor="#243f60 [1604]" strokeweight="2pt">
+                  <v:rect id="Rectangle 29" o:spid="_x0000_s1046" style="position:absolute;left:3835021;top:1426191;width:1690370;height:509905;visibility:visible;mso-wrap-style:square;v-text-anchor:middle" o:gfxdata="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" fillcolor="#4f81bd [3204]" strokecolor="#243f60 [1604]" strokeweight="2pt">
                     <v:textbox>
                       <w:txbxContent>
                         <w:p>
@@ -3581,31 +3708,32 @@
                       </w:txbxContent>
                     </v:textbox>
                   </v:rect>
-                  <v:shape id="Straight Arrow Connector 30" o:spid="_x0000_s1047" type="#_x0000_t32" style="position:absolute;left:46743;top:12487;width:83;height:1715;visibility:visible;mso-wrap-style:square" o:connectortype="straight" o:gfxdata="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" strokecolor="#4579b8 [3044]">
+                  <v:shape id="Straight Arrow Connector 30" o:spid="_x0000_s1047" type="#_x0000_t32" style="position:absolute;left:4674358;top:1248770;width:8255;height:171450;visibility:visible;mso-wrap-style:square" o:connectortype="straight" o:gfxdata="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" strokecolor="#4579b8 [3044]">
                     <v:stroke endarrow="open"/>
                   </v:shape>
-                  <v:shape id="Straight Arrow Connector 31" o:spid="_x0000_s1048" type="#_x0000_t32" style="position:absolute;left:46880;top:19311;width:0;height:2661;visibility:visible;mso-wrap-style:square" o:connectortype="straight" o:gfxdata="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" strokecolor="#4579b8 [3044]">
+                  <v:shape id="Straight Arrow Connector 31" o:spid="_x0000_s1048" type="#_x0000_t32" style="position:absolute;left:4688006;top:1931158;width:0;height:266065;visibility:visible;mso-wrap-style:square" o:connectortype="straight" o:gfxdata="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" strokecolor="#4579b8 [3044]">
                     <v:stroke endarrow="open"/>
                   </v:shape>
-                  <v:shape id="Straight Arrow Connector 32" o:spid="_x0000_s1049" type="#_x0000_t32" style="position:absolute;left:46880;top:5049;width:0;height:2324;visibility:visible;mso-wrap-style:square" o:connectortype="straight" o:gfxdata="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" strokecolor="#4579b8 [3044]">
+                  <v:shape id="Straight Arrow Connector 32" o:spid="_x0000_s1049" type="#_x0000_t32" style="position:absolute;left:4688006;top:504967;width:0;height:232410;visibility:visible;mso-wrap-style:square" o:connectortype="straight" o:gfxdata="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" strokecolor="#4579b8 [3044]">
                     <v:stroke endarrow="open"/>
                   </v:shape>
-                  <v:line id="Straight Connector 33" o:spid="_x0000_s1050" style="position:absolute;visibility:visible;mso-wrap-style:square" from="28250,28660" to="31108,28660" o:connectortype="straight" o:gfxdata="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" strokecolor="#bc4542 [3045]"/>
-                  <v:shape id="Straight Arrow Connector 34" o:spid="_x0000_s1051" type="#_x0000_t32" style="position:absolute;left:31185;top:10031;width:7156;height:6;visibility:visible;mso-wrap-style:square" o:connectortype="straight" o:gfxdata="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" strokecolor="#bc4542 [3045]">
+                  <v:line id="Straight Connector 33" o:spid="_x0000_s1050" style="position:absolute;visibility:visible;mso-wrap-style:square" from="2825087,2866030" to="3110837,2866030" o:connectortype="straight" o:gfxdata="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" strokecolor="#bc4542 [3045]"/>
+                  <v:shape id="Straight Arrow Connector 34" o:spid="_x0000_s1051" type="#_x0000_t32" style="position:absolute;left:3118513;top:1003111;width:715645;height:635;visibility:visible;mso-wrap-style:square" o:connectortype="straight" o:gfxdata="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" strokecolor="#bc4542 [3045]">
                     <v:stroke endarrow="open"/>
                   </v:shape>
-                  <v:line id="Straight Connector 35" o:spid="_x0000_s1052" style="position:absolute;flip:x;visibility:visible;mso-wrap-style:square" from="31116,10099" to="31193,28711" o:connectortype="straight" o:gfxdata="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" strokecolor="#bc4542 [3045]"/>
-                  <v:line id="Straight Connector 38" o:spid="_x0000_s1053" style="position:absolute;flip:x;visibility:visible;mso-wrap-style:square" from="32072,28660" to="34378,28678" o:connectortype="straight" o:gfxdata="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" strokecolor="#bc4542 [3045]"/>
-                  <v:line id="Straight Connector 39" o:spid="_x0000_s1054" style="position:absolute;visibility:visible;mso-wrap-style:square" from="32072,10986" to="32072,28734" o:connectortype="straight" o:gfxdata="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" strokecolor="#bc4542 [3045]"/>
-                  <v:line id="Straight Connector 44" o:spid="_x0000_s1055" style="position:absolute;visibility:visible;mso-wrap-style:square" from="59367,28660" to="61389,28660" o:connectortype="straight" o:gfxdata="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" strokecolor="#94b64e [3046]"/>
-                  <v:line id="Straight Connector 45" o:spid="_x0000_s1056" style="position:absolute;visibility:visible;mso-wrap-style:square" from="61414,10031" to="61414,28655" o:connectortype="straight" o:gfxdata="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" strokecolor="#94b64e [3046]"/>
-                  <v:shape id="Straight Arrow Connector 46" o:spid="_x0000_s1057" type="#_x0000_t32" style="position:absolute;left:55273;top:10099;width:6122;height:6;flip:x;visibility:visible;mso-wrap-style:square" o:connectortype="straight" o:gfxdata="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" strokecolor="#94b64e [3046]">
+                  <v:line id="Straight Connector 35" o:spid="_x0000_s1052" style="position:absolute;flip:x;visibility:visible;mso-wrap-style:square" from="3111690,1009934" to="3119310,2871119" o:connectortype="straight" o:gfxdata="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" strokecolor="#bc4542 [3045]"/>
+                  <v:line id="Straight Connector 38" o:spid="_x0000_s1053" style="position:absolute;flip:x;visibility:visible;mso-wrap-style:square" from="3207224,2866030" to="3437811,2867879" o:connectortype="straight" o:gfxdata="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" strokecolor="#bc4542 [3045]"/>
+                  <v:line id="Straight Connector 39" o:spid="_x0000_s1054" style="position:absolute;visibility:visible;mso-wrap-style:square" from="3207224,1098645" to="3207224,2873470" o:connectortype="straight" o:gfxdata="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" strokecolor="#bc4542 [3045]"/>
+                  <v:line id="Straight Connector 44" o:spid="_x0000_s1055" style="position:absolute;visibility:visible;mso-wrap-style:square" from="5936776,2866030" to="6138955,2866030" o:connectortype="straight" o:gfxdata="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" strokecolor="#94b64e [3046]"/>
+                  <v:line id="Straight Connector 45" o:spid="_x0000_s1056" style="position:absolute;visibility:visible;mso-wrap-style:square" from="6141493,1003111" to="6141493,2865566" o:connectortype="straight" o:gfxdata="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" strokecolor="#94b64e [3046]"/>
+                  <v:shape id="Straight Arrow Connector 46" o:spid="_x0000_s1057" type="#_x0000_t32" style="position:absolute;left:5527343;top:1009934;width:612249;height:635;flip:x;visibility:visible;mso-wrap-style:square" o:connectortype="straight" o:gfxdata="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" strokecolor="#94b64e [3046]">
                     <v:stroke endarrow="open"/>
                   </v:shape>
-                  <v:shape id="Straight Arrow Connector 49" o:spid="_x0000_s1058" type="#_x0000_t32" style="position:absolute;left:24088;top:10918;width:7984;height:0;flip:x;visibility:visible;mso-wrap-style:square" o:connectortype="straight" o:gfxdata="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" strokecolor="#bc4542 [3045]">
+                  <v:shape id="Straight Arrow Connector 49" o:spid="_x0000_s1058" type="#_x0000_t32" style="position:absolute;left:2408830;top:1091821;width:798389;height:0;flip:x;visibility:visible;mso-wrap-style:square" o:connectortype="straight" o:gfxdata="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" strokecolor="#bc4542 [3045]">
                     <v:stroke endarrow="open"/>
                   </v:shape>
                 </v:group>
+                <w10:anchorlock/>
               </v:group>
             </w:pict>
           </mc:Fallback>
@@ -3614,11 +3742,23 @@
     </w:p>
     <w:p>
       <w:pPr>
-        <w:jc w:val="left"/>
-        <w:rPr>
-          <w:lang w:eastAsia="en-AU"/>
-        </w:rPr>
-      </w:pPr>
+        <w:jc w:val="center"/>
+        <w:rPr>
+          <w:lang w:eastAsia="en-AU"/>
+        </w:rPr>
+      </w:pPr>
+      <w:r>
+        <w:rPr>
+          <w:lang w:eastAsia="en-AU"/>
+        </w:rPr>
+        <w:t>Figure 4.4.2 – Perturb and Observe algorithm</w:t>
+      </w:r>
+      <w:r>
+        <w:rPr>
+          <w:lang w:eastAsia="en-AU"/>
+        </w:rPr>
+        <w:t xml:space="preserve"> flowchart</w:t>
+      </w:r>
     </w:p>
     <w:p>
       <w:pPr>
@@ -3651,14 +3791,36 @@
           <w:lang w:eastAsia="en-AU"/>
         </w:rPr>
       </w:pPr>
+      <w:r>
+        <w:rPr>
+          <w:lang w:eastAsia="en-AU"/>
+        </w:rPr>
+        <w:br w:type="page"/>
+      </w:r>
+      <w:bookmarkStart w:id="5" w:name="_Toc332451643"/>
+      <w:bookmarkEnd w:id="3"/>
     </w:p>
     <w:p>
       <w:pPr>
-        <w:jc w:val="left"/>
-        <w:rPr>
-          <w:lang w:eastAsia="en-AU"/>
-        </w:rPr>
-      </w:pPr>
+        <w:pStyle w:val="Heading1"/>
+        <w:rPr>
+          <w:lang w:eastAsia="en-AU"/>
+        </w:rPr>
+      </w:pPr>
+      <w:r>
+        <w:rPr>
+          <w:lang w:eastAsia="en-AU"/>
+        </w:rPr>
+        <w:lastRenderedPageBreak/>
+        <w:t xml:space="preserve">Current </w:t>
+      </w:r>
+      <w:bookmarkEnd w:id="5"/>
+      <w:r>
+        <w:rPr>
+          <w:lang w:eastAsia="en-AU"/>
+        </w:rPr>
+        <w:t>Progress</w:t>
+      </w:r>
     </w:p>
     <w:p>
       <w:pPr>
@@ -3667,124 +3829,193 @@
           <w:lang w:eastAsia="en-AU"/>
         </w:rPr>
       </w:pPr>
+      <w:r>
+        <w:rPr>
+          <w:lang w:eastAsia="en-AU"/>
+        </w:rPr>
+        <w:t xml:space="preserve">The first prototype </w:t>
+      </w:r>
+      <w:r>
+        <w:rPr>
+          <w:lang w:eastAsia="en-AU"/>
+        </w:rPr>
+        <w:t>was completed in late 2011</w:t>
+      </w:r>
+      <w:r>
+        <w:rPr>
+          <w:lang w:eastAsia="en-AU"/>
+        </w:rPr>
+        <w:t>, shown in Figure 5.1</w:t>
+      </w:r>
+      <w:r>
+        <w:rPr>
+          <w:lang w:eastAsia="en-AU"/>
+        </w:rPr>
+        <w:t>.</w:t>
+      </w:r>
+      <w:r>
+        <w:rPr>
+          <w:lang w:eastAsia="en-AU"/>
+        </w:rPr>
+        <w:t xml:space="preserve"> </w:t>
+      </w:r>
+      <w:r>
+        <w:rPr>
+          <w:lang w:eastAsia="en-AU"/>
+        </w:rPr>
+        <w:t>This prototype underwent extensive testing</w:t>
+      </w:r>
+      <w:r>
+        <w:rPr>
+          <w:lang w:eastAsia="en-AU"/>
+        </w:rPr>
+        <w:t>.</w:t>
+      </w:r>
+      <w:r>
+        <w:rPr>
+          <w:lang w:eastAsia="en-AU"/>
+        </w:rPr>
+        <w:t xml:space="preserve"> A second prototype was designed in early 2012, improving on the previous revision.</w:t>
+      </w:r>
+      <w:r>
+        <w:rPr>
+          <w:lang w:eastAsia="en-AU"/>
+        </w:rPr>
+        <w:t xml:space="preserve"> The main differences are:</w:t>
+      </w:r>
     </w:p>
     <w:p>
       <w:pPr>
+        <w:pStyle w:val="ListParagraph"/>
+        <w:numPr>
+          <w:ilvl w:val="0"/>
+          <w:numId w:val="47"/>
+        </w:numPr>
         <w:jc w:val="left"/>
         <w:rPr>
           <w:lang w:eastAsia="en-AU"/>
         </w:rPr>
       </w:pPr>
+      <w:r>
+        <w:rPr>
+          <w:lang w:eastAsia="en-AU"/>
+        </w:rPr>
+        <w:t>Changes to SEPIC regulator circuitry to improve stability of power supply</w:t>
+      </w:r>
     </w:p>
     <w:p>
       <w:pPr>
+        <w:pStyle w:val="ListParagraph"/>
+        <w:numPr>
+          <w:ilvl w:val="0"/>
+          <w:numId w:val="47"/>
+        </w:numPr>
         <w:jc w:val="left"/>
         <w:rPr>
           <w:lang w:eastAsia="en-AU"/>
         </w:rPr>
       </w:pPr>
+      <w:r>
+        <w:rPr>
+          <w:lang w:eastAsia="en-AU"/>
+        </w:rPr>
+        <w:t>Change from ATMEGA328P microcontroller to ATXMEGA64A3 microcontroller for BCR control.</w:t>
+      </w:r>
+      <w:r>
+        <w:rPr>
+          <w:lang w:eastAsia="en-AU"/>
+        </w:rPr>
+        <w:t xml:space="preserve"> Uses internal ADC on microcontroller instead of external ADC.</w:t>
+      </w:r>
     </w:p>
     <w:p>
       <w:pPr>
+        <w:pStyle w:val="ListParagraph"/>
+        <w:numPr>
+          <w:ilvl w:val="0"/>
+          <w:numId w:val="47"/>
+        </w:numPr>
         <w:jc w:val="left"/>
         <w:rPr>
           <w:lang w:eastAsia="en-AU"/>
         </w:rPr>
       </w:pPr>
-    </w:p>
-    <w:p>
-      <w:pPr>
-        <w:jc w:val="left"/>
-        <w:rPr>
-          <w:lang w:eastAsia="en-AU"/>
-        </w:rPr>
-      </w:pPr>
-    </w:p>
-    <w:p>
-      <w:pPr>
-        <w:jc w:val="center"/>
-        <w:rPr>
-          <w:lang w:eastAsia="en-AU"/>
-        </w:rPr>
-      </w:pPr>
-      <w:r>
-        <w:rPr>
-          <w:lang w:eastAsia="en-AU"/>
-        </w:rPr>
-        <w:t>Figure 4.4.2 – Perturb and Observe algorithm</w:t>
-      </w:r>
-    </w:p>
-    <w:p>
-      <w:pPr>
-        <w:jc w:val="left"/>
-        <w:rPr>
-          <w:lang w:eastAsia="en-AU"/>
-        </w:rPr>
-      </w:pPr>
-    </w:p>
-    <w:p>
-      <w:pPr>
-        <w:jc w:val="left"/>
-        <w:rPr>
-          <w:lang w:eastAsia="en-AU"/>
-        </w:rPr>
-      </w:pPr>
-    </w:p>
-    <w:p>
-      <w:pPr>
-        <w:jc w:val="left"/>
-        <w:rPr>
-          <w:lang w:eastAsia="en-AU"/>
-        </w:rPr>
-      </w:pPr>
-    </w:p>
-    <w:p>
-      <w:pPr>
-        <w:jc w:val="left"/>
-        <w:rPr>
-          <w:lang w:eastAsia="en-AU"/>
-        </w:rPr>
-      </w:pPr>
-      <w:r>
-        <w:rPr>
-          <w:lang w:eastAsia="en-AU"/>
-        </w:rPr>
-        <w:br w:type="page"/>
-      </w:r>
-      <w:bookmarkStart w:id="5" w:name="_Toc332451643"/>
+      <w:r>
+        <w:rPr>
+          <w:lang w:eastAsia="en-AU"/>
+        </w:rPr>
+        <w:t>Synchronises the switching frequencies of parallel regulators to reduce noise</w:t>
+      </w:r>
+      <w:r>
+        <w:rPr>
+          <w:lang w:eastAsia="en-AU"/>
+        </w:rPr>
+        <w:t>.</w:t>
+      </w:r>
       <w:bookmarkStart w:id="6" w:name="_GoBack"/>
-      <w:bookmarkEnd w:id="2"/>
       <w:bookmarkEnd w:id="6"/>
     </w:p>
     <w:p>
       <w:pPr>
-        <w:pStyle w:val="Heading1"/>
-        <w:rPr>
-          <w:lang w:eastAsia="en-AU"/>
-        </w:rPr>
-      </w:pPr>
-      <w:r>
-        <w:rPr>
-          <w:lang w:eastAsia="en-AU"/>
-        </w:rPr>
-        <w:lastRenderedPageBreak/>
-        <w:t xml:space="preserve">Current </w:t>
-      </w:r>
-      <w:bookmarkEnd w:id="5"/>
-      <w:r>
-        <w:rPr>
-          <w:lang w:eastAsia="en-AU"/>
-        </w:rPr>
-        <w:t>Progress</w:t>
+        <w:pStyle w:val="ListParagraph"/>
+        <w:numPr>
+          <w:ilvl w:val="0"/>
+          <w:numId w:val="47"/>
+        </w:numPr>
+        <w:jc w:val="left"/>
+        <w:rPr>
+          <w:lang w:eastAsia="en-AU"/>
+        </w:rPr>
+      </w:pPr>
+      <w:r>
+        <w:rPr>
+          <w:lang w:eastAsia="en-AU"/>
+        </w:rPr>
+        <w:t>Corrected design errors.</w:t>
       </w:r>
     </w:p>
     <w:p>
       <w:pPr>
+        <w:pStyle w:val="ListParagraph"/>
+        <w:numPr>
+          <w:ilvl w:val="0"/>
+          <w:numId w:val="47"/>
+        </w:numPr>
         <w:jc w:val="left"/>
         <w:rPr>
           <w:lang w:eastAsia="en-AU"/>
         </w:rPr>
       </w:pPr>
+      <w:r>
+        <w:rPr>
+          <w:lang w:eastAsia="en-AU"/>
+        </w:rPr>
+        <w:t xml:space="preserve">More compact layout that will fit </w:t>
+      </w:r>
+      <w:r>
+        <w:rPr>
+          <w:lang w:eastAsia="en-AU"/>
+        </w:rPr>
+        <w:t>on</w:t>
+      </w:r>
+      <w:r>
+        <w:rPr>
+          <w:lang w:eastAsia="en-AU"/>
+        </w:rPr>
+        <w:t xml:space="preserve"> the final tray</w:t>
+      </w:r>
+      <w:r>
+        <w:rPr>
+          <w:lang w:eastAsia="en-AU"/>
+        </w:rPr>
+        <w:t xml:space="preserve"> 2 PCB</w:t>
+      </w:r>
+      <w:r>
+        <w:rPr>
+          <w:lang w:eastAsia="en-AU"/>
+        </w:rPr>
+        <w:t>.</w:t>
+      </w:r>
     </w:p>
     <w:p>
       <w:pPr>
@@ -3793,18 +4024,10 @@
           <w:lang w:eastAsia="en-AU"/>
         </w:rPr>
       </w:pPr>
-    </w:p>
-    <w:p>
-      <w:pPr>
-        <w:jc w:val="left"/>
-        <w:rPr>
-          <w:lang w:eastAsia="en-AU"/>
-        </w:rPr>
-      </w:pPr>
       <w:r>
         <w:rPr>
           <w:noProof/>
-          <w:lang w:eastAsia="en-AU"/>
+          <w:lang w:val="en-US"/>
         </w:rPr>
         <w:drawing>
           <wp:inline distT="0" distB="0" distL="0" distR="0" wp14:anchorId="737C69B4" wp14:editId="779E8143">
@@ -3844,7 +4067,7 @@
                       <a:noFill/>
                     </a:ln>
                     <a:extLst>
-                      <a:ext uri="{53640926-AAD7-44D8-BBD7-CCE9431645EC}">
+                      <a:ext uri="{53640926-AAD7-44d8-BBD7-CCE9431645EC}">
                         <a14:shadowObscured xmlns:a14="http://schemas.microsoft.com/office/drawing/2010/main"/>
                       </a:ext>
                     </a:extLst>
@@ -3858,30 +4081,56 @@
     </w:p>
     <w:p>
       <w:pPr>
-        <w:jc w:val="left"/>
-        <w:rPr>
-          <w:lang w:eastAsia="en-AU"/>
-        </w:rPr>
-      </w:pPr>
+        <w:jc w:val="center"/>
+        <w:rPr>
+          <w:lang w:eastAsia="en-AU"/>
+        </w:rPr>
+      </w:pPr>
+      <w:r>
+        <w:rPr>
+          <w:lang w:eastAsia="en-AU"/>
+        </w:rPr>
+        <w:t>Figure</w:t>
+      </w:r>
+      <w:r>
+        <w:rPr>
+          <w:lang w:eastAsia="en-AU"/>
+        </w:rPr>
+        <w:t xml:space="preserve"> 5.1 – </w:t>
+      </w:r>
+      <w:r>
+        <w:rPr>
+          <w:lang w:eastAsia="en-AU"/>
+        </w:rPr>
+        <w:t xml:space="preserve">First </w:t>
+      </w:r>
+      <w:r>
+        <w:rPr>
+          <w:lang w:eastAsia="en-AU"/>
+        </w:rPr>
+        <w:t>prototype of</w:t>
+      </w:r>
+      <w:r>
+        <w:rPr>
+          <w:lang w:eastAsia="en-AU"/>
+        </w:rPr>
+        <w:t xml:space="preserve"> </w:t>
+      </w:r>
+      <w:r>
+        <w:rPr>
+          <w:lang w:eastAsia="en-AU"/>
+        </w:rPr>
+        <w:t>BCR</w:t>
+      </w:r>
+      <w:r>
+        <w:rPr>
+          <w:lang w:eastAsia="en-AU"/>
+        </w:rPr>
+        <w:t xml:space="preserve"> subsystem</w:t>
+      </w:r>
     </w:p>
     <w:p>
       <w:pPr>
-        <w:jc w:val="left"/>
-        <w:rPr>
-          <w:lang w:eastAsia="en-AU"/>
-        </w:rPr>
-      </w:pPr>
-    </w:p>
-    <w:p>
-      <w:pPr>
-        <w:jc w:val="left"/>
-        <w:rPr>
-          <w:lang w:eastAsia="en-AU"/>
-        </w:rPr>
-      </w:pPr>
-    </w:p>
-    <w:p>
-      <w:pPr>
         <w:jc w:val="center"/>
         <w:rPr>
           <w:lang w:eastAsia="en-AU"/>
@@ -3890,7 +4139,7 @@
       <w:r>
         <w:rPr>
           <w:noProof/>
-          <w:lang w:eastAsia="en-AU"/>
+          <w:lang w:val="en-US"/>
         </w:rPr>
         <w:drawing>
           <wp:inline distT="0" distB="0" distL="0" distR="0" wp14:anchorId="41D5E15E" wp14:editId="4533A32C">
@@ -3930,7 +4179,7 @@
                       <a:noFill/>
                     </a:ln>
                     <a:extLst>
-                      <a:ext uri="{53640926-AAD7-44D8-BBD7-CCE9431645EC}">
+                      <a:ext uri="{53640926-AAD7-44d8-BBD7-CCE9431645EC}">
                         <a14:shadowObscured xmlns:a14="http://schemas.microsoft.com/office/drawing/2010/main"/>
                       </a:ext>
                     </a:extLst>
@@ -3949,6 +4198,59 @@
           <w:lang w:eastAsia="en-AU"/>
         </w:rPr>
       </w:pPr>
+      <w:r>
+        <w:rPr>
+          <w:lang w:eastAsia="en-AU"/>
+        </w:rPr>
+        <w:lastRenderedPageBreak/>
+        <w:t>Figure</w:t>
+      </w:r>
+      <w:r>
+        <w:rPr>
+          <w:lang w:eastAsia="en-AU"/>
+        </w:rPr>
+        <w:t xml:space="preserve"> 5.2</w:t>
+      </w:r>
+      <w:r>
+        <w:rPr>
+          <w:lang w:eastAsia="en-AU"/>
+        </w:rPr>
+        <w:t xml:space="preserve"> – </w:t>
+      </w:r>
+      <w:r>
+        <w:rPr>
+          <w:lang w:eastAsia="en-AU"/>
+        </w:rPr>
+        <w:t xml:space="preserve">Second </w:t>
+      </w:r>
+      <w:r>
+        <w:rPr>
+          <w:lang w:eastAsia="en-AU"/>
+        </w:rPr>
+        <w:t xml:space="preserve">prototype of </w:t>
+      </w:r>
+      <w:r>
+        <w:rPr>
+          <w:lang w:eastAsia="en-AU"/>
+        </w:rPr>
+        <w:t>BCR subsystem prototype</w:t>
+      </w:r>
+    </w:p>
+    <w:p>
+      <w:pPr>
+        <w:jc w:val="center"/>
+        <w:rPr>
+          <w:lang w:eastAsia="en-AU"/>
+        </w:rPr>
+      </w:pPr>
+    </w:p>
+    <w:p>
+      <w:pPr>
+        <w:jc w:val="center"/>
+        <w:rPr>
+          <w:lang w:eastAsia="en-AU"/>
+        </w:rPr>
+      </w:pPr>
     </w:p>
     <w:p>
       <w:pPr>
@@ -4070,11 +4372,48 @@
         <w:rPr>
           <w:lang w:eastAsia="en-AU"/>
         </w:rPr>
-        <w:br w:type="page"/>
+        <w:t>Currently, efforts are focused towards finalising software for the BCR controller. Future efforts will be devoted to further hardware testing, particularly the Maximum Power Point Tracking (MPPT) functionality.</w:t>
       </w:r>
     </w:p>
     <w:p>
       <w:pPr>
+        <w:tabs>
+          <w:tab w:val="left" w:pos="3851"/>
+        </w:tabs>
+        <w:jc w:val="left"/>
+      </w:pPr>
+      <w:r>
+        <w:tab/>
+      </w:r>
+    </w:p>
+    <w:p>
+      <w:pPr>
+        <w:jc w:val="left"/>
+        <w:rPr>
+          <w:lang w:eastAsia="en-AU"/>
+        </w:rPr>
+      </w:pPr>
+      <w:r>
+        <w:br w:type="page"/>
+      </w:r>
+      <w:r>
+        <w:rPr>
+          <w:lang w:eastAsia="en-AU"/>
+        </w:rPr>
+        <w:lastRenderedPageBreak/>
+        <w:t>Currently, efforts are focused towards finalising software for the BCR controller. Future efforts will be devoted to further hardware testing, particularly the Maximum Power Point Tracking (MPPT) functionality.</w:t>
+      </w:r>
+    </w:p>
+    <w:p>
+      <w:pPr>
+        <w:jc w:val="left"/>
+        <w:rPr>
+          <w:lang w:eastAsia="en-AU"/>
+        </w:rPr>
+      </w:pPr>
+    </w:p>
+    <w:p>
+      <w:pPr>
         <w:pStyle w:val="Heading1"/>
         <w:rPr>
           <w:lang w:eastAsia="en-AU"/>
@@ -4085,7 +4424,6 @@
         <w:rPr>
           <w:lang w:eastAsia="en-AU"/>
         </w:rPr>
-        <w:lastRenderedPageBreak/>
         <w:t>Conclusion</w:t>
       </w:r>
       <w:bookmarkEnd w:id="8"/>
@@ -4112,7 +4450,7 @@
 </file>
 
 <file path=word/endnotes.xml><?xml version="1.0" encoding="utf-8"?>
-<w:endnotes xmlns:wpc="http://schemas.microsoft.com/office/word/2010/wordprocessingCanvas" xmlns:mc="http://schemas.openxmlformats.org/markup-compatibility/2006" xmlns:o="urn:schemas-microsoft-com:office:office" xmlns:r="http://schemas.openxmlformats.org/officeDocument/2006/relationships" xmlns:m="http://schemas.openxmlformats.org/officeDocument/2006/math" xmlns:v="urn:schemas-microsoft-com:vml" xmlns:wp14="http://schemas.microsoft.com/office/word/2010/wordprocessingDrawing" xmlns:wp="http://schemas.openxmlformats.org/drawingml/2006/wordprocessingDrawing" xmlns:w10="urn:schemas-microsoft-com:office:word" xmlns:w="http://schemas.openxmlformats.org/wordprocessingml/2006/main" xmlns:w14="http://schemas.microsoft.com/office/word/2010/wordml" xmlns:wpg="http://schemas.microsoft.com/office/word/2010/wordprocessingGroup" xmlns:wpi="http://schemas.microsoft.com/office/word/2010/wordprocessingInk" xmlns:wne="http://schemas.microsoft.com/office/word/2006/wordml" xmlns:wps="http://schemas.microsoft.com/office/word/2010/wordprocessingShape" mc:Ignorable="w14 wp14">
+<w:endnotes xmlns:wpc="http://schemas.microsoft.com/office/word/2010/wordprocessingCanvas" xmlns:mo="http://schemas.microsoft.com/office/mac/office/2008/main" xmlns:mc="http://schemas.openxmlformats.org/markup-compatibility/2006" xmlns:mv="urn:schemas-microsoft-com:mac:vml" xmlns:o="urn:schemas-microsoft-com:office:office" xmlns:r="http://schemas.openxmlformats.org/officeDocument/2006/relationships" xmlns:m="http://schemas.openxmlformats.org/officeDocument/2006/math" xmlns:v="urn:schemas-microsoft-com:vml" xmlns:wp14="http://schemas.microsoft.com/office/word/2010/wordprocessingDrawing" xmlns:wp="http://schemas.openxmlformats.org/drawingml/2006/wordprocessingDrawing" xmlns:w10="urn:schemas-microsoft-com:office:word" xmlns:w="http://schemas.openxmlformats.org/wordprocessingml/2006/main" xmlns:w14="http://schemas.microsoft.com/office/word/2010/wordml" xmlns:wpg="http://schemas.microsoft.com/office/word/2010/wordprocessingGroup" xmlns:wpi="http://schemas.microsoft.com/office/word/2010/wordprocessingInk" xmlns:wne="http://schemas.microsoft.com/office/word/2006/wordml" xmlns:wps="http://schemas.microsoft.com/office/word/2010/wordprocessingShape" mc:Ignorable="w14 wp14">
   <w:endnote w:type="separator" w:id="-1">
     <w:p>
       <w:pPr>
@@ -4137,7 +4475,7 @@
 </file>
 
 <file path=word/footer1.xml><?xml version="1.0" encoding="utf-8"?>
-<w:ftr xmlns:wpc="http://schemas.microsoft.com/office/word/2010/wordprocessingCanvas" xmlns:mc="http://schemas.openxmlformats.org/markup-compatibility/2006" xmlns:o="urn:schemas-microsoft-com:office:office" xmlns:r="http://schemas.openxmlformats.org/officeDocument/2006/relationships" xmlns:m="http://schemas.openxmlformats.org/officeDocument/2006/math" xmlns:v="urn:schemas-microsoft-com:vml" xmlns:wp14="http://schemas.microsoft.com/office/word/2010/wordprocessingDrawing" xmlns:wp="http://schemas.openxmlformats.org/drawingml/2006/wordprocessingDrawing" xmlns:w10="urn:schemas-microsoft-com:office:word" xmlns:w="http://schemas.openxmlformats.org/wordprocessingml/2006/main" xmlns:w14="http://schemas.microsoft.com/office/word/2010/wordml" xmlns:wpg="http://schemas.microsoft.com/office/word/2010/wordprocessingGroup" xmlns:wpi="http://schemas.microsoft.com/office/word/2010/wordprocessingInk" xmlns:wne="http://schemas.microsoft.com/office/word/2006/wordml" xmlns:wps="http://schemas.microsoft.com/office/word/2010/wordprocessingShape" mc:Ignorable="w14 wp14">
+<w:ftr xmlns:wpc="http://schemas.microsoft.com/office/word/2010/wordprocessingCanvas" xmlns:mo="http://schemas.microsoft.com/office/mac/office/2008/main" xmlns:mc="http://schemas.openxmlformats.org/markup-compatibility/2006" xmlns:mv="urn:schemas-microsoft-com:mac:vml" xmlns:o="urn:schemas-microsoft-com:office:office" xmlns:r="http://schemas.openxmlformats.org/officeDocument/2006/relationships" xmlns:m="http://schemas.openxmlformats.org/officeDocument/2006/math" xmlns:v="urn:schemas-microsoft-com:vml" xmlns:wp14="http://schemas.microsoft.com/office/word/2010/wordprocessingDrawing" xmlns:wp="http://schemas.openxmlformats.org/drawingml/2006/wordprocessingDrawing" xmlns:w10="urn:schemas-microsoft-com:office:word" xmlns:w="http://schemas.openxmlformats.org/wordprocessingml/2006/main" xmlns:w14="http://schemas.microsoft.com/office/word/2010/wordml" xmlns:wpg="http://schemas.microsoft.com/office/word/2010/wordprocessingGroup" xmlns:wpi="http://schemas.microsoft.com/office/word/2010/wordprocessingInk" xmlns:wne="http://schemas.microsoft.com/office/word/2006/wordml" xmlns:wps="http://schemas.microsoft.com/office/word/2010/wordprocessingShape" mc:Ignorable="w14 wp14">
   <w:sdt>
     <w:sdtPr>
       <w:id w:val="-1117214982"/>
@@ -4170,7 +4508,7 @@
           <w:rPr>
             <w:noProof/>
           </w:rPr>
-          <w:t>3</w:t>
+          <w:t>7</w:t>
         </w:r>
         <w:r>
           <w:rPr>
@@ -4190,7 +4528,7 @@
 </file>
 
 <file path=word/footnotes.xml><?xml version="1.0" encoding="utf-8"?>
-<w:footnotes xmlns:wpc="http://schemas.microsoft.com/office/word/2010/wordprocessingCanvas" xmlns:mc="http://schemas.openxmlformats.org/markup-compatibility/2006" xmlns:o="urn:schemas-microsoft-com:office:office" xmlns:r="http://schemas.openxmlformats.org/officeDocument/2006/relationships" xmlns:m="http://schemas.openxmlformats.org/officeDocument/2006/math" xmlns:v="urn:schemas-microsoft-com:vml" xmlns:wp14="http://schemas.microsoft.com/office/word/2010/wordprocessingDrawing" xmlns:wp="http://schemas.openxmlformats.org/drawingml/2006/wordprocessingDrawing" xmlns:w10="urn:schemas-microsoft-com:office:word" xmlns:w="http://schemas.openxmlformats.org/wordprocessingml/2006/main" xmlns:w14="http://schemas.microsoft.com/office/word/2010/wordml" xmlns:wpg="http://schemas.microsoft.com/office/word/2010/wordprocessingGroup" xmlns:wpi="http://schemas.microsoft.com/office/word/2010/wordprocessingInk" xmlns:wne="http://schemas.microsoft.com/office/word/2006/wordml" xmlns:wps="http://schemas.microsoft.com/office/word/2010/wordprocessingShape" mc:Ignorable="w14 wp14">
+<w:footnotes xmlns:wpc="http://schemas.microsoft.com/office/word/2010/wordprocessingCanvas" xmlns:mo="http://schemas.microsoft.com/office/mac/office/2008/main" xmlns:mc="http://schemas.openxmlformats.org/markup-compatibility/2006" xmlns:mv="urn:schemas-microsoft-com:mac:vml" xmlns:o="urn:schemas-microsoft-com:office:office" xmlns:r="http://schemas.openxmlformats.org/officeDocument/2006/relationships" xmlns:m="http://schemas.openxmlformats.org/officeDocument/2006/math" xmlns:v="urn:schemas-microsoft-com:vml" xmlns:wp14="http://schemas.microsoft.com/office/word/2010/wordprocessingDrawing" xmlns:wp="http://schemas.openxmlformats.org/drawingml/2006/wordprocessingDrawing" xmlns:w10="urn:schemas-microsoft-com:office:word" xmlns:w="http://schemas.openxmlformats.org/wordprocessingml/2006/main" xmlns:w14="http://schemas.microsoft.com/office/word/2010/wordml" xmlns:wpg="http://schemas.microsoft.com/office/word/2010/wordprocessingGroup" xmlns:wpi="http://schemas.microsoft.com/office/word/2010/wordprocessingInk" xmlns:wne="http://schemas.microsoft.com/office/word/2006/wordml" xmlns:wps="http://schemas.microsoft.com/office/word/2010/wordprocessingShape" mc:Ignorable="w14 wp14">
   <w:footnote w:type="separator" w:id="-1">
     <w:p>
       <w:pPr>
@@ -4228,6 +4566,53 @@
       </w:r>
       <w:r>
         <w:t>www.timeanddate.com/worldclock/astronomy.html?n=929&amp;month=3&amp;year=2012&amp;obj=sun&amp;afl=-11&amp;day=1</w:t>
+      </w:r>
+    </w:p>
+  </w:footnote>
+  <w:footnote w:id="2">
+    <w:p>
+      <w:pPr>
+        <w:pStyle w:val="FootnoteText"/>
+        <w:rPr>
+          <w:lang w:val="en-US"/>
+        </w:rPr>
+      </w:pPr>
+      <w:r>
+        <w:rPr>
+          <w:rStyle w:val="FootnoteReference"/>
+        </w:rPr>
+        <w:footnoteRef/>
+      </w:r>
+      <w:r>
+        <w:t xml:space="preserve"> </w:t>
+      </w:r>
+      <w:r>
+        <w:rPr>
+          <w:lang w:val="en-US"/>
+        </w:rPr>
+        <w:t>Source: Wikipedia</w:t>
+      </w:r>
+    </w:p>
+  </w:footnote>
+  <w:footnote w:id="3">
+    <w:p>
+      <w:pPr>
+        <w:pStyle w:val="FootnoteText"/>
+        <w:rPr>
+          <w:lang w:val="en-US"/>
+        </w:rPr>
+      </w:pPr>
+      <w:r>
+        <w:rPr>
+          <w:rStyle w:val="FootnoteReference"/>
+        </w:rPr>
+        <w:footnoteRef/>
+      </w:r>
+      <w:r>
+        <w:t xml:space="preserve"> See </w:t>
+      </w:r>
+      <w:r>
+        <w:t>http://www.clyde-space.com/documents/2471</w:t>
       </w:r>
     </w:p>
   </w:footnote>
@@ -4235,7 +4620,7 @@
 </file>
 
 <file path=word/header1.xml><?xml version="1.0" encoding="utf-8"?>
-<w:hdr xmlns:wpc="http://schemas.microsoft.com/office/word/2010/wordprocessingCanvas" xmlns:mc="http://schemas.openxmlformats.org/markup-compatibility/2006" xmlns:o="urn:schemas-microsoft-com:office:office" xmlns:r="http://schemas.openxmlformats.org/officeDocument/2006/relationships" xmlns:m="http://schemas.openxmlformats.org/officeDocument/2006/math" xmlns:v="urn:schemas-microsoft-com:vml" xmlns:wp14="http://schemas.microsoft.com/office/word/2010/wordprocessingDrawing" xmlns:wp="http://schemas.openxmlformats.org/drawingml/2006/wordprocessingDrawing" xmlns:w10="urn:schemas-microsoft-com:office:word" xmlns:w="http://schemas.openxmlformats.org/wordprocessingml/2006/main" xmlns:w14="http://schemas.microsoft.com/office/word/2010/wordml" xmlns:wpg="http://schemas.microsoft.com/office/word/2010/wordprocessingGroup" xmlns:wpi="http://schemas.microsoft.com/office/word/2010/wordprocessingInk" xmlns:wne="http://schemas.microsoft.com/office/word/2006/wordml" xmlns:wps="http://schemas.microsoft.com/office/word/2010/wordprocessingShape" mc:Ignorable="w14 wp14">
+<w:hdr xmlns:wpc="http://schemas.microsoft.com/office/word/2010/wordprocessingCanvas" xmlns:mo="http://schemas.microsoft.com/office/mac/office/2008/main" xmlns:mc="http://schemas.openxmlformats.org/markup-compatibility/2006" xmlns:mv="urn:schemas-microsoft-com:mac:vml" xmlns:o="urn:schemas-microsoft-com:office:office" xmlns:r="http://schemas.openxmlformats.org/officeDocument/2006/relationships" xmlns:m="http://schemas.openxmlformats.org/officeDocument/2006/math" xmlns:v="urn:schemas-microsoft-com:vml" xmlns:wp14="http://schemas.microsoft.com/office/word/2010/wordprocessingDrawing" xmlns:wp="http://schemas.openxmlformats.org/drawingml/2006/wordprocessingDrawing" xmlns:w10="urn:schemas-microsoft-com:office:word" xmlns:w="http://schemas.openxmlformats.org/wordprocessingml/2006/main" xmlns:w14="http://schemas.microsoft.com/office/word/2010/wordml" xmlns:wpg="http://schemas.microsoft.com/office/word/2010/wordprocessingGroup" xmlns:wpi="http://schemas.microsoft.com/office/word/2010/wordprocessingInk" xmlns:wne="http://schemas.microsoft.com/office/word/2006/wordml" xmlns:wps="http://schemas.microsoft.com/office/word/2010/wordprocessingShape" mc:Ignorable="w14 wp14">
   <w:p>
     <w:pPr>
       <w:pStyle w:val="Header"/>
@@ -4260,7 +4645,7 @@
 </file>
 
 <file path=word/numbering.xml><?xml version="1.0" encoding="utf-8"?>
-<w:numbering xmlns:wpc="http://schemas.microsoft.com/office/word/2010/wordprocessingCanvas" xmlns:mc="http://schemas.openxmlformats.org/markup-compatibility/2006" xmlns:o="urn:schemas-microsoft-com:office:office" xmlns:r="http://schemas.openxmlformats.org/officeDocument/2006/relationships" xmlns:m="http://schemas.openxmlformats.org/officeDocument/2006/math" xmlns:v="urn:schemas-microsoft-com:vml" xmlns:wp14="http://schemas.microsoft.com/office/word/2010/wordprocessingDrawing" xmlns:wp="http://schemas.openxmlformats.org/drawingml/2006/wordprocessingDrawing" xmlns:w10="urn:schemas-microsoft-com:office:word" xmlns:w="http://schemas.openxmlformats.org/wordprocessingml/2006/main" xmlns:w14="http://schemas.microsoft.com/office/word/2010/wordml" xmlns:wpg="http://schemas.microsoft.com/office/word/2010/wordprocessingGroup" xmlns:wpi="http://schemas.microsoft.com/office/word/2010/wordprocessingInk" xmlns:wne="http://schemas.microsoft.com/office/word/2006/wordml" xmlns:wps="http://schemas.microsoft.com/office/word/2010/wordprocessingShape" mc:Ignorable="w14 wp14">
+<w:numbering xmlns:wpc="http://schemas.microsoft.com/office/word/2010/wordprocessingCanvas" xmlns:mo="http://schemas.microsoft.com/office/mac/office/2008/main" xmlns:mc="http://schemas.openxmlformats.org/markup-compatibility/2006" xmlns:mv="urn:schemas-microsoft-com:mac:vml" xmlns:o="urn:schemas-microsoft-com:office:office" xmlns:r="http://schemas.openxmlformats.org/officeDocument/2006/relationships" xmlns:m="http://schemas.openxmlformats.org/officeDocument/2006/math" xmlns:v="urn:schemas-microsoft-com:vml" xmlns:wp14="http://schemas.microsoft.com/office/word/2010/wordprocessingDrawing" xmlns:wp="http://schemas.openxmlformats.org/drawingml/2006/wordprocessingDrawing" xmlns:w10="urn:schemas-microsoft-com:office:word" xmlns:w="http://schemas.openxmlformats.org/wordprocessingml/2006/main" xmlns:w14="http://schemas.microsoft.com/office/word/2010/wordml" xmlns:wpg="http://schemas.microsoft.com/office/word/2010/wordprocessingGroup" xmlns:wpi="http://schemas.microsoft.com/office/word/2010/wordprocessingInk" xmlns:wne="http://schemas.microsoft.com/office/word/2006/wordml" xmlns:wps="http://schemas.microsoft.com/office/word/2010/wordprocessingShape" mc:Ignorable="w14 wp14">
   <w:abstractNum w:abstractNumId="0">
     <w:nsid w:val="06B571D0"/>
     <w:multiLevelType w:val="multilevel"/>
@@ -4952,6 +5337,119 @@
     </w:lvl>
   </w:abstractNum>
   <w:abstractNum w:abstractNumId="6">
+    <w:nsid w:val="19D7094D"/>
+    <w:multiLevelType w:val="hybridMultilevel"/>
+    <w:tmpl w:val="07B62466"/>
+    <w:lvl w:ilvl="0" w:tplc="04090001">
+      <w:start w:val="1"/>
+      <w:numFmt w:val="bullet"/>
+      <w:lvlText w:val=""/>
+      <w:lvlJc w:val="left"/>
+      <w:pPr>
+        <w:ind w:left="720" w:hanging="360"/>
+      </w:pPr>
+      <w:rPr>
+        <w:rFonts w:ascii="Symbol" w:hAnsi="Symbol" w:hint="default"/>
+      </w:rPr>
+    </w:lvl>
+    <w:lvl w:ilvl="1" w:tplc="04090003" w:tentative="1">
+      <w:start w:val="1"/>
+      <w:numFmt w:val="bullet"/>
+      <w:lvlText w:val="o"/>
+      <w:lvlJc w:val="left"/>
+      <w:pPr>
+        <w:ind w:left="1440" w:hanging="360"/>
+      </w:pPr>
+      <w:rPr>
+        <w:rFonts w:ascii="Courier New" w:hAnsi="Courier New" w:hint="default"/>
+      </w:rPr>
+    </w:lvl>
+    <w:lvl w:ilvl="2" w:tplc="04090005" w:tentative="1">
+      <w:start w:val="1"/>
+      <w:numFmt w:val="bullet"/>
+      <w:lvlText w:val=""/>
+      <w:lvlJc w:val="left"/>
+      <w:pPr>
+        <w:ind w:left="2160" w:hanging="360"/>
+      </w:pPr>
+      <w:rPr>
+        <w:rFonts w:ascii="Wingdings" w:hAnsi="Wingdings" w:hint="default"/>
+      </w:rPr>
+    </w:lvl>
+    <w:lvl w:ilvl="3" w:tplc="04090001" w:tentative="1">
+      <w:start w:val="1"/>
+      <w:numFmt w:val="bullet"/>
+      <w:lvlText w:val=""/>
+      <w:lvlJc w:val="left"/>
+      <w:pPr>
+        <w:ind w:left="2880" w:hanging="360"/>
+      </w:pPr>
+      <w:rPr>
+        <w:rFonts w:ascii="Symbol" w:hAnsi="Symbol" w:hint="default"/>
+      </w:rPr>
+    </w:lvl>
+    <w:lvl w:ilvl="4" w:tplc="04090003" w:tentative="1">
+      <w:start w:val="1"/>
+      <w:numFmt w:val="bullet"/>
+      <w:lvlText w:val="o"/>
+      <w:lvlJc w:val="left"/>
+      <w:pPr>
+        <w:ind w:left="3600" w:hanging="360"/>
+      </w:pPr>
+      <w:rPr>
+        <w:rFonts w:ascii="Courier New" w:hAnsi="Courier New" w:hint="default"/>
+      </w:rPr>
+    </w:lvl>
+    <w:lvl w:ilvl="5" w:tplc="04090005" w:tentative="1">
+      <w:start w:val="1"/>
+      <w:numFmt w:val="bullet"/>
+      <w:lvlText w:val=""/>
+      <w:lvlJc w:val="left"/>
+      <w:pPr>
+        <w:ind w:left="4320" w:hanging="360"/>
+      </w:pPr>
+      <w:rPr>
+        <w:rFonts w:ascii="Wingdings" w:hAnsi="Wingdings" w:hint="default"/>
+      </w:rPr>
+    </w:lvl>
+    <w:lvl w:ilvl="6" w:tplc="04090001" w:tentative="1">
+      <w:start w:val="1"/>
+      <w:numFmt w:val="bullet"/>
+      <w:lvlText w:val=""/>
+      <w:lvlJc w:val="left"/>
+      <w:pPr>
+        <w:ind w:left="5040" w:hanging="360"/>
+      </w:pPr>
+      <w:rPr>
+        <w:rFonts w:ascii="Symbol" w:hAnsi="Symbol" w:hint="default"/>
+      </w:rPr>
+    </w:lvl>
+    <w:lvl w:ilvl="7" w:tplc="04090003" w:tentative="1">
+      <w:start w:val="1"/>
+      <w:numFmt w:val="bullet"/>
+      <w:lvlText w:val="o"/>
+      <w:lvlJc w:val="left"/>
+      <w:pPr>
+        <w:ind w:left="5760" w:hanging="360"/>
+      </w:pPr>
+      <w:rPr>
+        <w:rFonts w:ascii="Courier New" w:hAnsi="Courier New" w:hint="default"/>
+      </w:rPr>
+    </w:lvl>
+    <w:lvl w:ilvl="8" w:tplc="04090005" w:tentative="1">
+      <w:start w:val="1"/>
+      <w:numFmt w:val="bullet"/>
+      <w:lvlText w:val=""/>
+      <w:lvlJc w:val="left"/>
+      <w:pPr>
+        <w:ind w:left="6480" w:hanging="360"/>
+      </w:pPr>
+      <w:rPr>
+        <w:rFonts w:ascii="Wingdings" w:hAnsi="Wingdings" w:hint="default"/>
+      </w:rPr>
+    </w:lvl>
+  </w:abstractNum>
+  <w:abstractNum w:abstractNumId="7">
     <w:nsid w:val="1E206AFF"/>
     <w:multiLevelType w:val="hybridMultilevel"/>
     <w:tmpl w:val="FB0EF574"/>
@@ -5037,7 +5535,7 @@
       </w:pPr>
     </w:lvl>
   </w:abstractNum>
-  <w:abstractNum w:abstractNumId="7">
+  <w:abstractNum w:abstractNumId="8">
     <w:nsid w:val="20E76EE2"/>
     <w:multiLevelType w:val="hybridMultilevel"/>
     <w:tmpl w:val="4AF058F6"/>
@@ -5150,7 +5648,7 @@
       </w:rPr>
     </w:lvl>
   </w:abstractNum>
-  <w:abstractNum w:abstractNumId="8">
+  <w:abstractNum w:abstractNumId="9">
     <w:nsid w:val="296C5CCE"/>
     <w:multiLevelType w:val="hybridMultilevel"/>
     <w:tmpl w:val="0860B8AE"/>
@@ -5263,7 +5761,7 @@
       </w:rPr>
     </w:lvl>
   </w:abstractNum>
-  <w:abstractNum w:abstractNumId="9">
+  <w:abstractNum w:abstractNumId="10">
     <w:nsid w:val="2B91143B"/>
     <w:multiLevelType w:val="multilevel"/>
     <w:tmpl w:val="0C090025"/>
@@ -5353,7 +5851,7 @@
       </w:pPr>
     </w:lvl>
   </w:abstractNum>
-  <w:abstractNum w:abstractNumId="10">
+  <w:abstractNum w:abstractNumId="11">
     <w:nsid w:val="2E4135EA"/>
     <w:multiLevelType w:val="hybridMultilevel"/>
     <w:tmpl w:val="1B4A5CDE"/>
@@ -5439,7 +5937,7 @@
       </w:pPr>
     </w:lvl>
   </w:abstractNum>
-  <w:abstractNum w:abstractNumId="11">
+  <w:abstractNum w:abstractNumId="12">
     <w:nsid w:val="323438A6"/>
     <w:multiLevelType w:val="hybridMultilevel"/>
     <w:tmpl w:val="0D4C9C32"/>
@@ -5552,7 +6050,7 @@
       </w:rPr>
     </w:lvl>
   </w:abstractNum>
-  <w:abstractNum w:abstractNumId="12">
+  <w:abstractNum w:abstractNumId="13">
     <w:nsid w:val="36F63979"/>
     <w:multiLevelType w:val="hybridMultilevel"/>
     <w:tmpl w:val="20CEE7D2"/>
@@ -5638,7 +6136,7 @@
       </w:pPr>
     </w:lvl>
   </w:abstractNum>
-  <w:abstractNum w:abstractNumId="13">
+  <w:abstractNum w:abstractNumId="14">
     <w:nsid w:val="3D2F6433"/>
     <w:multiLevelType w:val="hybridMultilevel"/>
     <w:tmpl w:val="80E2D560"/>
@@ -5751,7 +6249,7 @@
       </w:rPr>
     </w:lvl>
   </w:abstractNum>
-  <w:abstractNum w:abstractNumId="14">
+  <w:abstractNum w:abstractNumId="15">
     <w:nsid w:val="413F4C4A"/>
     <w:multiLevelType w:val="multilevel"/>
     <w:tmpl w:val="F9ACD118"/>
@@ -5900,7 +6398,7 @@
       </w:rPr>
     </w:lvl>
   </w:abstractNum>
-  <w:abstractNum w:abstractNumId="15">
+  <w:abstractNum w:abstractNumId="16">
     <w:nsid w:val="47293F5F"/>
     <w:multiLevelType w:val="multilevel"/>
     <w:tmpl w:val="E71EF3A4"/>
@@ -6013,7 +6511,7 @@
       </w:pPr>
     </w:lvl>
   </w:abstractNum>
-  <w:abstractNum w:abstractNumId="16">
+  <w:abstractNum w:abstractNumId="17">
     <w:nsid w:val="488B47EA"/>
     <w:multiLevelType w:val="hybridMultilevel"/>
     <w:tmpl w:val="624ED4D4"/>
@@ -6126,7 +6624,7 @@
       </w:rPr>
     </w:lvl>
   </w:abstractNum>
-  <w:abstractNum w:abstractNumId="17">
+  <w:abstractNum w:abstractNumId="18">
     <w:nsid w:val="495B638D"/>
     <w:multiLevelType w:val="multilevel"/>
     <w:tmpl w:val="0C09001D"/>
@@ -6212,7 +6710,7 @@
       </w:pPr>
     </w:lvl>
   </w:abstractNum>
-  <w:abstractNum w:abstractNumId="18">
+  <w:abstractNum w:abstractNumId="19">
     <w:nsid w:val="4BDA3693"/>
     <w:multiLevelType w:val="hybridMultilevel"/>
     <w:tmpl w:val="EB0496A6"/>
@@ -6298,7 +6796,7 @@
       </w:pPr>
     </w:lvl>
   </w:abstractNum>
-  <w:abstractNum w:abstractNumId="19">
+  <w:abstractNum w:abstractNumId="20">
     <w:nsid w:val="506030E4"/>
     <w:multiLevelType w:val="hybridMultilevel"/>
     <w:tmpl w:val="B19096A4"/>
@@ -6411,7 +6909,7 @@
       </w:rPr>
     </w:lvl>
   </w:abstractNum>
-  <w:abstractNum w:abstractNumId="20">
+  <w:abstractNum w:abstractNumId="21">
     <w:nsid w:val="506906A8"/>
     <w:multiLevelType w:val="hybridMultilevel"/>
     <w:tmpl w:val="06A65F50"/>
@@ -6524,7 +7022,7 @@
       </w:rPr>
     </w:lvl>
   </w:abstractNum>
-  <w:abstractNum w:abstractNumId="21">
+  <w:abstractNum w:abstractNumId="22">
     <w:nsid w:val="54A468B0"/>
     <w:multiLevelType w:val="hybridMultilevel"/>
     <w:tmpl w:val="0ED6830A"/>
@@ -6610,7 +7108,7 @@
       </w:pPr>
     </w:lvl>
   </w:abstractNum>
-  <w:abstractNum w:abstractNumId="22">
+  <w:abstractNum w:abstractNumId="23">
     <w:nsid w:val="57EB07D8"/>
     <w:multiLevelType w:val="hybridMultilevel"/>
     <w:tmpl w:val="2166A6EC"/>
@@ -6723,7 +7221,7 @@
       </w:rPr>
     </w:lvl>
   </w:abstractNum>
-  <w:abstractNum w:abstractNumId="23">
+  <w:abstractNum w:abstractNumId="24">
     <w:nsid w:val="5BF21398"/>
     <w:multiLevelType w:val="hybridMultilevel"/>
     <w:tmpl w:val="E73A2DD6"/>
@@ -6836,7 +7334,7 @@
       </w:rPr>
     </w:lvl>
   </w:abstractNum>
-  <w:abstractNum w:abstractNumId="24">
+  <w:abstractNum w:abstractNumId="25">
     <w:nsid w:val="5D7E7D9C"/>
     <w:multiLevelType w:val="multilevel"/>
     <w:tmpl w:val="430C8E42"/>
@@ -6985,7 +7483,7 @@
       </w:rPr>
     </w:lvl>
   </w:abstractNum>
-  <w:abstractNum w:abstractNumId="25">
+  <w:abstractNum w:abstractNumId="26">
     <w:nsid w:val="5E3B4BFD"/>
     <w:multiLevelType w:val="hybridMultilevel"/>
     <w:tmpl w:val="FD6E0BEC"/>
@@ -7098,7 +7596,7 @@
       </w:rPr>
     </w:lvl>
   </w:abstractNum>
-  <w:abstractNum w:abstractNumId="26">
+  <w:abstractNum w:abstractNumId="27">
     <w:nsid w:val="5EF52443"/>
     <w:multiLevelType w:val="hybridMultilevel"/>
     <w:tmpl w:val="A77E0CC2"/>
@@ -7211,7 +7709,7 @@
       </w:rPr>
     </w:lvl>
   </w:abstractNum>
-  <w:abstractNum w:abstractNumId="27">
+  <w:abstractNum w:abstractNumId="28">
     <w:nsid w:val="7167565D"/>
     <w:multiLevelType w:val="multilevel"/>
     <w:tmpl w:val="D5FCD388"/>
@@ -7324,7 +7822,7 @@
       </w:pPr>
     </w:lvl>
   </w:abstractNum>
-  <w:abstractNum w:abstractNumId="28">
+  <w:abstractNum w:abstractNumId="29">
     <w:nsid w:val="723C4270"/>
     <w:multiLevelType w:val="multilevel"/>
     <w:tmpl w:val="23365568"/>
@@ -7473,7 +7971,7 @@
       </w:rPr>
     </w:lvl>
   </w:abstractNum>
-  <w:abstractNum w:abstractNumId="29">
+  <w:abstractNum w:abstractNumId="30">
     <w:nsid w:val="7324750D"/>
     <w:multiLevelType w:val="multilevel"/>
     <w:tmpl w:val="0C090025"/>
@@ -7563,7 +8061,7 @@
       </w:pPr>
     </w:lvl>
   </w:abstractNum>
-  <w:abstractNum w:abstractNumId="30">
+  <w:abstractNum w:abstractNumId="31">
     <w:nsid w:val="761551ED"/>
     <w:multiLevelType w:val="multilevel"/>
     <w:tmpl w:val="0C090025"/>
@@ -7658,7 +8156,7 @@
       </w:pPr>
     </w:lvl>
   </w:abstractNum>
-  <w:abstractNum w:abstractNumId="31">
+  <w:abstractNum w:abstractNumId="32">
     <w:nsid w:val="78B34076"/>
     <w:multiLevelType w:val="hybridMultilevel"/>
     <w:tmpl w:val="79C8647E"/>
@@ -7771,7 +8269,7 @@
       </w:rPr>
     </w:lvl>
   </w:abstractNum>
-  <w:abstractNum w:abstractNumId="32">
+  <w:abstractNum w:abstractNumId="33">
     <w:nsid w:val="7D2411D1"/>
     <w:multiLevelType w:val="hybridMultilevel"/>
     <w:tmpl w:val="B97C6D60"/>
@@ -7860,7 +8358,7 @@
       </w:pPr>
     </w:lvl>
   </w:abstractNum>
-  <w:abstractNum w:abstractNumId="33">
+  <w:abstractNum w:abstractNumId="34">
     <w:nsid w:val="7F97119A"/>
     <w:multiLevelType w:val="multilevel"/>
     <w:tmpl w:val="0A0E19BA"/>
@@ -8024,31 +8522,31 @@
     </w:lvl>
   </w:abstractNum>
   <w:num w:numId="1">
-    <w:abstractNumId w:val="33"/>
+    <w:abstractNumId w:val="34"/>
   </w:num>
   <w:num w:numId="2">
-    <w:abstractNumId w:val="33"/>
+    <w:abstractNumId w:val="34"/>
   </w:num>
   <w:num w:numId="3">
-    <w:abstractNumId w:val="27"/>
+    <w:abstractNumId w:val="28"/>
   </w:num>
   <w:num w:numId="4">
-    <w:abstractNumId w:val="15"/>
+    <w:abstractNumId w:val="16"/>
   </w:num>
   <w:num w:numId="5">
-    <w:abstractNumId w:val="14"/>
+    <w:abstractNumId w:val="15"/>
   </w:num>
   <w:num w:numId="6">
     <w:abstractNumId w:val="0"/>
   </w:num>
   <w:num w:numId="7">
-    <w:abstractNumId w:val="6"/>
+    <w:abstractNumId w:val="7"/>
   </w:num>
   <w:num w:numId="8">
-    <w:abstractNumId w:val="10"/>
+    <w:abstractNumId w:val="11"/>
   </w:num>
   <w:num w:numId="9">
-    <w:abstractNumId w:val="23"/>
+    <w:abstractNumId w:val="24"/>
   </w:num>
   <w:num w:numId="10">
     <w:abstractNumId w:val="5"/>
@@ -8057,52 +8555,52 @@
     <w:abstractNumId w:val="4"/>
   </w:num>
   <w:num w:numId="12">
+    <w:abstractNumId w:val="20"/>
+  </w:num>
+  <w:num w:numId="13">
     <w:abstractNumId w:val="19"/>
   </w:num>
-  <w:num w:numId="13">
+  <w:num w:numId="14">
+    <w:abstractNumId w:val="33"/>
+  </w:num>
+  <w:num w:numId="15">
     <w:abstractNumId w:val="18"/>
   </w:num>
-  <w:num w:numId="14">
+  <w:num w:numId="16">
+    <w:abstractNumId w:val="30"/>
+  </w:num>
+  <w:num w:numId="17">
+    <w:abstractNumId w:val="10"/>
+  </w:num>
+  <w:num w:numId="18">
+    <w:abstractNumId w:val="12"/>
+  </w:num>
+  <w:num w:numId="19">
+    <w:abstractNumId w:val="17"/>
+  </w:num>
+  <w:num w:numId="20">
+    <w:abstractNumId w:val="26"/>
+  </w:num>
+  <w:num w:numId="21">
     <w:abstractNumId w:val="32"/>
   </w:num>
-  <w:num w:numId="15">
-    <w:abstractNumId w:val="17"/>
+  <w:num w:numId="22">
+    <w:abstractNumId w:val="25"/>
   </w:num>
-  <w:num w:numId="16">
+  <w:num w:numId="23">
     <w:abstractNumId w:val="29"/>
   </w:num>
-  <w:num w:numId="17">
-    <w:abstractNumId w:val="9"/>
-  </w:num>
-  <w:num w:numId="18">
-    <w:abstractNumId w:val="11"/>
-  </w:num>
-  <w:num w:numId="19">
-    <w:abstractNumId w:val="16"/>
-  </w:num>
-  <w:num w:numId="20">
-    <w:abstractNumId w:val="25"/>
-  </w:num>
-  <w:num w:numId="21">
-    <w:abstractNumId w:val="31"/>
-  </w:num>
-  <w:num w:numId="22">
-    <w:abstractNumId w:val="24"/>
-  </w:num>
-  <w:num w:numId="23">
-    <w:abstractNumId w:val="28"/>
-  </w:num>
   <w:num w:numId="24">
-    <w:abstractNumId w:val="7"/>
+    <w:abstractNumId w:val="8"/>
   </w:num>
   <w:num w:numId="25">
     <w:abstractNumId w:val="2"/>
   </w:num>
   <w:num w:numId="26">
-    <w:abstractNumId w:val="30"/>
+    <w:abstractNumId w:val="31"/>
   </w:num>
   <w:num w:numId="27">
-    <w:abstractNumId w:val="30"/>
+    <w:abstractNumId w:val="31"/>
     <w:lvlOverride w:ilvl="0">
       <w:startOverride w:val="1"/>
     </w:lvlOverride>
@@ -8132,7 +8630,7 @@
     </w:lvlOverride>
   </w:num>
   <w:num w:numId="28">
-    <w:abstractNumId w:val="33"/>
+    <w:abstractNumId w:val="34"/>
     <w:lvlOverride w:ilvl="0">
       <w:startOverride w:val="1"/>
     </w:lvlOverride>
@@ -8162,7 +8660,7 @@
     </w:lvlOverride>
   </w:num>
   <w:num w:numId="29">
-    <w:abstractNumId w:val="6"/>
+    <w:abstractNumId w:val="7"/>
     <w:lvlOverride w:ilvl="0">
       <w:startOverride w:val="1"/>
     </w:lvlOverride>
@@ -8192,7 +8690,7 @@
     </w:lvlOverride>
   </w:num>
   <w:num w:numId="30">
-    <w:abstractNumId w:val="10"/>
+    <w:abstractNumId w:val="11"/>
     <w:lvlOverride w:ilvl="0">
       <w:startOverride w:val="1"/>
     </w:lvlOverride>
@@ -8222,52 +8720,55 @@
     </w:lvlOverride>
   </w:num>
   <w:num w:numId="31">
-    <w:abstractNumId w:val="23"/>
+    <w:abstractNumId w:val="24"/>
   </w:num>
   <w:num w:numId="32">
     <w:abstractNumId w:val="5"/>
   </w:num>
   <w:num w:numId="33">
-    <w:abstractNumId w:val="7"/>
+    <w:abstractNumId w:val="8"/>
   </w:num>
   <w:num w:numId="34">
     <w:abstractNumId w:val="2"/>
   </w:num>
   <w:num w:numId="35">
-    <w:abstractNumId w:val="16"/>
+    <w:abstractNumId w:val="17"/>
   </w:num>
   <w:num w:numId="36">
-    <w:abstractNumId w:val="25"/>
+    <w:abstractNumId w:val="26"/>
   </w:num>
   <w:num w:numId="37">
-    <w:abstractNumId w:val="31"/>
+    <w:abstractNumId w:val="32"/>
   </w:num>
   <w:num w:numId="38">
     <w:abstractNumId w:val="1"/>
   </w:num>
   <w:num w:numId="39">
-    <w:abstractNumId w:val="8"/>
+    <w:abstractNumId w:val="9"/>
   </w:num>
   <w:num w:numId="40">
-    <w:abstractNumId w:val="20"/>
+    <w:abstractNumId w:val="21"/>
   </w:num>
   <w:num w:numId="41">
-    <w:abstractNumId w:val="13"/>
+    <w:abstractNumId w:val="14"/>
   </w:num>
   <w:num w:numId="42">
     <w:abstractNumId w:val="3"/>
   </w:num>
   <w:num w:numId="43">
-    <w:abstractNumId w:val="26"/>
+    <w:abstractNumId w:val="27"/>
   </w:num>
   <w:num w:numId="44">
-    <w:abstractNumId w:val="21"/>
+    <w:abstractNumId w:val="22"/>
   </w:num>
   <w:num w:numId="45">
-    <w:abstractNumId w:val="22"/>
+    <w:abstractNumId w:val="23"/>
   </w:num>
   <w:num w:numId="46">
-    <w:abstractNumId w:val="12"/>
+    <w:abstractNumId w:val="13"/>
+  </w:num>
+  <w:num w:numId="47">
+    <w:abstractNumId w:val="6"/>
   </w:num>
 </w:numbering>
 </file>
@@ -8289,7 +8790,7 @@
       </w:pPr>
     </w:pPrDefault>
   </w:docDefaults>
-  <w:latentStyles w:defLockedState="0" w:defUIPriority="99" w:defSemiHidden="1" w:defUnhideWhenUsed="1" w:defQFormat="0" w:count="267">
+  <w:latentStyles w:defLockedState="0" w:defUIPriority="99" w:defSemiHidden="1" w:defUnhideWhenUsed="1" w:defQFormat="0" w:count="276">
     <w:lsdException w:name="Normal" w:semiHidden="0" w:uiPriority="0" w:unhideWhenUsed="0" w:qFormat="1"/>
     <w:lsdException w:name="heading 1" w:semiHidden="0" w:uiPriority="9" w:unhideWhenUsed="0" w:qFormat="1"/>
     <w:lsdException w:name="heading 2" w:uiPriority="9" w:qFormat="1"/>
@@ -9129,7 +9630,6 @@
     <w:basedOn w:val="Normal"/>
     <w:link w:val="FootnoteTextChar"/>
     <w:uiPriority w:val="99"/>
-    <w:semiHidden/>
     <w:unhideWhenUsed/>
     <w:rsid w:val="00933D04"/>
     <w:pPr>
@@ -9145,7 +9645,6 @@
     <w:basedOn w:val="DefaultParagraphFont"/>
     <w:link w:val="FootnoteText"/>
     <w:uiPriority w:val="99"/>
-    <w:semiHidden/>
     <w:rsid w:val="00933D04"/>
     <w:rPr>
       <w:sz w:val="20"/>
@@ -9156,7 +9655,6 @@
     <w:name w:val="footnote reference"/>
     <w:basedOn w:val="DefaultParagraphFont"/>
     <w:uiPriority w:val="99"/>
-    <w:semiHidden/>
     <w:unhideWhenUsed/>
     <w:rsid w:val="00933D04"/>
     <w:rPr>
@@ -9228,7 +9726,7 @@
 </file>
 
 <file path=word/stylesWithEffects.xml><?xml version="1.0" encoding="utf-8"?>
-<w:styles xmlns:wpc="http://schemas.microsoft.com/office/word/2010/wordprocessingCanvas" xmlns:mc="http://schemas.openxmlformats.org/markup-compatibility/2006" xmlns:o="urn:schemas-microsoft-com:office:office" xmlns:r="http://schemas.openxmlformats.org/officeDocument/2006/relationships" xmlns:m="http://schemas.openxmlformats.org/officeDocument/2006/math" xmlns:v="urn:schemas-microsoft-com:vml" xmlns:wp14="http://schemas.microsoft.com/office/word/2010/wordprocessingDrawing" xmlns:wp="http://schemas.openxmlformats.org/drawingml/2006/wordprocessingDrawing" xmlns:w10="urn:schemas-microsoft-com:office:word" xmlns:w="http://schemas.openxmlformats.org/wordprocessingml/2006/main" xmlns:w14="http://schemas.microsoft.com/office/word/2010/wordml" xmlns:wpg="http://schemas.microsoft.com/office/word/2010/wordprocessingGroup" xmlns:wpi="http://schemas.microsoft.com/office/word/2010/wordprocessingInk" xmlns:wne="http://schemas.microsoft.com/office/word/2006/wordml" xmlns:wps="http://schemas.microsoft.com/office/word/2010/wordprocessingShape" mc:Ignorable="w14 wp14">
+<w:styles xmlns:wpc="http://schemas.microsoft.com/office/word/2010/wordprocessingCanvas" xmlns:mo="http://schemas.microsoft.com/office/mac/office/2008/main" xmlns:mc="http://schemas.openxmlformats.org/markup-compatibility/2006" xmlns:mv="urn:schemas-microsoft-com:mac:vml" xmlns:o="urn:schemas-microsoft-com:office:office" xmlns:r="http://schemas.openxmlformats.org/officeDocument/2006/relationships" xmlns:m="http://schemas.openxmlformats.org/officeDocument/2006/math" xmlns:v="urn:schemas-microsoft-com:vml" xmlns:wp14="http://schemas.microsoft.com/office/word/2010/wordprocessingDrawing" xmlns:wp="http://schemas.openxmlformats.org/drawingml/2006/wordprocessingDrawing" xmlns:w10="urn:schemas-microsoft-com:office:word" xmlns:w="http://schemas.openxmlformats.org/wordprocessingml/2006/main" xmlns:w14="http://schemas.microsoft.com/office/word/2010/wordml" xmlns:wpg="http://schemas.microsoft.com/office/word/2010/wordprocessingGroup" xmlns:wpi="http://schemas.microsoft.com/office/word/2010/wordprocessingInk" xmlns:wne="http://schemas.microsoft.com/office/word/2006/wordml" xmlns:wps="http://schemas.microsoft.com/office/word/2010/wordprocessingShape" mc:Ignorable="w14 wp14">
   <w:docDefaults>
     <w:rPrDefault>
       <w:rPr>
@@ -9244,7 +9742,7 @@
       </w:pPr>
     </w:pPrDefault>
   </w:docDefaults>
-  <w:latentStyles w:defLockedState="0" w:defUIPriority="99" w:defSemiHidden="1" w:defUnhideWhenUsed="1" w:defQFormat="0" w:count="267">
+  <w:latentStyles w:defLockedState="0" w:defUIPriority="99" w:defSemiHidden="1" w:defUnhideWhenUsed="1" w:defQFormat="0" w:count="276">
     <w:lsdException w:name="Normal" w:semiHidden="0" w:uiPriority="0" w:unhideWhenUsed="0" w:qFormat="1"/>
     <w:lsdException w:name="heading 1" w:semiHidden="0" w:uiPriority="9" w:unhideWhenUsed="0" w:qFormat="1"/>
     <w:lsdException w:name="heading 2" w:uiPriority="9" w:qFormat="1"/>
@@ -10084,7 +10582,6 @@
     <w:basedOn w:val="Normal"/>
     <w:link w:val="FootnoteTextChar"/>
     <w:uiPriority w:val="99"/>
-    <w:semiHidden/>
     <w:unhideWhenUsed/>
     <w:rsid w:val="00933D04"/>
     <w:pPr>
@@ -10100,7 +10597,6 @@
     <w:basedOn w:val="DefaultParagraphFont"/>
     <w:link w:val="FootnoteText"/>
     <w:uiPriority w:val="99"/>
-    <w:semiHidden/>
     <w:rsid w:val="00933D04"/>
     <w:rPr>
       <w:sz w:val="20"/>
@@ -10111,7 +10607,6 @@
     <w:name w:val="footnote reference"/>
     <w:basedOn w:val="DefaultParagraphFont"/>
     <w:uiPriority w:val="99"/>
-    <w:semiHidden/>
     <w:unhideWhenUsed/>
     <w:rsid w:val="00933D04"/>
     <w:rPr>
@@ -10183,30 +10678,30 @@
 </file>
 
 <file path=word/glossary/document.xml><?xml version="1.0" encoding="utf-8"?>
-<w:glossaryDocument xmlns:wpc="http://schemas.microsoft.com/office/word/2010/wordprocessingCanvas" xmlns:mc="http://schemas.openxmlformats.org/markup-compatibility/2006" xmlns:o="urn:schemas-microsoft-com:office:office" xmlns:r="http://schemas.openxmlformats.org/officeDocument/2006/relationships" xmlns:m="http://schemas.openxmlformats.org/officeDocument/2006/math" xmlns:v="urn:schemas-microsoft-com:vml" xmlns:wp14="http://schemas.microsoft.com/office/word/2010/wordprocessingDrawing" xmlns:wp="http://schemas.openxmlformats.org/drawingml/2006/wordprocessingDrawing" xmlns:w10="urn:schemas-microsoft-com:office:word" xmlns:w="http://schemas.openxmlformats.org/wordprocessingml/2006/main" xmlns:w14="http://schemas.microsoft.com/office/word/2010/wordml" xmlns:wpg="http://schemas.microsoft.com/office/word/2010/wordprocessingGroup" xmlns:wpi="http://schemas.microsoft.com/office/word/2010/wordprocessingInk" xmlns:wne="http://schemas.microsoft.com/office/word/2006/wordml" xmlns:wps="http://schemas.microsoft.com/office/word/2010/wordprocessingShape" mc:Ignorable="w14 wp14"/>
+<w:glossaryDocument xmlns:wpc="http://schemas.microsoft.com/office/word/2010/wordprocessingCanvas" xmlns:mo="http://schemas.microsoft.com/office/mac/office/2008/main" xmlns:mc="http://schemas.openxmlformats.org/markup-compatibility/2006" xmlns:mv="urn:schemas-microsoft-com:mac:vml" xmlns:o="urn:schemas-microsoft-com:office:office" xmlns:r="http://schemas.openxmlformats.org/officeDocument/2006/relationships" xmlns:m="http://schemas.openxmlformats.org/officeDocument/2006/math" xmlns:v="urn:schemas-microsoft-com:vml" xmlns:wp14="http://schemas.microsoft.com/office/word/2010/wordprocessingDrawing" xmlns:wp="http://schemas.openxmlformats.org/drawingml/2006/wordprocessingDrawing" xmlns:w10="urn:schemas-microsoft-com:office:word" xmlns:w="http://schemas.openxmlformats.org/wordprocessingml/2006/main" xmlns:w14="http://schemas.microsoft.com/office/word/2010/wordml" xmlns:wpg="http://schemas.microsoft.com/office/word/2010/wordprocessingGroup" xmlns:wpi="http://schemas.microsoft.com/office/word/2010/wordprocessingInk" xmlns:wne="http://schemas.microsoft.com/office/word/2006/wordml" xmlns:wps="http://schemas.microsoft.com/office/word/2010/wordprocessingShape" mc:Ignorable="w14 wp14"/>
 </file>
 
 <file path=word/glossary/fontTable.xml><?xml version="1.0" encoding="utf-8"?>
 <w:fonts xmlns:mc="http://schemas.openxmlformats.org/markup-compatibility/2006" xmlns:r="http://schemas.openxmlformats.org/officeDocument/2006/relationships" xmlns:w="http://schemas.openxmlformats.org/wordprocessingml/2006/main" xmlns:w14="http://schemas.microsoft.com/office/word/2010/wordml" mc:Ignorable="w14">
   <w:font w:name="Symbol">
-    <w:panose1 w:val="05050102010706020507"/>
+    <w:panose1 w:val="00000000000000000000"/>
     <w:charset w:val="02"/>
-    <w:family w:val="roman"/>
+    <w:family w:val="auto"/>
     <w:pitch w:val="variable"/>
     <w:sig w:usb0="00000000" w:usb1="10000000" w:usb2="00000000" w:usb3="00000000" w:csb0="80000000" w:csb1="00000000"/>
   </w:font>
   <w:font w:name="Times New Roman">
     <w:panose1 w:val="02020603050405020304"/>
     <w:charset w:val="00"/>
-    <w:family w:val="roman"/>
+    <w:family w:val="auto"/>
     <w:pitch w:val="variable"/>
     <w:sig w:usb0="E0002AFF" w:usb1="C0007841" w:usb2="00000009" w:usb3="00000000" w:csb0="000001FF" w:csb1="00000000"/>
   </w:font>
   <w:font w:name="Courier New">
     <w:panose1 w:val="02070309020205020404"/>
     <w:charset w:val="00"/>
-    <w:family w:val="modern"/>
-    <w:pitch w:val="fixed"/>
+    <w:family w:val="auto"/>
+    <w:pitch w:val="variable"/>
     <w:sig w:usb0="E0002AFF" w:usb1="C0007843" w:usb2="00000009" w:usb3="00000000" w:csb0="000001FF" w:csb1="00000000"/>
   </w:font>
   <w:font w:name="Wingdings">
@@ -10219,39 +10714,42 @@
   <w:font w:name="Calibri">
     <w:panose1 w:val="020F0502020204030204"/>
     <w:charset w:val="00"/>
-    <w:family w:val="swiss"/>
+    <w:family w:val="auto"/>
     <w:pitch w:val="variable"/>
     <w:sig w:usb0="E10002FF" w:usb1="4000ACFF" w:usb2="00000009" w:usb3="00000000" w:csb0="0000019F" w:csb1="00000000"/>
   </w:font>
-  <w:font w:name="MS Gothic">
-    <w:altName w:val="ＭＳ ゴシック"/>
-    <w:panose1 w:val="020B0609070205080204"/>
-    <w:charset w:val="80"/>
-    <w:family w:val="modern"/>
-    <w:pitch w:val="fixed"/>
-    <w:sig w:usb0="E00002FF" w:usb1="6AC7FDFB" w:usb2="00000012" w:usb3="00000000" w:csb0="0002009F" w:csb1="00000000"/>
+  <w:font w:name="ＭＳ ゴシック">
+    <w:charset w:val="4E"/>
+    <w:family w:val="auto"/>
+    <w:pitch w:val="variable"/>
+    <w:sig w:usb0="00000001" w:usb1="08070000" w:usb2="00000010" w:usb3="00000000" w:csb0="00020000" w:csb1="00000000"/>
   </w:font>
   <w:font w:name="Cambria">
     <w:panose1 w:val="02040503050406030204"/>
     <w:charset w:val="00"/>
-    <w:family w:val="roman"/>
+    <w:family w:val="auto"/>
     <w:pitch w:val="variable"/>
     <w:sig w:usb0="E00002FF" w:usb1="400004FF" w:usb2="00000000" w:usb3="00000000" w:csb0="0000019F" w:csb1="00000000"/>
   </w:font>
   <w:font w:name="Tahoma">
     <w:panose1 w:val="020B0604030504040204"/>
     <w:charset w:val="00"/>
-    <w:family w:val="swiss"/>
+    <w:family w:val="auto"/>
     <w:pitch w:val="variable"/>
-    <w:sig w:usb0="E1002EFF" w:usb1="C000605B" w:usb2="00000029" w:usb3="00000000" w:csb0="000101FF" w:csb1="00000000"/>
+    <w:sig w:usb0="00000003" w:usb1="00000000" w:usb2="00000000" w:usb3="00000000" w:csb0="00000001" w:csb1="00000000"/>
   </w:font>
-  <w:font w:name="MS Mincho">
-    <w:altName w:val="ＭＳ 明朝"/>
-    <w:panose1 w:val="02020609040205080304"/>
-    <w:charset w:val="80"/>
-    <w:family w:val="modern"/>
-    <w:pitch w:val="fixed"/>
-    <w:sig w:usb0="E00002FF" w:usb1="6AC7FDFB" w:usb2="00000012" w:usb3="00000000" w:csb0="0002009F" w:csb1="00000000"/>
+  <w:font w:name="ＭＳ 明朝">
+    <w:charset w:val="4E"/>
+    <w:family w:val="auto"/>
+    <w:pitch w:val="variable"/>
+    <w:sig w:usb0="00000001" w:usb1="08070000" w:usb2="00000010" w:usb3="00000000" w:csb0="00020000" w:csb1="00000000"/>
+  </w:font>
+  <w:font w:name="Arial">
+    <w:panose1 w:val="020B0604020202020204"/>
+    <w:charset w:val="00"/>
+    <w:family w:val="auto"/>
+    <w:pitch w:val="variable"/>
+    <w:sig w:usb0="E0002AFF" w:usb1="C0007843" w:usb2="00000009" w:usb3="00000000" w:csb0="000001FF" w:csb1="00000000"/>
   </w:font>
 </w:fonts>
 </file>
@@ -10271,6 +10769,7 @@
   <w:rsids>
     <w:rsidRoot w:val="00E25671"/>
     <w:rsid w:val="008004F4"/>
+    <w:rsid w:val="00CA226C"/>
     <w:rsid w:val="00E25671"/>
   </w:rsids>
   <m:mathPr>
@@ -10286,8 +10785,9 @@
     <m:intLim m:val="subSup"/>
     <m:naryLim m:val="undOvr"/>
   </m:mathPr>
-  <w:themeFontLang w:val="en-AU"/>
+  <w:themeFontLang w:val="en-AU" w:eastAsia="ja-JP"/>
   <w:clrSchemeMapping w:bg1="light1" w:t1="dark1" w:bg2="light2" w:t2="dark2" w:accent1="accent1" w:accent2="accent2" w:accent3="accent3" w:accent4="accent4" w:accent5="accent5" w:accent6="accent6" w:hyperlink="hyperlink" w:followedHyperlink="followedHyperlink"/>
+  <w:doNotAutoCompressPictures/>
   <w:decimalSymbol w:val="."/>
   <w:listSeparator w:val=","/>
 </w:settings>
@@ -10310,7 +10810,7 @@
       </w:pPr>
     </w:pPrDefault>
   </w:docDefaults>
-  <w:latentStyles w:defLockedState="0" w:defUIPriority="99" w:defSemiHidden="1" w:defUnhideWhenUsed="1" w:defQFormat="0" w:count="267">
+  <w:latentStyles w:defLockedState="0" w:defUIPriority="99" w:defSemiHidden="1" w:defUnhideWhenUsed="1" w:defQFormat="0" w:count="276">
     <w:lsdException w:name="Normal" w:semiHidden="0" w:uiPriority="0" w:unhideWhenUsed="0" w:qFormat="1"/>
     <w:lsdException w:name="heading 1" w:semiHidden="0" w:uiPriority="9" w:unhideWhenUsed="0" w:qFormat="1"/>
     <w:lsdException w:name="heading 2" w:uiPriority="9" w:qFormat="1"/>
@@ -10489,7 +10989,7 @@
     <w:basedOn w:val="DefaultParagraphFont"/>
     <w:uiPriority w:val="99"/>
     <w:semiHidden/>
-    <w:rsid w:val="00E25671"/>
+    <w:rsid w:val="00CA226C"/>
     <w:rPr>
       <w:color w:val="808080"/>
     </w:rPr>
@@ -10498,7 +10998,7 @@
 </file>
 
 <file path=word/glossary/stylesWithEffects.xml><?xml version="1.0" encoding="utf-8"?>
-<w:styles xmlns:wpc="http://schemas.microsoft.com/office/word/2010/wordprocessingCanvas" xmlns:mc="http://schemas.openxmlformats.org/markup-compatibility/2006" xmlns:o="urn:schemas-microsoft-com:office:office" xmlns:r="http://schemas.openxmlformats.org/officeDocument/2006/relationships" xmlns:m="http://schemas.openxmlformats.org/officeDocument/2006/math" xmlns:v="urn:schemas-microsoft-com:vml" xmlns:wp14="http://schemas.microsoft.com/office/word/2010/wordprocessingDrawing" xmlns:wp="http://schemas.openxmlformats.org/drawingml/2006/wordprocessingDrawing" xmlns:w10="urn:schemas-microsoft-com:office:word" xmlns:w="http://schemas.openxmlformats.org/wordprocessingml/2006/main" xmlns:w14="http://schemas.microsoft.com/office/word/2010/wordml" xmlns:wpg="http://schemas.microsoft.com/office/word/2010/wordprocessingGroup" xmlns:wpi="http://schemas.microsoft.com/office/word/2010/wordprocessingInk" xmlns:wne="http://schemas.microsoft.com/office/word/2006/wordml" xmlns:wps="http://schemas.microsoft.com/office/word/2010/wordprocessingShape" mc:Ignorable="w14 wp14">
+<w:styles xmlns:wpc="http://schemas.microsoft.com/office/word/2010/wordprocessingCanvas" xmlns:mo="http://schemas.microsoft.com/office/mac/office/2008/main" xmlns:mc="http://schemas.openxmlformats.org/markup-compatibility/2006" xmlns:mv="urn:schemas-microsoft-com:mac:vml" xmlns:o="urn:schemas-microsoft-com:office:office" xmlns:r="http://schemas.openxmlformats.org/officeDocument/2006/relationships" xmlns:m="http://schemas.openxmlformats.org/officeDocument/2006/math" xmlns:v="urn:schemas-microsoft-com:vml" xmlns:wp14="http://schemas.microsoft.com/office/word/2010/wordprocessingDrawing" xmlns:wp="http://schemas.openxmlformats.org/drawingml/2006/wordprocessingDrawing" xmlns:w10="urn:schemas-microsoft-com:office:word" xmlns:w="http://schemas.openxmlformats.org/wordprocessingml/2006/main" xmlns:w14="http://schemas.microsoft.com/office/word/2010/wordml" xmlns:wpg="http://schemas.microsoft.com/office/word/2010/wordprocessingGroup" xmlns:wpi="http://schemas.microsoft.com/office/word/2010/wordprocessingInk" xmlns:wne="http://schemas.microsoft.com/office/word/2006/wordml" xmlns:wps="http://schemas.microsoft.com/office/word/2010/wordprocessingShape" mc:Ignorable="w14 wp14">
   <w:docDefaults>
     <w:rPrDefault>
       <w:rPr>
@@ -10514,7 +11014,7 @@
       </w:pPr>
     </w:pPrDefault>
   </w:docDefaults>
-  <w:latentStyles w:defLockedState="0" w:defUIPriority="99" w:defSemiHidden="1" w:defUnhideWhenUsed="1" w:defQFormat="0" w:count="267">
+  <w:latentStyles w:defLockedState="0" w:defUIPriority="99" w:defSemiHidden="1" w:defUnhideWhenUsed="1" w:defQFormat="0" w:count="276">
     <w:lsdException w:name="Normal" w:semiHidden="0" w:uiPriority="0" w:unhideWhenUsed="0" w:qFormat="1"/>
     <w:lsdException w:name="heading 1" w:semiHidden="0" w:uiPriority="9" w:unhideWhenUsed="0" w:qFormat="1"/>
     <w:lsdException w:name="heading 2" w:uiPriority="9" w:qFormat="1"/>
@@ -10693,7 +11193,7 @@
     <w:basedOn w:val="DefaultParagraphFont"/>
     <w:uiPriority w:val="99"/>
     <w:semiHidden/>
-    <w:rsid w:val="00E25671"/>
+    <w:rsid w:val="00CA226C"/>
     <w:rPr>
       <w:color w:val="808080"/>
     </w:rPr>
@@ -10705,6 +11205,7 @@
 <w:webSettings xmlns:mc="http://schemas.openxmlformats.org/markup-compatibility/2006" xmlns:r="http://schemas.openxmlformats.org/officeDocument/2006/relationships" xmlns:w="http://schemas.openxmlformats.org/wordprocessingml/2006/main" xmlns:w14="http://schemas.microsoft.com/office/word/2010/wordml" mc:Ignorable="w14">
   <w:optimizeForBrowser/>
   <w:allowPNG/>
+  <w:doNotSaveAsSingleFile/>
 </w:webSettings>
 </file>
 
@@ -11017,7 +11518,7 @@
 </file>
 
 <file path=customXml/itemProps2.xml><?xml version="1.0" encoding="utf-8"?>
-<ds:datastoreItem xmlns:ds="http://schemas.openxmlformats.org/officeDocument/2006/customXml" ds:itemID="{E2078D3D-99C8-4658-A56B-C080D143DEB0}">
+<ds:datastoreItem xmlns:ds="http://schemas.openxmlformats.org/officeDocument/2006/customXml" ds:itemID="{DDEA7541-AE9D-754D-87C2-FCC45FD316B4}">
   <ds:schemaRefs>
     <ds:schemaRef ds:uri="http://schemas.openxmlformats.org/officeDocument/2006/bibliography"/>
   </ds:schemaRefs>

--- a/B Bus/B1 Power/B1.1 Generation/B1.1.2 Battery Charging/BCR 2012.docx
+++ b/B Bus/B1 Power/B1.1 Generation/B1.1.2 Battery Charging/BCR 2012.docx
@@ -1065,134 +1065,95 @@
           <w:fldChar w:fldCharType="end"/>
         </w:r>
       </w:hyperlink>
+      <w:r>
+        <w:rPr>
+          <w:lang w:eastAsia="en-AU"/>
+        </w:rPr>
+        <w:fldChar w:fldCharType="end"/>
+      </w:r>
     </w:p>
     <w:p>
       <w:pPr>
-        <w:pStyle w:val="TOC1"/>
-        <w:tabs>
-          <w:tab w:val="left" w:pos="440"/>
-          <w:tab w:val="right" w:leader="dot" w:pos="9016"/>
-        </w:tabs>
-        <w:rPr>
-          <w:rFonts w:eastAsiaTheme="minorEastAsia"/>
-          <w:noProof/>
-          <w:lang w:eastAsia="en-AU"/>
-        </w:rPr>
-      </w:pPr>
-      <w:hyperlink w:anchor="_Toc332451645" w:history="1">
-        <w:r>
-          <w:rPr>
-            <w:rStyle w:val="Hyperlink"/>
-            <w:noProof/>
-            <w:lang w:eastAsia="en-AU"/>
-          </w:rPr>
-          <w:t>7</w:t>
-        </w:r>
-        <w:r>
-          <w:rPr>
-            <w:rFonts w:eastAsiaTheme="minorEastAsia"/>
-            <w:noProof/>
-            <w:lang w:eastAsia="en-AU"/>
-          </w:rPr>
-          <w:tab/>
-        </w:r>
-        <w:r>
-          <w:rPr>
-            <w:rStyle w:val="Hyperlink"/>
-            <w:noProof/>
-            <w:lang w:eastAsia="en-AU"/>
-          </w:rPr>
-          <w:t>Conclusion</w:t>
-        </w:r>
-        <w:r>
-          <w:rPr>
-            <w:noProof/>
-            <w:webHidden/>
-          </w:rPr>
-          <w:tab/>
-        </w:r>
-        <w:r>
-          <w:rPr>
-            <w:noProof/>
-            <w:webHidden/>
-          </w:rPr>
-          <w:fldChar w:fldCharType="begin"/>
-        </w:r>
-        <w:r>
-          <w:rPr>
-            <w:noProof/>
-            <w:webHidden/>
-          </w:rPr>
-          <w:instrText xml:space="preserve"> PAGEREF _Toc332451645 \h </w:instrText>
-        </w:r>
-        <w:r>
-          <w:rPr>
-            <w:noProof/>
-            <w:webHidden/>
-          </w:rPr>
-        </w:r>
-        <w:r>
-          <w:rPr>
-            <w:noProof/>
-            <w:webHidden/>
-          </w:rPr>
-          <w:fldChar w:fldCharType="separate"/>
-        </w:r>
-        <w:r>
-          <w:rPr>
-            <w:noProof/>
-            <w:webHidden/>
-          </w:rPr>
-          <w:t>5</w:t>
-        </w:r>
-        <w:r>
-          <w:rPr>
-            <w:noProof/>
-            <w:webHidden/>
-          </w:rPr>
-          <w:fldChar w:fldCharType="end"/>
-        </w:r>
-      </w:hyperlink>
+        <w:pStyle w:val="Heading1"/>
+        <w:rPr>
+          <w:lang w:eastAsia="en-AU"/>
+        </w:rPr>
+      </w:pPr>
+      <w:r>
+        <w:rPr>
+          <w:lang w:eastAsia="en-AU"/>
+        </w:rPr>
+        <w:br w:type="page"/>
+      </w:r>
+      <w:r>
+        <w:rPr>
+          <w:lang w:eastAsia="en-AU"/>
+        </w:rPr>
+        <w:lastRenderedPageBreak/>
+        <w:t>Specifications</w:t>
+      </w:r>
     </w:p>
     <w:p>
       <w:pPr>
-        <w:pStyle w:val="Heading1"/>
-        <w:numPr>
-          <w:ilvl w:val="0"/>
-          <w:numId w:val="0"/>
-        </w:numPr>
-        <w:ind w:left="432" w:hanging="432"/>
-        <w:jc w:val="both"/>
-        <w:rPr>
-          <w:lang w:eastAsia="en-AU"/>
-        </w:rPr>
-      </w:pPr>
-      <w:r>
-        <w:rPr>
-          <w:lang w:eastAsia="en-AU"/>
-        </w:rPr>
-        <w:fldChar w:fldCharType="end"/>
+        <w:rPr>
+          <w:lang w:eastAsia="en-AU"/>
+        </w:rPr>
+      </w:pPr>
+      <w:r>
+        <w:rPr>
+          <w:lang w:eastAsia="en-AU"/>
+        </w:rPr>
+        <w:t>The purpose of the Battery Charge Regulator (BCR) subsystem is to efficiently draw power from the solar array to power the load and charge the batteries.</w:t>
+      </w:r>
+      <w:r>
+        <w:rPr>
+          <w:lang w:eastAsia="en-AU"/>
+        </w:rPr>
+        <w:t xml:space="preserve"> The </w:t>
+      </w:r>
+      <w:r>
+        <w:rPr>
+          <w:lang w:eastAsia="en-AU"/>
+        </w:rPr>
+        <w:t xml:space="preserve">BCR subsystem </w:t>
+      </w:r>
+      <w:r>
+        <w:rPr>
+          <w:lang w:eastAsia="en-AU"/>
+        </w:rPr>
+        <w:tab/>
       </w:r>
     </w:p>
     <w:p>
       <w:pPr>
-        <w:pStyle w:val="Heading1"/>
-        <w:rPr>
-          <w:lang w:eastAsia="en-AU"/>
-        </w:rPr>
-      </w:pPr>
-      <w:r>
-        <w:rPr>
-          <w:lang w:eastAsia="en-AU"/>
-        </w:rPr>
-        <w:br w:type="page"/>
-      </w:r>
-      <w:r>
-        <w:rPr>
-          <w:lang w:eastAsia="en-AU"/>
-        </w:rPr>
-        <w:lastRenderedPageBreak/>
-        <w:t>Requirements</w:t>
+        <w:pStyle w:val="Heading2"/>
+        <w:rPr>
+          <w:lang w:eastAsia="en-AU"/>
+        </w:rPr>
+      </w:pPr>
+      <w:r>
+        <w:rPr>
+          <w:lang w:eastAsia="en-AU"/>
+        </w:rPr>
+        <w:t xml:space="preserve">Power </w:t>
+      </w:r>
+      <w:r>
+        <w:rPr>
+          <w:lang w:eastAsia="en-AU"/>
+        </w:rPr>
+        <w:t>r</w:t>
+      </w:r>
+      <w:r>
+        <w:rPr>
+          <w:lang w:eastAsia="en-AU"/>
+        </w:rPr>
+        <w:t>equirements of BLUEsat</w:t>
+      </w:r>
+      <w:r>
+        <w:rPr>
+          <w:lang w:eastAsia="en-AU"/>
+        </w:rPr>
+        <w:t xml:space="preserve"> mission</w:t>
       </w:r>
     </w:p>
     <w:p>
@@ -1205,11 +1166,94 @@
         <w:rPr>
           <w:lang w:eastAsia="en-AU"/>
         </w:rPr>
-        <w:t>The purpose of the Battery Charge Regulator (BCR) subsystem is to efficiently draw power from the solar array to power the load and charge the batteries.</w:t>
+        <w:t>The BLUEsat balloon launch mission is expected to last several days. In Alice Springs around March</w:t>
+      </w:r>
+      <w:r>
+        <w:rPr>
+          <w:lang w:eastAsia="en-AU"/>
+        </w:rPr>
+        <w:t xml:space="preserve"> 2013</w:t>
+      </w:r>
+      <w:r>
+        <w:rPr>
+          <w:lang w:eastAsia="en-AU"/>
+        </w:rPr>
+        <w:t xml:space="preserve">, the day/night cycle will be approximately 12 hours of daylight and </w:t>
+      </w:r>
+      <w:r>
+        <w:rPr>
+          <w:lang w:eastAsia="en-AU"/>
+        </w:rPr>
+        <w:t>night-time</w:t>
+      </w:r>
+      <w:r>
+        <w:rPr>
+          <w:rStyle w:val="FootnoteReference"/>
+          <w:lang w:eastAsia="en-AU"/>
+        </w:rPr>
+        <w:footnoteReference w:id="1"/>
+      </w:r>
+      <w:r>
+        <w:rPr>
+          <w:lang w:eastAsia="en-AU"/>
+        </w:rPr>
+        <w:t>.</w:t>
+      </w:r>
+      <w:r>
+        <w:rPr>
+          <w:lang w:eastAsia="en-AU"/>
+        </w:rPr>
+        <w:t xml:space="preserve"> </w:t>
+      </w:r>
+      <w:r>
+        <w:rPr>
+          <w:lang w:eastAsia="en-AU"/>
+        </w:rPr>
+        <w:t xml:space="preserve">Average </w:t>
+      </w:r>
+      <w:r>
+        <w:rPr>
+          <w:lang w:eastAsia="en-AU"/>
+        </w:rPr>
+        <w:t xml:space="preserve">power consumption </w:t>
+      </w:r>
+      <w:r>
+        <w:rPr>
+          <w:lang w:eastAsia="en-AU"/>
+        </w:rPr>
+        <w:t>could be up to 11.6 W (</w:t>
+      </w:r>
+      <w:r>
+        <w:rPr>
+          <w:b/>
+          <w:lang w:eastAsia="en-AU"/>
+        </w:rPr>
+        <w:t>see power budget document</w:t>
+      </w:r>
+      <w:r>
+        <w:rPr>
+          <w:lang w:eastAsia="en-AU"/>
+        </w:rPr>
+        <w:t>)</w:t>
+      </w:r>
+      <w:r>
+        <w:rPr>
+          <w:lang w:eastAsia="en-AU"/>
+        </w:rPr>
+        <w:t xml:space="preserve"> </w:t>
+      </w:r>
+      <w:r>
+        <w:rPr>
+          <w:lang w:eastAsia="en-AU"/>
+        </w:rPr>
+        <w:t xml:space="preserve">assuming the transmitter radios are permanently switched on at full power (this is an unlikely scenario, so the actual average power requirements will be much less. </w:t>
       </w:r>
     </w:p>
     <w:p>
       <w:pPr>
+        <w:tabs>
+          <w:tab w:val="left" w:pos="1708"/>
+        </w:tabs>
         <w:rPr>
           <w:lang w:eastAsia="en-AU"/>
         </w:rPr>
@@ -1231,15 +1275,16 @@
     </w:p>
     <w:p>
       <w:pPr>
-        <w:rPr>
-          <w:lang w:eastAsia="en-AU"/>
-        </w:rPr>
-      </w:pPr>
-      <w:r>
-        <w:rPr>
-          <w:lang w:eastAsia="en-AU"/>
-        </w:rPr>
-        <w:t>Power requirements</w:t>
+        <w:pStyle w:val="Heading2"/>
+        <w:rPr>
+          <w:lang w:eastAsia="en-AU"/>
+        </w:rPr>
+      </w:pPr>
+      <w:r>
+        <w:rPr>
+          <w:lang w:eastAsia="en-AU"/>
+        </w:rPr>
+        <w:t>Maximum Power Point Tracking</w:t>
       </w:r>
     </w:p>
     <w:p>
@@ -1252,7 +1297,7 @@
         <w:rPr>
           <w:lang w:eastAsia="en-AU"/>
         </w:rPr>
-        <w:t>PV cell voltage</w:t>
+        <w:t xml:space="preserve">In order to draw power from Because of the IV characteristic of photovoltaic cells, illustrated in Figure 3.1.1. </w:t>
       </w:r>
     </w:p>
     <w:p>
@@ -1261,12 +1306,6 @@
           <w:lang w:eastAsia="en-AU"/>
         </w:rPr>
       </w:pPr>
-      <w:r>
-        <w:rPr>
-          <w:lang w:eastAsia="en-AU"/>
-        </w:rPr>
-        <w:t xml:space="preserve">The </w:t>
-      </w:r>
     </w:p>
     <w:p>
       <w:pPr>
@@ -1274,213 +1313,15 @@
           <w:lang w:eastAsia="en-AU"/>
         </w:rPr>
       </w:pPr>
+      <w:r>
+        <w:rPr>
+          <w:lang w:eastAsia="en-AU"/>
+        </w:rPr>
+        <w:t xml:space="preserve">Maximum Power Point Tracking (MPPT) is required in order to efficiently draw power from the solar array. </w:t>
+      </w:r>
     </w:p>
     <w:p>
       <w:pPr>
-        <w:tabs>
-          <w:tab w:val="left" w:pos="6430"/>
-        </w:tabs>
-        <w:rPr>
-          <w:lang w:eastAsia="en-AU"/>
-        </w:rPr>
-      </w:pPr>
-      <w:r>
-        <w:rPr>
-          <w:lang w:eastAsia="en-AU"/>
-        </w:rPr>
-        <w:tab/>
-      </w:r>
-    </w:p>
-    <w:p>
-      <w:pPr>
-        <w:pStyle w:val="Heading2"/>
-        <w:rPr>
-          <w:lang w:eastAsia="en-AU"/>
-        </w:rPr>
-      </w:pPr>
-      <w:r>
-        <w:rPr>
-          <w:lang w:eastAsia="en-AU"/>
-        </w:rPr>
-        <w:t xml:space="preserve">Power </w:t>
-      </w:r>
-      <w:r>
-        <w:rPr>
-          <w:lang w:eastAsia="en-AU"/>
-        </w:rPr>
-        <w:t>r</w:t>
-      </w:r>
-      <w:r>
-        <w:rPr>
-          <w:lang w:eastAsia="en-AU"/>
-        </w:rPr>
-        <w:t>equirements of BLUEsat</w:t>
-      </w:r>
-      <w:r>
-        <w:rPr>
-          <w:lang w:eastAsia="en-AU"/>
-        </w:rPr>
-        <w:t xml:space="preserve"> mission</w:t>
-      </w:r>
-    </w:p>
-    <w:p>
-      <w:pPr>
-        <w:rPr>
-          <w:lang w:eastAsia="en-AU"/>
-        </w:rPr>
-      </w:pPr>
-      <w:r>
-        <w:rPr>
-          <w:lang w:eastAsia="en-AU"/>
-        </w:rPr>
-        <w:t xml:space="preserve">The BLUEsat balloon launch mission is expected to last several days. In Alice Springs around March, the day/night cycle will be approximately 12 hours of daylight and </w:t>
-      </w:r>
-      <w:r>
-        <w:rPr>
-          <w:lang w:eastAsia="en-AU"/>
-        </w:rPr>
-        <w:t>night-time</w:t>
-      </w:r>
-      <w:r>
-        <w:rPr>
-          <w:rStyle w:val="FootnoteReference"/>
-          <w:lang w:eastAsia="en-AU"/>
-        </w:rPr>
-        <w:footnoteReference w:id="1"/>
-      </w:r>
-      <w:r>
-        <w:rPr>
-          <w:lang w:eastAsia="en-AU"/>
-        </w:rPr>
-        <w:t>.</w:t>
-      </w:r>
-      <w:r>
-        <w:rPr>
-          <w:lang w:eastAsia="en-AU"/>
-        </w:rPr>
-        <w:t xml:space="preserve"> Average </w:t>
-      </w:r>
-      <w:r>
-        <w:rPr>
-          <w:lang w:eastAsia="en-AU"/>
-        </w:rPr>
-        <w:t xml:space="preserve">power consumption </w:t>
-      </w:r>
-      <w:r>
-        <w:rPr>
-          <w:lang w:eastAsia="en-AU"/>
-        </w:rPr>
-        <w:t>could be up to 11.6 W (</w:t>
-      </w:r>
-      <w:r>
-        <w:rPr>
-          <w:b/>
-          <w:lang w:eastAsia="en-AU"/>
-        </w:rPr>
-        <w:t>see power budget document</w:t>
-      </w:r>
-      <w:r>
-        <w:rPr>
-          <w:lang w:eastAsia="en-AU"/>
-        </w:rPr>
-        <w:t>)</w:t>
-      </w:r>
-      <w:r>
-        <w:rPr>
-          <w:lang w:eastAsia="en-AU"/>
-        </w:rPr>
-        <w:t xml:space="preserve"> </w:t>
-      </w:r>
-      <w:r>
-        <w:rPr>
-          <w:lang w:eastAsia="en-AU"/>
-        </w:rPr>
-        <w:t xml:space="preserve">assuming the transmitter radios are permanently switched on at full power (this is an unlikely scenario, so the actual average power requirements will be much less. </w:t>
-      </w:r>
-    </w:p>
-    <w:p>
-      <w:pPr>
-        <w:rPr>
-          <w:lang w:eastAsia="en-AU"/>
-        </w:rPr>
-      </w:pPr>
-      <w:r>
-        <w:rPr>
-          <w:lang w:eastAsia="en-AU"/>
-        </w:rPr>
-        <w:t xml:space="preserve">In order to draw power from </w:t>
-      </w:r>
-      <w:r>
-        <w:rPr>
-          <w:lang w:eastAsia="en-AU"/>
-        </w:rPr>
-        <w:t xml:space="preserve">Because of the IV characteristic of </w:t>
-      </w:r>
-      <w:r>
-        <w:rPr>
-          <w:lang w:eastAsia="en-AU"/>
-        </w:rPr>
-        <w:t>photovoltaic</w:t>
-      </w:r>
-      <w:r>
-        <w:rPr>
-          <w:lang w:eastAsia="en-AU"/>
-        </w:rPr>
-        <w:t xml:space="preserve"> cells, </w:t>
-      </w:r>
-      <w:r>
-        <w:rPr>
-          <w:lang w:eastAsia="en-AU"/>
-        </w:rPr>
-        <w:t>illustrated in Figure 3.1</w:t>
-      </w:r>
-      <w:r>
-        <w:rPr>
-          <w:lang w:eastAsia="en-AU"/>
-        </w:rPr>
-        <w:t>.1</w:t>
-      </w:r>
-      <w:r>
-        <w:rPr>
-          <w:lang w:eastAsia="en-AU"/>
-        </w:rPr>
-        <w:t>.</w:t>
-      </w:r>
-      <w:r>
-        <w:rPr>
-          <w:lang w:eastAsia="en-AU"/>
-        </w:rPr>
-        <w:t xml:space="preserve"> </w:t>
-      </w:r>
-    </w:p>
-    <w:p>
-      <w:pPr>
-        <w:rPr>
-          <w:lang w:eastAsia="en-AU"/>
-        </w:rPr>
-      </w:pPr>
-    </w:p>
-    <w:p>
-      <w:pPr>
-        <w:rPr>
-          <w:lang w:eastAsia="en-AU"/>
-        </w:rPr>
-      </w:pPr>
-      <w:r>
-        <w:rPr>
-          <w:lang w:eastAsia="en-AU"/>
-        </w:rPr>
-        <w:t xml:space="preserve">Maximum Power Point Tracking (MPPT) is required in order to efficiently </w:t>
-      </w:r>
-      <w:r>
-        <w:rPr>
-          <w:lang w:eastAsia="en-AU"/>
-        </w:rPr>
-        <w:t xml:space="preserve">draw power from the solar array. </w:t>
-      </w:r>
-    </w:p>
-    <w:p>
-      <w:pPr>
         <w:jc w:val="center"/>
         <w:rPr>
           <w:lang w:eastAsia="en-AU"/>
@@ -1498,7 +1339,7 @@
           <w:lang w:val="en-US"/>
         </w:rPr>
         <w:drawing>
-          <wp:inline distT="0" distB="0" distL="0" distR="0" wp14:anchorId="47E57A9C" wp14:editId="499D967A">
+          <wp:inline distT="0" distB="0" distL="0" distR="0" wp14:anchorId="196A89DC" wp14:editId="27376D2D">
             <wp:extent cx="2466975" cy="1956435"/>
             <wp:effectExtent l="0" t="0" r="9525" b="5715"/>
             <wp:docPr id="53" name="Picture 53" descr="http://upload.wikimedia.org/wikipedia/commons/8/8d/SolarCell-IVgraph3-E.PNG"/>
@@ -1558,7 +1399,6 @@
         <w:rPr>
           <w:lang w:eastAsia="en-AU"/>
         </w:rPr>
-        <w:lastRenderedPageBreak/>
         <w:t>Figure 3.1.1 – IV characteristic of solar cells</w:t>
       </w:r>
       <w:r>
@@ -1567,44 +1407,6 @@
           <w:lang w:eastAsia="en-AU"/>
         </w:rPr>
         <w:footnoteReference w:id="2"/>
-      </w:r>
-    </w:p>
-    <w:p>
-      <w:pPr>
-        <w:tabs>
-          <w:tab w:val="left" w:pos="1708"/>
-        </w:tabs>
-        <w:rPr>
-          <w:lang w:eastAsia="en-AU"/>
-        </w:rPr>
-      </w:pPr>
-    </w:p>
-    <w:p>
-      <w:pPr>
-        <w:rPr>
-          <w:lang w:eastAsia="en-AU"/>
-        </w:rPr>
-      </w:pPr>
-    </w:p>
-    <w:p>
-      <w:pPr>
-        <w:rPr>
-          <w:lang w:eastAsia="en-AU"/>
-        </w:rPr>
-      </w:pPr>
-    </w:p>
-    <w:p>
-      <w:pPr>
-        <w:pStyle w:val="Heading2"/>
-        <w:rPr>
-          <w:lang w:eastAsia="en-AU"/>
-        </w:rPr>
-      </w:pPr>
-      <w:r>
-        <w:rPr>
-          <w:lang w:eastAsia="en-AU"/>
-        </w:rPr>
-        <w:t>Other requirements</w:t>
       </w:r>
     </w:p>
     <w:p>
@@ -1619,25 +1421,6 @@
           <w:lang w:eastAsia="en-AU"/>
         </w:rPr>
       </w:pPr>
-    </w:p>
-    <w:p>
-      <w:pPr>
-        <w:jc w:val="left"/>
-        <w:rPr>
-          <w:rFonts w:eastAsiaTheme="majorEastAsia" w:cstheme="majorBidi"/>
-          <w:b/>
-          <w:bCs/>
-          <w:sz w:val="44"/>
-          <w:szCs w:val="28"/>
-          <w:lang w:eastAsia="en-AU"/>
-        </w:rPr>
-      </w:pPr>
-      <w:r>
-        <w:rPr>
-          <w:lang w:eastAsia="en-AU"/>
-        </w:rPr>
-        <w:br w:type="page"/>
-      </w:r>
     </w:p>
     <w:p>
       <w:pPr>
@@ -1883,7 +1666,13 @@
         <w:rPr>
           <w:lang w:eastAsia="en-AU"/>
         </w:rPr>
-        <w:t>Battery Charger Circuit</w:t>
+        <w:t xml:space="preserve">Circuit </w:t>
+      </w:r>
+      <w:r>
+        <w:rPr>
+          <w:lang w:eastAsia="en-AU"/>
+        </w:rPr>
+        <w:t>Design</w:t>
       </w:r>
     </w:p>
     <w:p>
@@ -3869,157 +3658,42 @@
         <w:rPr>
           <w:lang w:eastAsia="en-AU"/>
         </w:rPr>
+        <w:t xml:space="preserve">, and </w:t>
+      </w:r>
+      <w:r>
+        <w:rPr>
+          <w:lang w:eastAsia="en-AU"/>
+        </w:rPr>
+        <w:t>performed for the most part as designed</w:t>
+      </w:r>
+      <w:r>
+        <w:rPr>
+          <w:lang w:eastAsia="en-AU"/>
+        </w:rPr>
         <w:t>.</w:t>
       </w:r>
       <w:r>
         <w:rPr>
           <w:lang w:eastAsia="en-AU"/>
         </w:rPr>
-        <w:t xml:space="preserve"> A second prototype was designed in early 2012, improving on the previous revision.</w:t>
-      </w:r>
-      <w:r>
-        <w:rPr>
-          <w:lang w:eastAsia="en-AU"/>
-        </w:rPr>
-        <w:t xml:space="preserve"> The main differences are:</w:t>
+        <w:t xml:space="preserve"> </w:t>
+      </w:r>
+      <w:r>
+        <w:rPr>
+          <w:lang w:eastAsia="en-AU"/>
+        </w:rPr>
+        <w:t xml:space="preserve">A few issues, particularly with </w:t>
+      </w:r>
+      <w:r>
+        <w:rPr>
+          <w:lang w:eastAsia="en-AU"/>
+        </w:rPr>
+        <w:t>stability and voltage ripple were discovered.</w:t>
       </w:r>
     </w:p>
     <w:p>
       <w:pPr>
-        <w:pStyle w:val="ListParagraph"/>
-        <w:numPr>
-          <w:ilvl w:val="0"/>
-          <w:numId w:val="47"/>
-        </w:numPr>
-        <w:jc w:val="left"/>
-        <w:rPr>
-          <w:lang w:eastAsia="en-AU"/>
-        </w:rPr>
-      </w:pPr>
-      <w:r>
-        <w:rPr>
-          <w:lang w:eastAsia="en-AU"/>
-        </w:rPr>
-        <w:t>Changes to SEPIC regulator circuitry to improve stability of power supply</w:t>
-      </w:r>
-    </w:p>
-    <w:p>
-      <w:pPr>
-        <w:pStyle w:val="ListParagraph"/>
-        <w:numPr>
-          <w:ilvl w:val="0"/>
-          <w:numId w:val="47"/>
-        </w:numPr>
-        <w:jc w:val="left"/>
-        <w:rPr>
-          <w:lang w:eastAsia="en-AU"/>
-        </w:rPr>
-      </w:pPr>
-      <w:r>
-        <w:rPr>
-          <w:lang w:eastAsia="en-AU"/>
-        </w:rPr>
-        <w:t>Change from ATMEGA328P microcontroller to ATXMEGA64A3 microcontroller for BCR control.</w:t>
-      </w:r>
-      <w:r>
-        <w:rPr>
-          <w:lang w:eastAsia="en-AU"/>
-        </w:rPr>
-        <w:t xml:space="preserve"> Uses internal ADC on microcontroller instead of external ADC.</w:t>
-      </w:r>
-    </w:p>
-    <w:p>
-      <w:pPr>
-        <w:pStyle w:val="ListParagraph"/>
-        <w:numPr>
-          <w:ilvl w:val="0"/>
-          <w:numId w:val="47"/>
-        </w:numPr>
-        <w:jc w:val="left"/>
-        <w:rPr>
-          <w:lang w:eastAsia="en-AU"/>
-        </w:rPr>
-      </w:pPr>
-      <w:r>
-        <w:rPr>
-          <w:lang w:eastAsia="en-AU"/>
-        </w:rPr>
-        <w:t>Synchronises the switching frequencies of parallel regulators to reduce noise</w:t>
-      </w:r>
-      <w:r>
-        <w:rPr>
-          <w:lang w:eastAsia="en-AU"/>
-        </w:rPr>
-        <w:t>.</w:t>
-      </w:r>
-      <w:bookmarkStart w:id="6" w:name="_GoBack"/>
-      <w:bookmarkEnd w:id="6"/>
-    </w:p>
-    <w:p>
-      <w:pPr>
-        <w:pStyle w:val="ListParagraph"/>
-        <w:numPr>
-          <w:ilvl w:val="0"/>
-          <w:numId w:val="47"/>
-        </w:numPr>
-        <w:jc w:val="left"/>
-        <w:rPr>
-          <w:lang w:eastAsia="en-AU"/>
-        </w:rPr>
-      </w:pPr>
-      <w:r>
-        <w:rPr>
-          <w:lang w:eastAsia="en-AU"/>
-        </w:rPr>
-        <w:t>Corrected design errors.</w:t>
-      </w:r>
-    </w:p>
-    <w:p>
-      <w:pPr>
-        <w:pStyle w:val="ListParagraph"/>
-        <w:numPr>
-          <w:ilvl w:val="0"/>
-          <w:numId w:val="47"/>
-        </w:numPr>
-        <w:jc w:val="left"/>
-        <w:rPr>
-          <w:lang w:eastAsia="en-AU"/>
-        </w:rPr>
-      </w:pPr>
-      <w:r>
-        <w:rPr>
-          <w:lang w:eastAsia="en-AU"/>
-        </w:rPr>
-        <w:t xml:space="preserve">More compact layout that will fit </w:t>
-      </w:r>
-      <w:r>
-        <w:rPr>
-          <w:lang w:eastAsia="en-AU"/>
-        </w:rPr>
-        <w:t>on</w:t>
-      </w:r>
-      <w:r>
-        <w:rPr>
-          <w:lang w:eastAsia="en-AU"/>
-        </w:rPr>
-        <w:t xml:space="preserve"> the final tray</w:t>
-      </w:r>
-      <w:r>
-        <w:rPr>
-          <w:lang w:eastAsia="en-AU"/>
-        </w:rPr>
-        <w:t xml:space="preserve"> 2 PCB</w:t>
-      </w:r>
-      <w:r>
-        <w:rPr>
-          <w:lang w:eastAsia="en-AU"/>
-        </w:rPr>
-        <w:t>.</w:t>
-      </w:r>
-    </w:p>
-    <w:p>
-      <w:pPr>
-        <w:jc w:val="left"/>
+        <w:jc w:val="center"/>
         <w:rPr>
           <w:lang w:eastAsia="en-AU"/>
         </w:rPr>
@@ -4030,9 +3704,9 @@
           <w:lang w:val="en-US"/>
         </w:rPr>
         <w:drawing>
-          <wp:inline distT="0" distB="0" distL="0" distR="0" wp14:anchorId="737C69B4" wp14:editId="779E8143">
-            <wp:extent cx="5724525" cy="2875917"/>
-            <wp:effectExtent l="0" t="0" r="0" b="635"/>
+          <wp:inline distT="0" distB="0" distL="0" distR="0" wp14:anchorId="737C69B4" wp14:editId="0757E94C">
+            <wp:extent cx="4686300" cy="2354328"/>
+            <wp:effectExtent l="0" t="0" r="0" b="8255"/>
             <wp:docPr id="4" name="Picture 4"/>
             <wp:cNvGraphicFramePr>
               <a:graphicFrameLocks xmlns:a="http://schemas.openxmlformats.org/drawingml/2006/main" noChangeAspect="1"/>
@@ -4058,7 +3732,7 @@
                   <pic:spPr bwMode="auto">
                     <a:xfrm>
                       <a:off x="0" y="0"/>
-                      <a:ext cx="5724525" cy="2875917"/>
+                      <a:ext cx="4686300" cy="2354328"/>
                     </a:xfrm>
                     <a:prstGeom prst="rect">
                       <a:avLst/>
@@ -4090,47 +3764,140 @@
         <w:rPr>
           <w:lang w:eastAsia="en-AU"/>
         </w:rPr>
-        <w:t>Figure</w:t>
-      </w:r>
-      <w:r>
-        <w:rPr>
-          <w:lang w:eastAsia="en-AU"/>
-        </w:rPr>
-        <w:t xml:space="preserve"> 5.1 – </w:t>
-      </w:r>
-      <w:r>
-        <w:rPr>
-          <w:lang w:eastAsia="en-AU"/>
-        </w:rPr>
-        <w:t xml:space="preserve">First </w:t>
-      </w:r>
-      <w:r>
-        <w:rPr>
-          <w:lang w:eastAsia="en-AU"/>
-        </w:rPr>
-        <w:t>prototype of</w:t>
-      </w:r>
-      <w:r>
-        <w:rPr>
-          <w:lang w:eastAsia="en-AU"/>
-        </w:rPr>
-        <w:t xml:space="preserve"> </w:t>
-      </w:r>
-      <w:r>
-        <w:rPr>
-          <w:lang w:eastAsia="en-AU"/>
-        </w:rPr>
-        <w:t>BCR</w:t>
-      </w:r>
-      <w:r>
-        <w:rPr>
-          <w:lang w:eastAsia="en-AU"/>
-        </w:rPr>
-        <w:t xml:space="preserve"> subsystem</w:t>
+        <w:t>Figure 5.1 – First prototype of BCR subsystem</w:t>
       </w:r>
     </w:p>
     <w:p>
       <w:pPr>
+        <w:jc w:val="left"/>
+        <w:rPr>
+          <w:lang w:eastAsia="en-AU"/>
+        </w:rPr>
+      </w:pPr>
+      <w:r>
+        <w:rPr>
+          <w:lang w:eastAsia="en-AU"/>
+        </w:rPr>
+        <w:t>A second prototype was designed in early 2012, improving on the previous revision. The main differences are:</w:t>
+      </w:r>
+    </w:p>
+    <w:p>
+      <w:pPr>
+        <w:pStyle w:val="ListParagraph"/>
+        <w:numPr>
+          <w:ilvl w:val="0"/>
+          <w:numId w:val="47"/>
+        </w:numPr>
+        <w:jc w:val="left"/>
+        <w:rPr>
+          <w:lang w:eastAsia="en-AU"/>
+        </w:rPr>
+      </w:pPr>
+      <w:r>
+        <w:rPr>
+          <w:lang w:eastAsia="en-AU"/>
+        </w:rPr>
+        <w:t>Changes to SEPIC regulator circuitry to improve stability of power supply</w:t>
+      </w:r>
+    </w:p>
+    <w:p>
+      <w:pPr>
+        <w:pStyle w:val="ListParagraph"/>
+        <w:numPr>
+          <w:ilvl w:val="0"/>
+          <w:numId w:val="47"/>
+        </w:numPr>
+        <w:jc w:val="left"/>
+        <w:rPr>
+          <w:lang w:eastAsia="en-AU"/>
+        </w:rPr>
+      </w:pPr>
+      <w:r>
+        <w:rPr>
+          <w:lang w:eastAsia="en-AU"/>
+        </w:rPr>
+        <w:t>Change from ATMEGA328P microcontroller to ATXMEGA64A3 microcontroller for BCR control. Uses internal ADC on microcontroller instead of external ADC.</w:t>
+      </w:r>
+    </w:p>
+    <w:p>
+      <w:pPr>
+        <w:pStyle w:val="ListParagraph"/>
+        <w:numPr>
+          <w:ilvl w:val="0"/>
+          <w:numId w:val="47"/>
+        </w:numPr>
+        <w:jc w:val="left"/>
+        <w:rPr>
+          <w:lang w:eastAsia="en-AU"/>
+        </w:rPr>
+      </w:pPr>
+      <w:r>
+        <w:rPr>
+          <w:lang w:eastAsia="en-AU"/>
+        </w:rPr>
+        <w:t>Synchronises the switching frequencies of parallel regulators to reduce noise.</w:t>
+      </w:r>
+    </w:p>
+    <w:p>
+      <w:pPr>
+        <w:pStyle w:val="ListParagraph"/>
+        <w:numPr>
+          <w:ilvl w:val="0"/>
+          <w:numId w:val="47"/>
+        </w:numPr>
+        <w:jc w:val="left"/>
+        <w:rPr>
+          <w:lang w:eastAsia="en-AU"/>
+        </w:rPr>
+      </w:pPr>
+      <w:r>
+        <w:rPr>
+          <w:lang w:eastAsia="en-AU"/>
+        </w:rPr>
+        <w:t>Corrected design errors.</w:t>
+      </w:r>
+    </w:p>
+    <w:p>
+      <w:pPr>
+        <w:pStyle w:val="ListParagraph"/>
+        <w:numPr>
+          <w:ilvl w:val="0"/>
+          <w:numId w:val="47"/>
+        </w:numPr>
+        <w:jc w:val="left"/>
+        <w:rPr>
+          <w:lang w:eastAsia="en-AU"/>
+        </w:rPr>
+      </w:pPr>
+      <w:r>
+        <w:rPr>
+          <w:lang w:eastAsia="en-AU"/>
+        </w:rPr>
+        <w:t>More compact layout that wi</w:t>
+      </w:r>
+      <w:r>
+        <w:rPr>
+          <w:lang w:eastAsia="en-AU"/>
+        </w:rPr>
+        <w:t>ll</w:t>
+      </w:r>
+      <w:r>
+        <w:rPr>
+          <w:lang w:eastAsia="en-AU"/>
+        </w:rPr>
+        <w:t xml:space="preserve"> fit on the final T</w:t>
+      </w:r>
+      <w:bookmarkStart w:id="6" w:name="_GoBack"/>
+      <w:bookmarkEnd w:id="6"/>
+      <w:r>
+        <w:rPr>
+          <w:lang w:eastAsia="en-AU"/>
+        </w:rPr>
+        <w:t>ray 2 PCB.</w:t>
+      </w:r>
+    </w:p>
+    <w:p>
+      <w:pPr>
         <w:jc w:val="center"/>
         <w:rPr>
           <w:lang w:eastAsia="en-AU"/>
@@ -4142,9 +3909,9 @@
           <w:lang w:val="en-US"/>
         </w:rPr>
         <w:drawing>
-          <wp:inline distT="0" distB="0" distL="0" distR="0" wp14:anchorId="41D5E15E" wp14:editId="4533A32C">
-            <wp:extent cx="5727940" cy="2855343"/>
-            <wp:effectExtent l="0" t="0" r="6350" b="2540"/>
+          <wp:inline distT="0" distB="0" distL="0" distR="0" wp14:anchorId="1838CC57" wp14:editId="6CA82C3D">
+            <wp:extent cx="4686300" cy="2336092"/>
+            <wp:effectExtent l="0" t="0" r="0" b="1270"/>
             <wp:docPr id="3" name="Picture 3"/>
             <wp:cNvGraphicFramePr>
               <a:graphicFrameLocks xmlns:a="http://schemas.openxmlformats.org/drawingml/2006/main" noChangeAspect="1"/>
@@ -4170,7 +3937,7 @@
                   <pic:spPr bwMode="auto">
                     <a:xfrm>
                       <a:off x="0" y="0"/>
-                      <a:ext cx="5731510" cy="2857123"/>
+                      <a:ext cx="4689850" cy="2337862"/>
                     </a:xfrm>
                     <a:prstGeom prst="rect">
                       <a:avLst/>
@@ -4202,7 +3969,6 @@
         <w:rPr>
           <w:lang w:eastAsia="en-AU"/>
         </w:rPr>
-        <w:lastRenderedPageBreak/>
         <w:t>Figure</w:t>
       </w:r>
       <w:r>
@@ -4215,13 +3981,7 @@
         <w:rPr>
           <w:lang w:eastAsia="en-AU"/>
         </w:rPr>
-        <w:t xml:space="preserve"> – </w:t>
-      </w:r>
-      <w:r>
-        <w:rPr>
-          <w:lang w:eastAsia="en-AU"/>
-        </w:rPr>
-        <w:t xml:space="preserve">Second </w:t>
+        <w:t xml:space="preserve"> – Second </w:t>
       </w:r>
       <w:r>
         <w:rPr>
@@ -4234,114 +3994,6 @@
           <w:lang w:eastAsia="en-AU"/>
         </w:rPr>
         <w:t>BCR subsystem prototype</w:t>
-      </w:r>
-    </w:p>
-    <w:p>
-      <w:pPr>
-        <w:jc w:val="center"/>
-        <w:rPr>
-          <w:lang w:eastAsia="en-AU"/>
-        </w:rPr>
-      </w:pPr>
-    </w:p>
-    <w:p>
-      <w:pPr>
-        <w:jc w:val="center"/>
-        <w:rPr>
-          <w:lang w:eastAsia="en-AU"/>
-        </w:rPr>
-      </w:pPr>
-    </w:p>
-    <w:p>
-      <w:pPr>
-        <w:jc w:val="left"/>
-        <w:rPr>
-          <w:lang w:eastAsia="en-AU"/>
-        </w:rPr>
-      </w:pPr>
-    </w:p>
-    <w:p>
-      <w:pPr>
-        <w:jc w:val="left"/>
-        <w:rPr>
-          <w:lang w:eastAsia="en-AU"/>
-        </w:rPr>
-      </w:pPr>
-    </w:p>
-    <w:p>
-      <w:pPr>
-        <w:jc w:val="left"/>
-        <w:rPr>
-          <w:lang w:eastAsia="en-AU"/>
-        </w:rPr>
-      </w:pPr>
-    </w:p>
-    <w:p>
-      <w:pPr>
-        <w:jc w:val="left"/>
-        <w:rPr>
-          <w:lang w:eastAsia="en-AU"/>
-        </w:rPr>
-      </w:pPr>
-    </w:p>
-    <w:p>
-      <w:pPr>
-        <w:jc w:val="left"/>
-        <w:rPr>
-          <w:lang w:eastAsia="en-AU"/>
-        </w:rPr>
-      </w:pPr>
-    </w:p>
-    <w:p>
-      <w:pPr>
-        <w:jc w:val="left"/>
-        <w:rPr>
-          <w:lang w:eastAsia="en-AU"/>
-        </w:rPr>
-      </w:pPr>
-    </w:p>
-    <w:p>
-      <w:pPr>
-        <w:jc w:val="left"/>
-        <w:rPr>
-          <w:lang w:eastAsia="en-AU"/>
-        </w:rPr>
-      </w:pPr>
-    </w:p>
-    <w:p>
-      <w:pPr>
-        <w:jc w:val="left"/>
-        <w:rPr>
-          <w:lang w:eastAsia="en-AU"/>
-        </w:rPr>
-      </w:pPr>
-    </w:p>
-    <w:p>
-      <w:pPr>
-        <w:jc w:val="left"/>
-        <w:rPr>
-          <w:lang w:eastAsia="en-AU"/>
-        </w:rPr>
-      </w:pPr>
-      <w:r>
-        <w:rPr>
-          <w:lang w:eastAsia="en-AU"/>
-        </w:rPr>
-        <w:t>See schematics</w:t>
-      </w:r>
-    </w:p>
-    <w:p>
-      <w:pPr>
-        <w:jc w:val="left"/>
-        <w:rPr>
-          <w:lang w:eastAsia="en-AU"/>
-        </w:rPr>
-      </w:pPr>
-      <w:r>
-        <w:rPr>
-          <w:lang w:eastAsia="en-AU"/>
-        </w:rPr>
-        <w:br w:type="page"/>
       </w:r>
     </w:p>
     <w:p>
@@ -4373,6 +4025,20 @@
           <w:lang w:eastAsia="en-AU"/>
         </w:rPr>
         <w:t>Currently, efforts are focused towards finalising software for the BCR controller. Future efforts will be devoted to further hardware testing, particularly the Maximum Power Point Tracking (MPPT) functionality.</w:t>
+      </w:r>
+    </w:p>
+    <w:p>
+      <w:pPr>
+        <w:jc w:val="left"/>
+        <w:rPr>
+          <w:lang w:eastAsia="en-AU"/>
+        </w:rPr>
+      </w:pPr>
+      <w:r>
+        <w:rPr>
+          <w:lang w:eastAsia="en-AU"/>
+        </w:rPr>
+        <w:t>Once the design has been further proofed it can be integrated into the Tray 2 PCB.</w:t>
       </w:r>
     </w:p>
     <w:p>
@@ -4389,47 +4055,6 @@
     <w:p>
       <w:pPr>
         <w:jc w:val="left"/>
-        <w:rPr>
-          <w:lang w:eastAsia="en-AU"/>
-        </w:rPr>
-      </w:pPr>
-      <w:r>
-        <w:br w:type="page"/>
-      </w:r>
-      <w:r>
-        <w:rPr>
-          <w:lang w:eastAsia="en-AU"/>
-        </w:rPr>
-        <w:lastRenderedPageBreak/>
-        <w:t>Currently, efforts are focused towards finalising software for the BCR controller. Future efforts will be devoted to further hardware testing, particularly the Maximum Power Point Tracking (MPPT) functionality.</w:t>
-      </w:r>
-    </w:p>
-    <w:p>
-      <w:pPr>
-        <w:jc w:val="left"/>
-        <w:rPr>
-          <w:lang w:eastAsia="en-AU"/>
-        </w:rPr>
-      </w:pPr>
-    </w:p>
-    <w:p>
-      <w:pPr>
-        <w:pStyle w:val="Heading1"/>
-        <w:rPr>
-          <w:lang w:eastAsia="en-AU"/>
-        </w:rPr>
-      </w:pPr>
-      <w:bookmarkStart w:id="8" w:name="_Toc332451645"/>
-      <w:r>
-        <w:rPr>
-          <w:lang w:eastAsia="en-AU"/>
-        </w:rPr>
-        <w:t>Conclusion</w:t>
-      </w:r>
-      <w:bookmarkEnd w:id="8"/>
-    </w:p>
-    <w:p>
-      <w:pPr>
         <w:rPr>
           <w:lang w:eastAsia="en-AU"/>
         </w:rPr>
@@ -4508,7 +4133,7 @@
           <w:rPr>
             <w:noProof/>
           </w:rPr>
-          <w:t>7</w:t>
+          <w:t>6</w:t>
         </w:r>
         <w:r>
           <w:rPr>
@@ -11518,7 +11143,7 @@
 </file>
 
 <file path=customXml/itemProps2.xml><?xml version="1.0" encoding="utf-8"?>
-<ds:datastoreItem xmlns:ds="http://schemas.openxmlformats.org/officeDocument/2006/customXml" ds:itemID="{DDEA7541-AE9D-754D-87C2-FCC45FD316B4}">
+<ds:datastoreItem xmlns:ds="http://schemas.openxmlformats.org/officeDocument/2006/customXml" ds:itemID="{74DC7F02-E4AC-904C-876C-18D44B7A40A8}">
   <ds:schemaRefs>
     <ds:schemaRef ds:uri="http://schemas.openxmlformats.org/officeDocument/2006/bibliography"/>
   </ds:schemaRefs>
